--- a/Lesson 5/Series Resistor Network Worksheet.docx
+++ b/Lesson 5/Series Resistor Network Worksheet.docx
@@ -18,13 +18,7 @@
         <w:contextualSpacing w:val="0"/>
       </w:pPr>
       <w:r>
-        <w:t>A series circuit is defined by a single loop in which all components are arranged in daisy-chain fashion.  The current is the same at all points in the loop and may be found by dividing the total voltage source by the total resistance. The voltage drops ac</w:t>
-      </w:r>
-      <w:r>
-        <w:t xml:space="preserve">ross any resistor may then be found by multiplying that current by the resistor value. Consequently, the voltage drops in a series circuit are directly proportional to the resistance. An alternate technique to find the voltage is the voltage divider rule. </w:t>
-      </w:r>
-      <w:r>
-        <w:t>This states that the voltage across any resistor (or combination of resistors) is equal to the total voltage source times the ratio of the resistance of interest to the total resistance.</w:t>
+        <w:t>A series circuit is defined by a single loop in which all components are arranged in daisy-chain fashion.  The current is the same at all points in the loop and may be found by dividing the total voltage source by the total resistance. The voltage drops across any resistor may then be found by multiplying that current by the resistor value. Consequently, the voltage drops in a series circuit are directly proportional to the resistance. An alternate technique to find the voltage is the voltage divider rule. This states that the voltage across any resistor (or combination of resistors) is equal to the total voltage source times the ratio of the resistance of interest to the total resistance.</w:t>
       </w:r>
     </w:p>
     <w:p>
@@ -45,6 +39,9 @@
         <w:jc w:val="center"/>
       </w:pPr>
       <w:r>
+        <w:rPr>
+          <w:noProof/>
+        </w:rPr>
         <w:drawing>
           <wp:inline distT="0" distB="0" distL="0" distR="0">
             <wp:extent cx="4358640" cy="1866900"/>
@@ -212,10 +209,7 @@
         <w:fldChar w:fldCharType="end"/>
       </w:r>
       <w:r>
-        <w:t>, determine the</w:t>
-      </w:r>
-      <w:r>
-        <w:t xml:space="preserve"> equivalent resistance of the circuit for </w:t>
+        <w:t xml:space="preserve">, determine the equivalent resistance of the circuit for </w:t>
       </w:r>
       <m:oMath>
         <m:sSub>
@@ -309,6 +303,39 @@
       </w:r>
       <w:r>
         <w:t>below.</w:t>
+      </w:r>
+      <w:r>
+        <w:t xml:space="preserve">  (Note that for the cases where </w:t>
+      </w:r>
+      <m:oMath>
+        <m:sSub>
+          <m:sSubPr>
+            <m:ctrlPr>
+              <w:rPr>
+                <w:rFonts w:ascii="Cambria Math" w:hAnsi="Cambria Math"/>
+              </w:rPr>
+            </m:ctrlPr>
+          </m:sSubPr>
+          <m:e>
+            <m:r>
+              <w:rPr>
+                <w:rFonts w:ascii="Cambria Math" w:hAnsi="Cambria Math"/>
+              </w:rPr>
+              <m:t>R</m:t>
+            </m:r>
+          </m:e>
+          <m:sub>
+            <m:r>
+              <w:rPr>
+                <w:rFonts w:ascii="Cambria Math" w:hAnsi="Cambria Math"/>
+              </w:rPr>
+              <m:t>2</m:t>
+            </m:r>
+          </m:sub>
+        </m:sSub>
+      </m:oMath>
+      <w:r>
+        <w:t xml:space="preserve"> is either the photoresistor or thermistor, you will need to measure the resistance under the conditions given in the table.)</w:t>
       </w:r>
     </w:p>
     <w:p>
@@ -362,10 +389,7 @@
         <w:t xml:space="preserve">) </w:t>
       </w:r>
       <w:r>
-        <w:t xml:space="preserve">and </w:t>
-      </w:r>
-      <w:r>
-        <w:t>B1</w:t>
+        <w:t>and B1</w:t>
       </w:r>
       <w:r>
         <w:t xml:space="preserve"> = 9V</w:t>
@@ -425,19 +449,7 @@
           <w:rPr>
             <w:rFonts w:ascii="Cambria Math" w:hAnsi="Cambria Math"/>
           </w:rPr>
-          <m:t>V</m:t>
-        </m:r>
-        <m:r>
-          <w:rPr>
-            <w:rFonts w:ascii="Cambria Math" w:hAnsi="Cambria Math"/>
-          </w:rPr>
-          <m:t>=</m:t>
-        </m:r>
-        <m:r>
-          <w:rPr>
-            <w:rFonts w:ascii="Cambria Math" w:hAnsi="Cambria Math"/>
-          </w:rPr>
-          <m:t>IR</m:t>
+          <m:t>V=IR</m:t>
         </m:r>
       </m:oMath>
       <w:r>
@@ -485,10 +497,7 @@
         </w:numPr>
       </w:pPr>
       <w:r>
-        <w:t>Construct the resistor network on a breadboa</w:t>
-      </w:r>
-      <w:r>
-        <w:t xml:space="preserve">rd and measure the equivalent resistance.  </w:t>
+        <w:t xml:space="preserve">Construct the resistor network on a breadboard and measure the equivalent resistance.  </w:t>
       </w:r>
       <w:r>
         <w:t xml:space="preserve">Record the value in </w:t>
@@ -521,10 +530,7 @@
         <w:fldChar w:fldCharType="end"/>
       </w:r>
       <w:r>
-        <w:t xml:space="preserve"> </w:t>
-      </w:r>
-      <w:r>
-        <w:t>and c</w:t>
+        <w:t xml:space="preserve"> and c</w:t>
       </w:r>
       <w:r>
         <w:t xml:space="preserve">ompare </w:t>
@@ -577,10 +583,7 @@
         <w:fldChar w:fldCharType="end"/>
       </w:r>
       <w:r>
-        <w:t xml:space="preserve"> and compare it</w:t>
-      </w:r>
-      <w:r>
-        <w:t xml:space="preserve"> </w:t>
+        <w:t xml:space="preserve"> and compare it </w:t>
       </w:r>
       <w:r>
         <w:t>to the theoretical value determined in step B.</w:t>
@@ -594,6 +597,7 @@
         </w:numPr>
       </w:pPr>
       <w:r>
+        <w:lastRenderedPageBreak/>
         <w:t xml:space="preserve">With another multimeter measure the voltage across </w:t>
       </w:r>
       <w:r>
@@ -606,10 +610,7 @@
         <w:t xml:space="preserve">then across only </w:t>
       </w:r>
       <w:r>
-        <w:t xml:space="preserve">R2.  </w:t>
-      </w:r>
-      <w:r>
-        <w:t>Record the value</w:t>
+        <w:t>R2.  Record the value</w:t>
       </w:r>
       <w:r>
         <w:t>s</w:t>
@@ -645,15 +646,12 @@
         <w:fldChar w:fldCharType="end"/>
       </w:r>
       <w:r>
-        <w:t xml:space="preserve"> and compare </w:t>
-      </w:r>
-      <w:r>
-        <w:t>them to the theoretical values determin</w:t>
+        <w:t xml:space="preserve"> and co</w:t>
       </w:r>
       <w:bookmarkStart w:id="4" w:name="_GoBack"/>
       <w:bookmarkEnd w:id="4"/>
       <w:r>
-        <w:t>ed in step C.</w:t>
+        <w:t>mpare them to the theoretical values determined in step C.</w:t>
       </w:r>
     </w:p>
     <w:p>
@@ -677,7 +675,6 @@
           <w:sz w:val="20"/>
           <w:szCs w:val="20"/>
         </w:rPr>
-        <w:lastRenderedPageBreak/>
         <w:t xml:space="preserve">Table </w:t>
       </w:r>
       <w:r>
@@ -968,6 +965,7 @@
                 <w:bCs/>
               </w:rPr>
             </w:pPr>
+            <w:proofErr w:type="spellStart"/>
             <w:r>
               <w:rPr>
                 <w:rFonts w:ascii="Garamond" w:hAnsi="Garamond"/>
@@ -976,6 +974,7 @@
               </w:rPr>
               <w:t>Req</w:t>
             </w:r>
+            <w:proofErr w:type="spellEnd"/>
             <w:r>
               <w:rPr>
                 <w:rFonts w:ascii="Garamond" w:hAnsi="Garamond"/>
@@ -1403,7 +1402,13 @@
               <w:rPr>
                 <w:rFonts w:ascii="Garamond" w:hAnsi="Garamond"/>
               </w:rPr>
-              <w:t>Ambient Light</w:t>
+              <w:t xml:space="preserve">No </w:t>
+            </w:r>
+            <w:r>
+              <w:rPr>
+                <w:rFonts w:ascii="Garamond" w:hAnsi="Garamond"/>
+              </w:rPr>
+              <w:t>Light</w:t>
             </w:r>
           </w:p>
         </w:tc>
@@ -1548,7 +1553,13 @@
               <w:rPr>
                 <w:rFonts w:ascii="Garamond" w:hAnsi="Garamond"/>
               </w:rPr>
-              <w:t>No Light</w:t>
+              <w:t xml:space="preserve">Ambient </w:t>
+            </w:r>
+            <w:r>
+              <w:rPr>
+                <w:rFonts w:ascii="Garamond" w:hAnsi="Garamond"/>
+              </w:rPr>
+              <w:t>Light</w:t>
             </w:r>
           </w:p>
         </w:tc>
@@ -1693,13 +1704,7 @@
               <w:rPr>
                 <w:rFonts w:ascii="Garamond" w:hAnsi="Garamond"/>
               </w:rPr>
-              <w:t>Direct</w:t>
-            </w:r>
-            <w:r>
-              <w:rPr>
-                <w:rFonts w:ascii="Garamond" w:hAnsi="Garamond"/>
-              </w:rPr>
-              <w:t xml:space="preserve"> Light</w:t>
+              <w:t>Direct Light</w:t>
             </w:r>
           </w:p>
         </w:tc>

--- a/Lesson 5/Series Resistor Network Worksheet.docx
+++ b/Lesson 5/Series Resistor Network Worksheet.docx
@@ -497,10 +497,44 @@
         </w:numPr>
       </w:pPr>
       <w:r>
-        <w:t xml:space="preserve">Construct the resistor network on a breadboard and measure the equivalent resistance.  </w:t>
-      </w:r>
-      <w:r>
-        <w:t xml:space="preserve">Record the value in </w:t>
+        <w:t>Construct the resi</w:t>
+      </w:r>
+      <w:r>
+        <w:t xml:space="preserve">stor network on a breadboard. </w:t>
+      </w:r>
+      <w:r>
+        <w:rPr>
+          <w:b/>
+          <w:bCs/>
+          <w:u w:val="single"/>
+        </w:rPr>
+        <w:t>Before</w:t>
+      </w:r>
+      <w:r>
+        <w:t xml:space="preserve"> connecting the batter,</w:t>
+      </w:r>
+      <w:r>
+        <w:t xml:space="preserve"> measu</w:t>
+      </w:r>
+      <w:bookmarkStart w:id="4" w:name="_GoBack"/>
+      <w:bookmarkEnd w:id="4"/>
+      <w:r>
+        <w:t xml:space="preserve">re the </w:t>
+      </w:r>
+      <w:r>
+        <w:t xml:space="preserve">value of each resistor and the </w:t>
+      </w:r>
+      <w:r>
+        <w:t xml:space="preserve">equivalent resistance.  </w:t>
+      </w:r>
+      <w:r>
+        <w:t xml:space="preserve">Record the </w:t>
+      </w:r>
+      <w:r>
+        <w:t xml:space="preserve">equivalent resistance </w:t>
+      </w:r>
+      <w:r>
+        <w:t xml:space="preserve">value in </w:t>
       </w:r>
       <w:r>
         <w:fldChar w:fldCharType="begin"/>
@@ -646,12 +680,7 @@
         <w:fldChar w:fldCharType="end"/>
       </w:r>
       <w:r>
-        <w:t xml:space="preserve"> and co</w:t>
-      </w:r>
-      <w:bookmarkStart w:id="4" w:name="_GoBack"/>
-      <w:bookmarkEnd w:id="4"/>
-      <w:r>
-        <w:t>mpare them to the theoretical values determined in step C.</w:t>
+        <w:t xml:space="preserve"> and compare them to the theoretical values determined in step C.</w:t>
       </w:r>
     </w:p>
     <w:p>

--- a/Lesson 5/Series Resistor Network Worksheet.docx
+++ b/Lesson 5/Series Resistor Network Worksheet.docx
@@ -1,6 +1,6 @@
 
 <file path=word/document.xml><?xml version="1.0" encoding="utf-8"?>
-<w:document xmlns:wpc="http://schemas.microsoft.com/office/word/2010/wordprocessingCanvas" xmlns:cx="http://schemas.microsoft.com/office/drawing/2014/chartex" xmlns:cx1="http://schemas.microsoft.com/office/drawing/2015/9/8/chartex" xmlns:cx2="http://schemas.microsoft.com/office/drawing/2015/10/21/chartex" xmlns:cx3="http://schemas.microsoft.com/office/drawing/2016/5/9/chartex" xmlns:cx4="http://schemas.microsoft.com/office/drawing/2016/5/10/chartex" xmlns:cx5="http://schemas.microsoft.com/office/drawing/2016/5/11/chartex" xmlns:cx6="http://schemas.microsoft.com/office/drawing/2016/5/12/chartex" xmlns:cx7="http://schemas.microsoft.com/office/drawing/2016/5/13/chartex" xmlns:cx8="http://schemas.microsoft.com/office/drawing/2016/5/14/chartex" xmlns:mc="http://schemas.openxmlformats.org/markup-compatibility/2006" xmlns:aink="http://schemas.microsoft.com/office/drawing/2016/ink" xmlns:am3d="http://schemas.microsoft.com/office/drawing/2017/model3d" xmlns:o="urn:schemas-microsoft-com:office:office" xmlns:r="http://schemas.openxmlformats.org/officeDocument/2006/relationships" xmlns:m="http://schemas.openxmlformats.org/officeDocument/2006/math" xmlns:v="urn:schemas-microsoft-com:vml" xmlns:wp14="http://schemas.microsoft.com/office/word/2010/wordprocessingDrawing" xmlns:wp="http://schemas.openxmlformats.org/drawingml/2006/wordprocessingDrawing" xmlns:w10="urn:schemas-microsoft-com:office:word" xmlns:w="http://schemas.openxmlformats.org/wordprocessingml/2006/main" xmlns:w14="http://schemas.microsoft.com/office/word/2010/wordml" xmlns:w15="http://schemas.microsoft.com/office/word/2012/wordml" xmlns:w16cid="http://schemas.microsoft.com/office/word/2016/wordml/cid" xmlns:w16se="http://schemas.microsoft.com/office/word/2015/wordml/symex" xmlns:wpg="http://schemas.microsoft.com/office/word/2010/wordprocessingGroup" xmlns:wpi="http://schemas.microsoft.com/office/word/2010/wordprocessingInk" xmlns:wne="http://schemas.microsoft.com/office/word/2006/wordml" xmlns:wps="http://schemas.microsoft.com/office/word/2010/wordprocessingShape" mc:Ignorable="w14 w15 w16se w16cid wp14">
+<w:document xmlns:wpc="http://schemas.microsoft.com/office/word/2010/wordprocessingCanvas" xmlns:mc="http://schemas.openxmlformats.org/markup-compatibility/2006" xmlns:o="urn:schemas-microsoft-com:office:office" xmlns:r="http://schemas.openxmlformats.org/officeDocument/2006/relationships" xmlns:m="http://schemas.openxmlformats.org/officeDocument/2006/math" xmlns:v="urn:schemas-microsoft-com:vml" xmlns:wp14="http://schemas.microsoft.com/office/word/2010/wordprocessingDrawing" xmlns:wp="http://schemas.openxmlformats.org/drawingml/2006/wordprocessingDrawing" xmlns:w10="urn:schemas-microsoft-com:office:word" xmlns:w="http://schemas.openxmlformats.org/wordprocessingml/2006/main" xmlns:w14="http://schemas.microsoft.com/office/word/2010/wordml" xmlns:wpg="http://schemas.microsoft.com/office/word/2010/wordprocessingGroup" xmlns:wpi="http://schemas.microsoft.com/office/word/2010/wordprocessingInk" xmlns:wne="http://schemas.microsoft.com/office/word/2006/wordml" xmlns:wps="http://schemas.microsoft.com/office/word/2010/wordprocessingShape" mc:Ignorable="w14 wp14">
   <w:body>
     <w:p>
       <w:pPr>
@@ -41,6 +41,7 @@
       <w:r>
         <w:rPr>
           <w:noProof/>
+          <w:lang w:val="en-US"/>
         </w:rPr>
         <w:drawing>
           <wp:inline distT="0" distB="0" distL="0" distR="0">
@@ -60,7 +61,7 @@
                     </pic:cNvPicPr>
                   </pic:nvPicPr>
                   <pic:blipFill>
-                    <a:blip r:embed="rId5">
+                    <a:blip r:embed="rId6">
                       <a:extLst>
                         <a:ext uri="{28A0092B-C50C-407E-A947-70E740481C1C}">
                           <a14:useLocalDpi xmlns:a14="http://schemas.microsoft.com/office/drawing/2010/main" val="0"/>
@@ -197,11 +198,17 @@
         <w:fldChar w:fldCharType="separate"/>
       </w:r>
       <w:r>
+        <w:rPr>
+          <w:sz w:val="20"/>
+          <w:szCs w:val="20"/>
+        </w:rPr>
         <w:t xml:space="preserve">Figure </w:t>
       </w:r>
       <w:r>
         <w:rPr>
           <w:noProof/>
+          <w:sz w:val="20"/>
+          <w:szCs w:val="20"/>
         </w:rPr>
         <w:t>1</w:t>
       </w:r>
@@ -439,7 +446,13 @@
         </w:numPr>
       </w:pPr>
       <w:r>
-        <w:t xml:space="preserve">Given the calculated current in step B, </w:t>
+        <w:t>Given t</w:t>
+      </w:r>
+      <w:r>
+        <w:t>he calculated current in step B and</w:t>
+      </w:r>
+      <w:r>
+        <w:t xml:space="preserve"> </w:t>
       </w:r>
       <w:r>
         <w:t>using Ohm’s law (</w:t>
@@ -453,7 +466,13 @@
         </m:r>
       </m:oMath>
       <w:r>
-        <w:t xml:space="preserve">) </w:t>
+        <w:t>)</w:t>
+      </w:r>
+      <w:r>
+        <w:t>,</w:t>
+      </w:r>
+      <w:r>
+        <w:t xml:space="preserve"> </w:t>
       </w:r>
       <w:r>
         <w:t xml:space="preserve">determine the voltage across R1 and R2.  Record the values in </w:t>
@@ -511,15 +530,16 @@
         <w:t>Before</w:t>
       </w:r>
       <w:r>
-        <w:t xml:space="preserve"> connecting the batter,</w:t>
-      </w:r>
-      <w:r>
-        <w:t xml:space="preserve"> measu</w:t>
-      </w:r>
-      <w:bookmarkStart w:id="4" w:name="_GoBack"/>
-      <w:bookmarkEnd w:id="4"/>
-      <w:r>
-        <w:t xml:space="preserve">re the </w:t>
+        <w:t xml:space="preserve"> connecting the batter</w:t>
+      </w:r>
+      <w:r>
+        <w:t>y</w:t>
+      </w:r>
+      <w:r>
+        <w:t>,</w:t>
+      </w:r>
+      <w:r>
+        <w:t xml:space="preserve"> measure the </w:t>
       </w:r>
       <w:r>
         <w:t xml:space="preserve">value of each resistor and the </w:t>
@@ -698,7 +718,7 @@
           <w:szCs w:val="20"/>
         </w:rPr>
       </w:pPr>
-      <w:bookmarkStart w:id="5" w:name="_Ref517195153"/>
+      <w:bookmarkStart w:id="4" w:name="_Ref517195153"/>
       <w:r>
         <w:rPr>
           <w:sz w:val="20"/>
@@ -742,7 +762,7 @@
         </w:rPr>
         <w:fldChar w:fldCharType="end"/>
       </w:r>
-      <w:bookmarkEnd w:id="5"/>
+      <w:bookmarkEnd w:id="4"/>
       <w:r>
         <w:rPr>
           <w:sz w:val="20"/>
@@ -2126,6 +2146,53 @@
         <w:contextualSpacing w:val="0"/>
       </w:pPr>
     </w:p>
+    <w:p>
+      <w:pPr>
+        <w:contextualSpacing w:val="0"/>
+      </w:pPr>
+      <w:bookmarkStart w:id="5" w:name="_GoBack"/>
+      <w:bookmarkEnd w:id="5"/>
+    </w:p>
+    <w:p>
+      <w:pPr>
+        <w:pStyle w:val="ListParagraph"/>
+        <w:numPr>
+          <w:ilvl w:val="0"/>
+          <w:numId w:val="1"/>
+        </w:numPr>
+        <w:contextualSpacing w:val="0"/>
+      </w:pPr>
+      <w:r>
+        <w:t>For extra credit, determine an equation V</w:t>
+      </w:r>
+      <w:r>
+        <w:rPr>
+          <w:vertAlign w:val="subscript"/>
+        </w:rPr>
+        <w:t>R</w:t>
+      </w:r>
+      <w:r>
+        <w:rPr>
+          <w:vertAlign w:val="subscript"/>
+        </w:rPr>
+        <w:t>2</w:t>
+      </w:r>
+      <w:r>
+        <w:t xml:space="preserve"> based on </w:t>
+      </w:r>
+      <w:r>
+        <w:t>B1, R1 and R2. Repeat for V</w:t>
+      </w:r>
+      <w:r>
+        <w:rPr>
+          <w:vertAlign w:val="subscript"/>
+        </w:rPr>
+        <w:t>R1</w:t>
+      </w:r>
+      <w:r>
+        <w:t>.</w:t>
+      </w:r>
+    </w:p>
     <w:sectPr>
       <w:pgSz w:w="12240" w:h="15840"/>
       <w:pgMar w:top="1440" w:right="1440" w:bottom="1440" w:left="1440" w:header="0" w:footer="720" w:gutter="0"/>
@@ -2137,8 +2204,8 @@
 </file>
 
 <file path=word/numbering.xml><?xml version="1.0" encoding="utf-8"?>
-<w:numbering xmlns:wpc="http://schemas.microsoft.com/office/word/2010/wordprocessingCanvas" xmlns:cx="http://schemas.microsoft.com/office/drawing/2014/chartex" xmlns:cx1="http://schemas.microsoft.com/office/drawing/2015/9/8/chartex" xmlns:cx2="http://schemas.microsoft.com/office/drawing/2015/10/21/chartex" xmlns:cx3="http://schemas.microsoft.com/office/drawing/2016/5/9/chartex" xmlns:cx4="http://schemas.microsoft.com/office/drawing/2016/5/10/chartex" xmlns:cx5="http://schemas.microsoft.com/office/drawing/2016/5/11/chartex" xmlns:cx6="http://schemas.microsoft.com/office/drawing/2016/5/12/chartex" xmlns:cx7="http://schemas.microsoft.com/office/drawing/2016/5/13/chartex" xmlns:cx8="http://schemas.microsoft.com/office/drawing/2016/5/14/chartex" xmlns:mc="http://schemas.openxmlformats.org/markup-compatibility/2006" xmlns:aink="http://schemas.microsoft.com/office/drawing/2016/ink" xmlns:am3d="http://schemas.microsoft.com/office/drawing/2017/model3d" xmlns:o="urn:schemas-microsoft-com:office:office" xmlns:r="http://schemas.openxmlformats.org/officeDocument/2006/relationships" xmlns:m="http://schemas.openxmlformats.org/officeDocument/2006/math" xmlns:v="urn:schemas-microsoft-com:vml" xmlns:wp14="http://schemas.microsoft.com/office/word/2010/wordprocessingDrawing" xmlns:wp="http://schemas.openxmlformats.org/drawingml/2006/wordprocessingDrawing" xmlns:w10="urn:schemas-microsoft-com:office:word" xmlns:w="http://schemas.openxmlformats.org/wordprocessingml/2006/main" xmlns:w14="http://schemas.microsoft.com/office/word/2010/wordml" xmlns:w15="http://schemas.microsoft.com/office/word/2012/wordml" xmlns:w16cid="http://schemas.microsoft.com/office/word/2016/wordml/cid" xmlns:w16se="http://schemas.microsoft.com/office/word/2015/wordml/symex" xmlns:wpg="http://schemas.microsoft.com/office/word/2010/wordprocessingGroup" xmlns:wpi="http://schemas.microsoft.com/office/word/2010/wordprocessingInk" xmlns:wne="http://schemas.microsoft.com/office/word/2006/wordml" xmlns:wps="http://schemas.microsoft.com/office/word/2010/wordprocessingShape" mc:Ignorable="w14 w15 w16se w16cid wp14">
-  <w:abstractNum w:abstractNumId="0" w15:restartNumberingAfterBreak="0">
+<w:numbering xmlns:wpc="http://schemas.microsoft.com/office/word/2010/wordprocessingCanvas" xmlns:mc="http://schemas.openxmlformats.org/markup-compatibility/2006" xmlns:o="urn:schemas-microsoft-com:office:office" xmlns:r="http://schemas.openxmlformats.org/officeDocument/2006/relationships" xmlns:m="http://schemas.openxmlformats.org/officeDocument/2006/math" xmlns:v="urn:schemas-microsoft-com:vml" xmlns:wp14="http://schemas.microsoft.com/office/word/2010/wordprocessingDrawing" xmlns:wp="http://schemas.openxmlformats.org/drawingml/2006/wordprocessingDrawing" xmlns:w10="urn:schemas-microsoft-com:office:word" xmlns:w="http://schemas.openxmlformats.org/wordprocessingml/2006/main" xmlns:w14="http://schemas.microsoft.com/office/word/2010/wordml" xmlns:wpg="http://schemas.microsoft.com/office/word/2010/wordprocessingGroup" xmlns:wpi="http://schemas.microsoft.com/office/word/2010/wordprocessingInk" xmlns:wne="http://schemas.microsoft.com/office/word/2006/wordml" xmlns:wps="http://schemas.microsoft.com/office/word/2010/wordprocessingShape" mc:Ignorable="w14 wp14">
+  <w:abstractNum w:abstractNumId="0">
     <w:nsid w:val="09263730"/>
     <w:multiLevelType w:val="multilevel"/>
     <w:tmpl w:val="E9E6B108"/>
@@ -2251,14 +2318,192 @@
       </w:rPr>
     </w:lvl>
   </w:abstractNum>
+  <w:abstractNum w:abstractNumId="1">
+    <w:nsid w:val="1BE12DAA"/>
+    <w:multiLevelType w:val="hybridMultilevel"/>
+    <w:tmpl w:val="07C2DACA"/>
+    <w:lvl w:ilvl="0" w:tplc="0409000F">
+      <w:start w:val="1"/>
+      <w:numFmt w:val="decimal"/>
+      <w:lvlText w:val="%1."/>
+      <w:lvlJc w:val="left"/>
+      <w:pPr>
+        <w:ind w:left="720" w:hanging="360"/>
+      </w:pPr>
+    </w:lvl>
+    <w:lvl w:ilvl="1" w:tplc="04090019" w:tentative="1">
+      <w:start w:val="1"/>
+      <w:numFmt w:val="lowerLetter"/>
+      <w:lvlText w:val="%2."/>
+      <w:lvlJc w:val="left"/>
+      <w:pPr>
+        <w:ind w:left="1440" w:hanging="360"/>
+      </w:pPr>
+    </w:lvl>
+    <w:lvl w:ilvl="2" w:tplc="0409001B" w:tentative="1">
+      <w:start w:val="1"/>
+      <w:numFmt w:val="lowerRoman"/>
+      <w:lvlText w:val="%3."/>
+      <w:lvlJc w:val="right"/>
+      <w:pPr>
+        <w:ind w:left="2160" w:hanging="180"/>
+      </w:pPr>
+    </w:lvl>
+    <w:lvl w:ilvl="3" w:tplc="0409000F" w:tentative="1">
+      <w:start w:val="1"/>
+      <w:numFmt w:val="decimal"/>
+      <w:lvlText w:val="%4."/>
+      <w:lvlJc w:val="left"/>
+      <w:pPr>
+        <w:ind w:left="2880" w:hanging="360"/>
+      </w:pPr>
+    </w:lvl>
+    <w:lvl w:ilvl="4" w:tplc="04090019" w:tentative="1">
+      <w:start w:val="1"/>
+      <w:numFmt w:val="lowerLetter"/>
+      <w:lvlText w:val="%5."/>
+      <w:lvlJc w:val="left"/>
+      <w:pPr>
+        <w:ind w:left="3600" w:hanging="360"/>
+      </w:pPr>
+    </w:lvl>
+    <w:lvl w:ilvl="5" w:tplc="0409001B" w:tentative="1">
+      <w:start w:val="1"/>
+      <w:numFmt w:val="lowerRoman"/>
+      <w:lvlText w:val="%6."/>
+      <w:lvlJc w:val="right"/>
+      <w:pPr>
+        <w:ind w:left="4320" w:hanging="180"/>
+      </w:pPr>
+    </w:lvl>
+    <w:lvl w:ilvl="6" w:tplc="0409000F" w:tentative="1">
+      <w:start w:val="1"/>
+      <w:numFmt w:val="decimal"/>
+      <w:lvlText w:val="%7."/>
+      <w:lvlJc w:val="left"/>
+      <w:pPr>
+        <w:ind w:left="5040" w:hanging="360"/>
+      </w:pPr>
+    </w:lvl>
+    <w:lvl w:ilvl="7" w:tplc="04090019" w:tentative="1">
+      <w:start w:val="1"/>
+      <w:numFmt w:val="lowerLetter"/>
+      <w:lvlText w:val="%8."/>
+      <w:lvlJc w:val="left"/>
+      <w:pPr>
+        <w:ind w:left="5760" w:hanging="360"/>
+      </w:pPr>
+    </w:lvl>
+    <w:lvl w:ilvl="8" w:tplc="0409001B" w:tentative="1">
+      <w:start w:val="1"/>
+      <w:numFmt w:val="lowerRoman"/>
+      <w:lvlText w:val="%9."/>
+      <w:lvlJc w:val="right"/>
+      <w:pPr>
+        <w:ind w:left="6480" w:hanging="180"/>
+      </w:pPr>
+    </w:lvl>
+  </w:abstractNum>
+  <w:abstractNum w:abstractNumId="2">
+    <w:nsid w:val="5DD46177"/>
+    <w:multiLevelType w:val="hybridMultilevel"/>
+    <w:tmpl w:val="A79468FE"/>
+    <w:lvl w:ilvl="0" w:tplc="04090015">
+      <w:start w:val="1"/>
+      <w:numFmt w:val="upperLetter"/>
+      <w:lvlText w:val="%1."/>
+      <w:lvlJc w:val="left"/>
+      <w:pPr>
+        <w:ind w:left="720" w:hanging="360"/>
+      </w:pPr>
+    </w:lvl>
+    <w:lvl w:ilvl="1" w:tplc="04090019" w:tentative="1">
+      <w:start w:val="1"/>
+      <w:numFmt w:val="lowerLetter"/>
+      <w:lvlText w:val="%2."/>
+      <w:lvlJc w:val="left"/>
+      <w:pPr>
+        <w:ind w:left="1440" w:hanging="360"/>
+      </w:pPr>
+    </w:lvl>
+    <w:lvl w:ilvl="2" w:tplc="0409001B" w:tentative="1">
+      <w:start w:val="1"/>
+      <w:numFmt w:val="lowerRoman"/>
+      <w:lvlText w:val="%3."/>
+      <w:lvlJc w:val="right"/>
+      <w:pPr>
+        <w:ind w:left="2160" w:hanging="180"/>
+      </w:pPr>
+    </w:lvl>
+    <w:lvl w:ilvl="3" w:tplc="0409000F" w:tentative="1">
+      <w:start w:val="1"/>
+      <w:numFmt w:val="decimal"/>
+      <w:lvlText w:val="%4."/>
+      <w:lvlJc w:val="left"/>
+      <w:pPr>
+        <w:ind w:left="2880" w:hanging="360"/>
+      </w:pPr>
+    </w:lvl>
+    <w:lvl w:ilvl="4" w:tplc="04090019" w:tentative="1">
+      <w:start w:val="1"/>
+      <w:numFmt w:val="lowerLetter"/>
+      <w:lvlText w:val="%5."/>
+      <w:lvlJc w:val="left"/>
+      <w:pPr>
+        <w:ind w:left="3600" w:hanging="360"/>
+      </w:pPr>
+    </w:lvl>
+    <w:lvl w:ilvl="5" w:tplc="0409001B" w:tentative="1">
+      <w:start w:val="1"/>
+      <w:numFmt w:val="lowerRoman"/>
+      <w:lvlText w:val="%6."/>
+      <w:lvlJc w:val="right"/>
+      <w:pPr>
+        <w:ind w:left="4320" w:hanging="180"/>
+      </w:pPr>
+    </w:lvl>
+    <w:lvl w:ilvl="6" w:tplc="0409000F" w:tentative="1">
+      <w:start w:val="1"/>
+      <w:numFmt w:val="decimal"/>
+      <w:lvlText w:val="%7."/>
+      <w:lvlJc w:val="left"/>
+      <w:pPr>
+        <w:ind w:left="5040" w:hanging="360"/>
+      </w:pPr>
+    </w:lvl>
+    <w:lvl w:ilvl="7" w:tplc="04090019" w:tentative="1">
+      <w:start w:val="1"/>
+      <w:numFmt w:val="lowerLetter"/>
+      <w:lvlText w:val="%8."/>
+      <w:lvlJc w:val="left"/>
+      <w:pPr>
+        <w:ind w:left="5760" w:hanging="360"/>
+      </w:pPr>
+    </w:lvl>
+    <w:lvl w:ilvl="8" w:tplc="0409001B" w:tentative="1">
+      <w:start w:val="1"/>
+      <w:numFmt w:val="lowerRoman"/>
+      <w:lvlText w:val="%9."/>
+      <w:lvlJc w:val="right"/>
+      <w:pPr>
+        <w:ind w:left="6480" w:hanging="180"/>
+      </w:pPr>
+    </w:lvl>
+  </w:abstractNum>
   <w:num w:numId="1">
     <w:abstractNumId w:val="0"/>
+  </w:num>
+  <w:num w:numId="2">
+    <w:abstractNumId w:val="1"/>
+  </w:num>
+  <w:num w:numId="3">
+    <w:abstractNumId w:val="2"/>
   </w:num>
 </w:numbering>
 </file>
 
 <file path=word/styles.xml><?xml version="1.0" encoding="utf-8"?>
-<w:styles xmlns:mc="http://schemas.openxmlformats.org/markup-compatibility/2006" xmlns:r="http://schemas.openxmlformats.org/officeDocument/2006/relationships" xmlns:w="http://schemas.openxmlformats.org/wordprocessingml/2006/main" xmlns:w14="http://schemas.microsoft.com/office/word/2010/wordml" xmlns:w15="http://schemas.microsoft.com/office/word/2012/wordml" xmlns:w16cid="http://schemas.microsoft.com/office/word/2016/wordml/cid" xmlns:w16se="http://schemas.microsoft.com/office/word/2015/wordml/symex" mc:Ignorable="w14 w15 w16se w16cid">
+<w:styles xmlns:mc="http://schemas.openxmlformats.org/markup-compatibility/2006" xmlns:r="http://schemas.openxmlformats.org/officeDocument/2006/relationships" xmlns:w="http://schemas.openxmlformats.org/wordprocessingml/2006/main" xmlns:w14="http://schemas.microsoft.com/office/word/2010/wordml" mc:Ignorable="w14">
   <w:docDefaults>
     <w:rPrDefault>
       <w:rPr>
@@ -2275,382 +2520,144 @@
       </w:pPr>
     </w:pPrDefault>
   </w:docDefaults>
-  <w:latentStyles w:defLockedState="0" w:defUIPriority="99" w:defSemiHidden="0" w:defUnhideWhenUsed="0" w:defQFormat="0" w:count="375">
-    <w:lsdException w:name="Normal" w:uiPriority="0" w:qFormat="1"/>
-    <w:lsdException w:name="heading 1" w:uiPriority="9" w:qFormat="1"/>
-    <w:lsdException w:name="heading 2" w:semiHidden="1" w:uiPriority="9" w:unhideWhenUsed="1" w:qFormat="1"/>
-    <w:lsdException w:name="heading 3" w:semiHidden="1" w:uiPriority="9" w:unhideWhenUsed="1" w:qFormat="1"/>
-    <w:lsdException w:name="heading 4" w:semiHidden="1" w:uiPriority="9" w:unhideWhenUsed="1" w:qFormat="1"/>
-    <w:lsdException w:name="heading 5" w:semiHidden="1" w:uiPriority="9" w:unhideWhenUsed="1" w:qFormat="1"/>
-    <w:lsdException w:name="heading 6" w:semiHidden="1" w:uiPriority="9" w:unhideWhenUsed="1" w:qFormat="1"/>
-    <w:lsdException w:name="heading 7" w:semiHidden="1" w:uiPriority="9" w:unhideWhenUsed="1" w:qFormat="1"/>
-    <w:lsdException w:name="heading 8" w:semiHidden="1" w:uiPriority="9" w:unhideWhenUsed="1" w:qFormat="1"/>
-    <w:lsdException w:name="heading 9" w:semiHidden="1" w:uiPriority="9" w:unhideWhenUsed="1" w:qFormat="1"/>
-    <w:lsdException w:name="index 1" w:semiHidden="1" w:unhideWhenUsed="1"/>
-    <w:lsdException w:name="index 2" w:semiHidden="1" w:unhideWhenUsed="1"/>
-    <w:lsdException w:name="index 3" w:semiHidden="1" w:unhideWhenUsed="1"/>
-    <w:lsdException w:name="index 4" w:semiHidden="1" w:unhideWhenUsed="1"/>
-    <w:lsdException w:name="index 5" w:semiHidden="1" w:unhideWhenUsed="1"/>
-    <w:lsdException w:name="index 6" w:semiHidden="1" w:unhideWhenUsed="1"/>
-    <w:lsdException w:name="index 7" w:semiHidden="1" w:unhideWhenUsed="1"/>
-    <w:lsdException w:name="index 8" w:semiHidden="1" w:unhideWhenUsed="1"/>
-    <w:lsdException w:name="index 9" w:semiHidden="1" w:unhideWhenUsed="1"/>
-    <w:lsdException w:name="toc 1" w:semiHidden="1" w:uiPriority="39" w:unhideWhenUsed="1"/>
-    <w:lsdException w:name="toc 2" w:semiHidden="1" w:uiPriority="39" w:unhideWhenUsed="1"/>
-    <w:lsdException w:name="toc 3" w:semiHidden="1" w:uiPriority="39" w:unhideWhenUsed="1"/>
-    <w:lsdException w:name="toc 4" w:semiHidden="1" w:uiPriority="39" w:unhideWhenUsed="1"/>
-    <w:lsdException w:name="toc 5" w:semiHidden="1" w:uiPriority="39" w:unhideWhenUsed="1"/>
-    <w:lsdException w:name="toc 6" w:semiHidden="1" w:uiPriority="39" w:unhideWhenUsed="1"/>
-    <w:lsdException w:name="toc 7" w:semiHidden="1" w:uiPriority="39" w:unhideWhenUsed="1"/>
-    <w:lsdException w:name="toc 8" w:semiHidden="1" w:uiPriority="39" w:unhideWhenUsed="1"/>
-    <w:lsdException w:name="toc 9" w:semiHidden="1" w:uiPriority="39" w:unhideWhenUsed="1"/>
-    <w:lsdException w:name="Normal Indent" w:semiHidden="1" w:unhideWhenUsed="1"/>
-    <w:lsdException w:name="footnote text" w:semiHidden="1" w:unhideWhenUsed="1"/>
-    <w:lsdException w:name="annotation text" w:semiHidden="1" w:unhideWhenUsed="1"/>
-    <w:lsdException w:name="header" w:semiHidden="1" w:unhideWhenUsed="1"/>
-    <w:lsdException w:name="footer" w:semiHidden="1" w:unhideWhenUsed="1"/>
-    <w:lsdException w:name="index heading" w:semiHidden="1" w:unhideWhenUsed="1"/>
-    <w:lsdException w:name="caption" w:semiHidden="1" w:uiPriority="35" w:unhideWhenUsed="1" w:qFormat="1"/>
-    <w:lsdException w:name="table of figures" w:semiHidden="1" w:unhideWhenUsed="1"/>
-    <w:lsdException w:name="envelope address" w:semiHidden="1" w:unhideWhenUsed="1"/>
-    <w:lsdException w:name="envelope return" w:semiHidden="1" w:unhideWhenUsed="1"/>
-    <w:lsdException w:name="footnote reference" w:semiHidden="1" w:unhideWhenUsed="1"/>
-    <w:lsdException w:name="annotation reference" w:semiHidden="1" w:unhideWhenUsed="1"/>
-    <w:lsdException w:name="line number" w:semiHidden="1" w:unhideWhenUsed="1"/>
-    <w:lsdException w:name="page number" w:semiHidden="1" w:unhideWhenUsed="1"/>
-    <w:lsdException w:name="endnote reference" w:semiHidden="1" w:unhideWhenUsed="1"/>
-    <w:lsdException w:name="endnote text" w:semiHidden="1" w:unhideWhenUsed="1"/>
-    <w:lsdException w:name="table of authorities" w:semiHidden="1" w:unhideWhenUsed="1"/>
-    <w:lsdException w:name="macro" w:semiHidden="1" w:unhideWhenUsed="1"/>
-    <w:lsdException w:name="toa heading" w:semiHidden="1" w:unhideWhenUsed="1"/>
-    <w:lsdException w:name="List" w:semiHidden="1" w:unhideWhenUsed="1"/>
-    <w:lsdException w:name="List Bullet" w:semiHidden="1" w:unhideWhenUsed="1"/>
-    <w:lsdException w:name="List Number" w:semiHidden="1" w:unhideWhenUsed="1"/>
-    <w:lsdException w:name="List 2" w:semiHidden="1" w:unhideWhenUsed="1"/>
-    <w:lsdException w:name="List 3" w:semiHidden="1" w:unhideWhenUsed="1"/>
-    <w:lsdException w:name="List 4" w:semiHidden="1" w:unhideWhenUsed="1"/>
-    <w:lsdException w:name="List 5" w:semiHidden="1" w:unhideWhenUsed="1"/>
-    <w:lsdException w:name="List Bullet 2" w:semiHidden="1" w:unhideWhenUsed="1"/>
-    <w:lsdException w:name="List Bullet 3" w:semiHidden="1" w:unhideWhenUsed="1"/>
-    <w:lsdException w:name="List Bullet 4" w:semiHidden="1" w:unhideWhenUsed="1"/>
-    <w:lsdException w:name="List Bullet 5" w:semiHidden="1" w:unhideWhenUsed="1"/>
-    <w:lsdException w:name="List Number 2" w:semiHidden="1" w:unhideWhenUsed="1"/>
-    <w:lsdException w:name="List Number 3" w:semiHidden="1" w:unhideWhenUsed="1"/>
-    <w:lsdException w:name="List Number 4" w:semiHidden="1" w:unhideWhenUsed="1"/>
-    <w:lsdException w:name="List Number 5" w:semiHidden="1" w:unhideWhenUsed="1"/>
-    <w:lsdException w:name="Title" w:uiPriority="10" w:qFormat="1"/>
-    <w:lsdException w:name="Closing" w:semiHidden="1" w:unhideWhenUsed="1"/>
-    <w:lsdException w:name="Signature" w:semiHidden="1" w:unhideWhenUsed="1"/>
-    <w:lsdException w:name="Default Paragraph Font" w:semiHidden="1" w:uiPriority="1" w:unhideWhenUsed="1"/>
-    <w:lsdException w:name="Body Text" w:semiHidden="1" w:unhideWhenUsed="1"/>
-    <w:lsdException w:name="Body Text Indent" w:semiHidden="1" w:unhideWhenUsed="1"/>
-    <w:lsdException w:name="List Continue" w:semiHidden="1" w:unhideWhenUsed="1"/>
-    <w:lsdException w:name="List Continue 2" w:semiHidden="1" w:unhideWhenUsed="1"/>
-    <w:lsdException w:name="List Continue 3" w:semiHidden="1" w:unhideWhenUsed="1"/>
-    <w:lsdException w:name="List Continue 4" w:semiHidden="1" w:unhideWhenUsed="1"/>
-    <w:lsdException w:name="List Continue 5" w:semiHidden="1" w:unhideWhenUsed="1"/>
-    <w:lsdException w:name="Message Header" w:semiHidden="1" w:unhideWhenUsed="1"/>
-    <w:lsdException w:name="Subtitle" w:uiPriority="11" w:qFormat="1"/>
-    <w:lsdException w:name="Salutation" w:semiHidden="1" w:unhideWhenUsed="1"/>
-    <w:lsdException w:name="Date" w:semiHidden="1" w:unhideWhenUsed="1"/>
-    <w:lsdException w:name="Body Text First Indent" w:semiHidden="1" w:unhideWhenUsed="1"/>
-    <w:lsdException w:name="Body Text First Indent 2" w:semiHidden="1" w:unhideWhenUsed="1"/>
-    <w:lsdException w:name="Note Heading" w:semiHidden="1" w:unhideWhenUsed="1"/>
-    <w:lsdException w:name="Body Text 2" w:semiHidden="1" w:unhideWhenUsed="1"/>
-    <w:lsdException w:name="Body Text 3" w:semiHidden="1" w:unhideWhenUsed="1"/>
-    <w:lsdException w:name="Body Text Indent 2" w:semiHidden="1" w:unhideWhenUsed="1"/>
-    <w:lsdException w:name="Body Text Indent 3" w:semiHidden="1" w:unhideWhenUsed="1"/>
-    <w:lsdException w:name="Block Text" w:semiHidden="1" w:unhideWhenUsed="1"/>
-    <w:lsdException w:name="Hyperlink" w:semiHidden="1" w:unhideWhenUsed="1"/>
-    <w:lsdException w:name="FollowedHyperlink" w:semiHidden="1" w:unhideWhenUsed="1"/>
-    <w:lsdException w:name="Strong" w:uiPriority="22" w:qFormat="1"/>
-    <w:lsdException w:name="Emphasis" w:uiPriority="20" w:qFormat="1"/>
-    <w:lsdException w:name="Document Map" w:semiHidden="1" w:unhideWhenUsed="1"/>
-    <w:lsdException w:name="Plain Text" w:semiHidden="1" w:unhideWhenUsed="1"/>
-    <w:lsdException w:name="E-mail Signature" w:semiHidden="1" w:unhideWhenUsed="1"/>
-    <w:lsdException w:name="HTML Top of Form" w:semiHidden="1" w:unhideWhenUsed="1"/>
-    <w:lsdException w:name="HTML Bottom of Form" w:semiHidden="1" w:unhideWhenUsed="1"/>
-    <w:lsdException w:name="Normal (Web)" w:semiHidden="1" w:unhideWhenUsed="1"/>
-    <w:lsdException w:name="HTML Acronym" w:semiHidden="1" w:unhideWhenUsed="1"/>
-    <w:lsdException w:name="HTML Address" w:semiHidden="1" w:unhideWhenUsed="1"/>
-    <w:lsdException w:name="HTML Cite" w:semiHidden="1" w:unhideWhenUsed="1"/>
-    <w:lsdException w:name="HTML Code" w:semiHidden="1" w:unhideWhenUsed="1"/>
-    <w:lsdException w:name="HTML Definition" w:semiHidden="1" w:unhideWhenUsed="1"/>
-    <w:lsdException w:name="HTML Keyboard" w:semiHidden="1" w:unhideWhenUsed="1"/>
-    <w:lsdException w:name="HTML Preformatted" w:semiHidden="1" w:unhideWhenUsed="1"/>
-    <w:lsdException w:name="HTML Sample" w:semiHidden="1" w:unhideWhenUsed="1"/>
-    <w:lsdException w:name="HTML Typewriter" w:semiHidden="1" w:unhideWhenUsed="1"/>
-    <w:lsdException w:name="HTML Variable" w:semiHidden="1" w:unhideWhenUsed="1"/>
-    <w:lsdException w:name="Normal Table" w:semiHidden="1" w:unhideWhenUsed="1"/>
-    <w:lsdException w:name="annotation subject" w:semiHidden="1" w:unhideWhenUsed="1"/>
-    <w:lsdException w:name="No List" w:semiHidden="1" w:unhideWhenUsed="1"/>
-    <w:lsdException w:name="Outline List 1" w:semiHidden="1" w:unhideWhenUsed="1"/>
-    <w:lsdException w:name="Outline List 2" w:semiHidden="1" w:unhideWhenUsed="1"/>
-    <w:lsdException w:name="Outline List 3" w:semiHidden="1" w:unhideWhenUsed="1"/>
-    <w:lsdException w:name="Table Simple 1" w:semiHidden="1" w:unhideWhenUsed="1"/>
-    <w:lsdException w:name="Table Simple 2" w:semiHidden="1" w:unhideWhenUsed="1"/>
-    <w:lsdException w:name="Table Simple 3" w:semiHidden="1" w:unhideWhenUsed="1"/>
-    <w:lsdException w:name="Table Classic 1" w:semiHidden="1" w:unhideWhenUsed="1"/>
-    <w:lsdException w:name="Table Classic 2" w:semiHidden="1" w:unhideWhenUsed="1"/>
-    <w:lsdException w:name="Table Classic 3" w:semiHidden="1" w:unhideWhenUsed="1"/>
-    <w:lsdException w:name="Table Classic 4" w:semiHidden="1" w:unhideWhenUsed="1"/>
-    <w:lsdException w:name="Table Colorful 1" w:semiHidden="1" w:unhideWhenUsed="1"/>
-    <w:lsdException w:name="Table Colorful 2" w:semiHidden="1" w:unhideWhenUsed="1"/>
-    <w:lsdException w:name="Table Colorful 3" w:semiHidden="1" w:unhideWhenUsed="1"/>
-    <w:lsdException w:name="Table Columns 1" w:semiHidden="1" w:unhideWhenUsed="1"/>
-    <w:lsdException w:name="Table Columns 2" w:semiHidden="1" w:unhideWhenUsed="1"/>
-    <w:lsdException w:name="Table Columns 3" w:semiHidden="1" w:unhideWhenUsed="1"/>
-    <w:lsdException w:name="Table Columns 4" w:semiHidden="1" w:unhideWhenUsed="1"/>
-    <w:lsdException w:name="Table Columns 5" w:semiHidden="1" w:unhideWhenUsed="1"/>
-    <w:lsdException w:name="Table Grid 1" w:semiHidden="1" w:unhideWhenUsed="1"/>
-    <w:lsdException w:name="Table Grid 2" w:semiHidden="1" w:unhideWhenUsed="1"/>
-    <w:lsdException w:name="Table Grid 3" w:semiHidden="1" w:unhideWhenUsed="1"/>
-    <w:lsdException w:name="Table Grid 4" w:semiHidden="1" w:unhideWhenUsed="1"/>
-    <w:lsdException w:name="Table Grid 5" w:semiHidden="1" w:unhideWhenUsed="1"/>
-    <w:lsdException w:name="Table Grid 6" w:semiHidden="1" w:unhideWhenUsed="1"/>
-    <w:lsdException w:name="Table Grid 7" w:semiHidden="1" w:unhideWhenUsed="1"/>
-    <w:lsdException w:name="Table Grid 8" w:semiHidden="1" w:unhideWhenUsed="1"/>
-    <w:lsdException w:name="Table List 1" w:semiHidden="1" w:unhideWhenUsed="1"/>
-    <w:lsdException w:name="Table List 2" w:semiHidden="1" w:unhideWhenUsed="1"/>
-    <w:lsdException w:name="Table List 3" w:semiHidden="1" w:unhideWhenUsed="1"/>
-    <w:lsdException w:name="Table List 4" w:semiHidden="1" w:unhideWhenUsed="1"/>
-    <w:lsdException w:name="Table List 5" w:semiHidden="1" w:unhideWhenUsed="1"/>
-    <w:lsdException w:name="Table List 6" w:semiHidden="1" w:unhideWhenUsed="1"/>
-    <w:lsdException w:name="Table List 7" w:semiHidden="1" w:unhideWhenUsed="1"/>
-    <w:lsdException w:name="Table List 8" w:semiHidden="1" w:unhideWhenUsed="1"/>
-    <w:lsdException w:name="Table 3D effects 1" w:semiHidden="1" w:unhideWhenUsed="1"/>
-    <w:lsdException w:name="Table 3D effects 2" w:semiHidden="1" w:unhideWhenUsed="1"/>
-    <w:lsdException w:name="Table 3D effects 3" w:semiHidden="1" w:unhideWhenUsed="1"/>
-    <w:lsdException w:name="Table Contemporary" w:semiHidden="1" w:unhideWhenUsed="1"/>
-    <w:lsdException w:name="Table Elegant" w:semiHidden="1" w:unhideWhenUsed="1"/>
-    <w:lsdException w:name="Table Professional" w:semiHidden="1" w:unhideWhenUsed="1"/>
-    <w:lsdException w:name="Table Subtle 1" w:semiHidden="1" w:unhideWhenUsed="1"/>
-    <w:lsdException w:name="Table Subtle 2" w:semiHidden="1" w:unhideWhenUsed="1"/>
-    <w:lsdException w:name="Table Web 1" w:semiHidden="1" w:unhideWhenUsed="1"/>
-    <w:lsdException w:name="Table Web 2" w:semiHidden="1" w:unhideWhenUsed="1"/>
-    <w:lsdException w:name="Table Web 3" w:semiHidden="1" w:unhideWhenUsed="1"/>
-    <w:lsdException w:name="Balloon Text" w:semiHidden="1" w:unhideWhenUsed="1"/>
-    <w:lsdException w:name="Table Grid" w:uiPriority="39"/>
-    <w:lsdException w:name="Table Theme" w:semiHidden="1" w:unhideWhenUsed="1"/>
-    <w:lsdException w:name="Placeholder Text" w:semiHidden="1"/>
-    <w:lsdException w:name="No Spacing" w:uiPriority="1" w:qFormat="1"/>
-    <w:lsdException w:name="Light Shading" w:uiPriority="60"/>
-    <w:lsdException w:name="Light List" w:uiPriority="61"/>
-    <w:lsdException w:name="Light Grid" w:uiPriority="62"/>
-    <w:lsdException w:name="Medium Shading 1" w:uiPriority="63"/>
-    <w:lsdException w:name="Medium Shading 2" w:uiPriority="64"/>
-    <w:lsdException w:name="Medium List 1" w:uiPriority="65"/>
-    <w:lsdException w:name="Medium List 2" w:uiPriority="66"/>
-    <w:lsdException w:name="Medium Grid 1" w:uiPriority="67"/>
-    <w:lsdException w:name="Medium Grid 2" w:uiPriority="68"/>
-    <w:lsdException w:name="Medium Grid 3" w:uiPriority="69"/>
-    <w:lsdException w:name="Dark List" w:uiPriority="70"/>
-    <w:lsdException w:name="Colorful Shading" w:uiPriority="71"/>
-    <w:lsdException w:name="Colorful List" w:uiPriority="72"/>
-    <w:lsdException w:name="Colorful Grid" w:uiPriority="73"/>
-    <w:lsdException w:name="Light Shading Accent 1" w:uiPriority="60"/>
-    <w:lsdException w:name="Light List Accent 1" w:uiPriority="61"/>
-    <w:lsdException w:name="Light Grid Accent 1" w:uiPriority="62"/>
-    <w:lsdException w:name="Medium Shading 1 Accent 1" w:uiPriority="63"/>
-    <w:lsdException w:name="Medium Shading 2 Accent 1" w:uiPriority="64"/>
-    <w:lsdException w:name="Medium List 1 Accent 1" w:uiPriority="65"/>
-    <w:lsdException w:name="Revision" w:semiHidden="1"/>
-    <w:lsdException w:name="List Paragraph" w:uiPriority="34" w:qFormat="1"/>
-    <w:lsdException w:name="Quote" w:uiPriority="29" w:qFormat="1"/>
-    <w:lsdException w:name="Intense Quote" w:uiPriority="30" w:qFormat="1"/>
-    <w:lsdException w:name="Medium List 2 Accent 1" w:uiPriority="66"/>
-    <w:lsdException w:name="Medium Grid 1 Accent 1" w:uiPriority="67"/>
-    <w:lsdException w:name="Medium Grid 2 Accent 1" w:uiPriority="68"/>
-    <w:lsdException w:name="Medium Grid 3 Accent 1" w:uiPriority="69"/>
-    <w:lsdException w:name="Dark List Accent 1" w:uiPriority="70"/>
-    <w:lsdException w:name="Colorful Shading Accent 1" w:uiPriority="71"/>
-    <w:lsdException w:name="Colorful List Accent 1" w:uiPriority="72"/>
-    <w:lsdException w:name="Colorful Grid Accent 1" w:uiPriority="73"/>
-    <w:lsdException w:name="Light Shading Accent 2" w:uiPriority="60"/>
-    <w:lsdException w:name="Light List Accent 2" w:uiPriority="61"/>
-    <w:lsdException w:name="Light Grid Accent 2" w:uiPriority="62"/>
-    <w:lsdException w:name="Medium Shading 1 Accent 2" w:uiPriority="63"/>
-    <w:lsdException w:name="Medium Shading 2 Accent 2" w:uiPriority="64"/>
-    <w:lsdException w:name="Medium List 1 Accent 2" w:uiPriority="65"/>
-    <w:lsdException w:name="Medium List 2 Accent 2" w:uiPriority="66"/>
-    <w:lsdException w:name="Medium Grid 1 Accent 2" w:uiPriority="67"/>
-    <w:lsdException w:name="Medium Grid 2 Accent 2" w:uiPriority="68"/>
-    <w:lsdException w:name="Medium Grid 3 Accent 2" w:uiPriority="69"/>
-    <w:lsdException w:name="Dark List Accent 2" w:uiPriority="70"/>
-    <w:lsdException w:name="Colorful Shading Accent 2" w:uiPriority="71"/>
-    <w:lsdException w:name="Colorful List Accent 2" w:uiPriority="72"/>
-    <w:lsdException w:name="Colorful Grid Accent 2" w:uiPriority="73"/>
-    <w:lsdException w:name="Light Shading Accent 3" w:uiPriority="60"/>
-    <w:lsdException w:name="Light List Accent 3" w:uiPriority="61"/>
-    <w:lsdException w:name="Light Grid Accent 3" w:uiPriority="62"/>
-    <w:lsdException w:name="Medium Shading 1 Accent 3" w:uiPriority="63"/>
-    <w:lsdException w:name="Medium Shading 2 Accent 3" w:uiPriority="64"/>
-    <w:lsdException w:name="Medium List 1 Accent 3" w:uiPriority="65"/>
-    <w:lsdException w:name="Medium List 2 Accent 3" w:uiPriority="66"/>
-    <w:lsdException w:name="Medium Grid 1 Accent 3" w:uiPriority="67"/>
-    <w:lsdException w:name="Medium Grid 2 Accent 3" w:uiPriority="68"/>
-    <w:lsdException w:name="Medium Grid 3 Accent 3" w:uiPriority="69"/>
-    <w:lsdException w:name="Dark List Accent 3" w:uiPriority="70"/>
-    <w:lsdException w:name="Colorful Shading Accent 3" w:uiPriority="71"/>
-    <w:lsdException w:name="Colorful List Accent 3" w:uiPriority="72"/>
-    <w:lsdException w:name="Colorful Grid Accent 3" w:uiPriority="73"/>
-    <w:lsdException w:name="Light Shading Accent 4" w:uiPriority="60"/>
-    <w:lsdException w:name="Light List Accent 4" w:uiPriority="61"/>
-    <w:lsdException w:name="Light Grid Accent 4" w:uiPriority="62"/>
-    <w:lsdException w:name="Medium Shading 1 Accent 4" w:uiPriority="63"/>
-    <w:lsdException w:name="Medium Shading 2 Accent 4" w:uiPriority="64"/>
-    <w:lsdException w:name="Medium List 1 Accent 4" w:uiPriority="65"/>
-    <w:lsdException w:name="Medium List 2 Accent 4" w:uiPriority="66"/>
-    <w:lsdException w:name="Medium Grid 1 Accent 4" w:uiPriority="67"/>
-    <w:lsdException w:name="Medium Grid 2 Accent 4" w:uiPriority="68"/>
-    <w:lsdException w:name="Medium Grid 3 Accent 4" w:uiPriority="69"/>
-    <w:lsdException w:name="Dark List Accent 4" w:uiPriority="70"/>
-    <w:lsdException w:name="Colorful Shading Accent 4" w:uiPriority="71"/>
-    <w:lsdException w:name="Colorful List Accent 4" w:uiPriority="72"/>
-    <w:lsdException w:name="Colorful Grid Accent 4" w:uiPriority="73"/>
-    <w:lsdException w:name="Light Shading Accent 5" w:uiPriority="60"/>
-    <w:lsdException w:name="Light List Accent 5" w:uiPriority="61"/>
-    <w:lsdException w:name="Light Grid Accent 5" w:uiPriority="62"/>
-    <w:lsdException w:name="Medium Shading 1 Accent 5" w:uiPriority="63"/>
-    <w:lsdException w:name="Medium Shading 2 Accent 5" w:uiPriority="64"/>
-    <w:lsdException w:name="Medium List 1 Accent 5" w:uiPriority="65"/>
-    <w:lsdException w:name="Medium List 2 Accent 5" w:uiPriority="66"/>
-    <w:lsdException w:name="Medium Grid 1 Accent 5" w:uiPriority="67"/>
-    <w:lsdException w:name="Medium Grid 2 Accent 5" w:uiPriority="68"/>
-    <w:lsdException w:name="Medium Grid 3 Accent 5" w:uiPriority="69"/>
-    <w:lsdException w:name="Dark List Accent 5" w:uiPriority="70"/>
-    <w:lsdException w:name="Colorful Shading Accent 5" w:uiPriority="71"/>
-    <w:lsdException w:name="Colorful List Accent 5" w:uiPriority="72"/>
-    <w:lsdException w:name="Colorful Grid Accent 5" w:uiPriority="73"/>
-    <w:lsdException w:name="Light Shading Accent 6" w:uiPriority="60"/>
-    <w:lsdException w:name="Light List Accent 6" w:uiPriority="61"/>
-    <w:lsdException w:name="Light Grid Accent 6" w:uiPriority="62"/>
-    <w:lsdException w:name="Medium Shading 1 Accent 6" w:uiPriority="63"/>
-    <w:lsdException w:name="Medium Shading 2 Accent 6" w:uiPriority="64"/>
-    <w:lsdException w:name="Medium List 1 Accent 6" w:uiPriority="65"/>
-    <w:lsdException w:name="Medium List 2 Accent 6" w:uiPriority="66"/>
-    <w:lsdException w:name="Medium Grid 1 Accent 6" w:uiPriority="67"/>
-    <w:lsdException w:name="Medium Grid 2 Accent 6" w:uiPriority="68"/>
-    <w:lsdException w:name="Medium Grid 3 Accent 6" w:uiPriority="69"/>
-    <w:lsdException w:name="Dark List Accent 6" w:uiPriority="70"/>
-    <w:lsdException w:name="Colorful Shading Accent 6" w:uiPriority="71"/>
-    <w:lsdException w:name="Colorful List Accent 6" w:uiPriority="72"/>
-    <w:lsdException w:name="Colorful Grid Accent 6" w:uiPriority="73"/>
-    <w:lsdException w:name="Subtle Emphasis" w:uiPriority="19" w:qFormat="1"/>
-    <w:lsdException w:name="Intense Emphasis" w:uiPriority="21" w:qFormat="1"/>
-    <w:lsdException w:name="Subtle Reference" w:uiPriority="31" w:qFormat="1"/>
-    <w:lsdException w:name="Intense Reference" w:uiPriority="32" w:qFormat="1"/>
-    <w:lsdException w:name="Book Title" w:uiPriority="33" w:qFormat="1"/>
-    <w:lsdException w:name="Bibliography" w:semiHidden="1" w:uiPriority="37" w:unhideWhenUsed="1"/>
-    <w:lsdException w:name="TOC Heading" w:semiHidden="1" w:uiPriority="39" w:unhideWhenUsed="1" w:qFormat="1"/>
-    <w:lsdException w:name="Plain Table 1" w:uiPriority="41"/>
-    <w:lsdException w:name="Plain Table 2" w:uiPriority="42"/>
-    <w:lsdException w:name="Plain Table 3" w:uiPriority="43"/>
-    <w:lsdException w:name="Plain Table 4" w:uiPriority="44"/>
-    <w:lsdException w:name="Plain Table 5" w:uiPriority="45"/>
-    <w:lsdException w:name="Grid Table Light" w:uiPriority="40"/>
-    <w:lsdException w:name="Grid Table 1 Light" w:uiPriority="46"/>
-    <w:lsdException w:name="Grid Table 2" w:uiPriority="47"/>
-    <w:lsdException w:name="Grid Table 3" w:uiPriority="48"/>
-    <w:lsdException w:name="Grid Table 4" w:uiPriority="49"/>
-    <w:lsdException w:name="Grid Table 5 Dark" w:uiPriority="50"/>
-    <w:lsdException w:name="Grid Table 6 Colorful" w:uiPriority="51"/>
-    <w:lsdException w:name="Grid Table 7 Colorful" w:uiPriority="52"/>
-    <w:lsdException w:name="Grid Table 1 Light Accent 1" w:uiPriority="46"/>
-    <w:lsdException w:name="Grid Table 2 Accent 1" w:uiPriority="47"/>
-    <w:lsdException w:name="Grid Table 3 Accent 1" w:uiPriority="48"/>
-    <w:lsdException w:name="Grid Table 4 Accent 1" w:uiPriority="49"/>
-    <w:lsdException w:name="Grid Table 5 Dark Accent 1" w:uiPriority="50"/>
-    <w:lsdException w:name="Grid Table 6 Colorful Accent 1" w:uiPriority="51"/>
-    <w:lsdException w:name="Grid Table 7 Colorful Accent 1" w:uiPriority="52"/>
-    <w:lsdException w:name="Grid Table 1 Light Accent 2" w:uiPriority="46"/>
-    <w:lsdException w:name="Grid Table 2 Accent 2" w:uiPriority="47"/>
-    <w:lsdException w:name="Grid Table 3 Accent 2" w:uiPriority="48"/>
-    <w:lsdException w:name="Grid Table 4 Accent 2" w:uiPriority="49"/>
-    <w:lsdException w:name="Grid Table 5 Dark Accent 2" w:uiPriority="50"/>
-    <w:lsdException w:name="Grid Table 6 Colorful Accent 2" w:uiPriority="51"/>
-    <w:lsdException w:name="Grid Table 7 Colorful Accent 2" w:uiPriority="52"/>
-    <w:lsdException w:name="Grid Table 1 Light Accent 3" w:uiPriority="46"/>
-    <w:lsdException w:name="Grid Table 2 Accent 3" w:uiPriority="47"/>
-    <w:lsdException w:name="Grid Table 3 Accent 3" w:uiPriority="48"/>
-    <w:lsdException w:name="Grid Table 4 Accent 3" w:uiPriority="49"/>
-    <w:lsdException w:name="Grid Table 5 Dark Accent 3" w:uiPriority="50"/>
-    <w:lsdException w:name="Grid Table 6 Colorful Accent 3" w:uiPriority="51"/>
-    <w:lsdException w:name="Grid Table 7 Colorful Accent 3" w:uiPriority="52"/>
-    <w:lsdException w:name="Grid Table 1 Light Accent 4" w:uiPriority="46"/>
-    <w:lsdException w:name="Grid Table 2 Accent 4" w:uiPriority="47"/>
-    <w:lsdException w:name="Grid Table 3 Accent 4" w:uiPriority="48"/>
-    <w:lsdException w:name="Grid Table 4 Accent 4" w:uiPriority="49"/>
-    <w:lsdException w:name="Grid Table 5 Dark Accent 4" w:uiPriority="50"/>
-    <w:lsdException w:name="Grid Table 6 Colorful Accent 4" w:uiPriority="51"/>
-    <w:lsdException w:name="Grid Table 7 Colorful Accent 4" w:uiPriority="52"/>
-    <w:lsdException w:name="Grid Table 1 Light Accent 5" w:uiPriority="46"/>
-    <w:lsdException w:name="Grid Table 2 Accent 5" w:uiPriority="47"/>
-    <w:lsdException w:name="Grid Table 3 Accent 5" w:uiPriority="48"/>
-    <w:lsdException w:name="Grid Table 4 Accent 5" w:uiPriority="49"/>
-    <w:lsdException w:name="Grid Table 5 Dark Accent 5" w:uiPriority="50"/>
-    <w:lsdException w:name="Grid Table 6 Colorful Accent 5" w:uiPriority="51"/>
-    <w:lsdException w:name="Grid Table 7 Colorful Accent 5" w:uiPriority="52"/>
-    <w:lsdException w:name="Grid Table 1 Light Accent 6" w:uiPriority="46"/>
-    <w:lsdException w:name="Grid Table 2 Accent 6" w:uiPriority="47"/>
-    <w:lsdException w:name="Grid Table 3 Accent 6" w:uiPriority="48"/>
-    <w:lsdException w:name="Grid Table 4 Accent 6" w:uiPriority="49"/>
-    <w:lsdException w:name="Grid Table 5 Dark Accent 6" w:uiPriority="50"/>
-    <w:lsdException w:name="Grid Table 6 Colorful Accent 6" w:uiPriority="51"/>
-    <w:lsdException w:name="Grid Table 7 Colorful Accent 6" w:uiPriority="52"/>
-    <w:lsdException w:name="List Table 1 Light" w:uiPriority="46"/>
-    <w:lsdException w:name="List Table 2" w:uiPriority="47"/>
-    <w:lsdException w:name="List Table 3" w:uiPriority="48"/>
-    <w:lsdException w:name="List Table 4" w:uiPriority="49"/>
-    <w:lsdException w:name="List Table 5 Dark" w:uiPriority="50"/>
-    <w:lsdException w:name="List Table 6 Colorful" w:uiPriority="51"/>
-    <w:lsdException w:name="List Table 7 Colorful" w:uiPriority="52"/>
-    <w:lsdException w:name="List Table 1 Light Accent 1" w:uiPriority="46"/>
-    <w:lsdException w:name="List Table 2 Accent 1" w:uiPriority="47"/>
-    <w:lsdException w:name="List Table 3 Accent 1" w:uiPriority="48"/>
-    <w:lsdException w:name="List Table 4 Accent 1" w:uiPriority="49"/>
-    <w:lsdException w:name="List Table 5 Dark Accent 1" w:uiPriority="50"/>
-    <w:lsdException w:name="List Table 6 Colorful Accent 1" w:uiPriority="51"/>
-    <w:lsdException w:name="List Table 7 Colorful Accent 1" w:uiPriority="52"/>
-    <w:lsdException w:name="List Table 1 Light Accent 2" w:uiPriority="46"/>
-    <w:lsdException w:name="List Table 2 Accent 2" w:uiPriority="47"/>
-    <w:lsdException w:name="List Table 3 Accent 2" w:uiPriority="48"/>
-    <w:lsdException w:name="List Table 4 Accent 2" w:uiPriority="49"/>
-    <w:lsdException w:name="List Table 5 Dark Accent 2" w:uiPriority="50"/>
-    <w:lsdException w:name="List Table 6 Colorful Accent 2" w:uiPriority="51"/>
-    <w:lsdException w:name="List Table 7 Colorful Accent 2" w:uiPriority="52"/>
-    <w:lsdException w:name="List Table 1 Light Accent 3" w:uiPriority="46"/>
-    <w:lsdException w:name="List Table 2 Accent 3" w:uiPriority="47"/>
-    <w:lsdException w:name="List Table 3 Accent 3" w:uiPriority="48"/>
-    <w:lsdException w:name="List Table 4 Accent 3" w:uiPriority="49"/>
-    <w:lsdException w:name="List Table 5 Dark Accent 3" w:uiPriority="50"/>
-    <w:lsdException w:name="List Table 6 Colorful Accent 3" w:uiPriority="51"/>
-    <w:lsdException w:name="List Table 7 Colorful Accent 3" w:uiPriority="52"/>
-    <w:lsdException w:name="List Table 1 Light Accent 4" w:uiPriority="46"/>
-    <w:lsdException w:name="List Table 2 Accent 4" w:uiPriority="47"/>
-    <w:lsdException w:name="List Table 3 Accent 4" w:uiPriority="48"/>
-    <w:lsdException w:name="List Table 4 Accent 4" w:uiPriority="49"/>
-    <w:lsdException w:name="List Table 5 Dark Accent 4" w:uiPriority="50"/>
-    <w:lsdException w:name="List Table 6 Colorful Accent 4" w:uiPriority="51"/>
-    <w:lsdException w:name="List Table 7 Colorful Accent 4" w:uiPriority="52"/>
-    <w:lsdException w:name="List Table 1 Light Accent 5" w:uiPriority="46"/>
-    <w:lsdException w:name="List Table 2 Accent 5" w:uiPriority="47"/>
-    <w:lsdException w:name="List Table 3 Accent 5" w:uiPriority="48"/>
-    <w:lsdException w:name="List Table 4 Accent 5" w:uiPriority="49"/>
-    <w:lsdException w:name="List Table 5 Dark Accent 5" w:uiPriority="50"/>
-    <w:lsdException w:name="List Table 6 Colorful Accent 5" w:uiPriority="51"/>
-    <w:lsdException w:name="List Table 7 Colorful Accent 5" w:uiPriority="52"/>
-    <w:lsdException w:name="List Table 1 Light Accent 6" w:uiPriority="46"/>
-    <w:lsdException w:name="List Table 2 Accent 6" w:uiPriority="47"/>
-    <w:lsdException w:name="List Table 3 Accent 6" w:uiPriority="48"/>
-    <w:lsdException w:name="List Table 4 Accent 6" w:uiPriority="49"/>
-    <w:lsdException w:name="List Table 5 Dark Accent 6" w:uiPriority="50"/>
-    <w:lsdException w:name="List Table 6 Colorful Accent 6" w:uiPriority="51"/>
-    <w:lsdException w:name="List Table 7 Colorful Accent 6" w:uiPriority="52"/>
-    <w:lsdException w:name="Mention" w:semiHidden="1" w:unhideWhenUsed="1"/>
-    <w:lsdException w:name="Smart Hyperlink" w:semiHidden="1" w:unhideWhenUsed="1"/>
-    <w:lsdException w:name="Hashtag" w:semiHidden="1" w:unhideWhenUsed="1"/>
-    <w:lsdException w:name="Unresolved Mention" w:semiHidden="1" w:unhideWhenUsed="1"/>
+  <w:latentStyles w:defLockedState="0" w:defUIPriority="99" w:defSemiHidden="1" w:defUnhideWhenUsed="1" w:defQFormat="0" w:count="267">
+    <w:lsdException w:name="Normal" w:semiHidden="0" w:uiPriority="0" w:unhideWhenUsed="0" w:qFormat="1"/>
+    <w:lsdException w:name="heading 1" w:semiHidden="0" w:uiPriority="9" w:unhideWhenUsed="0" w:qFormat="1"/>
+    <w:lsdException w:name="heading 2" w:uiPriority="9" w:qFormat="1"/>
+    <w:lsdException w:name="heading 3" w:uiPriority="9" w:qFormat="1"/>
+    <w:lsdException w:name="heading 4" w:uiPriority="9" w:qFormat="1"/>
+    <w:lsdException w:name="heading 5" w:uiPriority="9" w:qFormat="1"/>
+    <w:lsdException w:name="heading 6" w:uiPriority="9" w:qFormat="1"/>
+    <w:lsdException w:name="heading 7" w:uiPriority="9" w:qFormat="1"/>
+    <w:lsdException w:name="heading 8" w:uiPriority="9" w:qFormat="1"/>
+    <w:lsdException w:name="heading 9" w:uiPriority="9" w:qFormat="1"/>
+    <w:lsdException w:name="toc 1" w:uiPriority="39"/>
+    <w:lsdException w:name="toc 2" w:uiPriority="39"/>
+    <w:lsdException w:name="toc 3" w:uiPriority="39"/>
+    <w:lsdException w:name="toc 4" w:uiPriority="39"/>
+    <w:lsdException w:name="toc 5" w:uiPriority="39"/>
+    <w:lsdException w:name="toc 6" w:uiPriority="39"/>
+    <w:lsdException w:name="toc 7" w:uiPriority="39"/>
+    <w:lsdException w:name="toc 8" w:uiPriority="39"/>
+    <w:lsdException w:name="toc 9" w:uiPriority="39"/>
+    <w:lsdException w:name="caption" w:uiPriority="35" w:qFormat="1"/>
+    <w:lsdException w:name="Title" w:semiHidden="0" w:uiPriority="10" w:unhideWhenUsed="0" w:qFormat="1"/>
+    <w:lsdException w:name="Default Paragraph Font" w:uiPriority="1"/>
+    <w:lsdException w:name="Subtitle" w:semiHidden="0" w:uiPriority="11" w:unhideWhenUsed="0" w:qFormat="1"/>
+    <w:lsdException w:name="Strong" w:semiHidden="0" w:uiPriority="22" w:unhideWhenUsed="0" w:qFormat="1"/>
+    <w:lsdException w:name="Emphasis" w:semiHidden="0" w:uiPriority="20" w:unhideWhenUsed="0" w:qFormat="1"/>
+    <w:lsdException w:name="Table Grid" w:semiHidden="0" w:uiPriority="39" w:unhideWhenUsed="0"/>
+    <w:lsdException w:name="Placeholder Text" w:unhideWhenUsed="0"/>
+    <w:lsdException w:name="No Spacing" w:semiHidden="0" w:uiPriority="1" w:unhideWhenUsed="0" w:qFormat="1"/>
+    <w:lsdException w:name="Light Shading" w:semiHidden="0" w:uiPriority="60" w:unhideWhenUsed="0"/>
+    <w:lsdException w:name="Light List" w:semiHidden="0" w:uiPriority="61" w:unhideWhenUsed="0"/>
+    <w:lsdException w:name="Light Grid" w:semiHidden="0" w:uiPriority="62" w:unhideWhenUsed="0"/>
+    <w:lsdException w:name="Medium Shading 1" w:semiHidden="0" w:uiPriority="63" w:unhideWhenUsed="0"/>
+    <w:lsdException w:name="Medium Shading 2" w:semiHidden="0" w:uiPriority="64" w:unhideWhenUsed="0"/>
+    <w:lsdException w:name="Medium List 1" w:semiHidden="0" w:uiPriority="65" w:unhideWhenUsed="0"/>
+    <w:lsdException w:name="Medium List 2" w:semiHidden="0" w:uiPriority="66" w:unhideWhenUsed="0"/>
+    <w:lsdException w:name="Medium Grid 1" w:semiHidden="0" w:uiPriority="67" w:unhideWhenUsed="0"/>
+    <w:lsdException w:name="Medium Grid 2" w:semiHidden="0" w:uiPriority="68" w:unhideWhenUsed="0"/>
+    <w:lsdException w:name="Medium Grid 3" w:semiHidden="0" w:uiPriority="69" w:unhideWhenUsed="0"/>
+    <w:lsdException w:name="Dark List" w:semiHidden="0" w:uiPriority="70" w:unhideWhenUsed="0"/>
+    <w:lsdException w:name="Colorful Shading" w:semiHidden="0" w:uiPriority="71" w:unhideWhenUsed="0"/>
+    <w:lsdException w:name="Colorful List" w:semiHidden="0" w:uiPriority="72" w:unhideWhenUsed="0"/>
+    <w:lsdException w:name="Colorful Grid" w:semiHidden="0" w:uiPriority="73" w:unhideWhenUsed="0"/>
+    <w:lsdException w:name="Light Shading Accent 1" w:semiHidden="0" w:uiPriority="60" w:unhideWhenUsed="0"/>
+    <w:lsdException w:name="Light List Accent 1" w:semiHidden="0" w:uiPriority="61" w:unhideWhenUsed="0"/>
+    <w:lsdException w:name="Light Grid Accent 1" w:semiHidden="0" w:uiPriority="62" w:unhideWhenUsed="0"/>
+    <w:lsdException w:name="Medium Shading 1 Accent 1" w:semiHidden="0" w:uiPriority="63" w:unhideWhenUsed="0"/>
+    <w:lsdException w:name="Medium Shading 2 Accent 1" w:semiHidden="0" w:uiPriority="64" w:unhideWhenUsed="0"/>
+    <w:lsdException w:name="Medium List 1 Accent 1" w:semiHidden="0" w:uiPriority="65" w:unhideWhenUsed="0"/>
+    <w:lsdException w:name="Revision" w:unhideWhenUsed="0"/>
+    <w:lsdException w:name="List Paragraph" w:semiHidden="0" w:uiPriority="34" w:unhideWhenUsed="0" w:qFormat="1"/>
+    <w:lsdException w:name="Quote" w:semiHidden="0" w:uiPriority="29" w:unhideWhenUsed="0" w:qFormat="1"/>
+    <w:lsdException w:name="Intense Quote" w:semiHidden="0" w:uiPriority="30" w:unhideWhenUsed="0" w:qFormat="1"/>
+    <w:lsdException w:name="Medium List 2 Accent 1" w:semiHidden="0" w:uiPriority="66" w:unhideWhenUsed="0"/>
+    <w:lsdException w:name="Medium Grid 1 Accent 1" w:semiHidden="0" w:uiPriority="67" w:unhideWhenUsed="0"/>
+    <w:lsdException w:name="Medium Grid 2 Accent 1" w:semiHidden="0" w:uiPriority="68" w:unhideWhenUsed="0"/>
+    <w:lsdException w:name="Medium Grid 3 Accent 1" w:semiHidden="0" w:uiPriority="69" w:unhideWhenUsed="0"/>
+    <w:lsdException w:name="Dark List Accent 1" w:semiHidden="0" w:uiPriority="70" w:unhideWhenUsed="0"/>
+    <w:lsdException w:name="Colorful Shading Accent 1" w:semiHidden="0" w:uiPriority="71" w:unhideWhenUsed="0"/>
+    <w:lsdException w:name="Colorful List Accent 1" w:semiHidden="0" w:uiPriority="72" w:unhideWhenUsed="0"/>
+    <w:lsdException w:name="Colorful Grid Accent 1" w:semiHidden="0" w:uiPriority="73" w:unhideWhenUsed="0"/>
+    <w:lsdException w:name="Light Shading Accent 2" w:semiHidden="0" w:uiPriority="60" w:unhideWhenUsed="0"/>
+    <w:lsdException w:name="Light List Accent 2" w:semiHidden="0" w:uiPriority="61" w:unhideWhenUsed="0"/>
+    <w:lsdException w:name="Light Grid Accent 2" w:semiHidden="0" w:uiPriority="62" w:unhideWhenUsed="0"/>
+    <w:lsdException w:name="Medium Shading 1 Accent 2" w:semiHidden="0" w:uiPriority="63" w:unhideWhenUsed="0"/>
+    <w:lsdException w:name="Medium Shading 2 Accent 2" w:semiHidden="0" w:uiPriority="64" w:unhideWhenUsed="0"/>
+    <w:lsdException w:name="Medium List 1 Accent 2" w:semiHidden="0" w:uiPriority="65" w:unhideWhenUsed="0"/>
+    <w:lsdException w:name="Medium List 2 Accent 2" w:semiHidden="0" w:uiPriority="66" w:unhideWhenUsed="0"/>
+    <w:lsdException w:name="Medium Grid 1 Accent 2" w:semiHidden="0" w:uiPriority="67" w:unhideWhenUsed="0"/>
+    <w:lsdException w:name="Medium Grid 2 Accent 2" w:semiHidden="0" w:uiPriority="68" w:unhideWhenUsed="0"/>
+    <w:lsdException w:name="Medium Grid 3 Accent 2" w:semiHidden="0" w:uiPriority="69" w:unhideWhenUsed="0"/>
+    <w:lsdException w:name="Dark List Accent 2" w:semiHidden="0" w:uiPriority="70" w:unhideWhenUsed="0"/>
+    <w:lsdException w:name="Colorful Shading Accent 2" w:semiHidden="0" w:uiPriority="71" w:unhideWhenUsed="0"/>
+    <w:lsdException w:name="Colorful List Accent 2" w:semiHidden="0" w:uiPriority="72" w:unhideWhenUsed="0"/>
+    <w:lsdException w:name="Colorful Grid Accent 2" w:semiHidden="0" w:uiPriority="73" w:unhideWhenUsed="0"/>
+    <w:lsdException w:name="Light Shading Accent 3" w:semiHidden="0" w:uiPriority="60" w:unhideWhenUsed="0"/>
+    <w:lsdException w:name="Light List Accent 3" w:semiHidden="0" w:uiPriority="61" w:unhideWhenUsed="0"/>
+    <w:lsdException w:name="Light Grid Accent 3" w:semiHidden="0" w:uiPriority="62" w:unhideWhenUsed="0"/>
+    <w:lsdException w:name="Medium Shading 1 Accent 3" w:semiHidden="0" w:uiPriority="63" w:unhideWhenUsed="0"/>
+    <w:lsdException w:name="Medium Shading 2 Accent 3" w:semiHidden="0" w:uiPriority="64" w:unhideWhenUsed="0"/>
+    <w:lsdException w:name="Medium List 1 Accent 3" w:semiHidden="0" w:uiPriority="65" w:unhideWhenUsed="0"/>
+    <w:lsdException w:name="Medium List 2 Accent 3" w:semiHidden="0" w:uiPriority="66" w:unhideWhenUsed="0"/>
+    <w:lsdException w:name="Medium Grid 1 Accent 3" w:semiHidden="0" w:uiPriority="67" w:unhideWhenUsed="0"/>
+    <w:lsdException w:name="Medium Grid 2 Accent 3" w:semiHidden="0" w:uiPriority="68" w:unhideWhenUsed="0"/>
+    <w:lsdException w:name="Medium Grid 3 Accent 3" w:semiHidden="0" w:uiPriority="69" w:unhideWhenUsed="0"/>
+    <w:lsdException w:name="Dark List Accent 3" w:semiHidden="0" w:uiPriority="70" w:unhideWhenUsed="0"/>
+    <w:lsdException w:name="Colorful Shading Accent 3" w:semiHidden="0" w:uiPriority="71" w:unhideWhenUsed="0"/>
+    <w:lsdException w:name="Colorful List Accent 3" w:semiHidden="0" w:uiPriority="72" w:unhideWhenUsed="0"/>
+    <w:lsdException w:name="Colorful Grid Accent 3" w:semiHidden="0" w:uiPriority="73" w:unhideWhenUsed="0"/>
+    <w:lsdException w:name="Light Shading Accent 4" w:semiHidden="0" w:uiPriority="60" w:unhideWhenUsed="0"/>
+    <w:lsdException w:name="Light List Accent 4" w:semiHidden="0" w:uiPriority="61" w:unhideWhenUsed="0"/>
+    <w:lsdException w:name="Light Grid Accent 4" w:semiHidden="0" w:uiPriority="62" w:unhideWhenUsed="0"/>
+    <w:lsdException w:name="Medium Shading 1 Accent 4" w:semiHidden="0" w:uiPriority="63" w:unhideWhenUsed="0"/>
+    <w:lsdException w:name="Medium Shading 2 Accent 4" w:semiHidden="0" w:uiPriority="64" w:unhideWhenUsed="0"/>
+    <w:lsdException w:name="Medium List 1 Accent 4" w:semiHidden="0" w:uiPriority="65" w:unhideWhenUsed="0"/>
+    <w:lsdException w:name="Medium List 2 Accent 4" w:semiHidden="0" w:uiPriority="66" w:unhideWhenUsed="0"/>
+    <w:lsdException w:name="Medium Grid 1 Accent 4" w:semiHidden="0" w:uiPriority="67" w:unhideWhenUsed="0"/>
+    <w:lsdException w:name="Medium Grid 2 Accent 4" w:semiHidden="0" w:uiPriority="68" w:unhideWhenUsed="0"/>
+    <w:lsdException w:name="Medium Grid 3 Accent 4" w:semiHidden="0" w:uiPriority="69" w:unhideWhenUsed="0"/>
+    <w:lsdException w:name="Dark List Accent 4" w:semiHidden="0" w:uiPriority="70" w:unhideWhenUsed="0"/>
+    <w:lsdException w:name="Colorful Shading Accent 4" w:semiHidden="0" w:uiPriority="71" w:unhideWhenUsed="0"/>
+    <w:lsdException w:name="Colorful List Accent 4" w:semiHidden="0" w:uiPriority="72" w:unhideWhenUsed="0"/>
+    <w:lsdException w:name="Colorful Grid Accent 4" w:semiHidden="0" w:uiPriority="73" w:unhideWhenUsed="0"/>
+    <w:lsdException w:name="Light Shading Accent 5" w:semiHidden="0" w:uiPriority="60" w:unhideWhenUsed="0"/>
+    <w:lsdException w:name="Light List Accent 5" w:semiHidden="0" w:uiPriority="61" w:unhideWhenUsed="0"/>
+    <w:lsdException w:name="Light Grid Accent 5" w:semiHidden="0" w:uiPriority="62" w:unhideWhenUsed="0"/>
+    <w:lsdException w:name="Medium Shading 1 Accent 5" w:semiHidden="0" w:uiPriority="63" w:unhideWhenUsed="0"/>
+    <w:lsdException w:name="Medium Shading 2 Accent 5" w:semiHidden="0" w:uiPriority="64" w:unhideWhenUsed="0"/>
+    <w:lsdException w:name="Medium List 1 Accent 5" w:semiHidden="0" w:uiPriority="65" w:unhideWhenUsed="0"/>
+    <w:lsdException w:name="Medium List 2 Accent 5" w:semiHidden="0" w:uiPriority="66" w:unhideWhenUsed="0"/>
+    <w:lsdException w:name="Medium Grid 1 Accent 5" w:semiHidden="0" w:uiPriority="67" w:unhideWhenUsed="0"/>
+    <w:lsdException w:name="Medium Grid 2 Accent 5" w:semiHidden="0" w:uiPriority="68" w:unhideWhenUsed="0"/>
+    <w:lsdException w:name="Medium Grid 3 Accent 5" w:semiHidden="0" w:uiPriority="69" w:unhideWhenUsed="0"/>
+    <w:lsdException w:name="Dark List Accent 5" w:semiHidden="0" w:uiPriority="70" w:unhideWhenUsed="0"/>
+    <w:lsdException w:name="Colorful Shading Accent 5" w:semiHidden="0" w:uiPriority="71" w:unhideWhenUsed="0"/>
+    <w:lsdException w:name="Colorful List Accent 5" w:semiHidden="0" w:uiPriority="72" w:unhideWhenUsed="0"/>
+    <w:lsdException w:name="Colorful Grid Accent 5" w:semiHidden="0" w:uiPriority="73" w:unhideWhenUsed="0"/>
+    <w:lsdException w:name="Light Shading Accent 6" w:semiHidden="0" w:uiPriority="60" w:unhideWhenUsed="0"/>
+    <w:lsdException w:name="Light List Accent 6" w:semiHidden="0" w:uiPriority="61" w:unhideWhenUsed="0"/>
+    <w:lsdException w:name="Light Grid Accent 6" w:semiHidden="0" w:uiPriority="62" w:unhideWhenUsed="0"/>
+    <w:lsdException w:name="Medium Shading 1 Accent 6" w:semiHidden="0" w:uiPriority="63" w:unhideWhenUsed="0"/>
+    <w:lsdException w:name="Medium Shading 2 Accent 6" w:semiHidden="0" w:uiPriority="64" w:unhideWhenUsed="0"/>
+    <w:lsdException w:name="Medium List 1 Accent 6" w:semiHidden="0" w:uiPriority="65" w:unhideWhenUsed="0"/>
+    <w:lsdException w:name="Medium List 2 Accent 6" w:semiHidden="0" w:uiPriority="66" w:unhideWhenUsed="0"/>
+    <w:lsdException w:name="Medium Grid 1 Accent 6" w:semiHidden="0" w:uiPriority="67" w:unhideWhenUsed="0"/>
+    <w:lsdException w:name="Medium Grid 2 Accent 6" w:semiHidden="0" w:uiPriority="68" w:unhideWhenUsed="0"/>
+    <w:lsdException w:name="Medium Grid 3 Accent 6" w:semiHidden="0" w:uiPriority="69" w:unhideWhenUsed="0"/>
+    <w:lsdException w:name="Dark List Accent 6" w:semiHidden="0" w:uiPriority="70" w:unhideWhenUsed="0"/>
+    <w:lsdException w:name="Colorful Shading Accent 6" w:semiHidden="0" w:uiPriority="71" w:unhideWhenUsed="0"/>
+    <w:lsdException w:name="Colorful List Accent 6" w:semiHidden="0" w:uiPriority="72" w:unhideWhenUsed="0"/>
+    <w:lsdException w:name="Colorful Grid Accent 6" w:semiHidden="0" w:uiPriority="73" w:unhideWhenUsed="0"/>
+    <w:lsdException w:name="Subtle Emphasis" w:semiHidden="0" w:uiPriority="19" w:unhideWhenUsed="0" w:qFormat="1"/>
+    <w:lsdException w:name="Intense Emphasis" w:semiHidden="0" w:uiPriority="21" w:unhideWhenUsed="0" w:qFormat="1"/>
+    <w:lsdException w:name="Subtle Reference" w:semiHidden="0" w:uiPriority="31" w:unhideWhenUsed="0" w:qFormat="1"/>
+    <w:lsdException w:name="Intense Reference" w:semiHidden="0" w:uiPriority="32" w:unhideWhenUsed="0" w:qFormat="1"/>
+    <w:lsdException w:name="Book Title" w:semiHidden="0" w:uiPriority="33" w:unhideWhenUsed="0" w:qFormat="1"/>
+    <w:lsdException w:name="Bibliography" w:uiPriority="37"/>
+    <w:lsdException w:name="TOC Heading" w:uiPriority="39" w:qFormat="1"/>
   </w:latentStyles>
   <w:style w:type="paragraph" w:default="1" w:styleId="Normal">
     <w:name w:val="Normal"/>
@@ -2947,6 +2954,482 @@
     <w:rPr>
       <w:color w:val="808080"/>
     </w:rPr>
+  </w:style>
+  <w:style w:type="paragraph" w:styleId="ListParagraph">
+    <w:name w:val="List Paragraph"/>
+    <w:basedOn w:val="Normal"/>
+    <w:uiPriority w:val="34"/>
+    <w:qFormat/>
+    <w:rsid w:val="00C55669"/>
+    <w:pPr>
+      <w:ind w:left="720"/>
+    </w:pPr>
+  </w:style>
+</w:styles>
+</file>
+
+<file path=word/stylesWithEffects.xml><?xml version="1.0" encoding="utf-8"?>
+<w:styles xmlns:wpc="http://schemas.microsoft.com/office/word/2010/wordprocessingCanvas" xmlns:mc="http://schemas.openxmlformats.org/markup-compatibility/2006" xmlns:o="urn:schemas-microsoft-com:office:office" xmlns:r="http://schemas.openxmlformats.org/officeDocument/2006/relationships" xmlns:m="http://schemas.openxmlformats.org/officeDocument/2006/math" xmlns:v="urn:schemas-microsoft-com:vml" xmlns:wp14="http://schemas.microsoft.com/office/word/2010/wordprocessingDrawing" xmlns:wp="http://schemas.openxmlformats.org/drawingml/2006/wordprocessingDrawing" xmlns:w10="urn:schemas-microsoft-com:office:word" xmlns:w="http://schemas.openxmlformats.org/wordprocessingml/2006/main" xmlns:w14="http://schemas.microsoft.com/office/word/2010/wordml" xmlns:wpg="http://schemas.microsoft.com/office/word/2010/wordprocessingGroup" xmlns:wpi="http://schemas.microsoft.com/office/word/2010/wordprocessingInk" xmlns:wne="http://schemas.microsoft.com/office/word/2006/wordml" xmlns:wps="http://schemas.microsoft.com/office/word/2010/wordprocessingShape" mc:Ignorable="w14 wp14">
+  <w:docDefaults>
+    <w:rPrDefault>
+      <w:rPr>
+        <w:rFonts w:ascii="Arial" w:eastAsia="Arial" w:hAnsi="Arial" w:cs="Arial"/>
+        <w:sz w:val="22"/>
+        <w:szCs w:val="22"/>
+        <w:lang w:val="en" w:eastAsia="en-US" w:bidi="ar-SA"/>
+      </w:rPr>
+    </w:rPrDefault>
+    <w:pPrDefault>
+      <w:pPr>
+        <w:spacing w:line="276" w:lineRule="auto"/>
+        <w:contextualSpacing/>
+      </w:pPr>
+    </w:pPrDefault>
+  </w:docDefaults>
+  <w:latentStyles w:defLockedState="0" w:defUIPriority="99" w:defSemiHidden="1" w:defUnhideWhenUsed="1" w:defQFormat="0" w:count="267">
+    <w:lsdException w:name="Normal" w:semiHidden="0" w:uiPriority="0" w:unhideWhenUsed="0" w:qFormat="1"/>
+    <w:lsdException w:name="heading 1" w:semiHidden="0" w:uiPriority="9" w:unhideWhenUsed="0" w:qFormat="1"/>
+    <w:lsdException w:name="heading 2" w:uiPriority="9" w:qFormat="1"/>
+    <w:lsdException w:name="heading 3" w:uiPriority="9" w:qFormat="1"/>
+    <w:lsdException w:name="heading 4" w:uiPriority="9" w:qFormat="1"/>
+    <w:lsdException w:name="heading 5" w:uiPriority="9" w:qFormat="1"/>
+    <w:lsdException w:name="heading 6" w:uiPriority="9" w:qFormat="1"/>
+    <w:lsdException w:name="heading 7" w:uiPriority="9" w:qFormat="1"/>
+    <w:lsdException w:name="heading 8" w:uiPriority="9" w:qFormat="1"/>
+    <w:lsdException w:name="heading 9" w:uiPriority="9" w:qFormat="1"/>
+    <w:lsdException w:name="toc 1" w:uiPriority="39"/>
+    <w:lsdException w:name="toc 2" w:uiPriority="39"/>
+    <w:lsdException w:name="toc 3" w:uiPriority="39"/>
+    <w:lsdException w:name="toc 4" w:uiPriority="39"/>
+    <w:lsdException w:name="toc 5" w:uiPriority="39"/>
+    <w:lsdException w:name="toc 6" w:uiPriority="39"/>
+    <w:lsdException w:name="toc 7" w:uiPriority="39"/>
+    <w:lsdException w:name="toc 8" w:uiPriority="39"/>
+    <w:lsdException w:name="toc 9" w:uiPriority="39"/>
+    <w:lsdException w:name="caption" w:uiPriority="35" w:qFormat="1"/>
+    <w:lsdException w:name="Title" w:semiHidden="0" w:uiPriority="10" w:unhideWhenUsed="0" w:qFormat="1"/>
+    <w:lsdException w:name="Default Paragraph Font" w:uiPriority="1"/>
+    <w:lsdException w:name="Subtitle" w:semiHidden="0" w:uiPriority="11" w:unhideWhenUsed="0" w:qFormat="1"/>
+    <w:lsdException w:name="Strong" w:semiHidden="0" w:uiPriority="22" w:unhideWhenUsed="0" w:qFormat="1"/>
+    <w:lsdException w:name="Emphasis" w:semiHidden="0" w:uiPriority="20" w:unhideWhenUsed="0" w:qFormat="1"/>
+    <w:lsdException w:name="Table Grid" w:semiHidden="0" w:uiPriority="39" w:unhideWhenUsed="0"/>
+    <w:lsdException w:name="Placeholder Text" w:unhideWhenUsed="0"/>
+    <w:lsdException w:name="No Spacing" w:semiHidden="0" w:uiPriority="1" w:unhideWhenUsed="0" w:qFormat="1"/>
+    <w:lsdException w:name="Light Shading" w:semiHidden="0" w:uiPriority="60" w:unhideWhenUsed="0"/>
+    <w:lsdException w:name="Light List" w:semiHidden="0" w:uiPriority="61" w:unhideWhenUsed="0"/>
+    <w:lsdException w:name="Light Grid" w:semiHidden="0" w:uiPriority="62" w:unhideWhenUsed="0"/>
+    <w:lsdException w:name="Medium Shading 1" w:semiHidden="0" w:uiPriority="63" w:unhideWhenUsed="0"/>
+    <w:lsdException w:name="Medium Shading 2" w:semiHidden="0" w:uiPriority="64" w:unhideWhenUsed="0"/>
+    <w:lsdException w:name="Medium List 1" w:semiHidden="0" w:uiPriority="65" w:unhideWhenUsed="0"/>
+    <w:lsdException w:name="Medium List 2" w:semiHidden="0" w:uiPriority="66" w:unhideWhenUsed="0"/>
+    <w:lsdException w:name="Medium Grid 1" w:semiHidden="0" w:uiPriority="67" w:unhideWhenUsed="0"/>
+    <w:lsdException w:name="Medium Grid 2" w:semiHidden="0" w:uiPriority="68" w:unhideWhenUsed="0"/>
+    <w:lsdException w:name="Medium Grid 3" w:semiHidden="0" w:uiPriority="69" w:unhideWhenUsed="0"/>
+    <w:lsdException w:name="Dark List" w:semiHidden="0" w:uiPriority="70" w:unhideWhenUsed="0"/>
+    <w:lsdException w:name="Colorful Shading" w:semiHidden="0" w:uiPriority="71" w:unhideWhenUsed="0"/>
+    <w:lsdException w:name="Colorful List" w:semiHidden="0" w:uiPriority="72" w:unhideWhenUsed="0"/>
+    <w:lsdException w:name="Colorful Grid" w:semiHidden="0" w:uiPriority="73" w:unhideWhenUsed="0"/>
+    <w:lsdException w:name="Light Shading Accent 1" w:semiHidden="0" w:uiPriority="60" w:unhideWhenUsed="0"/>
+    <w:lsdException w:name="Light List Accent 1" w:semiHidden="0" w:uiPriority="61" w:unhideWhenUsed="0"/>
+    <w:lsdException w:name="Light Grid Accent 1" w:semiHidden="0" w:uiPriority="62" w:unhideWhenUsed="0"/>
+    <w:lsdException w:name="Medium Shading 1 Accent 1" w:semiHidden="0" w:uiPriority="63" w:unhideWhenUsed="0"/>
+    <w:lsdException w:name="Medium Shading 2 Accent 1" w:semiHidden="0" w:uiPriority="64" w:unhideWhenUsed="0"/>
+    <w:lsdException w:name="Medium List 1 Accent 1" w:semiHidden="0" w:uiPriority="65" w:unhideWhenUsed="0"/>
+    <w:lsdException w:name="Revision" w:unhideWhenUsed="0"/>
+    <w:lsdException w:name="List Paragraph" w:semiHidden="0" w:uiPriority="34" w:unhideWhenUsed="0" w:qFormat="1"/>
+    <w:lsdException w:name="Quote" w:semiHidden="0" w:uiPriority="29" w:unhideWhenUsed="0" w:qFormat="1"/>
+    <w:lsdException w:name="Intense Quote" w:semiHidden="0" w:uiPriority="30" w:unhideWhenUsed="0" w:qFormat="1"/>
+    <w:lsdException w:name="Medium List 2 Accent 1" w:semiHidden="0" w:uiPriority="66" w:unhideWhenUsed="0"/>
+    <w:lsdException w:name="Medium Grid 1 Accent 1" w:semiHidden="0" w:uiPriority="67" w:unhideWhenUsed="0"/>
+    <w:lsdException w:name="Medium Grid 2 Accent 1" w:semiHidden="0" w:uiPriority="68" w:unhideWhenUsed="0"/>
+    <w:lsdException w:name="Medium Grid 3 Accent 1" w:semiHidden="0" w:uiPriority="69" w:unhideWhenUsed="0"/>
+    <w:lsdException w:name="Dark List Accent 1" w:semiHidden="0" w:uiPriority="70" w:unhideWhenUsed="0"/>
+    <w:lsdException w:name="Colorful Shading Accent 1" w:semiHidden="0" w:uiPriority="71" w:unhideWhenUsed="0"/>
+    <w:lsdException w:name="Colorful List Accent 1" w:semiHidden="0" w:uiPriority="72" w:unhideWhenUsed="0"/>
+    <w:lsdException w:name="Colorful Grid Accent 1" w:semiHidden="0" w:uiPriority="73" w:unhideWhenUsed="0"/>
+    <w:lsdException w:name="Light Shading Accent 2" w:semiHidden="0" w:uiPriority="60" w:unhideWhenUsed="0"/>
+    <w:lsdException w:name="Light List Accent 2" w:semiHidden="0" w:uiPriority="61" w:unhideWhenUsed="0"/>
+    <w:lsdException w:name="Light Grid Accent 2" w:semiHidden="0" w:uiPriority="62" w:unhideWhenUsed="0"/>
+    <w:lsdException w:name="Medium Shading 1 Accent 2" w:semiHidden="0" w:uiPriority="63" w:unhideWhenUsed="0"/>
+    <w:lsdException w:name="Medium Shading 2 Accent 2" w:semiHidden="0" w:uiPriority="64" w:unhideWhenUsed="0"/>
+    <w:lsdException w:name="Medium List 1 Accent 2" w:semiHidden="0" w:uiPriority="65" w:unhideWhenUsed="0"/>
+    <w:lsdException w:name="Medium List 2 Accent 2" w:semiHidden="0" w:uiPriority="66" w:unhideWhenUsed="0"/>
+    <w:lsdException w:name="Medium Grid 1 Accent 2" w:semiHidden="0" w:uiPriority="67" w:unhideWhenUsed="0"/>
+    <w:lsdException w:name="Medium Grid 2 Accent 2" w:semiHidden="0" w:uiPriority="68" w:unhideWhenUsed="0"/>
+    <w:lsdException w:name="Medium Grid 3 Accent 2" w:semiHidden="0" w:uiPriority="69" w:unhideWhenUsed="0"/>
+    <w:lsdException w:name="Dark List Accent 2" w:semiHidden="0" w:uiPriority="70" w:unhideWhenUsed="0"/>
+    <w:lsdException w:name="Colorful Shading Accent 2" w:semiHidden="0" w:uiPriority="71" w:unhideWhenUsed="0"/>
+    <w:lsdException w:name="Colorful List Accent 2" w:semiHidden="0" w:uiPriority="72" w:unhideWhenUsed="0"/>
+    <w:lsdException w:name="Colorful Grid Accent 2" w:semiHidden="0" w:uiPriority="73" w:unhideWhenUsed="0"/>
+    <w:lsdException w:name="Light Shading Accent 3" w:semiHidden="0" w:uiPriority="60" w:unhideWhenUsed="0"/>
+    <w:lsdException w:name="Light List Accent 3" w:semiHidden="0" w:uiPriority="61" w:unhideWhenUsed="0"/>
+    <w:lsdException w:name="Light Grid Accent 3" w:semiHidden="0" w:uiPriority="62" w:unhideWhenUsed="0"/>
+    <w:lsdException w:name="Medium Shading 1 Accent 3" w:semiHidden="0" w:uiPriority="63" w:unhideWhenUsed="0"/>
+    <w:lsdException w:name="Medium Shading 2 Accent 3" w:semiHidden="0" w:uiPriority="64" w:unhideWhenUsed="0"/>
+    <w:lsdException w:name="Medium List 1 Accent 3" w:semiHidden="0" w:uiPriority="65" w:unhideWhenUsed="0"/>
+    <w:lsdException w:name="Medium List 2 Accent 3" w:semiHidden="0" w:uiPriority="66" w:unhideWhenUsed="0"/>
+    <w:lsdException w:name="Medium Grid 1 Accent 3" w:semiHidden="0" w:uiPriority="67" w:unhideWhenUsed="0"/>
+    <w:lsdException w:name="Medium Grid 2 Accent 3" w:semiHidden="0" w:uiPriority="68" w:unhideWhenUsed="0"/>
+    <w:lsdException w:name="Medium Grid 3 Accent 3" w:semiHidden="0" w:uiPriority="69" w:unhideWhenUsed="0"/>
+    <w:lsdException w:name="Dark List Accent 3" w:semiHidden="0" w:uiPriority="70" w:unhideWhenUsed="0"/>
+    <w:lsdException w:name="Colorful Shading Accent 3" w:semiHidden="0" w:uiPriority="71" w:unhideWhenUsed="0"/>
+    <w:lsdException w:name="Colorful List Accent 3" w:semiHidden="0" w:uiPriority="72" w:unhideWhenUsed="0"/>
+    <w:lsdException w:name="Colorful Grid Accent 3" w:semiHidden="0" w:uiPriority="73" w:unhideWhenUsed="0"/>
+    <w:lsdException w:name="Light Shading Accent 4" w:semiHidden="0" w:uiPriority="60" w:unhideWhenUsed="0"/>
+    <w:lsdException w:name="Light List Accent 4" w:semiHidden="0" w:uiPriority="61" w:unhideWhenUsed="0"/>
+    <w:lsdException w:name="Light Grid Accent 4" w:semiHidden="0" w:uiPriority="62" w:unhideWhenUsed="0"/>
+    <w:lsdException w:name="Medium Shading 1 Accent 4" w:semiHidden="0" w:uiPriority="63" w:unhideWhenUsed="0"/>
+    <w:lsdException w:name="Medium Shading 2 Accent 4" w:semiHidden="0" w:uiPriority="64" w:unhideWhenUsed="0"/>
+    <w:lsdException w:name="Medium List 1 Accent 4" w:semiHidden="0" w:uiPriority="65" w:unhideWhenUsed="0"/>
+    <w:lsdException w:name="Medium List 2 Accent 4" w:semiHidden="0" w:uiPriority="66" w:unhideWhenUsed="0"/>
+    <w:lsdException w:name="Medium Grid 1 Accent 4" w:semiHidden="0" w:uiPriority="67" w:unhideWhenUsed="0"/>
+    <w:lsdException w:name="Medium Grid 2 Accent 4" w:semiHidden="0" w:uiPriority="68" w:unhideWhenUsed="0"/>
+    <w:lsdException w:name="Medium Grid 3 Accent 4" w:semiHidden="0" w:uiPriority="69" w:unhideWhenUsed="0"/>
+    <w:lsdException w:name="Dark List Accent 4" w:semiHidden="0" w:uiPriority="70" w:unhideWhenUsed="0"/>
+    <w:lsdException w:name="Colorful Shading Accent 4" w:semiHidden="0" w:uiPriority="71" w:unhideWhenUsed="0"/>
+    <w:lsdException w:name="Colorful List Accent 4" w:semiHidden="0" w:uiPriority="72" w:unhideWhenUsed="0"/>
+    <w:lsdException w:name="Colorful Grid Accent 4" w:semiHidden="0" w:uiPriority="73" w:unhideWhenUsed="0"/>
+    <w:lsdException w:name="Light Shading Accent 5" w:semiHidden="0" w:uiPriority="60" w:unhideWhenUsed="0"/>
+    <w:lsdException w:name="Light List Accent 5" w:semiHidden="0" w:uiPriority="61" w:unhideWhenUsed="0"/>
+    <w:lsdException w:name="Light Grid Accent 5" w:semiHidden="0" w:uiPriority="62" w:unhideWhenUsed="0"/>
+    <w:lsdException w:name="Medium Shading 1 Accent 5" w:semiHidden="0" w:uiPriority="63" w:unhideWhenUsed="0"/>
+    <w:lsdException w:name="Medium Shading 2 Accent 5" w:semiHidden="0" w:uiPriority="64" w:unhideWhenUsed="0"/>
+    <w:lsdException w:name="Medium List 1 Accent 5" w:semiHidden="0" w:uiPriority="65" w:unhideWhenUsed="0"/>
+    <w:lsdException w:name="Medium List 2 Accent 5" w:semiHidden="0" w:uiPriority="66" w:unhideWhenUsed="0"/>
+    <w:lsdException w:name="Medium Grid 1 Accent 5" w:semiHidden="0" w:uiPriority="67" w:unhideWhenUsed="0"/>
+    <w:lsdException w:name="Medium Grid 2 Accent 5" w:semiHidden="0" w:uiPriority="68" w:unhideWhenUsed="0"/>
+    <w:lsdException w:name="Medium Grid 3 Accent 5" w:semiHidden="0" w:uiPriority="69" w:unhideWhenUsed="0"/>
+    <w:lsdException w:name="Dark List Accent 5" w:semiHidden="0" w:uiPriority="70" w:unhideWhenUsed="0"/>
+    <w:lsdException w:name="Colorful Shading Accent 5" w:semiHidden="0" w:uiPriority="71" w:unhideWhenUsed="0"/>
+    <w:lsdException w:name="Colorful List Accent 5" w:semiHidden="0" w:uiPriority="72" w:unhideWhenUsed="0"/>
+    <w:lsdException w:name="Colorful Grid Accent 5" w:semiHidden="0" w:uiPriority="73" w:unhideWhenUsed="0"/>
+    <w:lsdException w:name="Light Shading Accent 6" w:semiHidden="0" w:uiPriority="60" w:unhideWhenUsed="0"/>
+    <w:lsdException w:name="Light List Accent 6" w:semiHidden="0" w:uiPriority="61" w:unhideWhenUsed="0"/>
+    <w:lsdException w:name="Light Grid Accent 6" w:semiHidden="0" w:uiPriority="62" w:unhideWhenUsed="0"/>
+    <w:lsdException w:name="Medium Shading 1 Accent 6" w:semiHidden="0" w:uiPriority="63" w:unhideWhenUsed="0"/>
+    <w:lsdException w:name="Medium Shading 2 Accent 6" w:semiHidden="0" w:uiPriority="64" w:unhideWhenUsed="0"/>
+    <w:lsdException w:name="Medium List 1 Accent 6" w:semiHidden="0" w:uiPriority="65" w:unhideWhenUsed="0"/>
+    <w:lsdException w:name="Medium List 2 Accent 6" w:semiHidden="0" w:uiPriority="66" w:unhideWhenUsed="0"/>
+    <w:lsdException w:name="Medium Grid 1 Accent 6" w:semiHidden="0" w:uiPriority="67" w:unhideWhenUsed="0"/>
+    <w:lsdException w:name="Medium Grid 2 Accent 6" w:semiHidden="0" w:uiPriority="68" w:unhideWhenUsed="0"/>
+    <w:lsdException w:name="Medium Grid 3 Accent 6" w:semiHidden="0" w:uiPriority="69" w:unhideWhenUsed="0"/>
+    <w:lsdException w:name="Dark List Accent 6" w:semiHidden="0" w:uiPriority="70" w:unhideWhenUsed="0"/>
+    <w:lsdException w:name="Colorful Shading Accent 6" w:semiHidden="0" w:uiPriority="71" w:unhideWhenUsed="0"/>
+    <w:lsdException w:name="Colorful List Accent 6" w:semiHidden="0" w:uiPriority="72" w:unhideWhenUsed="0"/>
+    <w:lsdException w:name="Colorful Grid Accent 6" w:semiHidden="0" w:uiPriority="73" w:unhideWhenUsed="0"/>
+    <w:lsdException w:name="Subtle Emphasis" w:semiHidden="0" w:uiPriority="19" w:unhideWhenUsed="0" w:qFormat="1"/>
+    <w:lsdException w:name="Intense Emphasis" w:semiHidden="0" w:uiPriority="21" w:unhideWhenUsed="0" w:qFormat="1"/>
+    <w:lsdException w:name="Subtle Reference" w:semiHidden="0" w:uiPriority="31" w:unhideWhenUsed="0" w:qFormat="1"/>
+    <w:lsdException w:name="Intense Reference" w:semiHidden="0" w:uiPriority="32" w:unhideWhenUsed="0" w:qFormat="1"/>
+    <w:lsdException w:name="Book Title" w:semiHidden="0" w:uiPriority="33" w:unhideWhenUsed="0" w:qFormat="1"/>
+    <w:lsdException w:name="Bibliography" w:uiPriority="37"/>
+    <w:lsdException w:name="TOC Heading" w:uiPriority="39" w:qFormat="1"/>
+  </w:latentStyles>
+  <w:style w:type="paragraph" w:default="1" w:styleId="Normal">
+    <w:name w:val="Normal"/>
+  </w:style>
+  <w:style w:type="paragraph" w:styleId="Heading1">
+    <w:name w:val="heading 1"/>
+    <w:basedOn w:val="Normal"/>
+    <w:next w:val="Normal"/>
+    <w:pPr>
+      <w:keepNext/>
+      <w:keepLines/>
+      <w:spacing w:before="400" w:after="120"/>
+      <w:outlineLvl w:val="0"/>
+    </w:pPr>
+    <w:rPr>
+      <w:sz w:val="40"/>
+      <w:szCs w:val="40"/>
+    </w:rPr>
+  </w:style>
+  <w:style w:type="paragraph" w:styleId="Heading2">
+    <w:name w:val="heading 2"/>
+    <w:basedOn w:val="Normal"/>
+    <w:next w:val="Normal"/>
+    <w:pPr>
+      <w:keepNext/>
+      <w:keepLines/>
+      <w:spacing w:before="360" w:after="120"/>
+      <w:outlineLvl w:val="1"/>
+    </w:pPr>
+    <w:rPr>
+      <w:sz w:val="32"/>
+      <w:szCs w:val="32"/>
+    </w:rPr>
+  </w:style>
+  <w:style w:type="paragraph" w:styleId="Heading3">
+    <w:name w:val="heading 3"/>
+    <w:basedOn w:val="Normal"/>
+    <w:next w:val="Normal"/>
+    <w:pPr>
+      <w:keepNext/>
+      <w:keepLines/>
+      <w:spacing w:before="320" w:after="80"/>
+      <w:outlineLvl w:val="2"/>
+    </w:pPr>
+    <w:rPr>
+      <w:color w:val="434343"/>
+      <w:sz w:val="28"/>
+      <w:szCs w:val="28"/>
+    </w:rPr>
+  </w:style>
+  <w:style w:type="paragraph" w:styleId="Heading4">
+    <w:name w:val="heading 4"/>
+    <w:basedOn w:val="Normal"/>
+    <w:next w:val="Normal"/>
+    <w:pPr>
+      <w:keepNext/>
+      <w:keepLines/>
+      <w:spacing w:before="280" w:after="80"/>
+      <w:outlineLvl w:val="3"/>
+    </w:pPr>
+    <w:rPr>
+      <w:color w:val="666666"/>
+      <w:sz w:val="24"/>
+      <w:szCs w:val="24"/>
+    </w:rPr>
+  </w:style>
+  <w:style w:type="paragraph" w:styleId="Heading5">
+    <w:name w:val="heading 5"/>
+    <w:basedOn w:val="Normal"/>
+    <w:next w:val="Normal"/>
+    <w:pPr>
+      <w:keepNext/>
+      <w:keepLines/>
+      <w:spacing w:before="240" w:after="80"/>
+      <w:outlineLvl w:val="4"/>
+    </w:pPr>
+    <w:rPr>
+      <w:color w:val="666666"/>
+    </w:rPr>
+  </w:style>
+  <w:style w:type="paragraph" w:styleId="Heading6">
+    <w:name w:val="heading 6"/>
+    <w:basedOn w:val="Normal"/>
+    <w:next w:val="Normal"/>
+    <w:pPr>
+      <w:keepNext/>
+      <w:keepLines/>
+      <w:spacing w:before="240" w:after="80"/>
+      <w:outlineLvl w:val="5"/>
+    </w:pPr>
+    <w:rPr>
+      <w:i/>
+      <w:color w:val="666666"/>
+    </w:rPr>
+  </w:style>
+  <w:style w:type="character" w:default="1" w:styleId="DefaultParagraphFont">
+    <w:name w:val="Default Paragraph Font"/>
+    <w:uiPriority w:val="1"/>
+    <w:semiHidden/>
+    <w:unhideWhenUsed/>
+  </w:style>
+  <w:style w:type="table" w:default="1" w:styleId="TableNormal">
+    <w:name w:val="Normal Table"/>
+    <w:uiPriority w:val="99"/>
+    <w:semiHidden/>
+    <w:unhideWhenUsed/>
+    <w:tblPr>
+      <w:tblInd w:w="0" w:type="dxa"/>
+      <w:tblCellMar>
+        <w:top w:w="0" w:type="dxa"/>
+        <w:left w:w="108" w:type="dxa"/>
+        <w:bottom w:w="0" w:type="dxa"/>
+        <w:right w:w="108" w:type="dxa"/>
+      </w:tblCellMar>
+    </w:tblPr>
+  </w:style>
+  <w:style w:type="numbering" w:default="1" w:styleId="NoList">
+    <w:name w:val="No List"/>
+    <w:uiPriority w:val="99"/>
+    <w:semiHidden/>
+    <w:unhideWhenUsed/>
+  </w:style>
+  <w:style w:type="paragraph" w:styleId="Title">
+    <w:name w:val="Title"/>
+    <w:basedOn w:val="Normal"/>
+    <w:next w:val="Normal"/>
+    <w:pPr>
+      <w:keepNext/>
+      <w:keepLines/>
+      <w:spacing w:after="60"/>
+    </w:pPr>
+    <w:rPr>
+      <w:sz w:val="52"/>
+      <w:szCs w:val="52"/>
+    </w:rPr>
+  </w:style>
+  <w:style w:type="paragraph" w:styleId="Subtitle">
+    <w:name w:val="Subtitle"/>
+    <w:basedOn w:val="Normal"/>
+    <w:next w:val="Normal"/>
+    <w:pPr>
+      <w:keepNext/>
+      <w:keepLines/>
+      <w:spacing w:after="320"/>
+    </w:pPr>
+    <w:rPr>
+      <w:color w:val="666666"/>
+      <w:sz w:val="30"/>
+      <w:szCs w:val="30"/>
+    </w:rPr>
+  </w:style>
+  <w:style w:type="paragraph" w:styleId="Caption">
+    <w:name w:val="caption"/>
+    <w:basedOn w:val="Normal"/>
+    <w:next w:val="Normal"/>
+    <w:uiPriority w:val="35"/>
+    <w:unhideWhenUsed/>
+    <w:qFormat/>
+    <w:rsid w:val="00E708A0"/>
+    <w:pPr>
+      <w:spacing w:after="200" w:line="240" w:lineRule="auto"/>
+    </w:pPr>
+    <w:rPr>
+      <w:i/>
+      <w:iCs/>
+      <w:color w:val="1F497D" w:themeColor="text2"/>
+      <w:sz w:val="18"/>
+      <w:szCs w:val="18"/>
+    </w:rPr>
+  </w:style>
+  <w:style w:type="character" w:styleId="CommentReference">
+    <w:name w:val="annotation reference"/>
+    <w:basedOn w:val="DefaultParagraphFont"/>
+    <w:uiPriority w:val="99"/>
+    <w:semiHidden/>
+    <w:unhideWhenUsed/>
+    <w:rsid w:val="00E708A0"/>
+    <w:rPr>
+      <w:sz w:val="16"/>
+      <w:szCs w:val="16"/>
+    </w:rPr>
+  </w:style>
+  <w:style w:type="paragraph" w:styleId="CommentText">
+    <w:name w:val="annotation text"/>
+    <w:basedOn w:val="Normal"/>
+    <w:link w:val="CommentTextChar"/>
+    <w:uiPriority w:val="99"/>
+    <w:semiHidden/>
+    <w:unhideWhenUsed/>
+    <w:rsid w:val="00E708A0"/>
+    <w:pPr>
+      <w:spacing w:line="240" w:lineRule="auto"/>
+    </w:pPr>
+    <w:rPr>
+      <w:sz w:val="20"/>
+      <w:szCs w:val="20"/>
+    </w:rPr>
+  </w:style>
+  <w:style w:type="character" w:customStyle="1" w:styleId="CommentTextChar">
+    <w:name w:val="Comment Text Char"/>
+    <w:basedOn w:val="DefaultParagraphFont"/>
+    <w:link w:val="CommentText"/>
+    <w:uiPriority w:val="99"/>
+    <w:semiHidden/>
+    <w:rsid w:val="00E708A0"/>
+    <w:rPr>
+      <w:sz w:val="20"/>
+      <w:szCs w:val="20"/>
+    </w:rPr>
+  </w:style>
+  <w:style w:type="paragraph" w:styleId="CommentSubject">
+    <w:name w:val="annotation subject"/>
+    <w:basedOn w:val="CommentText"/>
+    <w:next w:val="CommentText"/>
+    <w:link w:val="CommentSubjectChar"/>
+    <w:uiPriority w:val="99"/>
+    <w:semiHidden/>
+    <w:unhideWhenUsed/>
+    <w:rsid w:val="00E708A0"/>
+    <w:rPr>
+      <w:b/>
+      <w:bCs/>
+    </w:rPr>
+  </w:style>
+  <w:style w:type="character" w:customStyle="1" w:styleId="CommentSubjectChar">
+    <w:name w:val="Comment Subject Char"/>
+    <w:basedOn w:val="CommentTextChar"/>
+    <w:link w:val="CommentSubject"/>
+    <w:uiPriority w:val="99"/>
+    <w:semiHidden/>
+    <w:rsid w:val="00E708A0"/>
+    <w:rPr>
+      <w:b/>
+      <w:bCs/>
+      <w:sz w:val="20"/>
+      <w:szCs w:val="20"/>
+    </w:rPr>
+  </w:style>
+  <w:style w:type="paragraph" w:styleId="BalloonText">
+    <w:name w:val="Balloon Text"/>
+    <w:basedOn w:val="Normal"/>
+    <w:link w:val="BalloonTextChar"/>
+    <w:uiPriority w:val="99"/>
+    <w:semiHidden/>
+    <w:unhideWhenUsed/>
+    <w:rsid w:val="00E708A0"/>
+    <w:pPr>
+      <w:spacing w:line="240" w:lineRule="auto"/>
+    </w:pPr>
+    <w:rPr>
+      <w:rFonts w:ascii="Segoe UI" w:hAnsi="Segoe UI" w:cs="Segoe UI"/>
+      <w:sz w:val="18"/>
+      <w:szCs w:val="18"/>
+    </w:rPr>
+  </w:style>
+  <w:style w:type="character" w:customStyle="1" w:styleId="BalloonTextChar">
+    <w:name w:val="Balloon Text Char"/>
+    <w:basedOn w:val="DefaultParagraphFont"/>
+    <w:link w:val="BalloonText"/>
+    <w:uiPriority w:val="99"/>
+    <w:semiHidden/>
+    <w:rsid w:val="00E708A0"/>
+    <w:rPr>
+      <w:rFonts w:ascii="Segoe UI" w:hAnsi="Segoe UI" w:cs="Segoe UI"/>
+      <w:sz w:val="18"/>
+      <w:szCs w:val="18"/>
+    </w:rPr>
+  </w:style>
+  <w:style w:type="table" w:styleId="TableGrid">
+    <w:name w:val="Table Grid"/>
+    <w:basedOn w:val="TableNormal"/>
+    <w:uiPriority w:val="39"/>
+    <w:rsid w:val="00E708A0"/>
+    <w:pPr>
+      <w:spacing w:line="240" w:lineRule="auto"/>
+    </w:pPr>
+    <w:tblPr>
+      <w:tblBorders>
+        <w:top w:val="single" w:sz="4" w:space="0" w:color="auto"/>
+        <w:left w:val="single" w:sz="4" w:space="0" w:color="auto"/>
+        <w:bottom w:val="single" w:sz="4" w:space="0" w:color="auto"/>
+        <w:right w:val="single" w:sz="4" w:space="0" w:color="auto"/>
+        <w:insideH w:val="single" w:sz="4" w:space="0" w:color="auto"/>
+        <w:insideV w:val="single" w:sz="4" w:space="0" w:color="auto"/>
+      </w:tblBorders>
+    </w:tblPr>
+  </w:style>
+  <w:style w:type="character" w:styleId="PlaceholderText">
+    <w:name w:val="Placeholder Text"/>
+    <w:basedOn w:val="DefaultParagraphFont"/>
+    <w:uiPriority w:val="99"/>
+    <w:semiHidden/>
+    <w:rsid w:val="003C1C89"/>
+    <w:rPr>
+      <w:color w:val="808080"/>
+    </w:rPr>
+  </w:style>
+  <w:style w:type="paragraph" w:styleId="ListParagraph">
+    <w:name w:val="List Paragraph"/>
+    <w:basedOn w:val="Normal"/>
+    <w:uiPriority w:val="34"/>
+    <w:qFormat/>
+    <w:rsid w:val="00C55669"/>
+    <w:pPr>
+      <w:ind w:left="720"/>
+    </w:pPr>
   </w:style>
 </w:styles>
 </file>

--- a/Lesson 5/Series Resistor Network Worksheet.docx
+++ b/Lesson 5/Series Resistor Network Worksheet.docx
@@ -1,6 +1,6 @@
 
 <file path=word/document.xml><?xml version="1.0" encoding="utf-8"?>
-<w:document xmlns:wpc="http://schemas.microsoft.com/office/word/2010/wordprocessingCanvas" xmlns:mc="http://schemas.openxmlformats.org/markup-compatibility/2006" xmlns:o="urn:schemas-microsoft-com:office:office" xmlns:r="http://schemas.openxmlformats.org/officeDocument/2006/relationships" xmlns:m="http://schemas.openxmlformats.org/officeDocument/2006/math" xmlns:v="urn:schemas-microsoft-com:vml" xmlns:wp14="http://schemas.microsoft.com/office/word/2010/wordprocessingDrawing" xmlns:wp="http://schemas.openxmlformats.org/drawingml/2006/wordprocessingDrawing" xmlns:w10="urn:schemas-microsoft-com:office:word" xmlns:w="http://schemas.openxmlformats.org/wordprocessingml/2006/main" xmlns:w14="http://schemas.microsoft.com/office/word/2010/wordml" xmlns:wpg="http://schemas.microsoft.com/office/word/2010/wordprocessingGroup" xmlns:wpi="http://schemas.microsoft.com/office/word/2010/wordprocessingInk" xmlns:wne="http://schemas.microsoft.com/office/word/2006/wordml" xmlns:wps="http://schemas.microsoft.com/office/word/2010/wordprocessingShape" mc:Ignorable="w14 wp14">
+<w:document xmlns:wpc="http://schemas.microsoft.com/office/word/2010/wordprocessingCanvas" xmlns:cx="http://schemas.microsoft.com/office/drawing/2014/chartex" xmlns:cx1="http://schemas.microsoft.com/office/drawing/2015/9/8/chartex" xmlns:cx2="http://schemas.microsoft.com/office/drawing/2015/10/21/chartex" xmlns:cx3="http://schemas.microsoft.com/office/drawing/2016/5/9/chartex" xmlns:cx4="http://schemas.microsoft.com/office/drawing/2016/5/10/chartex" xmlns:cx5="http://schemas.microsoft.com/office/drawing/2016/5/11/chartex" xmlns:cx6="http://schemas.microsoft.com/office/drawing/2016/5/12/chartex" xmlns:cx7="http://schemas.microsoft.com/office/drawing/2016/5/13/chartex" xmlns:cx8="http://schemas.microsoft.com/office/drawing/2016/5/14/chartex" xmlns:mc="http://schemas.openxmlformats.org/markup-compatibility/2006" xmlns:aink="http://schemas.microsoft.com/office/drawing/2016/ink" xmlns:am3d="http://schemas.microsoft.com/office/drawing/2017/model3d" xmlns:o="urn:schemas-microsoft-com:office:office" xmlns:r="http://schemas.openxmlformats.org/officeDocument/2006/relationships" xmlns:m="http://schemas.openxmlformats.org/officeDocument/2006/math" xmlns:v="urn:schemas-microsoft-com:vml" xmlns:wp14="http://schemas.microsoft.com/office/word/2010/wordprocessingDrawing" xmlns:wp="http://schemas.openxmlformats.org/drawingml/2006/wordprocessingDrawing" xmlns:w10="urn:schemas-microsoft-com:office:word" xmlns:w="http://schemas.openxmlformats.org/wordprocessingml/2006/main" xmlns:w14="http://schemas.microsoft.com/office/word/2010/wordml" xmlns:w15="http://schemas.microsoft.com/office/word/2012/wordml" xmlns:w16cid="http://schemas.microsoft.com/office/word/2016/wordml/cid" xmlns:w16se="http://schemas.microsoft.com/office/word/2015/wordml/symex" xmlns:wpg="http://schemas.microsoft.com/office/word/2010/wordprocessingGroup" xmlns:wpi="http://schemas.microsoft.com/office/word/2010/wordprocessingInk" xmlns:wne="http://schemas.microsoft.com/office/word/2006/wordml" xmlns:wps="http://schemas.microsoft.com/office/word/2010/wordprocessingShape" mc:Ignorable="w14 w15 w16se w16cid wp14">
   <w:body>
     <w:p>
       <w:pPr>
@@ -8,7 +8,9 @@
         <w:contextualSpacing w:val="0"/>
       </w:pPr>
       <w:bookmarkStart w:id="0" w:name="_rf3w9ls97eff" w:colFirst="0" w:colLast="0"/>
+      <w:bookmarkStart w:id="1" w:name="_GoBack"/>
       <w:bookmarkEnd w:id="0"/>
+      <w:bookmarkEnd w:id="1"/>
       <w:r>
         <w:t>Theory Overview</w:t>
       </w:r>
@@ -26,8 +28,8 @@
         <w:pStyle w:val="Heading2"/>
         <w:contextualSpacing w:val="0"/>
       </w:pPr>
-      <w:bookmarkStart w:id="1" w:name="_8ir77k78xce1" w:colFirst="0" w:colLast="0"/>
-      <w:bookmarkEnd w:id="1"/>
+      <w:bookmarkStart w:id="2" w:name="_8ir77k78xce1" w:colFirst="0" w:colLast="0"/>
+      <w:bookmarkEnd w:id="2"/>
       <w:r>
         <w:t>Schematics</w:t>
       </w:r>
@@ -39,15 +41,11 @@
         <w:jc w:val="center"/>
       </w:pPr>
       <w:r>
-        <w:rPr>
-          <w:noProof/>
-          <w:lang w:val="en-US"/>
-        </w:rPr>
         <w:drawing>
-          <wp:inline distT="0" distB="0" distL="0" distR="0">
+          <wp:inline distT="0" distB="0" distL="0" distR="0" wp14:anchorId="58A23221" wp14:editId="616A003E">
             <wp:extent cx="4358640" cy="1866900"/>
             <wp:effectExtent l="0" t="0" r="3810" b="0"/>
-            <wp:docPr id="2" name="Picture 2"/>
+            <wp:docPr id="1" name="Picture 1"/>
             <wp:cNvGraphicFramePr>
               <a:graphicFrameLocks xmlns:a="http://schemas.openxmlformats.org/drawingml/2006/main" noChangeAspect="1"/>
             </wp:cNvGraphicFramePr>
@@ -55,13 +53,13 @@
               <a:graphicData uri="http://schemas.openxmlformats.org/drawingml/2006/picture">
                 <pic:pic xmlns:pic="http://schemas.openxmlformats.org/drawingml/2006/picture">
                   <pic:nvPicPr>
-                    <pic:cNvPr id="0" name="Picture 3"/>
+                    <pic:cNvPr id="0" name="Picture 1"/>
                     <pic:cNvPicPr>
                       <a:picLocks noChangeAspect="1" noChangeArrowheads="1"/>
                     </pic:cNvPicPr>
                   </pic:nvPicPr>
                   <pic:blipFill>
-                    <a:blip r:embed="rId6">
+                    <a:blip r:embed="rId5">
                       <a:extLst>
                         <a:ext uri="{28A0092B-C50C-407E-A947-70E740481C1C}">
                           <a14:useLocalDpi xmlns:a14="http://schemas.microsoft.com/office/drawing/2010/main" val="0"/>
@@ -109,7 +107,7 @@
           <w:szCs w:val="20"/>
         </w:rPr>
       </w:pPr>
-      <w:bookmarkStart w:id="2" w:name="_Ref517193307"/>
+      <w:bookmarkStart w:id="3" w:name="_Ref517193307"/>
       <w:r>
         <w:rPr>
           <w:sz w:val="20"/>
@@ -153,7 +151,7 @@
         </w:rPr>
         <w:fldChar w:fldCharType="end"/>
       </w:r>
-      <w:bookmarkEnd w:id="2"/>
+      <w:bookmarkEnd w:id="3"/>
       <w:r>
         <w:rPr>
           <w:noProof/>
@@ -169,8 +167,8 @@
         <w:pStyle w:val="Heading2"/>
         <w:contextualSpacing w:val="0"/>
       </w:pPr>
-      <w:bookmarkStart w:id="3" w:name="_9y8smm6116gd" w:colFirst="0" w:colLast="0"/>
-      <w:bookmarkEnd w:id="3"/>
+      <w:bookmarkStart w:id="4" w:name="_9y8smm6116gd" w:colFirst="0" w:colLast="0"/>
+      <w:bookmarkEnd w:id="4"/>
       <w:r>
         <w:t>Procedure</w:t>
       </w:r>
@@ -183,16 +181,91 @@
         </w:numPr>
       </w:pPr>
       <w:r>
-        <w:t>Given the circuit shown</w:t>
-      </w:r>
-      <w:r>
-        <w:t xml:space="preserve"> in </w:t>
+        <w:t xml:space="preserve">Given the circuit shown in </w:t>
       </w:r>
       <w:r>
         <w:fldChar w:fldCharType="begin"/>
       </w:r>
       <w:r>
         <w:instrText xml:space="preserve"> REF _Ref517193307 \h </w:instrText>
+      </w:r>
+      <w:r>
+        <w:fldChar w:fldCharType="separate"/>
+      </w:r>
+      <w:r>
+        <w:t>Figure 1</w:t>
+      </w:r>
+      <w:r>
+        <w:fldChar w:fldCharType="end"/>
+      </w:r>
+      <w:r>
+        <w:t xml:space="preserve">, determine the equivalent resistance of the circuit for </w:t>
+      </w:r>
+      <m:oMath>
+        <m:sSub>
+          <m:sSubPr>
+            <m:ctrlPr>
+              <w:rPr>
+                <w:rFonts w:ascii="Cambria Math" w:hAnsi="Cambria Math"/>
+              </w:rPr>
+            </m:ctrlPr>
+          </m:sSubPr>
+          <m:e>
+            <m:r>
+              <w:rPr>
+                <w:rFonts w:ascii="Cambria Math" w:hAnsi="Cambria Math"/>
+              </w:rPr>
+              <m:t>R</m:t>
+            </m:r>
+          </m:e>
+          <m:sub>
+            <m:r>
+              <w:rPr>
+                <w:rFonts w:ascii="Cambria Math" w:hAnsi="Cambria Math"/>
+              </w:rPr>
+              <m:t>1</m:t>
+            </m:r>
+          </m:sub>
+        </m:sSub>
+      </m:oMath>
+      <w:r>
+        <w:t xml:space="preserve">and </w:t>
+      </w:r>
+      <m:oMath>
+        <m:sSub>
+          <m:sSubPr>
+            <m:ctrlPr>
+              <w:rPr>
+                <w:rFonts w:ascii="Cambria Math" w:hAnsi="Cambria Math"/>
+              </w:rPr>
+            </m:ctrlPr>
+          </m:sSubPr>
+          <m:e>
+            <m:r>
+              <w:rPr>
+                <w:rFonts w:ascii="Cambria Math" w:hAnsi="Cambria Math"/>
+              </w:rPr>
+              <m:t>R</m:t>
+            </m:r>
+          </m:e>
+          <m:sub>
+            <m:r>
+              <w:rPr>
+                <w:rFonts w:ascii="Cambria Math" w:hAnsi="Cambria Math"/>
+              </w:rPr>
+              <m:t>2</m:t>
+            </m:r>
+          </m:sub>
+        </m:sSub>
+      </m:oMath>
+      <w:r>
+        <w:t xml:space="preserve">values given in </w:t>
+      </w:r>
+      <w:r>
+        <w:fldChar w:fldCharType="begin"/>
+      </w:r>
+      <w:r>
+        <w:instrText xml:space="preserve"> REF _Ref517195153 \h </w:instrText>
       </w:r>
       <w:r>
         <w:fldChar w:fldCharType="separate"/>
@@ -202,7 +275,7 @@
           <w:sz w:val="20"/>
           <w:szCs w:val="20"/>
         </w:rPr>
-        <w:t xml:space="preserve">Figure </w:t>
+        <w:t xml:space="preserve">Table </w:t>
       </w:r>
       <w:r>
         <w:rPr>
@@ -216,7 +289,7 @@
         <w:fldChar w:fldCharType="end"/>
       </w:r>
       <w:r>
-        <w:t xml:space="preserve">, determine the equivalent resistance of the circuit for </w:t>
+        <w:t xml:space="preserve"> below.  (Note that for the cases where </w:t>
       </w:r>
       <m:oMath>
         <m:sSub>
@@ -240,108 +313,12 @@
               <w:rPr>
                 <w:rFonts w:ascii="Cambria Math" w:hAnsi="Cambria Math"/>
               </w:rPr>
-              <m:t>1</m:t>
-            </m:r>
-          </m:sub>
-        </m:sSub>
-      </m:oMath>
-      <w:r>
-        <w:t xml:space="preserve">and </w:t>
-      </w:r>
-      <m:oMath>
-        <m:sSub>
-          <m:sSubPr>
-            <m:ctrlPr>
-              <w:rPr>
-                <w:rFonts w:ascii="Cambria Math" w:hAnsi="Cambria Math"/>
-              </w:rPr>
-            </m:ctrlPr>
-          </m:sSubPr>
-          <m:e>
-            <m:r>
-              <w:rPr>
-                <w:rFonts w:ascii="Cambria Math" w:hAnsi="Cambria Math"/>
-              </w:rPr>
-              <m:t>R</m:t>
-            </m:r>
-          </m:e>
-          <m:sub>
-            <m:r>
-              <w:rPr>
-                <w:rFonts w:ascii="Cambria Math" w:hAnsi="Cambria Math"/>
-              </w:rPr>
               <m:t>2</m:t>
             </m:r>
           </m:sub>
         </m:sSub>
       </m:oMath>
       <w:r>
-        <w:t xml:space="preserve">values given in </w:t>
-      </w:r>
-      <w:r>
-        <w:fldChar w:fldCharType="begin"/>
-      </w:r>
-      <w:r>
-        <w:instrText xml:space="preserve"> REF _Ref517195153 \h </w:instrText>
-      </w:r>
-      <w:r>
-        <w:fldChar w:fldCharType="separate"/>
-      </w:r>
-      <w:r>
-        <w:rPr>
-          <w:sz w:val="20"/>
-          <w:szCs w:val="20"/>
-        </w:rPr>
-        <w:t xml:space="preserve">Table </w:t>
-      </w:r>
-      <w:r>
-        <w:rPr>
-          <w:noProof/>
-          <w:sz w:val="20"/>
-          <w:szCs w:val="20"/>
-        </w:rPr>
-        <w:t>1</w:t>
-      </w:r>
-      <w:r>
-        <w:fldChar w:fldCharType="end"/>
-      </w:r>
-      <w:r>
-        <w:t xml:space="preserve"> </w:t>
-      </w:r>
-      <w:r>
-        <w:t>below.</w:t>
-      </w:r>
-      <w:r>
-        <w:t xml:space="preserve">  (Note that for the cases where </w:t>
-      </w:r>
-      <m:oMath>
-        <m:sSub>
-          <m:sSubPr>
-            <m:ctrlPr>
-              <w:rPr>
-                <w:rFonts w:ascii="Cambria Math" w:hAnsi="Cambria Math"/>
-              </w:rPr>
-            </m:ctrlPr>
-          </m:sSubPr>
-          <m:e>
-            <m:r>
-              <w:rPr>
-                <w:rFonts w:ascii="Cambria Math" w:hAnsi="Cambria Math"/>
-              </w:rPr>
-              <m:t>R</m:t>
-            </m:r>
-          </m:e>
-          <m:sub>
-            <m:r>
-              <w:rPr>
-                <w:rFonts w:ascii="Cambria Math" w:hAnsi="Cambria Math"/>
-              </w:rPr>
-              <m:t>2</m:t>
-            </m:r>
-          </m:sub>
-        </m:sSub>
-      </m:oMath>
-      <w:r>
         <w:t xml:space="preserve"> is either the photoresistor or thermistor, you will need to measure the resistance under the conditions given in the table.)</w:t>
       </w:r>
     </w:p>
@@ -353,10 +330,7 @@
         </w:numPr>
       </w:pPr>
       <w:r>
-        <w:t xml:space="preserve">Given the equivalent resistance, using Ohm’s law </w:t>
-      </w:r>
-      <w:r>
-        <w:t>(</w:t>
+        <w:t>Given the equivalent resistance, using Ohm’s law (</w:t>
       </w:r>
       <m:oMath>
         <m:r>
@@ -393,19 +367,19 @@
         </m:f>
       </m:oMath>
       <w:r>
-        <w:t xml:space="preserve">) </w:t>
-      </w:r>
-      <w:r>
-        <w:t>and B1</w:t>
-      </w:r>
-      <w:r>
-        <w:t xml:space="preserve"> = 9V</w:t>
-      </w:r>
-      <w:r>
-        <w:t>, determine the the</w:t>
-      </w:r>
-      <w:r>
-        <w:t xml:space="preserve">oretical current in the circuit and record it in </w:t>
+        <w:t xml:space="preserve">) and </w:t>
+      </w:r>
+      <w:r>
+        <w:t>V</w:t>
+      </w:r>
+      <w:r>
+        <w:rPr>
+          <w:vertAlign w:val="subscript"/>
+        </w:rPr>
+        <w:t>B1</w:t>
+      </w:r>
+      <w:r>
+        <w:t xml:space="preserve"> = 9V, determine the theoretical current in the circuit and record it in </w:t>
       </w:r>
       <w:r>
         <w:fldChar w:fldCharType="begin"/>
@@ -446,16 +420,13 @@
         </w:numPr>
       </w:pPr>
       <w:r>
-        <w:t>Given t</w:t>
-      </w:r>
-      <w:r>
-        <w:t>he calculated current in step B and</w:t>
-      </w:r>
-      <w:r>
-        <w:t xml:space="preserve"> </w:t>
-      </w:r>
-      <w:r>
-        <w:t>using Ohm’s law (</w:t>
+        <w:t>Given the calculated current in step B</w:t>
+      </w:r>
+      <w:r>
+        <w:t xml:space="preserve"> and</w:t>
+      </w:r>
+      <w:r>
+        <w:t xml:space="preserve"> using Ohm’s law (</w:t>
       </w:r>
       <m:oMath>
         <m:r>
@@ -466,16 +437,10 @@
         </m:r>
       </m:oMath>
       <w:r>
-        <w:t>)</w:t>
-      </w:r>
-      <w:r>
-        <w:t>,</w:t>
-      </w:r>
-      <w:r>
-        <w:t xml:space="preserve"> </w:t>
-      </w:r>
-      <w:r>
-        <w:t xml:space="preserve">determine the voltage across R1 and R2.  Record the values in </w:t>
+        <w:t>),</w:t>
+      </w:r>
+      <w:r>
+        <w:t xml:space="preserve"> determine the voltage across R1 and R2.  Record the values in </w:t>
       </w:r>
       <w:r>
         <w:fldChar w:fldCharType="begin"/>
@@ -516,10 +481,21 @@
         </w:numPr>
       </w:pPr>
       <w:r>
-        <w:t>Construct the resi</w:t>
-      </w:r>
-      <w:r>
-        <w:t xml:space="preserve">stor network on a breadboard. </w:t>
+        <w:t xml:space="preserve">Construct the resistor network on a breadboard. </w:t>
+      </w:r>
+      <w:r>
+        <w:t xml:space="preserve"> </w:t>
+      </w:r>
+      <w:r>
+        <w:rPr>
+          <w:b/>
+          <w:bCs/>
+          <w:u w:val="single"/>
+        </w:rPr>
+        <w:t>Do not connect the battery at this point!</w:t>
+      </w:r>
+      <w:r>
+        <w:t xml:space="preserve"> </w:t>
       </w:r>
       <w:r>
         <w:rPr>
@@ -530,31 +506,13 @@
         <w:t>Before</w:t>
       </w:r>
       <w:r>
-        <w:t xml:space="preserve"> connecting the batter</w:t>
-      </w:r>
-      <w:r>
-        <w:t>y</w:t>
-      </w:r>
-      <w:r>
-        <w:t>,</w:t>
-      </w:r>
-      <w:r>
-        <w:t xml:space="preserve"> measure the </w:t>
-      </w:r>
-      <w:r>
-        <w:t xml:space="preserve">value of each resistor and the </w:t>
-      </w:r>
-      <w:r>
-        <w:t xml:space="preserve">equivalent resistance.  </w:t>
-      </w:r>
-      <w:r>
-        <w:t xml:space="preserve">Record the </w:t>
-      </w:r>
-      <w:r>
-        <w:t xml:space="preserve">equivalent resistance </w:t>
-      </w:r>
-      <w:r>
-        <w:t xml:space="preserve">value in </w:t>
+        <w:t xml:space="preserve"> connecting the </w:t>
+      </w:r>
+      <w:r>
+        <w:t>battery</w:t>
+      </w:r>
+      <w:r>
+        <w:t xml:space="preserve">, measure the value of each resistor and the equivalent resistance.  Record the equivalent resistance value in </w:t>
       </w:r>
       <w:r>
         <w:fldChar w:fldCharType="begin"/>
@@ -584,16 +542,7 @@
         <w:fldChar w:fldCharType="end"/>
       </w:r>
       <w:r>
-        <w:t xml:space="preserve"> and c</w:t>
-      </w:r>
-      <w:r>
-        <w:t xml:space="preserve">ompare </w:t>
-      </w:r>
-      <w:r>
-        <w:t xml:space="preserve">it </w:t>
-      </w:r>
-      <w:r>
-        <w:t>to the theoretical value determined in step A.</w:t>
+        <w:t xml:space="preserve"> and compare it to the theoretical value determined in step A.</w:t>
       </w:r>
     </w:p>
     <w:p>
@@ -602,12 +551,15 @@
           <w:ilvl w:val="0"/>
           <w:numId w:val="1"/>
         </w:numPr>
-      </w:pPr>
-      <w:r>
-        <w:t xml:space="preserve">Connect the battery and multimeter to measure current.  </w:t>
-      </w:r>
-      <w:r>
-        <w:t xml:space="preserve">Record the value in </w:t>
+        <w:sectPr>
+          <w:pgSz w:w="12240" w:h="15840"/>
+          <w:pgMar w:top="1440" w:right="1440" w:bottom="1440" w:left="1440" w:header="0" w:footer="720" w:gutter="0"/>
+          <w:pgNumType w:start="1"/>
+          <w:cols w:space="720"/>
+        </w:sectPr>
+      </w:pPr>
+      <w:r>
+        <w:t xml:space="preserve">Connect the battery and multimeter to measure current.  Record the value in </w:t>
       </w:r>
       <w:r>
         <w:fldChar w:fldCharType="begin"/>
@@ -637,10 +589,7 @@
         <w:fldChar w:fldCharType="end"/>
       </w:r>
       <w:r>
-        <w:t xml:space="preserve"> and compare it </w:t>
-      </w:r>
-      <w:r>
-        <w:t>to the theoretical value determined in step B.</w:t>
+        <w:t xml:space="preserve"> and compare it to the theoretical value determined in step B.</w:t>
       </w:r>
     </w:p>
     <w:p>
@@ -652,25 +601,7 @@
       </w:pPr>
       <w:r>
         <w:lastRenderedPageBreak/>
-        <w:t xml:space="preserve">With another multimeter measure the voltage across </w:t>
-      </w:r>
-      <w:r>
-        <w:t xml:space="preserve">only </w:t>
-      </w:r>
-      <w:r>
-        <w:t xml:space="preserve">R1 and </w:t>
-      </w:r>
-      <w:r>
-        <w:t xml:space="preserve">then across only </w:t>
-      </w:r>
-      <w:r>
-        <w:t>R2.  Record the value</w:t>
-      </w:r>
-      <w:r>
-        <w:t>s</w:t>
-      </w:r>
-      <w:r>
-        <w:t xml:space="preserve"> in </w:t>
+        <w:t xml:space="preserve">With another multimeter measure the voltage across only R1 and then across only R2.  Record the values in </w:t>
       </w:r>
       <w:r>
         <w:fldChar w:fldCharType="begin"/>
@@ -718,7 +649,7 @@
           <w:szCs w:val="20"/>
         </w:rPr>
       </w:pPr>
-      <w:bookmarkStart w:id="4" w:name="_Ref517195153"/>
+      <w:bookmarkStart w:id="5" w:name="_Ref517195153"/>
       <w:r>
         <w:rPr>
           <w:sz w:val="20"/>
@@ -762,7 +693,7 @@
         </w:rPr>
         <w:fldChar w:fldCharType="end"/>
       </w:r>
-      <w:bookmarkEnd w:id="4"/>
+      <w:bookmarkEnd w:id="5"/>
       <w:r>
         <w:rPr>
           <w:sz w:val="20"/>
@@ -781,20 +712,28 @@
       <w:tblGrid>
         <w:gridCol w:w="918"/>
         <w:gridCol w:w="1620"/>
-        <w:gridCol w:w="1080"/>
-        <w:gridCol w:w="900"/>
-        <w:gridCol w:w="952"/>
-        <w:gridCol w:w="1024"/>
-        <w:gridCol w:w="1024"/>
-        <w:gridCol w:w="1024"/>
-        <w:gridCol w:w="1024"/>
-        <w:gridCol w:w="10"/>
+        <w:gridCol w:w="1491"/>
+        <w:gridCol w:w="1491"/>
+        <w:gridCol w:w="1492"/>
+        <w:gridCol w:w="1491"/>
+        <w:gridCol w:w="1492"/>
+        <w:gridCol w:w="1491"/>
+        <w:gridCol w:w="1492"/>
+        <w:tblGridChange w:id="6">
+          <w:tblGrid>
+            <w:gridCol w:w="918"/>
+            <w:gridCol w:w="1620"/>
+            <w:gridCol w:w="1491"/>
+            <w:gridCol w:w="1491"/>
+            <w:gridCol w:w="1492"/>
+            <w:gridCol w:w="1491"/>
+            <w:gridCol w:w="1492"/>
+            <w:gridCol w:w="1491"/>
+            <w:gridCol w:w="1492"/>
+          </w:tblGrid>
+        </w:tblGridChange>
       </w:tblGrid>
       <w:tr>
-        <w:trPr>
-          <w:gridAfter w:val="1"/>
-          <w:wAfter w:w="10" w:type="dxa"/>
-        </w:trPr>
         <w:tc>
           <w:tcPr>
             <w:tcW w:w="918" w:type="dxa"/>
@@ -824,7 +763,7 @@
               <w:top w:val="nil"/>
               <w:left w:val="nil"/>
               <w:bottom w:val="single" w:sz="4" w:space="0" w:color="auto"/>
-              <w:right w:val="single" w:sz="4" w:space="0" w:color="auto"/>
+              <w:right w:val="single" w:sz="12" w:space="0" w:color="auto"/>
             </w:tcBorders>
           </w:tcPr>
           <w:p>
@@ -841,10 +780,11 @@
         </w:tc>
         <w:tc>
           <w:tcPr>
-            <w:tcW w:w="3956" w:type="dxa"/>
+            <w:tcW w:w="5965" w:type="dxa"/>
             <w:gridSpan w:val="4"/>
             <w:tcBorders>
-              <w:left w:val="single" w:sz="4" w:space="0" w:color="auto"/>
+              <w:left w:val="single" w:sz="12" w:space="0" w:color="auto"/>
+              <w:right w:val="single" w:sz="12" w:space="0" w:color="auto"/>
             </w:tcBorders>
           </w:tcPr>
           <w:p>
@@ -861,7 +801,7 @@
               <w:rPr>
                 <w:rFonts w:ascii="Garamond" w:hAnsi="Garamond"/>
                 <w:b/>
-                <w:bCs/>
+                <w:sz w:val="28"/>
               </w:rPr>
               <w:t>Calculated</w:t>
             </w:r>
@@ -869,24 +809,27 @@
         </w:tc>
         <w:tc>
           <w:tcPr>
-            <w:tcW w:w="3072" w:type="dxa"/>
+            <w:tcW w:w="4475" w:type="dxa"/>
             <w:gridSpan w:val="3"/>
-          </w:tcPr>
-          <w:p>
-            <w:pPr>
-              <w:contextualSpacing w:val="0"/>
-              <w:jc w:val="center"/>
-              <w:rPr>
-                <w:rFonts w:ascii="Garamond" w:hAnsi="Garamond"/>
-                <w:b/>
-                <w:bCs/>
-              </w:rPr>
-            </w:pPr>
-            <w:r>
-              <w:rPr>
-                <w:rFonts w:ascii="Garamond" w:hAnsi="Garamond"/>
-                <w:b/>
-                <w:bCs/>
+            <w:tcBorders>
+              <w:left w:val="single" w:sz="12" w:space="0" w:color="auto"/>
+            </w:tcBorders>
+          </w:tcPr>
+          <w:p>
+            <w:pPr>
+              <w:contextualSpacing w:val="0"/>
+              <w:jc w:val="center"/>
+              <w:rPr>
+                <w:rFonts w:ascii="Garamond" w:hAnsi="Garamond"/>
+                <w:b/>
+                <w:bCs/>
+              </w:rPr>
+            </w:pPr>
+            <w:r>
+              <w:rPr>
+                <w:rFonts w:ascii="Garamond" w:hAnsi="Garamond"/>
+                <w:b/>
+                <w:sz w:val="28"/>
               </w:rPr>
               <w:t>Measured</w:t>
             </w:r>
@@ -894,16 +837,13 @@
         </w:tc>
       </w:tr>
       <w:tr>
-        <w:trPr>
-          <w:gridAfter w:val="1"/>
-          <w:wAfter w:w="10" w:type="dxa"/>
-        </w:trPr>
         <w:tc>
           <w:tcPr>
             <w:tcW w:w="918" w:type="dxa"/>
             <w:tcBorders>
               <w:top w:val="single" w:sz="4" w:space="0" w:color="auto"/>
             </w:tcBorders>
+            <w:vAlign w:val="center"/>
           </w:tcPr>
           <w:p>
             <w:pPr>
@@ -954,7 +894,9 @@
             <w:tcW w:w="1620" w:type="dxa"/>
             <w:tcBorders>
               <w:top w:val="single" w:sz="4" w:space="0" w:color="auto"/>
+              <w:right w:val="single" w:sz="12" w:space="0" w:color="auto"/>
             </w:tcBorders>
+            <w:vAlign w:val="center"/>
           </w:tcPr>
           <w:p>
             <w:pPr>
@@ -1002,7 +944,11 @@
         </w:tc>
         <w:tc>
           <w:tcPr>
-            <w:tcW w:w="1080" w:type="dxa"/>
+            <w:tcW w:w="1491" w:type="dxa"/>
+            <w:tcBorders>
+              <w:left w:val="single" w:sz="12" w:space="0" w:color="auto"/>
+            </w:tcBorders>
+            <w:vAlign w:val="center"/>
           </w:tcPr>
           <w:p>
             <w:pPr>
@@ -1048,36 +994,99 @@
               </w:rPr>
               <w:t>)</w:t>
             </w:r>
-          </w:p>
-        </w:tc>
-        <w:tc>
-          <w:tcPr>
-            <w:tcW w:w="900" w:type="dxa"/>
-          </w:tcPr>
-          <w:p>
-            <w:pPr>
-              <w:contextualSpacing w:val="0"/>
-              <w:jc w:val="center"/>
-              <w:rPr>
-                <w:rFonts w:ascii="Garamond" w:hAnsi="Garamond"/>
-                <w:b/>
-                <w:bCs/>
-              </w:rPr>
-            </w:pPr>
-            <w:r>
-              <w:rPr>
-                <w:rFonts w:ascii="Garamond" w:hAnsi="Garamond"/>
-                <w:b/>
-                <w:bCs/>
-              </w:rPr>
-              <w:t>I1 (A)</w:t>
-            </w:r>
-          </w:p>
-        </w:tc>
-        <w:tc>
-          <w:tcPr>
-            <w:tcW w:w="952" w:type="dxa"/>
-          </w:tcPr>
+            <w:r>
+              <w:rPr>
+                <w:rFonts w:ascii="Garamond" w:hAnsi="Garamond"/>
+                <w:b/>
+                <w:bCs/>
+              </w:rPr>
+              <w:t xml:space="preserve"> =</w:t>
+            </w:r>
+          </w:p>
+          <w:p>
+            <w:pPr>
+              <w:contextualSpacing w:val="0"/>
+              <w:jc w:val="center"/>
+              <w:rPr>
+                <w:rFonts w:ascii="Garamond" w:hAnsi="Garamond"/>
+                <w:b/>
+                <w:vertAlign w:val="subscript"/>
+              </w:rPr>
+            </w:pPr>
+            <w:r>
+              <w:rPr>
+                <w:rFonts w:ascii="Garamond" w:hAnsi="Garamond"/>
+                <w:b/>
+                <w:bCs/>
+              </w:rPr>
+              <w:t>R</w:t>
+            </w:r>
+            <w:r>
+              <w:rPr>
+                <w:rFonts w:ascii="Garamond" w:hAnsi="Garamond"/>
+                <w:b/>
+                <w:bCs/>
+              </w:rPr>
+              <w:t>1</w:t>
+            </w:r>
+            <w:r>
+              <w:rPr>
+                <w:rFonts w:ascii="Garamond" w:hAnsi="Garamond"/>
+                <w:b/>
+                <w:bCs/>
+              </w:rPr>
+              <w:t xml:space="preserve"> + R</w:t>
+            </w:r>
+            <w:r>
+              <w:rPr>
+                <w:rFonts w:ascii="Garamond" w:hAnsi="Garamond"/>
+                <w:b/>
+                <w:bCs/>
+              </w:rPr>
+              <w:t>2</w:t>
+            </w:r>
+          </w:p>
+        </w:tc>
+        <w:tc>
+          <w:tcPr>
+            <w:tcW w:w="1491" w:type="dxa"/>
+            <w:vAlign w:val="center"/>
+          </w:tcPr>
+          <w:p>
+            <w:pPr>
+              <w:contextualSpacing w:val="0"/>
+              <w:jc w:val="center"/>
+              <w:rPr>
+                <w:rFonts w:ascii="Garamond" w:hAnsi="Garamond"/>
+                <w:b/>
+                <w:bCs/>
+              </w:rPr>
+            </w:pPr>
+            <w:r>
+              <w:rPr>
+                <w:rFonts w:ascii="Garamond" w:hAnsi="Garamond"/>
+                <w:b/>
+                <w:bCs/>
+              </w:rPr>
+              <w:t>I</w:t>
+            </w:r>
+            <w:r>
+              <w:rPr>
+                <w:rFonts w:ascii="Garamond" w:hAnsi="Garamond"/>
+                <w:b/>
+                <w:bCs/>
+              </w:rPr>
+              <w:t xml:space="preserve"> (A)</w:t>
+            </w:r>
+            <w:r>
+              <w:rPr>
+                <w:rFonts w:ascii="Garamond" w:hAnsi="Garamond"/>
+                <w:b/>
+                <w:bCs/>
+              </w:rPr>
+              <w:t xml:space="preserve"> =</w:t>
+            </w:r>
+          </w:p>
           <w:p>
             <w:pPr>
               <w:contextualSpacing w:val="0"/>
@@ -1103,6 +1112,66 @@
                 <w:bCs/>
                 <w:vertAlign w:val="subscript"/>
               </w:rPr>
+              <w:t>B1</w:t>
+            </w:r>
+            <w:r>
+              <w:rPr>
+                <w:rFonts w:ascii="Garamond" w:hAnsi="Garamond"/>
+                <w:b/>
+                <w:bCs/>
+              </w:rPr>
+              <w:t xml:space="preserve"> / </w:t>
+            </w:r>
+            <w:proofErr w:type="spellStart"/>
+            <w:r>
+              <w:rPr>
+                <w:rFonts w:ascii="Garamond" w:hAnsi="Garamond"/>
+                <w:b/>
+                <w:bCs/>
+              </w:rPr>
+              <w:t>R</w:t>
+            </w:r>
+            <w:r>
+              <w:rPr>
+                <w:rFonts w:ascii="Garamond" w:hAnsi="Garamond"/>
+                <w:b/>
+                <w:bCs/>
+              </w:rPr>
+              <w:t>eq</w:t>
+            </w:r>
+            <w:proofErr w:type="spellEnd"/>
+          </w:p>
+        </w:tc>
+        <w:tc>
+          <w:tcPr>
+            <w:tcW w:w="1492" w:type="dxa"/>
+            <w:vAlign w:val="center"/>
+          </w:tcPr>
+          <w:p>
+            <w:pPr>
+              <w:contextualSpacing w:val="0"/>
+              <w:jc w:val="center"/>
+              <w:rPr>
+                <w:rFonts w:ascii="Garamond" w:hAnsi="Garamond"/>
+                <w:b/>
+                <w:bCs/>
+              </w:rPr>
+            </w:pPr>
+            <w:r>
+              <w:rPr>
+                <w:rFonts w:ascii="Garamond" w:hAnsi="Garamond"/>
+                <w:b/>
+                <w:bCs/>
+              </w:rPr>
+              <w:t>V</w:t>
+            </w:r>
+            <w:r>
+              <w:rPr>
+                <w:rFonts w:ascii="Garamond" w:hAnsi="Garamond"/>
+                <w:b/>
+                <w:bCs/>
+                <w:vertAlign w:val="subscript"/>
+              </w:rPr>
               <w:t>R1</w:t>
             </w:r>
             <w:r>
@@ -1113,11 +1182,42 @@
               </w:rPr>
               <w:t xml:space="preserve"> (V)</w:t>
             </w:r>
-          </w:p>
-        </w:tc>
-        <w:tc>
-          <w:tcPr>
-            <w:tcW w:w="1024" w:type="dxa"/>
+            <w:r>
+              <w:rPr>
+                <w:rFonts w:ascii="Garamond" w:hAnsi="Garamond"/>
+                <w:b/>
+                <w:bCs/>
+              </w:rPr>
+              <w:t xml:space="preserve"> =</w:t>
+            </w:r>
+          </w:p>
+          <w:p>
+            <w:pPr>
+              <w:contextualSpacing w:val="0"/>
+              <w:jc w:val="center"/>
+              <w:rPr>
+                <w:rFonts w:ascii="Garamond" w:hAnsi="Garamond"/>
+                <w:b/>
+                <w:bCs/>
+              </w:rPr>
+            </w:pPr>
+            <w:r>
+              <w:rPr>
+                <w:rFonts w:ascii="Garamond" w:hAnsi="Garamond"/>
+                <w:b/>
+                <w:bCs/>
+              </w:rPr>
+              <w:t>I x R1</w:t>
+            </w:r>
+          </w:p>
+        </w:tc>
+        <w:tc>
+          <w:tcPr>
+            <w:tcW w:w="1491" w:type="dxa"/>
+            <w:tcBorders>
+              <w:right w:val="single" w:sz="12" w:space="0" w:color="auto"/>
+            </w:tcBorders>
+            <w:vAlign w:val="center"/>
           </w:tcPr>
           <w:p>
             <w:pPr>
@@ -1154,35 +1254,75 @@
               </w:rPr>
               <w:t xml:space="preserve"> (V)</w:t>
             </w:r>
-          </w:p>
-        </w:tc>
-        <w:tc>
-          <w:tcPr>
-            <w:tcW w:w="1024" w:type="dxa"/>
-          </w:tcPr>
-          <w:p>
-            <w:pPr>
-              <w:contextualSpacing w:val="0"/>
-              <w:jc w:val="center"/>
-              <w:rPr>
-                <w:rFonts w:ascii="Garamond" w:hAnsi="Garamond"/>
-                <w:b/>
-                <w:bCs/>
-              </w:rPr>
-            </w:pPr>
-            <w:r>
-              <w:rPr>
-                <w:rFonts w:ascii="Garamond" w:hAnsi="Garamond"/>
-                <w:b/>
-                <w:bCs/>
-              </w:rPr>
-              <w:t>I1 (A)</w:t>
-            </w:r>
-          </w:p>
-        </w:tc>
-        <w:tc>
-          <w:tcPr>
-            <w:tcW w:w="1024" w:type="dxa"/>
+            <w:r>
+              <w:rPr>
+                <w:rFonts w:ascii="Garamond" w:hAnsi="Garamond"/>
+                <w:b/>
+                <w:bCs/>
+              </w:rPr>
+              <w:t xml:space="preserve"> =</w:t>
+            </w:r>
+          </w:p>
+          <w:p>
+            <w:pPr>
+              <w:contextualSpacing w:val="0"/>
+              <w:jc w:val="center"/>
+              <w:rPr>
+                <w:rFonts w:ascii="Garamond" w:hAnsi="Garamond"/>
+                <w:b/>
+                <w:bCs/>
+              </w:rPr>
+            </w:pPr>
+            <w:r>
+              <w:rPr>
+                <w:rFonts w:ascii="Garamond" w:hAnsi="Garamond"/>
+                <w:b/>
+                <w:bCs/>
+              </w:rPr>
+              <w:t>I x R2</w:t>
+            </w:r>
+          </w:p>
+        </w:tc>
+        <w:tc>
+          <w:tcPr>
+            <w:tcW w:w="1492" w:type="dxa"/>
+            <w:tcBorders>
+              <w:left w:val="single" w:sz="12" w:space="0" w:color="auto"/>
+            </w:tcBorders>
+            <w:vAlign w:val="center"/>
+          </w:tcPr>
+          <w:p>
+            <w:pPr>
+              <w:contextualSpacing w:val="0"/>
+              <w:jc w:val="center"/>
+              <w:rPr>
+                <w:rFonts w:ascii="Garamond" w:hAnsi="Garamond"/>
+                <w:b/>
+                <w:bCs/>
+              </w:rPr>
+            </w:pPr>
+            <w:r>
+              <w:rPr>
+                <w:rFonts w:ascii="Garamond" w:hAnsi="Garamond"/>
+                <w:b/>
+                <w:bCs/>
+              </w:rPr>
+              <w:t>I</w:t>
+            </w:r>
+            <w:r>
+              <w:rPr>
+                <w:rFonts w:ascii="Garamond" w:hAnsi="Garamond"/>
+                <w:b/>
+                <w:bCs/>
+              </w:rPr>
+              <w:t xml:space="preserve"> (A)</w:t>
+            </w:r>
+          </w:p>
+        </w:tc>
+        <w:tc>
+          <w:tcPr>
+            <w:tcW w:w="1491" w:type="dxa"/>
+            <w:vAlign w:val="center"/>
           </w:tcPr>
           <w:p>
             <w:pPr>
@@ -1223,7 +1363,8 @@
         </w:tc>
         <w:tc>
           <w:tcPr>
-            <w:tcW w:w="1024" w:type="dxa"/>
+            <w:tcW w:w="1492" w:type="dxa"/>
+            <w:vAlign w:val="center"/>
           </w:tcPr>
           <w:p>
             <w:pPr>
@@ -1264,35 +1405,37 @@
         </w:tc>
       </w:tr>
       <w:tr>
+        <w:trPr>
+          <w:trHeight w:val="432"/>
+        </w:trPr>
         <w:tc>
           <w:tcPr>
             <w:tcW w:w="918" w:type="dxa"/>
-          </w:tcPr>
-          <w:p>
-            <w:pPr>
-              <w:contextualSpacing w:val="0"/>
-              <w:jc w:val="center"/>
-              <w:rPr>
-                <w:rFonts w:ascii="Garamond" w:hAnsi="Garamond"/>
-              </w:rPr>
-            </w:pPr>
-            <w:r>
-              <w:rPr>
-                <w:rFonts w:ascii="Garamond" w:hAnsi="Garamond"/>
-              </w:rPr>
-              <w:t>1K</w:t>
-            </w:r>
-            <w:r>
-              <w:rPr>
-                <w:rFonts w:ascii="Garamond" w:hAnsi="Garamond"/>
-              </w:rPr>
-              <w:t xml:space="preserve"> 1%</w:t>
+            <w:vAlign w:val="center"/>
+          </w:tcPr>
+          <w:p>
+            <w:pPr>
+              <w:contextualSpacing w:val="0"/>
+              <w:jc w:val="center"/>
+              <w:rPr>
+                <w:rFonts w:ascii="Garamond" w:hAnsi="Garamond"/>
+              </w:rPr>
+            </w:pPr>
+            <w:r>
+              <w:rPr>
+                <w:rFonts w:ascii="Garamond" w:hAnsi="Garamond"/>
+              </w:rPr>
+              <w:t>1K 1%</w:t>
             </w:r>
           </w:p>
         </w:tc>
         <w:tc>
           <w:tcPr>
             <w:tcW w:w="1620" w:type="dxa"/>
+            <w:tcBorders>
+              <w:right w:val="single" w:sz="12" w:space="0" w:color="auto"/>
+            </w:tcBorders>
+            <w:vAlign w:val="center"/>
           </w:tcPr>
           <w:p>
             <w:pPr>
@@ -1312,90 +1455,112 @@
         </w:tc>
         <w:tc>
           <w:tcPr>
-            <w:tcW w:w="1080" w:type="dxa"/>
-          </w:tcPr>
-          <w:p>
-            <w:pPr>
-              <w:contextualSpacing w:val="0"/>
-              <w:rPr>
-                <w:rFonts w:ascii="Garamond" w:hAnsi="Garamond"/>
-              </w:rPr>
-            </w:pPr>
-          </w:p>
-        </w:tc>
-        <w:tc>
-          <w:tcPr>
-            <w:tcW w:w="900" w:type="dxa"/>
-          </w:tcPr>
-          <w:p>
-            <w:pPr>
-              <w:contextualSpacing w:val="0"/>
-              <w:rPr>
-                <w:rFonts w:ascii="Garamond" w:hAnsi="Garamond"/>
-              </w:rPr>
-            </w:pPr>
-          </w:p>
-        </w:tc>
-        <w:tc>
-          <w:tcPr>
-            <w:tcW w:w="952" w:type="dxa"/>
-          </w:tcPr>
-          <w:p>
-            <w:pPr>
-              <w:contextualSpacing w:val="0"/>
-              <w:rPr>
-                <w:rFonts w:ascii="Garamond" w:hAnsi="Garamond"/>
-              </w:rPr>
-            </w:pPr>
-          </w:p>
-        </w:tc>
-        <w:tc>
-          <w:tcPr>
-            <w:tcW w:w="1024" w:type="dxa"/>
-          </w:tcPr>
-          <w:p>
-            <w:pPr>
-              <w:contextualSpacing w:val="0"/>
-              <w:rPr>
-                <w:rFonts w:ascii="Garamond" w:hAnsi="Garamond"/>
-              </w:rPr>
-            </w:pPr>
-          </w:p>
-        </w:tc>
-        <w:tc>
-          <w:tcPr>
-            <w:tcW w:w="1024" w:type="dxa"/>
-          </w:tcPr>
-          <w:p>
-            <w:pPr>
-              <w:contextualSpacing w:val="0"/>
-              <w:rPr>
-                <w:rFonts w:ascii="Garamond" w:hAnsi="Garamond"/>
-              </w:rPr>
-            </w:pPr>
-          </w:p>
-        </w:tc>
-        <w:tc>
-          <w:tcPr>
-            <w:tcW w:w="1024" w:type="dxa"/>
-          </w:tcPr>
-          <w:p>
-            <w:pPr>
-              <w:contextualSpacing w:val="0"/>
-              <w:rPr>
-                <w:rFonts w:ascii="Garamond" w:hAnsi="Garamond"/>
-              </w:rPr>
-            </w:pPr>
-          </w:p>
-        </w:tc>
-        <w:tc>
-          <w:tcPr>
-            <w:tcW w:w="1034" w:type="dxa"/>
-            <w:gridSpan w:val="2"/>
-          </w:tcPr>
-          <w:p>
-            <w:pPr>
-              <w:contextualSpacing w:val="0"/>
+            <w:tcW w:w="1491" w:type="dxa"/>
+            <w:tcBorders>
+              <w:left w:val="single" w:sz="12" w:space="0" w:color="auto"/>
+            </w:tcBorders>
+            <w:vAlign w:val="center"/>
+          </w:tcPr>
+          <w:p>
+            <w:pPr>
+              <w:contextualSpacing w:val="0"/>
+              <w:jc w:val="center"/>
+              <w:rPr>
+                <w:rFonts w:ascii="Garamond" w:hAnsi="Garamond"/>
+              </w:rPr>
+            </w:pPr>
+          </w:p>
+        </w:tc>
+        <w:tc>
+          <w:tcPr>
+            <w:tcW w:w="1491" w:type="dxa"/>
+            <w:vAlign w:val="center"/>
+          </w:tcPr>
+          <w:p>
+            <w:pPr>
+              <w:contextualSpacing w:val="0"/>
+              <w:jc w:val="center"/>
+              <w:rPr>
+                <w:rFonts w:ascii="Garamond" w:hAnsi="Garamond"/>
+              </w:rPr>
+            </w:pPr>
+          </w:p>
+        </w:tc>
+        <w:tc>
+          <w:tcPr>
+            <w:tcW w:w="1492" w:type="dxa"/>
+            <w:vAlign w:val="center"/>
+          </w:tcPr>
+          <w:p>
+            <w:pPr>
+              <w:contextualSpacing w:val="0"/>
+              <w:jc w:val="center"/>
+              <w:rPr>
+                <w:rFonts w:ascii="Garamond" w:hAnsi="Garamond"/>
+              </w:rPr>
+            </w:pPr>
+          </w:p>
+        </w:tc>
+        <w:tc>
+          <w:tcPr>
+            <w:tcW w:w="1491" w:type="dxa"/>
+            <w:tcBorders>
+              <w:right w:val="single" w:sz="12" w:space="0" w:color="auto"/>
+            </w:tcBorders>
+            <w:vAlign w:val="center"/>
+          </w:tcPr>
+          <w:p>
+            <w:pPr>
+              <w:contextualSpacing w:val="0"/>
+              <w:jc w:val="center"/>
+              <w:rPr>
+                <w:rFonts w:ascii="Garamond" w:hAnsi="Garamond"/>
+              </w:rPr>
+            </w:pPr>
+          </w:p>
+        </w:tc>
+        <w:tc>
+          <w:tcPr>
+            <w:tcW w:w="1492" w:type="dxa"/>
+            <w:tcBorders>
+              <w:left w:val="single" w:sz="12" w:space="0" w:color="auto"/>
+            </w:tcBorders>
+            <w:vAlign w:val="center"/>
+          </w:tcPr>
+          <w:p>
+            <w:pPr>
+              <w:contextualSpacing w:val="0"/>
+              <w:jc w:val="center"/>
+              <w:rPr>
+                <w:rFonts w:ascii="Garamond" w:hAnsi="Garamond"/>
+              </w:rPr>
+            </w:pPr>
+          </w:p>
+        </w:tc>
+        <w:tc>
+          <w:tcPr>
+            <w:tcW w:w="1491" w:type="dxa"/>
+            <w:vAlign w:val="center"/>
+          </w:tcPr>
+          <w:p>
+            <w:pPr>
+              <w:contextualSpacing w:val="0"/>
+              <w:jc w:val="center"/>
+              <w:rPr>
+                <w:rFonts w:ascii="Garamond" w:hAnsi="Garamond"/>
+              </w:rPr>
+            </w:pPr>
+          </w:p>
+        </w:tc>
+        <w:tc>
+          <w:tcPr>
+            <w:tcW w:w="1492" w:type="dxa"/>
+            <w:vAlign w:val="center"/>
+          </w:tcPr>
+          <w:p>
+            <w:pPr>
+              <w:contextualSpacing w:val="0"/>
+              <w:jc w:val="center"/>
               <w:rPr>
                 <w:rFonts w:ascii="Garamond" w:hAnsi="Garamond"/>
               </w:rPr>
@@ -1404,9 +1569,13 @@
         </w:tc>
       </w:tr>
       <w:tr>
+        <w:trPr>
+          <w:trHeight w:val="432"/>
+        </w:trPr>
         <w:tc>
           <w:tcPr>
             <w:tcW w:w="918" w:type="dxa"/>
+            <w:vAlign w:val="center"/>
           </w:tcPr>
           <w:p>
             <w:pPr>
@@ -1423,6 +1592,10 @@
         <w:tc>
           <w:tcPr>
             <w:tcW w:w="1620" w:type="dxa"/>
+            <w:tcBorders>
+              <w:right w:val="single" w:sz="12" w:space="0" w:color="auto"/>
+            </w:tcBorders>
+            <w:vAlign w:val="center"/>
           </w:tcPr>
           <w:p>
             <w:pPr>
@@ -1451,102 +1624,118 @@
               <w:rPr>
                 <w:rFonts w:ascii="Garamond" w:hAnsi="Garamond"/>
               </w:rPr>
-              <w:t xml:space="preserve">No </w:t>
-            </w:r>
-            <w:r>
-              <w:rPr>
-                <w:rFonts w:ascii="Garamond" w:hAnsi="Garamond"/>
-              </w:rPr>
-              <w:t>Light</w:t>
-            </w:r>
-          </w:p>
-        </w:tc>
-        <w:tc>
-          <w:tcPr>
-            <w:tcW w:w="1080" w:type="dxa"/>
-          </w:tcPr>
-          <w:p>
-            <w:pPr>
-              <w:contextualSpacing w:val="0"/>
-              <w:rPr>
-                <w:rFonts w:ascii="Garamond" w:hAnsi="Garamond"/>
-              </w:rPr>
-            </w:pPr>
-          </w:p>
-        </w:tc>
-        <w:tc>
-          <w:tcPr>
-            <w:tcW w:w="900" w:type="dxa"/>
-          </w:tcPr>
-          <w:p>
-            <w:pPr>
-              <w:contextualSpacing w:val="0"/>
-              <w:rPr>
-                <w:rFonts w:ascii="Garamond" w:hAnsi="Garamond"/>
-              </w:rPr>
-            </w:pPr>
-          </w:p>
-        </w:tc>
-        <w:tc>
-          <w:tcPr>
-            <w:tcW w:w="952" w:type="dxa"/>
-          </w:tcPr>
-          <w:p>
-            <w:pPr>
-              <w:contextualSpacing w:val="0"/>
-              <w:rPr>
-                <w:rFonts w:ascii="Garamond" w:hAnsi="Garamond"/>
-              </w:rPr>
-            </w:pPr>
-          </w:p>
-        </w:tc>
-        <w:tc>
-          <w:tcPr>
-            <w:tcW w:w="1024" w:type="dxa"/>
-          </w:tcPr>
-          <w:p>
-            <w:pPr>
-              <w:contextualSpacing w:val="0"/>
-              <w:rPr>
-                <w:rFonts w:ascii="Garamond" w:hAnsi="Garamond"/>
-              </w:rPr>
-            </w:pPr>
-          </w:p>
-        </w:tc>
-        <w:tc>
-          <w:tcPr>
-            <w:tcW w:w="1024" w:type="dxa"/>
-          </w:tcPr>
-          <w:p>
-            <w:pPr>
-              <w:contextualSpacing w:val="0"/>
-              <w:rPr>
-                <w:rFonts w:ascii="Garamond" w:hAnsi="Garamond"/>
-              </w:rPr>
-            </w:pPr>
-          </w:p>
-        </w:tc>
-        <w:tc>
-          <w:tcPr>
-            <w:tcW w:w="1024" w:type="dxa"/>
-          </w:tcPr>
-          <w:p>
-            <w:pPr>
-              <w:contextualSpacing w:val="0"/>
-              <w:rPr>
-                <w:rFonts w:ascii="Garamond" w:hAnsi="Garamond"/>
-              </w:rPr>
-            </w:pPr>
-          </w:p>
-        </w:tc>
-        <w:tc>
-          <w:tcPr>
-            <w:tcW w:w="1034" w:type="dxa"/>
-            <w:gridSpan w:val="2"/>
-          </w:tcPr>
-          <w:p>
-            <w:pPr>
-              <w:contextualSpacing w:val="0"/>
+              <w:t>No Light</w:t>
+            </w:r>
+          </w:p>
+        </w:tc>
+        <w:tc>
+          <w:tcPr>
+            <w:tcW w:w="1491" w:type="dxa"/>
+            <w:tcBorders>
+              <w:left w:val="single" w:sz="12" w:space="0" w:color="auto"/>
+            </w:tcBorders>
+            <w:vAlign w:val="center"/>
+          </w:tcPr>
+          <w:p>
+            <w:pPr>
+              <w:contextualSpacing w:val="0"/>
+              <w:jc w:val="center"/>
+              <w:rPr>
+                <w:rFonts w:ascii="Garamond" w:hAnsi="Garamond"/>
+              </w:rPr>
+            </w:pPr>
+          </w:p>
+        </w:tc>
+        <w:tc>
+          <w:tcPr>
+            <w:tcW w:w="1491" w:type="dxa"/>
+            <w:vAlign w:val="center"/>
+          </w:tcPr>
+          <w:p>
+            <w:pPr>
+              <w:contextualSpacing w:val="0"/>
+              <w:jc w:val="center"/>
+              <w:rPr>
+                <w:rFonts w:ascii="Garamond" w:hAnsi="Garamond"/>
+              </w:rPr>
+            </w:pPr>
+          </w:p>
+        </w:tc>
+        <w:tc>
+          <w:tcPr>
+            <w:tcW w:w="1492" w:type="dxa"/>
+            <w:vAlign w:val="center"/>
+          </w:tcPr>
+          <w:p>
+            <w:pPr>
+              <w:contextualSpacing w:val="0"/>
+              <w:jc w:val="center"/>
+              <w:rPr>
+                <w:rFonts w:ascii="Garamond" w:hAnsi="Garamond"/>
+              </w:rPr>
+            </w:pPr>
+          </w:p>
+        </w:tc>
+        <w:tc>
+          <w:tcPr>
+            <w:tcW w:w="1491" w:type="dxa"/>
+            <w:tcBorders>
+              <w:right w:val="single" w:sz="12" w:space="0" w:color="auto"/>
+            </w:tcBorders>
+            <w:vAlign w:val="center"/>
+          </w:tcPr>
+          <w:p>
+            <w:pPr>
+              <w:contextualSpacing w:val="0"/>
+              <w:jc w:val="center"/>
+              <w:rPr>
+                <w:rFonts w:ascii="Garamond" w:hAnsi="Garamond"/>
+              </w:rPr>
+            </w:pPr>
+          </w:p>
+        </w:tc>
+        <w:tc>
+          <w:tcPr>
+            <w:tcW w:w="1492" w:type="dxa"/>
+            <w:tcBorders>
+              <w:left w:val="single" w:sz="12" w:space="0" w:color="auto"/>
+            </w:tcBorders>
+            <w:vAlign w:val="center"/>
+          </w:tcPr>
+          <w:p>
+            <w:pPr>
+              <w:contextualSpacing w:val="0"/>
+              <w:jc w:val="center"/>
+              <w:rPr>
+                <w:rFonts w:ascii="Garamond" w:hAnsi="Garamond"/>
+              </w:rPr>
+            </w:pPr>
+          </w:p>
+        </w:tc>
+        <w:tc>
+          <w:tcPr>
+            <w:tcW w:w="1491" w:type="dxa"/>
+            <w:vAlign w:val="center"/>
+          </w:tcPr>
+          <w:p>
+            <w:pPr>
+              <w:contextualSpacing w:val="0"/>
+              <w:jc w:val="center"/>
+              <w:rPr>
+                <w:rFonts w:ascii="Garamond" w:hAnsi="Garamond"/>
+              </w:rPr>
+            </w:pPr>
+          </w:p>
+        </w:tc>
+        <w:tc>
+          <w:tcPr>
+            <w:tcW w:w="1492" w:type="dxa"/>
+            <w:vAlign w:val="center"/>
+          </w:tcPr>
+          <w:p>
+            <w:pPr>
+              <w:contextualSpacing w:val="0"/>
+              <w:jc w:val="center"/>
               <w:rPr>
                 <w:rFonts w:ascii="Garamond" w:hAnsi="Garamond"/>
               </w:rPr>
@@ -1555,9 +1744,13 @@
         </w:tc>
       </w:tr>
       <w:tr>
+        <w:trPr>
+          <w:trHeight w:val="432"/>
+        </w:trPr>
         <w:tc>
           <w:tcPr>
             <w:tcW w:w="918" w:type="dxa"/>
+            <w:vAlign w:val="center"/>
           </w:tcPr>
           <w:p>
             <w:pPr>
@@ -1574,6 +1767,10 @@
         <w:tc>
           <w:tcPr>
             <w:tcW w:w="1620" w:type="dxa"/>
+            <w:tcBorders>
+              <w:right w:val="single" w:sz="12" w:space="0" w:color="auto"/>
+            </w:tcBorders>
+            <w:vAlign w:val="center"/>
           </w:tcPr>
           <w:p>
             <w:pPr>
@@ -1602,102 +1799,118 @@
               <w:rPr>
                 <w:rFonts w:ascii="Garamond" w:hAnsi="Garamond"/>
               </w:rPr>
-              <w:t xml:space="preserve">Ambient </w:t>
-            </w:r>
-            <w:r>
-              <w:rPr>
-                <w:rFonts w:ascii="Garamond" w:hAnsi="Garamond"/>
-              </w:rPr>
-              <w:t>Light</w:t>
-            </w:r>
-          </w:p>
-        </w:tc>
-        <w:tc>
-          <w:tcPr>
-            <w:tcW w:w="1080" w:type="dxa"/>
-          </w:tcPr>
-          <w:p>
-            <w:pPr>
-              <w:contextualSpacing w:val="0"/>
-              <w:rPr>
-                <w:rFonts w:ascii="Garamond" w:hAnsi="Garamond"/>
-              </w:rPr>
-            </w:pPr>
-          </w:p>
-        </w:tc>
-        <w:tc>
-          <w:tcPr>
-            <w:tcW w:w="900" w:type="dxa"/>
-          </w:tcPr>
-          <w:p>
-            <w:pPr>
-              <w:contextualSpacing w:val="0"/>
-              <w:rPr>
-                <w:rFonts w:ascii="Garamond" w:hAnsi="Garamond"/>
-              </w:rPr>
-            </w:pPr>
-          </w:p>
-        </w:tc>
-        <w:tc>
-          <w:tcPr>
-            <w:tcW w:w="952" w:type="dxa"/>
-          </w:tcPr>
-          <w:p>
-            <w:pPr>
-              <w:contextualSpacing w:val="0"/>
-              <w:rPr>
-                <w:rFonts w:ascii="Garamond" w:hAnsi="Garamond"/>
-              </w:rPr>
-            </w:pPr>
-          </w:p>
-        </w:tc>
-        <w:tc>
-          <w:tcPr>
-            <w:tcW w:w="1024" w:type="dxa"/>
-          </w:tcPr>
-          <w:p>
-            <w:pPr>
-              <w:contextualSpacing w:val="0"/>
-              <w:rPr>
-                <w:rFonts w:ascii="Garamond" w:hAnsi="Garamond"/>
-              </w:rPr>
-            </w:pPr>
-          </w:p>
-        </w:tc>
-        <w:tc>
-          <w:tcPr>
-            <w:tcW w:w="1024" w:type="dxa"/>
-          </w:tcPr>
-          <w:p>
-            <w:pPr>
-              <w:contextualSpacing w:val="0"/>
-              <w:rPr>
-                <w:rFonts w:ascii="Garamond" w:hAnsi="Garamond"/>
-              </w:rPr>
-            </w:pPr>
-          </w:p>
-        </w:tc>
-        <w:tc>
-          <w:tcPr>
-            <w:tcW w:w="1024" w:type="dxa"/>
-          </w:tcPr>
-          <w:p>
-            <w:pPr>
-              <w:contextualSpacing w:val="0"/>
-              <w:rPr>
-                <w:rFonts w:ascii="Garamond" w:hAnsi="Garamond"/>
-              </w:rPr>
-            </w:pPr>
-          </w:p>
-        </w:tc>
-        <w:tc>
-          <w:tcPr>
-            <w:tcW w:w="1034" w:type="dxa"/>
-            <w:gridSpan w:val="2"/>
-          </w:tcPr>
-          <w:p>
-            <w:pPr>
-              <w:contextualSpacing w:val="0"/>
+              <w:t>Ambient Light</w:t>
+            </w:r>
+          </w:p>
+        </w:tc>
+        <w:tc>
+          <w:tcPr>
+            <w:tcW w:w="1491" w:type="dxa"/>
+            <w:tcBorders>
+              <w:left w:val="single" w:sz="12" w:space="0" w:color="auto"/>
+            </w:tcBorders>
+            <w:vAlign w:val="center"/>
+          </w:tcPr>
+          <w:p>
+            <w:pPr>
+              <w:contextualSpacing w:val="0"/>
+              <w:jc w:val="center"/>
+              <w:rPr>
+                <w:rFonts w:ascii="Garamond" w:hAnsi="Garamond"/>
+              </w:rPr>
+            </w:pPr>
+          </w:p>
+        </w:tc>
+        <w:tc>
+          <w:tcPr>
+            <w:tcW w:w="1491" w:type="dxa"/>
+            <w:vAlign w:val="center"/>
+          </w:tcPr>
+          <w:p>
+            <w:pPr>
+              <w:contextualSpacing w:val="0"/>
+              <w:jc w:val="center"/>
+              <w:rPr>
+                <w:rFonts w:ascii="Garamond" w:hAnsi="Garamond"/>
+              </w:rPr>
+            </w:pPr>
+          </w:p>
+        </w:tc>
+        <w:tc>
+          <w:tcPr>
+            <w:tcW w:w="1492" w:type="dxa"/>
+            <w:vAlign w:val="center"/>
+          </w:tcPr>
+          <w:p>
+            <w:pPr>
+              <w:contextualSpacing w:val="0"/>
+              <w:jc w:val="center"/>
+              <w:rPr>
+                <w:rFonts w:ascii="Garamond" w:hAnsi="Garamond"/>
+              </w:rPr>
+            </w:pPr>
+          </w:p>
+        </w:tc>
+        <w:tc>
+          <w:tcPr>
+            <w:tcW w:w="1491" w:type="dxa"/>
+            <w:tcBorders>
+              <w:right w:val="single" w:sz="12" w:space="0" w:color="auto"/>
+            </w:tcBorders>
+            <w:vAlign w:val="center"/>
+          </w:tcPr>
+          <w:p>
+            <w:pPr>
+              <w:contextualSpacing w:val="0"/>
+              <w:jc w:val="center"/>
+              <w:rPr>
+                <w:rFonts w:ascii="Garamond" w:hAnsi="Garamond"/>
+              </w:rPr>
+            </w:pPr>
+          </w:p>
+        </w:tc>
+        <w:tc>
+          <w:tcPr>
+            <w:tcW w:w="1492" w:type="dxa"/>
+            <w:tcBorders>
+              <w:left w:val="single" w:sz="12" w:space="0" w:color="auto"/>
+            </w:tcBorders>
+            <w:vAlign w:val="center"/>
+          </w:tcPr>
+          <w:p>
+            <w:pPr>
+              <w:contextualSpacing w:val="0"/>
+              <w:jc w:val="center"/>
+              <w:rPr>
+                <w:rFonts w:ascii="Garamond" w:hAnsi="Garamond"/>
+              </w:rPr>
+            </w:pPr>
+          </w:p>
+        </w:tc>
+        <w:tc>
+          <w:tcPr>
+            <w:tcW w:w="1491" w:type="dxa"/>
+            <w:vAlign w:val="center"/>
+          </w:tcPr>
+          <w:p>
+            <w:pPr>
+              <w:contextualSpacing w:val="0"/>
+              <w:jc w:val="center"/>
+              <w:rPr>
+                <w:rFonts w:ascii="Garamond" w:hAnsi="Garamond"/>
+              </w:rPr>
+            </w:pPr>
+          </w:p>
+        </w:tc>
+        <w:tc>
+          <w:tcPr>
+            <w:tcW w:w="1492" w:type="dxa"/>
+            <w:vAlign w:val="center"/>
+          </w:tcPr>
+          <w:p>
+            <w:pPr>
+              <w:contextualSpacing w:val="0"/>
+              <w:jc w:val="center"/>
               <w:rPr>
                 <w:rFonts w:ascii="Garamond" w:hAnsi="Garamond"/>
               </w:rPr>
@@ -1706,9 +1919,13 @@
         </w:tc>
       </w:tr>
       <w:tr>
+        <w:trPr>
+          <w:trHeight w:val="432"/>
+        </w:trPr>
         <w:tc>
           <w:tcPr>
             <w:tcW w:w="918" w:type="dxa"/>
+            <w:vAlign w:val="center"/>
           </w:tcPr>
           <w:p>
             <w:pPr>
@@ -1725,6 +1942,10 @@
         <w:tc>
           <w:tcPr>
             <w:tcW w:w="1620" w:type="dxa"/>
+            <w:tcBorders>
+              <w:right w:val="single" w:sz="12" w:space="0" w:color="auto"/>
+            </w:tcBorders>
+            <w:vAlign w:val="center"/>
           </w:tcPr>
           <w:p>
             <w:pPr>
@@ -1759,90 +1980,112 @@
         </w:tc>
         <w:tc>
           <w:tcPr>
-            <w:tcW w:w="1080" w:type="dxa"/>
-          </w:tcPr>
-          <w:p>
-            <w:pPr>
-              <w:contextualSpacing w:val="0"/>
-              <w:rPr>
-                <w:rFonts w:ascii="Garamond" w:hAnsi="Garamond"/>
-              </w:rPr>
-            </w:pPr>
-          </w:p>
-        </w:tc>
-        <w:tc>
-          <w:tcPr>
-            <w:tcW w:w="900" w:type="dxa"/>
-          </w:tcPr>
-          <w:p>
-            <w:pPr>
-              <w:contextualSpacing w:val="0"/>
-              <w:rPr>
-                <w:rFonts w:ascii="Garamond" w:hAnsi="Garamond"/>
-              </w:rPr>
-            </w:pPr>
-          </w:p>
-        </w:tc>
-        <w:tc>
-          <w:tcPr>
-            <w:tcW w:w="952" w:type="dxa"/>
-          </w:tcPr>
-          <w:p>
-            <w:pPr>
-              <w:contextualSpacing w:val="0"/>
-              <w:rPr>
-                <w:rFonts w:ascii="Garamond" w:hAnsi="Garamond"/>
-              </w:rPr>
-            </w:pPr>
-          </w:p>
-        </w:tc>
-        <w:tc>
-          <w:tcPr>
-            <w:tcW w:w="1024" w:type="dxa"/>
-          </w:tcPr>
-          <w:p>
-            <w:pPr>
-              <w:contextualSpacing w:val="0"/>
-              <w:rPr>
-                <w:rFonts w:ascii="Garamond" w:hAnsi="Garamond"/>
-              </w:rPr>
-            </w:pPr>
-          </w:p>
-        </w:tc>
-        <w:tc>
-          <w:tcPr>
-            <w:tcW w:w="1024" w:type="dxa"/>
-          </w:tcPr>
-          <w:p>
-            <w:pPr>
-              <w:contextualSpacing w:val="0"/>
-              <w:rPr>
-                <w:rFonts w:ascii="Garamond" w:hAnsi="Garamond"/>
-              </w:rPr>
-            </w:pPr>
-          </w:p>
-        </w:tc>
-        <w:tc>
-          <w:tcPr>
-            <w:tcW w:w="1024" w:type="dxa"/>
-          </w:tcPr>
-          <w:p>
-            <w:pPr>
-              <w:contextualSpacing w:val="0"/>
-              <w:rPr>
-                <w:rFonts w:ascii="Garamond" w:hAnsi="Garamond"/>
-              </w:rPr>
-            </w:pPr>
-          </w:p>
-        </w:tc>
-        <w:tc>
-          <w:tcPr>
-            <w:tcW w:w="1034" w:type="dxa"/>
-            <w:gridSpan w:val="2"/>
-          </w:tcPr>
-          <w:p>
-            <w:pPr>
-              <w:contextualSpacing w:val="0"/>
+            <w:tcW w:w="1491" w:type="dxa"/>
+            <w:tcBorders>
+              <w:left w:val="single" w:sz="12" w:space="0" w:color="auto"/>
+            </w:tcBorders>
+            <w:vAlign w:val="center"/>
+          </w:tcPr>
+          <w:p>
+            <w:pPr>
+              <w:contextualSpacing w:val="0"/>
+              <w:jc w:val="center"/>
+              <w:rPr>
+                <w:rFonts w:ascii="Garamond" w:hAnsi="Garamond"/>
+              </w:rPr>
+            </w:pPr>
+          </w:p>
+        </w:tc>
+        <w:tc>
+          <w:tcPr>
+            <w:tcW w:w="1491" w:type="dxa"/>
+            <w:vAlign w:val="center"/>
+          </w:tcPr>
+          <w:p>
+            <w:pPr>
+              <w:contextualSpacing w:val="0"/>
+              <w:jc w:val="center"/>
+              <w:rPr>
+                <w:rFonts w:ascii="Garamond" w:hAnsi="Garamond"/>
+              </w:rPr>
+            </w:pPr>
+          </w:p>
+        </w:tc>
+        <w:tc>
+          <w:tcPr>
+            <w:tcW w:w="1492" w:type="dxa"/>
+            <w:vAlign w:val="center"/>
+          </w:tcPr>
+          <w:p>
+            <w:pPr>
+              <w:contextualSpacing w:val="0"/>
+              <w:jc w:val="center"/>
+              <w:rPr>
+                <w:rFonts w:ascii="Garamond" w:hAnsi="Garamond"/>
+              </w:rPr>
+            </w:pPr>
+          </w:p>
+        </w:tc>
+        <w:tc>
+          <w:tcPr>
+            <w:tcW w:w="1491" w:type="dxa"/>
+            <w:tcBorders>
+              <w:right w:val="single" w:sz="12" w:space="0" w:color="auto"/>
+            </w:tcBorders>
+            <w:vAlign w:val="center"/>
+          </w:tcPr>
+          <w:p>
+            <w:pPr>
+              <w:contextualSpacing w:val="0"/>
+              <w:jc w:val="center"/>
+              <w:rPr>
+                <w:rFonts w:ascii="Garamond" w:hAnsi="Garamond"/>
+              </w:rPr>
+            </w:pPr>
+          </w:p>
+        </w:tc>
+        <w:tc>
+          <w:tcPr>
+            <w:tcW w:w="1492" w:type="dxa"/>
+            <w:tcBorders>
+              <w:left w:val="single" w:sz="12" w:space="0" w:color="auto"/>
+            </w:tcBorders>
+            <w:vAlign w:val="center"/>
+          </w:tcPr>
+          <w:p>
+            <w:pPr>
+              <w:contextualSpacing w:val="0"/>
+              <w:jc w:val="center"/>
+              <w:rPr>
+                <w:rFonts w:ascii="Garamond" w:hAnsi="Garamond"/>
+              </w:rPr>
+            </w:pPr>
+          </w:p>
+        </w:tc>
+        <w:tc>
+          <w:tcPr>
+            <w:tcW w:w="1491" w:type="dxa"/>
+            <w:vAlign w:val="center"/>
+          </w:tcPr>
+          <w:p>
+            <w:pPr>
+              <w:contextualSpacing w:val="0"/>
+              <w:jc w:val="center"/>
+              <w:rPr>
+                <w:rFonts w:ascii="Garamond" w:hAnsi="Garamond"/>
+              </w:rPr>
+            </w:pPr>
+          </w:p>
+        </w:tc>
+        <w:tc>
+          <w:tcPr>
+            <w:tcW w:w="1492" w:type="dxa"/>
+            <w:vAlign w:val="center"/>
+          </w:tcPr>
+          <w:p>
+            <w:pPr>
+              <w:contextualSpacing w:val="0"/>
+              <w:jc w:val="center"/>
               <w:rPr>
                 <w:rFonts w:ascii="Garamond" w:hAnsi="Garamond"/>
               </w:rPr>
@@ -1851,9 +2094,13 @@
         </w:tc>
       </w:tr>
       <w:tr>
+        <w:trPr>
+          <w:trHeight w:val="432"/>
+        </w:trPr>
         <w:tc>
           <w:tcPr>
             <w:tcW w:w="918" w:type="dxa"/>
+            <w:vAlign w:val="center"/>
           </w:tcPr>
           <w:p>
             <w:pPr>
@@ -1870,6 +2117,10 @@
         <w:tc>
           <w:tcPr>
             <w:tcW w:w="1620" w:type="dxa"/>
+            <w:tcBorders>
+              <w:right w:val="single" w:sz="12" w:space="0" w:color="auto"/>
+            </w:tcBorders>
+            <w:vAlign w:val="center"/>
           </w:tcPr>
           <w:p>
             <w:pPr>
@@ -1904,90 +2155,112 @@
         </w:tc>
         <w:tc>
           <w:tcPr>
-            <w:tcW w:w="1080" w:type="dxa"/>
-          </w:tcPr>
-          <w:p>
-            <w:pPr>
-              <w:contextualSpacing w:val="0"/>
-              <w:rPr>
-                <w:rFonts w:ascii="Garamond" w:hAnsi="Garamond"/>
-              </w:rPr>
-            </w:pPr>
-          </w:p>
-        </w:tc>
-        <w:tc>
-          <w:tcPr>
-            <w:tcW w:w="900" w:type="dxa"/>
-          </w:tcPr>
-          <w:p>
-            <w:pPr>
-              <w:contextualSpacing w:val="0"/>
-              <w:rPr>
-                <w:rFonts w:ascii="Garamond" w:hAnsi="Garamond"/>
-              </w:rPr>
-            </w:pPr>
-          </w:p>
-        </w:tc>
-        <w:tc>
-          <w:tcPr>
-            <w:tcW w:w="952" w:type="dxa"/>
-          </w:tcPr>
-          <w:p>
-            <w:pPr>
-              <w:contextualSpacing w:val="0"/>
-              <w:rPr>
-                <w:rFonts w:ascii="Garamond" w:hAnsi="Garamond"/>
-              </w:rPr>
-            </w:pPr>
-          </w:p>
-        </w:tc>
-        <w:tc>
-          <w:tcPr>
-            <w:tcW w:w="1024" w:type="dxa"/>
-          </w:tcPr>
-          <w:p>
-            <w:pPr>
-              <w:contextualSpacing w:val="0"/>
-              <w:rPr>
-                <w:rFonts w:ascii="Garamond" w:hAnsi="Garamond"/>
-              </w:rPr>
-            </w:pPr>
-          </w:p>
-        </w:tc>
-        <w:tc>
-          <w:tcPr>
-            <w:tcW w:w="1024" w:type="dxa"/>
-          </w:tcPr>
-          <w:p>
-            <w:pPr>
-              <w:contextualSpacing w:val="0"/>
-              <w:rPr>
-                <w:rFonts w:ascii="Garamond" w:hAnsi="Garamond"/>
-              </w:rPr>
-            </w:pPr>
-          </w:p>
-        </w:tc>
-        <w:tc>
-          <w:tcPr>
-            <w:tcW w:w="1024" w:type="dxa"/>
-          </w:tcPr>
-          <w:p>
-            <w:pPr>
-              <w:contextualSpacing w:val="0"/>
-              <w:rPr>
-                <w:rFonts w:ascii="Garamond" w:hAnsi="Garamond"/>
-              </w:rPr>
-            </w:pPr>
-          </w:p>
-        </w:tc>
-        <w:tc>
-          <w:tcPr>
-            <w:tcW w:w="1034" w:type="dxa"/>
-            <w:gridSpan w:val="2"/>
-          </w:tcPr>
-          <w:p>
-            <w:pPr>
-              <w:contextualSpacing w:val="0"/>
+            <w:tcW w:w="1491" w:type="dxa"/>
+            <w:tcBorders>
+              <w:left w:val="single" w:sz="12" w:space="0" w:color="auto"/>
+            </w:tcBorders>
+            <w:vAlign w:val="center"/>
+          </w:tcPr>
+          <w:p>
+            <w:pPr>
+              <w:contextualSpacing w:val="0"/>
+              <w:jc w:val="center"/>
+              <w:rPr>
+                <w:rFonts w:ascii="Garamond" w:hAnsi="Garamond"/>
+              </w:rPr>
+            </w:pPr>
+          </w:p>
+        </w:tc>
+        <w:tc>
+          <w:tcPr>
+            <w:tcW w:w="1491" w:type="dxa"/>
+            <w:vAlign w:val="center"/>
+          </w:tcPr>
+          <w:p>
+            <w:pPr>
+              <w:contextualSpacing w:val="0"/>
+              <w:jc w:val="center"/>
+              <w:rPr>
+                <w:rFonts w:ascii="Garamond" w:hAnsi="Garamond"/>
+              </w:rPr>
+            </w:pPr>
+          </w:p>
+        </w:tc>
+        <w:tc>
+          <w:tcPr>
+            <w:tcW w:w="1492" w:type="dxa"/>
+            <w:vAlign w:val="center"/>
+          </w:tcPr>
+          <w:p>
+            <w:pPr>
+              <w:contextualSpacing w:val="0"/>
+              <w:jc w:val="center"/>
+              <w:rPr>
+                <w:rFonts w:ascii="Garamond" w:hAnsi="Garamond"/>
+              </w:rPr>
+            </w:pPr>
+          </w:p>
+        </w:tc>
+        <w:tc>
+          <w:tcPr>
+            <w:tcW w:w="1491" w:type="dxa"/>
+            <w:tcBorders>
+              <w:right w:val="single" w:sz="12" w:space="0" w:color="auto"/>
+            </w:tcBorders>
+            <w:vAlign w:val="center"/>
+          </w:tcPr>
+          <w:p>
+            <w:pPr>
+              <w:contextualSpacing w:val="0"/>
+              <w:jc w:val="center"/>
+              <w:rPr>
+                <w:rFonts w:ascii="Garamond" w:hAnsi="Garamond"/>
+              </w:rPr>
+            </w:pPr>
+          </w:p>
+        </w:tc>
+        <w:tc>
+          <w:tcPr>
+            <w:tcW w:w="1492" w:type="dxa"/>
+            <w:tcBorders>
+              <w:left w:val="single" w:sz="12" w:space="0" w:color="auto"/>
+            </w:tcBorders>
+            <w:vAlign w:val="center"/>
+          </w:tcPr>
+          <w:p>
+            <w:pPr>
+              <w:contextualSpacing w:val="0"/>
+              <w:jc w:val="center"/>
+              <w:rPr>
+                <w:rFonts w:ascii="Garamond" w:hAnsi="Garamond"/>
+              </w:rPr>
+            </w:pPr>
+          </w:p>
+        </w:tc>
+        <w:tc>
+          <w:tcPr>
+            <w:tcW w:w="1491" w:type="dxa"/>
+            <w:vAlign w:val="center"/>
+          </w:tcPr>
+          <w:p>
+            <w:pPr>
+              <w:contextualSpacing w:val="0"/>
+              <w:jc w:val="center"/>
+              <w:rPr>
+                <w:rFonts w:ascii="Garamond" w:hAnsi="Garamond"/>
+              </w:rPr>
+            </w:pPr>
+          </w:p>
+        </w:tc>
+        <w:tc>
+          <w:tcPr>
+            <w:tcW w:w="1492" w:type="dxa"/>
+            <w:vAlign w:val="center"/>
+          </w:tcPr>
+          <w:p>
+            <w:pPr>
+              <w:contextualSpacing w:val="0"/>
+              <w:jc w:val="center"/>
               <w:rPr>
                 <w:rFonts w:ascii="Garamond" w:hAnsi="Garamond"/>
               </w:rPr>
@@ -1996,9 +2269,13 @@
         </w:tc>
       </w:tr>
       <w:tr>
+        <w:trPr>
+          <w:trHeight w:val="432"/>
+        </w:trPr>
         <w:tc>
           <w:tcPr>
             <w:tcW w:w="918" w:type="dxa"/>
+            <w:vAlign w:val="center"/>
           </w:tcPr>
           <w:p>
             <w:pPr>
@@ -2015,6 +2292,10 @@
         <w:tc>
           <w:tcPr>
             <w:tcW w:w="1620" w:type="dxa"/>
+            <w:tcBorders>
+              <w:right w:val="single" w:sz="12" w:space="0" w:color="auto"/>
+            </w:tcBorders>
+            <w:vAlign w:val="center"/>
           </w:tcPr>
           <w:p>
             <w:pPr>
@@ -2049,90 +2330,112 @@
         </w:tc>
         <w:tc>
           <w:tcPr>
-            <w:tcW w:w="1080" w:type="dxa"/>
-          </w:tcPr>
-          <w:p>
-            <w:pPr>
-              <w:contextualSpacing w:val="0"/>
-              <w:rPr>
-                <w:rFonts w:ascii="Garamond" w:hAnsi="Garamond"/>
-              </w:rPr>
-            </w:pPr>
-          </w:p>
-        </w:tc>
-        <w:tc>
-          <w:tcPr>
-            <w:tcW w:w="900" w:type="dxa"/>
-          </w:tcPr>
-          <w:p>
-            <w:pPr>
-              <w:contextualSpacing w:val="0"/>
-              <w:rPr>
-                <w:rFonts w:ascii="Garamond" w:hAnsi="Garamond"/>
-              </w:rPr>
-            </w:pPr>
-          </w:p>
-        </w:tc>
-        <w:tc>
-          <w:tcPr>
-            <w:tcW w:w="952" w:type="dxa"/>
-          </w:tcPr>
-          <w:p>
-            <w:pPr>
-              <w:contextualSpacing w:val="0"/>
-              <w:rPr>
-                <w:rFonts w:ascii="Garamond" w:hAnsi="Garamond"/>
-              </w:rPr>
-            </w:pPr>
-          </w:p>
-        </w:tc>
-        <w:tc>
-          <w:tcPr>
-            <w:tcW w:w="1024" w:type="dxa"/>
-          </w:tcPr>
-          <w:p>
-            <w:pPr>
-              <w:contextualSpacing w:val="0"/>
-              <w:rPr>
-                <w:rFonts w:ascii="Garamond" w:hAnsi="Garamond"/>
-              </w:rPr>
-            </w:pPr>
-          </w:p>
-        </w:tc>
-        <w:tc>
-          <w:tcPr>
-            <w:tcW w:w="1024" w:type="dxa"/>
-          </w:tcPr>
-          <w:p>
-            <w:pPr>
-              <w:contextualSpacing w:val="0"/>
-              <w:rPr>
-                <w:rFonts w:ascii="Garamond" w:hAnsi="Garamond"/>
-              </w:rPr>
-            </w:pPr>
-          </w:p>
-        </w:tc>
-        <w:tc>
-          <w:tcPr>
-            <w:tcW w:w="1024" w:type="dxa"/>
-          </w:tcPr>
-          <w:p>
-            <w:pPr>
-              <w:contextualSpacing w:val="0"/>
-              <w:rPr>
-                <w:rFonts w:ascii="Garamond" w:hAnsi="Garamond"/>
-              </w:rPr>
-            </w:pPr>
-          </w:p>
-        </w:tc>
-        <w:tc>
-          <w:tcPr>
-            <w:tcW w:w="1034" w:type="dxa"/>
-            <w:gridSpan w:val="2"/>
-          </w:tcPr>
-          <w:p>
-            <w:pPr>
-              <w:contextualSpacing w:val="0"/>
+            <w:tcW w:w="1491" w:type="dxa"/>
+            <w:tcBorders>
+              <w:left w:val="single" w:sz="12" w:space="0" w:color="auto"/>
+            </w:tcBorders>
+            <w:vAlign w:val="center"/>
+          </w:tcPr>
+          <w:p>
+            <w:pPr>
+              <w:contextualSpacing w:val="0"/>
+              <w:jc w:val="center"/>
+              <w:rPr>
+                <w:rFonts w:ascii="Garamond" w:hAnsi="Garamond"/>
+              </w:rPr>
+            </w:pPr>
+          </w:p>
+        </w:tc>
+        <w:tc>
+          <w:tcPr>
+            <w:tcW w:w="1491" w:type="dxa"/>
+            <w:vAlign w:val="center"/>
+          </w:tcPr>
+          <w:p>
+            <w:pPr>
+              <w:contextualSpacing w:val="0"/>
+              <w:jc w:val="center"/>
+              <w:rPr>
+                <w:rFonts w:ascii="Garamond" w:hAnsi="Garamond"/>
+              </w:rPr>
+            </w:pPr>
+          </w:p>
+        </w:tc>
+        <w:tc>
+          <w:tcPr>
+            <w:tcW w:w="1492" w:type="dxa"/>
+            <w:vAlign w:val="center"/>
+          </w:tcPr>
+          <w:p>
+            <w:pPr>
+              <w:contextualSpacing w:val="0"/>
+              <w:jc w:val="center"/>
+              <w:rPr>
+                <w:rFonts w:ascii="Garamond" w:hAnsi="Garamond"/>
+              </w:rPr>
+            </w:pPr>
+          </w:p>
+        </w:tc>
+        <w:tc>
+          <w:tcPr>
+            <w:tcW w:w="1491" w:type="dxa"/>
+            <w:tcBorders>
+              <w:right w:val="single" w:sz="12" w:space="0" w:color="auto"/>
+            </w:tcBorders>
+            <w:vAlign w:val="center"/>
+          </w:tcPr>
+          <w:p>
+            <w:pPr>
+              <w:contextualSpacing w:val="0"/>
+              <w:jc w:val="center"/>
+              <w:rPr>
+                <w:rFonts w:ascii="Garamond" w:hAnsi="Garamond"/>
+              </w:rPr>
+            </w:pPr>
+          </w:p>
+        </w:tc>
+        <w:tc>
+          <w:tcPr>
+            <w:tcW w:w="1492" w:type="dxa"/>
+            <w:tcBorders>
+              <w:left w:val="single" w:sz="12" w:space="0" w:color="auto"/>
+            </w:tcBorders>
+            <w:vAlign w:val="center"/>
+          </w:tcPr>
+          <w:p>
+            <w:pPr>
+              <w:contextualSpacing w:val="0"/>
+              <w:jc w:val="center"/>
+              <w:rPr>
+                <w:rFonts w:ascii="Garamond" w:hAnsi="Garamond"/>
+              </w:rPr>
+            </w:pPr>
+          </w:p>
+        </w:tc>
+        <w:tc>
+          <w:tcPr>
+            <w:tcW w:w="1491" w:type="dxa"/>
+            <w:vAlign w:val="center"/>
+          </w:tcPr>
+          <w:p>
+            <w:pPr>
+              <w:contextualSpacing w:val="0"/>
+              <w:jc w:val="center"/>
+              <w:rPr>
+                <w:rFonts w:ascii="Garamond" w:hAnsi="Garamond"/>
+              </w:rPr>
+            </w:pPr>
+          </w:p>
+        </w:tc>
+        <w:tc>
+          <w:tcPr>
+            <w:tcW w:w="1492" w:type="dxa"/>
+            <w:vAlign w:val="center"/>
+          </w:tcPr>
+          <w:p>
+            <w:pPr>
+              <w:contextualSpacing w:val="0"/>
+              <w:jc w:val="center"/>
               <w:rPr>
                 <w:rFonts w:ascii="Garamond" w:hAnsi="Garamond"/>
               </w:rPr>
@@ -2150,8 +2453,6 @@
       <w:pPr>
         <w:contextualSpacing w:val="0"/>
       </w:pPr>
-      <w:bookmarkStart w:id="5" w:name="_GoBack"/>
-      <w:bookmarkEnd w:id="5"/>
     </w:p>
     <w:p>
       <w:pPr>
@@ -2163,25 +2464,739 @@
         <w:contextualSpacing w:val="0"/>
       </w:pPr>
       <w:r>
-        <w:t>For extra credit, determine an equation V</w:t>
+        <w:t xml:space="preserve">For extra credit, determine an equation </w:t>
+      </w:r>
+      <w:r>
+        <w:t xml:space="preserve">for </w:t>
+      </w:r>
+      <w:r>
+        <w:t>V</w:t>
       </w:r>
       <w:r>
         <w:rPr>
           <w:vertAlign w:val="subscript"/>
         </w:rPr>
-        <w:t>R</w:t>
+        <w:t>R2</w:t>
+      </w:r>
+      <w:r>
+        <w:t xml:space="preserve"> based on </w:t>
+      </w:r>
+      <w:r>
+        <w:t>V</w:t>
       </w:r>
       <w:r>
         <w:rPr>
           <w:vertAlign w:val="subscript"/>
         </w:rPr>
-        <w:t>2</w:t>
-      </w:r>
-      <w:r>
-        <w:t xml:space="preserve"> based on </w:t>
-      </w:r>
-      <w:r>
-        <w:t>B1, R1 and R2. Repeat for V</w:t>
+        <w:t>B1</w:t>
+      </w:r>
+      <w:r>
+        <w:t>, R1 and R2.</w:t>
+      </w:r>
+      <w:r>
+        <w:br/>
+      </w:r>
+      <w:r>
+        <w:br/>
+      </w:r>
+      <m:oMathPara>
+        <m:oMathParaPr>
+          <m:jc m:val="left"/>
+        </m:oMathParaPr>
+        <m:oMath>
+          <m:d>
+            <m:dPr>
+              <m:begChr m:val=""/>
+              <m:endChr m:val="}"/>
+              <m:ctrlPr>
+                <w:rPr>
+                  <w:rFonts w:ascii="Cambria Math" w:hAnsi="Cambria Math"/>
+                  <w:i/>
+                </w:rPr>
+              </m:ctrlPr>
+            </m:dPr>
+            <m:e>
+              <m:m>
+                <m:mPr>
+                  <m:rSpRule m:val="4"/>
+                  <m:rSp m:val="8"/>
+                  <m:cGp m:val="8"/>
+                  <m:mcs>
+                    <m:mc>
+                      <m:mcPr>
+                        <m:count m:val="1"/>
+                        <m:mcJc m:val="left"/>
+                      </m:mcPr>
+                    </m:mc>
+                  </m:mcs>
+                  <m:ctrlPr>
+                    <w:rPr>
+                      <w:rFonts w:ascii="Cambria Math" w:hAnsi="Cambria Math"/>
+                      <w:i/>
+                    </w:rPr>
+                  </m:ctrlPr>
+                </m:mPr>
+                <m:mr>
+                  <m:e>
+                    <m:d>
+                      <m:dPr>
+                        <m:begChr m:val=""/>
+                        <m:endChr m:val="}"/>
+                        <m:ctrlPr>
+                          <w:rPr>
+                            <w:rFonts w:ascii="Cambria Math" w:hAnsi="Cambria Math"/>
+                            <w:i/>
+                          </w:rPr>
+                        </m:ctrlPr>
+                      </m:dPr>
+                      <m:e>
+                        <m:m>
+                          <m:mPr>
+                            <m:rSpRule m:val="4"/>
+                            <m:rSp m:val="6"/>
+                            <m:cGp m:val="8"/>
+                            <m:mcs>
+                              <m:mc>
+                                <m:mcPr>
+                                  <m:count m:val="1"/>
+                                  <m:mcJc m:val="left"/>
+                                </m:mcPr>
+                              </m:mc>
+                            </m:mcs>
+                            <m:ctrlPr>
+                              <w:rPr>
+                                <w:rFonts w:ascii="Cambria Math" w:hAnsi="Cambria Math"/>
+                                <w:i/>
+                              </w:rPr>
+                            </m:ctrlPr>
+                          </m:mPr>
+                          <m:mr>
+                            <m:e>
+                              <m:r>
+                                <w:rPr>
+                                  <w:rFonts w:ascii="Cambria Math" w:hAnsi="Cambria Math"/>
+                                </w:rPr>
+                                <m:t>I=</m:t>
+                              </m:r>
+                              <m:f>
+                                <m:fPr>
+                                  <m:ctrlPr>
+                                    <w:rPr>
+                                      <w:rFonts w:ascii="Cambria Math" w:hAnsi="Cambria Math"/>
+                                      <w:i/>
+                                    </w:rPr>
+                                  </m:ctrlPr>
+                                </m:fPr>
+                                <m:num>
+                                  <m:sSub>
+                                    <m:sSubPr>
+                                      <m:ctrlPr>
+                                        <w:rPr>
+                                          <w:rFonts w:ascii="Cambria Math" w:hAnsi="Cambria Math"/>
+                                          <w:i/>
+                                        </w:rPr>
+                                      </m:ctrlPr>
+                                    </m:sSubPr>
+                                    <m:e>
+                                      <m:r>
+                                        <w:rPr>
+                                          <w:rFonts w:ascii="Cambria Math" w:hAnsi="Cambria Math"/>
+                                        </w:rPr>
+                                        <m:t>V</m:t>
+                                      </m:r>
+                                    </m:e>
+                                    <m:sub>
+                                      <m:r>
+                                        <w:rPr>
+                                          <w:rFonts w:ascii="Cambria Math" w:hAnsi="Cambria Math"/>
+                                        </w:rPr>
+                                        <m:t>B1</m:t>
+                                      </m:r>
+                                    </m:sub>
+                                  </m:sSub>
+                                </m:num>
+                                <m:den>
+                                  <m:sSub>
+                                    <m:sSubPr>
+                                      <m:ctrlPr>
+                                        <w:rPr>
+                                          <w:rFonts w:ascii="Cambria Math" w:hAnsi="Cambria Math"/>
+                                          <w:i/>
+                                        </w:rPr>
+                                      </m:ctrlPr>
+                                    </m:sSubPr>
+                                    <m:e>
+                                      <m:r>
+                                        <w:rPr>
+                                          <w:rFonts w:ascii="Cambria Math" w:hAnsi="Cambria Math"/>
+                                        </w:rPr>
+                                        <m:t>R</m:t>
+                                      </m:r>
+                                    </m:e>
+                                    <m:sub>
+                                      <m:r>
+                                        <w:rPr>
+                                          <w:rFonts w:ascii="Cambria Math" w:hAnsi="Cambria Math"/>
+                                        </w:rPr>
+                                        <m:t>eq</m:t>
+                                      </m:r>
+                                    </m:sub>
+                                  </m:sSub>
+                                </m:den>
+                              </m:f>
+                            </m:e>
+                          </m:mr>
+                          <m:mr>
+                            <m:e>
+                              <m:sSub>
+                                <m:sSubPr>
+                                  <m:ctrlPr>
+                                    <w:rPr>
+                                      <w:rFonts w:ascii="Cambria Math" w:hAnsi="Cambria Math"/>
+                                      <w:i/>
+                                    </w:rPr>
+                                  </m:ctrlPr>
+                                </m:sSubPr>
+                                <m:e>
+                                  <m:r>
+                                    <w:rPr>
+                                      <w:rFonts w:ascii="Cambria Math" w:hAnsi="Cambria Math"/>
+                                    </w:rPr>
+                                    <m:t>R</m:t>
+                                  </m:r>
+                                </m:e>
+                                <m:sub>
+                                  <m:r>
+                                    <w:rPr>
+                                      <w:rFonts w:ascii="Cambria Math" w:hAnsi="Cambria Math"/>
+                                    </w:rPr>
+                                    <m:t>eq</m:t>
+                                  </m:r>
+                                </m:sub>
+                              </m:sSub>
+                              <m:r>
+                                <w:rPr>
+                                  <w:rFonts w:ascii="Cambria Math" w:hAnsi="Cambria Math"/>
+                                </w:rPr>
+                                <m:t>=</m:t>
+                              </m:r>
+                              <m:sSub>
+                                <m:sSubPr>
+                                  <m:ctrlPr>
+                                    <w:rPr>
+                                      <w:rFonts w:ascii="Cambria Math" w:hAnsi="Cambria Math"/>
+                                      <w:i/>
+                                    </w:rPr>
+                                  </m:ctrlPr>
+                                </m:sSubPr>
+                                <m:e>
+                                  <m:r>
+                                    <w:rPr>
+                                      <w:rFonts w:ascii="Cambria Math" w:hAnsi="Cambria Math"/>
+                                    </w:rPr>
+                                    <m:t>R</m:t>
+                                  </m:r>
+                                </m:e>
+                                <m:sub>
+                                  <m:r>
+                                    <w:rPr>
+                                      <w:rFonts w:ascii="Cambria Math" w:hAnsi="Cambria Math"/>
+                                    </w:rPr>
+                                    <m:t>1</m:t>
+                                  </m:r>
+                                </m:sub>
+                              </m:sSub>
+                              <m:r>
+                                <w:rPr>
+                                  <w:rFonts w:ascii="Cambria Math" w:hAnsi="Cambria Math"/>
+                                </w:rPr>
+                                <m:t>+</m:t>
+                              </m:r>
+                              <m:sSub>
+                                <m:sSubPr>
+                                  <m:ctrlPr>
+                                    <w:rPr>
+                                      <w:rFonts w:ascii="Cambria Math" w:hAnsi="Cambria Math"/>
+                                      <w:i/>
+                                    </w:rPr>
+                                  </m:ctrlPr>
+                                </m:sSubPr>
+                                <m:e>
+                                  <m:r>
+                                    <w:rPr>
+                                      <w:rFonts w:ascii="Cambria Math" w:hAnsi="Cambria Math"/>
+                                    </w:rPr>
+                                    <m:t>R</m:t>
+                                  </m:r>
+                                </m:e>
+                                <m:sub>
+                                  <m:r>
+                                    <w:rPr>
+                                      <w:rFonts w:ascii="Cambria Math" w:hAnsi="Cambria Math"/>
+                                    </w:rPr>
+                                    <m:t>2</m:t>
+                                  </m:r>
+                                </m:sub>
+                              </m:sSub>
+                            </m:e>
+                          </m:mr>
+                        </m:m>
+                      </m:e>
+                    </m:d>
+                    <m:box>
+                      <m:boxPr>
+                        <m:opEmu m:val="1"/>
+                        <m:ctrlPr>
+                          <w:rPr>
+                            <w:rFonts w:ascii="Cambria Math" w:hAnsi="Cambria Math"/>
+                            <w:i/>
+                          </w:rPr>
+                        </m:ctrlPr>
+                      </m:boxPr>
+                      <m:e>
+                        <m:groupChr>
+                          <m:groupChrPr>
+                            <m:chr m:val="→"/>
+                            <m:vertJc m:val="bot"/>
+                            <m:ctrlPr>
+                              <w:rPr>
+                                <w:rFonts w:ascii="Cambria Math" w:hAnsi="Cambria Math"/>
+                                <w:i/>
+                              </w:rPr>
+                            </m:ctrlPr>
+                          </m:groupChrPr>
+                          <m:e>
+                            <m:r>
+                              <w:rPr>
+                                <w:rFonts w:ascii="Cambria Math" w:hAnsi="Cambria Math"/>
+                              </w:rPr>
+                              <m:t>yields</m:t>
+                            </m:r>
+                          </m:e>
+                        </m:groupChr>
+                      </m:e>
+                    </m:box>
+                    <m:r>
+                      <w:rPr>
+                        <w:rFonts w:ascii="Cambria Math" w:hAnsi="Cambria Math"/>
+                      </w:rPr>
+                      <m:t>I=</m:t>
+                    </m:r>
+                    <m:f>
+                      <m:fPr>
+                        <m:ctrlPr>
+                          <w:rPr>
+                            <w:rFonts w:ascii="Cambria Math" w:hAnsi="Cambria Math"/>
+                            <w:i/>
+                          </w:rPr>
+                        </m:ctrlPr>
+                      </m:fPr>
+                      <m:num>
+                        <m:sSub>
+                          <m:sSubPr>
+                            <m:ctrlPr>
+                              <w:rPr>
+                                <w:rFonts w:ascii="Cambria Math" w:hAnsi="Cambria Math"/>
+                                <w:i/>
+                              </w:rPr>
+                            </m:ctrlPr>
+                          </m:sSubPr>
+                          <m:e>
+                            <m:r>
+                              <w:rPr>
+                                <w:rFonts w:ascii="Cambria Math" w:hAnsi="Cambria Math"/>
+                              </w:rPr>
+                              <m:t>V</m:t>
+                            </m:r>
+                          </m:e>
+                          <m:sub>
+                            <m:r>
+                              <w:rPr>
+                                <w:rFonts w:ascii="Cambria Math" w:hAnsi="Cambria Math"/>
+                              </w:rPr>
+                              <m:t>B1</m:t>
+                            </m:r>
+                          </m:sub>
+                        </m:sSub>
+                      </m:num>
+                      <m:den>
+                        <m:d>
+                          <m:dPr>
+                            <m:ctrlPr>
+                              <w:rPr>
+                                <w:rFonts w:ascii="Cambria Math" w:hAnsi="Cambria Math"/>
+                                <w:i/>
+                              </w:rPr>
+                            </m:ctrlPr>
+                          </m:dPr>
+                          <m:e>
+                            <m:r>
+                              <w:rPr>
+                                <w:rFonts w:ascii="Cambria Math" w:hAnsi="Cambria Math"/>
+                              </w:rPr>
+                              <m:t xml:space="preserve">     +     </m:t>
+                            </m:r>
+                          </m:e>
+                        </m:d>
+                      </m:den>
+                    </m:f>
+                  </m:e>
+                </m:mr>
+                <m:mr>
+                  <m:e>
+                    <m:sSub>
+                      <m:sSubPr>
+                        <m:ctrlPr>
+                          <w:rPr>
+                            <w:rFonts w:ascii="Cambria Math" w:hAnsi="Cambria Math"/>
+                            <w:i/>
+                          </w:rPr>
+                        </m:ctrlPr>
+                      </m:sSubPr>
+                      <m:e>
+                        <m:r>
+                          <w:rPr>
+                            <w:rFonts w:ascii="Cambria Math" w:hAnsi="Cambria Math"/>
+                          </w:rPr>
+                          <m:t>V</m:t>
+                        </m:r>
+                      </m:e>
+                      <m:sub>
+                        <m:r>
+                          <w:rPr>
+                            <w:rFonts w:ascii="Cambria Math" w:hAnsi="Cambria Math"/>
+                          </w:rPr>
+                          <m:t>R2</m:t>
+                        </m:r>
+                      </m:sub>
+                    </m:sSub>
+                    <m:r>
+                      <w:rPr>
+                        <w:rFonts w:ascii="Cambria Math" w:hAnsi="Cambria Math"/>
+                      </w:rPr>
+                      <m:t>=I</m:t>
+                    </m:r>
+                    <m:sSub>
+                      <m:sSubPr>
+                        <m:ctrlPr>
+                          <w:rPr>
+                            <w:rFonts w:ascii="Cambria Math" w:hAnsi="Cambria Math"/>
+                            <w:i/>
+                          </w:rPr>
+                        </m:ctrlPr>
+                      </m:sSubPr>
+                      <m:e>
+                        <m:r>
+                          <w:rPr>
+                            <w:rFonts w:ascii="Cambria Math" w:hAnsi="Cambria Math"/>
+                          </w:rPr>
+                          <m:t>R</m:t>
+                        </m:r>
+                      </m:e>
+                      <m:sub>
+                        <m:r>
+                          <w:rPr>
+                            <w:rFonts w:ascii="Cambria Math" w:hAnsi="Cambria Math"/>
+                          </w:rPr>
+                          <m:t>2</m:t>
+                        </m:r>
+                      </m:sub>
+                    </m:sSub>
+                  </m:e>
+                </m:mr>
+              </m:m>
+            </m:e>
+          </m:d>
+          <m:groupChr>
+            <m:groupChrPr>
+              <m:chr m:val="→"/>
+              <m:vertJc m:val="bot"/>
+              <m:ctrlPr>
+                <w:rPr>
+                  <w:rFonts w:ascii="Cambria Math" w:hAnsi="Cambria Math"/>
+                  <w:i/>
+                </w:rPr>
+              </m:ctrlPr>
+            </m:groupChrPr>
+            <m:e>
+              <m:r>
+                <w:rPr>
+                  <w:rFonts w:ascii="Cambria Math" w:hAnsi="Cambria Math"/>
+                </w:rPr>
+                <m:t>yields</m:t>
+              </m:r>
+            </m:e>
+          </m:groupChr>
+          <m:sSub>
+            <m:sSubPr>
+              <m:ctrlPr>
+                <w:rPr>
+                  <w:rFonts w:ascii="Cambria Math" w:hAnsi="Cambria Math"/>
+                  <w:i/>
+                </w:rPr>
+              </m:ctrlPr>
+            </m:sSubPr>
+            <m:e>
+              <m:r>
+                <w:rPr>
+                  <w:rFonts w:ascii="Cambria Math" w:hAnsi="Cambria Math"/>
+                </w:rPr>
+                <m:t>V</m:t>
+              </m:r>
+            </m:e>
+            <m:sub>
+              <m:r>
+                <w:rPr>
+                  <w:rFonts w:ascii="Cambria Math" w:hAnsi="Cambria Math"/>
+                </w:rPr>
+                <m:t>R2</m:t>
+              </m:r>
+            </m:sub>
+          </m:sSub>
+          <m:r>
+            <w:rPr>
+              <w:rFonts w:ascii="Cambria Math" w:hAnsi="Cambria Math"/>
+            </w:rPr>
+            <m:t>=</m:t>
+          </m:r>
+          <m:f>
+            <m:fPr>
+              <m:ctrlPr>
+                <w:rPr>
+                  <w:rFonts w:ascii="Cambria Math" w:hAnsi="Cambria Math"/>
+                  <w:i/>
+                </w:rPr>
+              </m:ctrlPr>
+            </m:fPr>
+            <m:num>
+              <m:sSub>
+                <m:sSubPr>
+                  <m:ctrlPr>
+                    <w:rPr>
+                      <w:rFonts w:ascii="Cambria Math" w:hAnsi="Cambria Math"/>
+                      <w:i/>
+                    </w:rPr>
+                  </m:ctrlPr>
+                </m:sSubPr>
+                <m:e>
+                  <m:r>
+                    <w:rPr>
+                      <w:rFonts w:ascii="Cambria Math" w:hAnsi="Cambria Math"/>
+                    </w:rPr>
+                    <m:t>V</m:t>
+                  </m:r>
+                </m:e>
+                <m:sub>
+                  <m:r>
+                    <w:rPr>
+                      <w:rFonts w:ascii="Cambria Math" w:hAnsi="Cambria Math"/>
+                    </w:rPr>
+                    <m:t>B1</m:t>
+                  </m:r>
+                </m:sub>
+              </m:sSub>
+            </m:num>
+            <m:den>
+              <m:d>
+                <m:dPr>
+                  <m:ctrlPr>
+                    <w:rPr>
+                      <w:rFonts w:ascii="Cambria Math" w:hAnsi="Cambria Math"/>
+                      <w:i/>
+                    </w:rPr>
+                  </m:ctrlPr>
+                </m:dPr>
+                <m:e>
+                  <m:r>
+                    <w:rPr>
+                      <w:rFonts w:ascii="Cambria Math" w:hAnsi="Cambria Math"/>
+                    </w:rPr>
+                    <m:t xml:space="preserve">     +     </m:t>
+                  </m:r>
+                </m:e>
+              </m:d>
+            </m:den>
+          </m:f>
+          <m:sSub>
+            <m:sSubPr>
+              <m:ctrlPr>
+                <w:rPr>
+                  <w:rFonts w:ascii="Cambria Math" w:hAnsi="Cambria Math"/>
+                  <w:i/>
+                </w:rPr>
+              </m:ctrlPr>
+            </m:sSubPr>
+            <m:e>
+              <m:r>
+                <w:rPr>
+                  <w:rFonts w:ascii="Cambria Math" w:hAnsi="Cambria Math"/>
+                </w:rPr>
+                <m:t>R</m:t>
+              </m:r>
+            </m:e>
+            <m:sub>
+              <m:r>
+                <w:rPr>
+                  <w:rFonts w:ascii="Cambria Math" w:hAnsi="Cambria Math"/>
+                </w:rPr>
+                <m:t>2</m:t>
+              </m:r>
+            </m:sub>
+          </m:sSub>
+          <m:r>
+            <w:br/>
+          </m:r>
+          <m:r>
+            <w:br/>
+            <w:t>or</w:t>
+          </m:r>
+          <m:r>
+            <w:br/>
+          </m:r>
+          <m:r>
+            <w:br/>
+          </m:r>
+        </m:oMath>
+        <m:oMath>
+          <m:sSub>
+            <m:sSubPr>
+              <m:ctrlPr>
+                <w:rPr>
+                  <w:rFonts w:ascii="Cambria Math" w:hAnsi="Cambria Math"/>
+                  <w:i/>
+                </w:rPr>
+              </m:ctrlPr>
+            </m:sSubPr>
+            <m:e>
+              <m:r>
+                <w:rPr>
+                  <w:rFonts w:ascii="Cambria Math" w:hAnsi="Cambria Math"/>
+                </w:rPr>
+                <m:t>V</m:t>
+              </m:r>
+            </m:e>
+            <m:sub>
+              <m:r>
+                <w:rPr>
+                  <w:rFonts w:ascii="Cambria Math" w:hAnsi="Cambria Math"/>
+                </w:rPr>
+                <m:t>R2</m:t>
+              </m:r>
+            </m:sub>
+          </m:sSub>
+          <m:r>
+            <w:rPr>
+              <w:rFonts w:ascii="Cambria Math" w:hAnsi="Cambria Math"/>
+            </w:rPr>
+            <m:t>=</m:t>
+          </m:r>
+          <m:sSub>
+            <m:sSubPr>
+              <m:ctrlPr>
+                <w:rPr>
+                  <w:rFonts w:ascii="Cambria Math" w:hAnsi="Cambria Math"/>
+                  <w:i/>
+                </w:rPr>
+              </m:ctrlPr>
+            </m:sSubPr>
+            <m:e>
+              <m:r>
+                <w:rPr>
+                  <w:rFonts w:ascii="Cambria Math" w:hAnsi="Cambria Math"/>
+                </w:rPr>
+                <m:t>V</m:t>
+              </m:r>
+            </m:e>
+            <m:sub>
+              <m:r>
+                <w:rPr>
+                  <w:rFonts w:ascii="Cambria Math" w:hAnsi="Cambria Math"/>
+                </w:rPr>
+                <m:t>B1</m:t>
+              </m:r>
+            </m:sub>
+          </m:sSub>
+          <m:f>
+            <m:fPr>
+              <m:ctrlPr>
+                <w:rPr>
+                  <w:rFonts w:ascii="Cambria Math" w:hAnsi="Cambria Math"/>
+                  <w:i/>
+                </w:rPr>
+              </m:ctrlPr>
+            </m:fPr>
+            <m:num>
+              <m:sSub>
+                <m:sSubPr>
+                  <m:ctrlPr>
+                    <w:rPr>
+                      <w:rFonts w:ascii="Cambria Math" w:hAnsi="Cambria Math"/>
+                      <w:i/>
+                    </w:rPr>
+                  </m:ctrlPr>
+                </m:sSubPr>
+                <m:e>
+                  <m:r>
+                    <w:rPr>
+                      <w:rFonts w:ascii="Cambria Math" w:hAnsi="Cambria Math"/>
+                    </w:rPr>
+                    <m:t>R</m:t>
+                  </m:r>
+                </m:e>
+                <m:sub>
+                  <m:r>
+                    <w:rPr>
+                      <w:rFonts w:ascii="Cambria Math" w:hAnsi="Cambria Math"/>
+                    </w:rPr>
+                    <m:t>2</m:t>
+                  </m:r>
+                </m:sub>
+              </m:sSub>
+            </m:num>
+            <m:den>
+              <m:d>
+                <m:dPr>
+                  <m:ctrlPr>
+                    <w:rPr>
+                      <w:rFonts w:ascii="Cambria Math" w:hAnsi="Cambria Math"/>
+                      <w:i/>
+                    </w:rPr>
+                  </m:ctrlPr>
+                </m:dPr>
+                <m:e>
+                  <m:r>
+                    <w:rPr>
+                      <w:rFonts w:ascii="Cambria Math" w:hAnsi="Cambria Math"/>
+                    </w:rPr>
+                    <m:t xml:space="preserve">     +     </m:t>
+                  </m:r>
+                </m:e>
+              </m:d>
+            </m:den>
+          </m:f>
+          <m:r>
+            <w:br/>
+          </m:r>
+        </m:oMath>
+      </m:oMathPara>
+    </w:p>
+    <w:p>
+      <w:pPr>
+        <w:pStyle w:val="ListParagraph"/>
+        <w:numPr>
+          <w:ilvl w:val="0"/>
+          <w:numId w:val="1"/>
+        </w:numPr>
+        <w:contextualSpacing w:val="0"/>
+      </w:pPr>
+      <w:r>
+        <w:t xml:space="preserve">Repeat </w:t>
+      </w:r>
+      <w:r>
+        <w:t xml:space="preserve">G </w:t>
+      </w:r>
+      <w:r>
+        <w:t>for V</w:t>
       </w:r>
       <w:r>
         <w:rPr>
@@ -2194,18 +3209,19 @@
       </w:r>
     </w:p>
     <w:sectPr>
-      <w:pgSz w:w="12240" w:h="15840"/>
-      <w:pgMar w:top="1440" w:right="1440" w:bottom="1440" w:left="1440" w:header="0" w:footer="720" w:gutter="0"/>
+      <w:pgSz w:w="15840" w:h="12240" w:orient="landscape"/>
+      <w:pgMar w:top="1008" w:right="1440" w:bottom="1008" w:left="1440" w:header="0" w:footer="720" w:gutter="0"/>
       <w:pgNumType w:start="1"/>
       <w:cols w:space="720"/>
+      <w:docGrid w:linePitch="299"/>
     </w:sectPr>
   </w:body>
 </w:document>
 </file>
 
 <file path=word/numbering.xml><?xml version="1.0" encoding="utf-8"?>
-<w:numbering xmlns:wpc="http://schemas.microsoft.com/office/word/2010/wordprocessingCanvas" xmlns:mc="http://schemas.openxmlformats.org/markup-compatibility/2006" xmlns:o="urn:schemas-microsoft-com:office:office" xmlns:r="http://schemas.openxmlformats.org/officeDocument/2006/relationships" xmlns:m="http://schemas.openxmlformats.org/officeDocument/2006/math" xmlns:v="urn:schemas-microsoft-com:vml" xmlns:wp14="http://schemas.microsoft.com/office/word/2010/wordprocessingDrawing" xmlns:wp="http://schemas.openxmlformats.org/drawingml/2006/wordprocessingDrawing" xmlns:w10="urn:schemas-microsoft-com:office:word" xmlns:w="http://schemas.openxmlformats.org/wordprocessingml/2006/main" xmlns:w14="http://schemas.microsoft.com/office/word/2010/wordml" xmlns:wpg="http://schemas.microsoft.com/office/word/2010/wordprocessingGroup" xmlns:wpi="http://schemas.microsoft.com/office/word/2010/wordprocessingInk" xmlns:wne="http://schemas.microsoft.com/office/word/2006/wordml" xmlns:wps="http://schemas.microsoft.com/office/word/2010/wordprocessingShape" mc:Ignorable="w14 wp14">
-  <w:abstractNum w:abstractNumId="0">
+<w:numbering xmlns:wpc="http://schemas.microsoft.com/office/word/2010/wordprocessingCanvas" xmlns:cx="http://schemas.microsoft.com/office/drawing/2014/chartex" xmlns:cx1="http://schemas.microsoft.com/office/drawing/2015/9/8/chartex" xmlns:cx2="http://schemas.microsoft.com/office/drawing/2015/10/21/chartex" xmlns:cx3="http://schemas.microsoft.com/office/drawing/2016/5/9/chartex" xmlns:cx4="http://schemas.microsoft.com/office/drawing/2016/5/10/chartex" xmlns:cx5="http://schemas.microsoft.com/office/drawing/2016/5/11/chartex" xmlns:cx6="http://schemas.microsoft.com/office/drawing/2016/5/12/chartex" xmlns:cx7="http://schemas.microsoft.com/office/drawing/2016/5/13/chartex" xmlns:cx8="http://schemas.microsoft.com/office/drawing/2016/5/14/chartex" xmlns:mc="http://schemas.openxmlformats.org/markup-compatibility/2006" xmlns:aink="http://schemas.microsoft.com/office/drawing/2016/ink" xmlns:am3d="http://schemas.microsoft.com/office/drawing/2017/model3d" xmlns:o="urn:schemas-microsoft-com:office:office" xmlns:r="http://schemas.openxmlformats.org/officeDocument/2006/relationships" xmlns:m="http://schemas.openxmlformats.org/officeDocument/2006/math" xmlns:v="urn:schemas-microsoft-com:vml" xmlns:wp14="http://schemas.microsoft.com/office/word/2010/wordprocessingDrawing" xmlns:wp="http://schemas.openxmlformats.org/drawingml/2006/wordprocessingDrawing" xmlns:w10="urn:schemas-microsoft-com:office:word" xmlns:w="http://schemas.openxmlformats.org/wordprocessingml/2006/main" xmlns:w14="http://schemas.microsoft.com/office/word/2010/wordml" xmlns:w15="http://schemas.microsoft.com/office/word/2012/wordml" xmlns:w16cid="http://schemas.microsoft.com/office/word/2016/wordml/cid" xmlns:w16se="http://schemas.microsoft.com/office/word/2015/wordml/symex" xmlns:wpg="http://schemas.microsoft.com/office/word/2010/wordprocessingGroup" xmlns:wpi="http://schemas.microsoft.com/office/word/2010/wordprocessingInk" xmlns:wne="http://schemas.microsoft.com/office/word/2006/wordml" xmlns:wps="http://schemas.microsoft.com/office/word/2010/wordprocessingShape" mc:Ignorable="w14 w15 w16se w16cid wp14">
+  <w:abstractNum w:abstractNumId="0" w15:restartNumberingAfterBreak="0">
     <w:nsid w:val="09263730"/>
     <w:multiLevelType w:val="multilevel"/>
     <w:tmpl w:val="E9E6B108"/>
@@ -2318,7 +3334,7 @@
       </w:rPr>
     </w:lvl>
   </w:abstractNum>
-  <w:abstractNum w:abstractNumId="1">
+  <w:abstractNum w:abstractNumId="1" w15:restartNumberingAfterBreak="0">
     <w:nsid w:val="1BE12DAA"/>
     <w:multiLevelType w:val="hybridMultilevel"/>
     <w:tmpl w:val="07C2DACA"/>
@@ -2404,7 +3420,7 @@
       </w:pPr>
     </w:lvl>
   </w:abstractNum>
-  <w:abstractNum w:abstractNumId="2">
+  <w:abstractNum w:abstractNumId="2" w15:restartNumberingAfterBreak="0">
     <w:nsid w:val="5DD46177"/>
     <w:multiLevelType w:val="hybridMultilevel"/>
     <w:tmpl w:val="A79468FE"/>
@@ -2503,7 +3519,7 @@
 </file>
 
 <file path=word/styles.xml><?xml version="1.0" encoding="utf-8"?>
-<w:styles xmlns:mc="http://schemas.openxmlformats.org/markup-compatibility/2006" xmlns:r="http://schemas.openxmlformats.org/officeDocument/2006/relationships" xmlns:w="http://schemas.openxmlformats.org/wordprocessingml/2006/main" xmlns:w14="http://schemas.microsoft.com/office/word/2010/wordml" mc:Ignorable="w14">
+<w:styles xmlns:mc="http://schemas.openxmlformats.org/markup-compatibility/2006" xmlns:r="http://schemas.openxmlformats.org/officeDocument/2006/relationships" xmlns:w="http://schemas.openxmlformats.org/wordprocessingml/2006/main" xmlns:w14="http://schemas.microsoft.com/office/word/2010/wordml" xmlns:w15="http://schemas.microsoft.com/office/word/2012/wordml" xmlns:w16cid="http://schemas.microsoft.com/office/word/2016/wordml/cid" xmlns:w16se="http://schemas.microsoft.com/office/word/2015/wordml/symex" mc:Ignorable="w14 w15 w16se w16cid">
   <w:docDefaults>
     <w:rPrDefault>
       <w:rPr>
@@ -2520,610 +3536,382 @@
       </w:pPr>
     </w:pPrDefault>
   </w:docDefaults>
-  <w:latentStyles w:defLockedState="0" w:defUIPriority="99" w:defSemiHidden="1" w:defUnhideWhenUsed="1" w:defQFormat="0" w:count="267">
-    <w:lsdException w:name="Normal" w:semiHidden="0" w:uiPriority="0" w:unhideWhenUsed="0" w:qFormat="1"/>
-    <w:lsdException w:name="heading 1" w:semiHidden="0" w:uiPriority="9" w:unhideWhenUsed="0" w:qFormat="1"/>
-    <w:lsdException w:name="heading 2" w:uiPriority="9" w:qFormat="1"/>
-    <w:lsdException w:name="heading 3" w:uiPriority="9" w:qFormat="1"/>
-    <w:lsdException w:name="heading 4" w:uiPriority="9" w:qFormat="1"/>
-    <w:lsdException w:name="heading 5" w:uiPriority="9" w:qFormat="1"/>
-    <w:lsdException w:name="heading 6" w:uiPriority="9" w:qFormat="1"/>
-    <w:lsdException w:name="heading 7" w:uiPriority="9" w:qFormat="1"/>
-    <w:lsdException w:name="heading 8" w:uiPriority="9" w:qFormat="1"/>
-    <w:lsdException w:name="heading 9" w:uiPriority="9" w:qFormat="1"/>
-    <w:lsdException w:name="toc 1" w:uiPriority="39"/>
-    <w:lsdException w:name="toc 2" w:uiPriority="39"/>
-    <w:lsdException w:name="toc 3" w:uiPriority="39"/>
-    <w:lsdException w:name="toc 4" w:uiPriority="39"/>
-    <w:lsdException w:name="toc 5" w:uiPriority="39"/>
-    <w:lsdException w:name="toc 6" w:uiPriority="39"/>
-    <w:lsdException w:name="toc 7" w:uiPriority="39"/>
-    <w:lsdException w:name="toc 8" w:uiPriority="39"/>
-    <w:lsdException w:name="toc 9" w:uiPriority="39"/>
-    <w:lsdException w:name="caption" w:uiPriority="35" w:qFormat="1"/>
-    <w:lsdException w:name="Title" w:semiHidden="0" w:uiPriority="10" w:unhideWhenUsed="0" w:qFormat="1"/>
-    <w:lsdException w:name="Default Paragraph Font" w:uiPriority="1"/>
-    <w:lsdException w:name="Subtitle" w:semiHidden="0" w:uiPriority="11" w:unhideWhenUsed="0" w:qFormat="1"/>
-    <w:lsdException w:name="Strong" w:semiHidden="0" w:uiPriority="22" w:unhideWhenUsed="0" w:qFormat="1"/>
-    <w:lsdException w:name="Emphasis" w:semiHidden="0" w:uiPriority="20" w:unhideWhenUsed="0" w:qFormat="1"/>
-    <w:lsdException w:name="Table Grid" w:semiHidden="0" w:uiPriority="39" w:unhideWhenUsed="0"/>
-    <w:lsdException w:name="Placeholder Text" w:unhideWhenUsed="0"/>
-    <w:lsdException w:name="No Spacing" w:semiHidden="0" w:uiPriority="1" w:unhideWhenUsed="0" w:qFormat="1"/>
-    <w:lsdException w:name="Light Shading" w:semiHidden="0" w:uiPriority="60" w:unhideWhenUsed="0"/>
-    <w:lsdException w:name="Light List" w:semiHidden="0" w:uiPriority="61" w:unhideWhenUsed="0"/>
-    <w:lsdException w:name="Light Grid" w:semiHidden="0" w:uiPriority="62" w:unhideWhenUsed="0"/>
-    <w:lsdException w:name="Medium Shading 1" w:semiHidden="0" w:uiPriority="63" w:unhideWhenUsed="0"/>
-    <w:lsdException w:name="Medium Shading 2" w:semiHidden="0" w:uiPriority="64" w:unhideWhenUsed="0"/>
-    <w:lsdException w:name="Medium List 1" w:semiHidden="0" w:uiPriority="65" w:unhideWhenUsed="0"/>
-    <w:lsdException w:name="Medium List 2" w:semiHidden="0" w:uiPriority="66" w:unhideWhenUsed="0"/>
-    <w:lsdException w:name="Medium Grid 1" w:semiHidden="0" w:uiPriority="67" w:unhideWhenUsed="0"/>
-    <w:lsdException w:name="Medium Grid 2" w:semiHidden="0" w:uiPriority="68" w:unhideWhenUsed="0"/>
-    <w:lsdException w:name="Medium Grid 3" w:semiHidden="0" w:uiPriority="69" w:unhideWhenUsed="0"/>
-    <w:lsdException w:name="Dark List" w:semiHidden="0" w:uiPriority="70" w:unhideWhenUsed="0"/>
-    <w:lsdException w:name="Colorful Shading" w:semiHidden="0" w:uiPriority="71" w:unhideWhenUsed="0"/>
-    <w:lsdException w:name="Colorful List" w:semiHidden="0" w:uiPriority="72" w:unhideWhenUsed="0"/>
-    <w:lsdException w:name="Colorful Grid" w:semiHidden="0" w:uiPriority="73" w:unhideWhenUsed="0"/>
-    <w:lsdException w:name="Light Shading Accent 1" w:semiHidden="0" w:uiPriority="60" w:unhideWhenUsed="0"/>
-    <w:lsdException w:name="Light List Accent 1" w:semiHidden="0" w:uiPriority="61" w:unhideWhenUsed="0"/>
-    <w:lsdException w:name="Light Grid Accent 1" w:semiHidden="0" w:uiPriority="62" w:unhideWhenUsed="0"/>
-    <w:lsdException w:name="Medium Shading 1 Accent 1" w:semiHidden="0" w:uiPriority="63" w:unhideWhenUsed="0"/>
-    <w:lsdException w:name="Medium Shading 2 Accent 1" w:semiHidden="0" w:uiPriority="64" w:unhideWhenUsed="0"/>
-    <w:lsdException w:name="Medium List 1 Accent 1" w:semiHidden="0" w:uiPriority="65" w:unhideWhenUsed="0"/>
-    <w:lsdException w:name="Revision" w:unhideWhenUsed="0"/>
-    <w:lsdException w:name="List Paragraph" w:semiHidden="0" w:uiPriority="34" w:unhideWhenUsed="0" w:qFormat="1"/>
-    <w:lsdException w:name="Quote" w:semiHidden="0" w:uiPriority="29" w:unhideWhenUsed="0" w:qFormat="1"/>
-    <w:lsdException w:name="Intense Quote" w:semiHidden="0" w:uiPriority="30" w:unhideWhenUsed="0" w:qFormat="1"/>
-    <w:lsdException w:name="Medium List 2 Accent 1" w:semiHidden="0" w:uiPriority="66" w:unhideWhenUsed="0"/>
-    <w:lsdException w:name="Medium Grid 1 Accent 1" w:semiHidden="0" w:uiPriority="67" w:unhideWhenUsed="0"/>
-    <w:lsdException w:name="Medium Grid 2 Accent 1" w:semiHidden="0" w:uiPriority="68" w:unhideWhenUsed="0"/>
-    <w:lsdException w:name="Medium Grid 3 Accent 1" w:semiHidden="0" w:uiPriority="69" w:unhideWhenUsed="0"/>
-    <w:lsdException w:name="Dark List Accent 1" w:semiHidden="0" w:uiPriority="70" w:unhideWhenUsed="0"/>
-    <w:lsdException w:name="Colorful Shading Accent 1" w:semiHidden="0" w:uiPriority="71" w:unhideWhenUsed="0"/>
-    <w:lsdException w:name="Colorful List Accent 1" w:semiHidden="0" w:uiPriority="72" w:unhideWhenUsed="0"/>
-    <w:lsdException w:name="Colorful Grid Accent 1" w:semiHidden="0" w:uiPriority="73" w:unhideWhenUsed="0"/>
-    <w:lsdException w:name="Light Shading Accent 2" w:semiHidden="0" w:uiPriority="60" w:unhideWhenUsed="0"/>
-    <w:lsdException w:name="Light List Accent 2" w:semiHidden="0" w:uiPriority="61" w:unhideWhenUsed="0"/>
-    <w:lsdException w:name="Light Grid Accent 2" w:semiHidden="0" w:uiPriority="62" w:unhideWhenUsed="0"/>
-    <w:lsdException w:name="Medium Shading 1 Accent 2" w:semiHidden="0" w:uiPriority="63" w:unhideWhenUsed="0"/>
-    <w:lsdException w:name="Medium Shading 2 Accent 2" w:semiHidden="0" w:uiPriority="64" w:unhideWhenUsed="0"/>
-    <w:lsdException w:name="Medium List 1 Accent 2" w:semiHidden="0" w:uiPriority="65" w:unhideWhenUsed="0"/>
-    <w:lsdException w:name="Medium List 2 Accent 2" w:semiHidden="0" w:uiPriority="66" w:unhideWhenUsed="0"/>
-    <w:lsdException w:name="Medium Grid 1 Accent 2" w:semiHidden="0" w:uiPriority="67" w:unhideWhenUsed="0"/>
-    <w:lsdException w:name="Medium Grid 2 Accent 2" w:semiHidden="0" w:uiPriority="68" w:unhideWhenUsed="0"/>
-    <w:lsdException w:name="Medium Grid 3 Accent 2" w:semiHidden="0" w:uiPriority="69" w:unhideWhenUsed="0"/>
-    <w:lsdException w:name="Dark List Accent 2" w:semiHidden="0" w:uiPriority="70" w:unhideWhenUsed="0"/>
-    <w:lsdException w:name="Colorful Shading Accent 2" w:semiHidden="0" w:uiPriority="71" w:unhideWhenUsed="0"/>
-    <w:lsdException w:name="Colorful List Accent 2" w:semiHidden="0" w:uiPriority="72" w:unhideWhenUsed="0"/>
-    <w:lsdException w:name="Colorful Grid Accent 2" w:semiHidden="0" w:uiPriority="73" w:unhideWhenUsed="0"/>
-    <w:lsdException w:name="Light Shading Accent 3" w:semiHidden="0" w:uiPriority="60" w:unhideWhenUsed="0"/>
-    <w:lsdException w:name="Light List Accent 3" w:semiHidden="0" w:uiPriority="61" w:unhideWhenUsed="0"/>
-    <w:lsdException w:name="Light Grid Accent 3" w:semiHidden="0" w:uiPriority="62" w:unhideWhenUsed="0"/>
-    <w:lsdException w:name="Medium Shading 1 Accent 3" w:semiHidden="0" w:uiPriority="63" w:unhideWhenUsed="0"/>
-    <w:lsdException w:name="Medium Shading 2 Accent 3" w:semiHidden="0" w:uiPriority="64" w:unhideWhenUsed="0"/>
-    <w:lsdException w:name="Medium List 1 Accent 3" w:semiHidden="0" w:uiPriority="65" w:unhideWhenUsed="0"/>
-    <w:lsdException w:name="Medium List 2 Accent 3" w:semiHidden="0" w:uiPriority="66" w:unhideWhenUsed="0"/>
-    <w:lsdException w:name="Medium Grid 1 Accent 3" w:semiHidden="0" w:uiPriority="67" w:unhideWhenUsed="0"/>
-    <w:lsdException w:name="Medium Grid 2 Accent 3" w:semiHidden="0" w:uiPriority="68" w:unhideWhenUsed="0"/>
-    <w:lsdException w:name="Medium Grid 3 Accent 3" w:semiHidden="0" w:uiPriority="69" w:unhideWhenUsed="0"/>
-    <w:lsdException w:name="Dark List Accent 3" w:semiHidden="0" w:uiPriority="70" w:unhideWhenUsed="0"/>
-    <w:lsdException w:name="Colorful Shading Accent 3" w:semiHidden="0" w:uiPriority="71" w:unhideWhenUsed="0"/>
-    <w:lsdException w:name="Colorful List Accent 3" w:semiHidden="0" w:uiPriority="72" w:unhideWhenUsed="0"/>
-    <w:lsdException w:name="Colorful Grid Accent 3" w:semiHidden="0" w:uiPriority="73" w:unhideWhenUsed="0"/>
-    <w:lsdException w:name="Light Shading Accent 4" w:semiHidden="0" w:uiPriority="60" w:unhideWhenUsed="0"/>
-    <w:lsdException w:name="Light List Accent 4" w:semiHidden="0" w:uiPriority="61" w:unhideWhenUsed="0"/>
-    <w:lsdException w:name="Light Grid Accent 4" w:semiHidden="0" w:uiPriority="62" w:unhideWhenUsed="0"/>
-    <w:lsdException w:name="Medium Shading 1 Accent 4" w:semiHidden="0" w:uiPriority="63" w:unhideWhenUsed="0"/>
-    <w:lsdException w:name="Medium Shading 2 Accent 4" w:semiHidden="0" w:uiPriority="64" w:unhideWhenUsed="0"/>
-    <w:lsdException w:name="Medium List 1 Accent 4" w:semiHidden="0" w:uiPriority="65" w:unhideWhenUsed="0"/>
-    <w:lsdException w:name="Medium List 2 Accent 4" w:semiHidden="0" w:uiPriority="66" w:unhideWhenUsed="0"/>
-    <w:lsdException w:name="Medium Grid 1 Accent 4" w:semiHidden="0" w:uiPriority="67" w:unhideWhenUsed="0"/>
-    <w:lsdException w:name="Medium Grid 2 Accent 4" w:semiHidden="0" w:uiPriority="68" w:unhideWhenUsed="0"/>
-    <w:lsdException w:name="Medium Grid 3 Accent 4" w:semiHidden="0" w:uiPriority="69" w:unhideWhenUsed="0"/>
-    <w:lsdException w:name="Dark List Accent 4" w:semiHidden="0" w:uiPriority="70" w:unhideWhenUsed="0"/>
-    <w:lsdException w:name="Colorful Shading Accent 4" w:semiHidden="0" w:uiPriority="71" w:unhideWhenUsed="0"/>
-    <w:lsdException w:name="Colorful List Accent 4" w:semiHidden="0" w:uiPriority="72" w:unhideWhenUsed="0"/>
-    <w:lsdException w:name="Colorful Grid Accent 4" w:semiHidden="0" w:uiPriority="73" w:unhideWhenUsed="0"/>
-    <w:lsdException w:name="Light Shading Accent 5" w:semiHidden="0" w:uiPriority="60" w:unhideWhenUsed="0"/>
-    <w:lsdException w:name="Light List Accent 5" w:semiHidden="0" w:uiPriority="61" w:unhideWhenUsed="0"/>
-    <w:lsdException w:name="Light Grid Accent 5" w:semiHidden="0" w:uiPriority="62" w:unhideWhenUsed="0"/>
-    <w:lsdException w:name="Medium Shading 1 Accent 5" w:semiHidden="0" w:uiPriority="63" w:unhideWhenUsed="0"/>
-    <w:lsdException w:name="Medium Shading 2 Accent 5" w:semiHidden="0" w:uiPriority="64" w:unhideWhenUsed="0"/>
-    <w:lsdException w:name="Medium List 1 Accent 5" w:semiHidden="0" w:uiPriority="65" w:unhideWhenUsed="0"/>
-    <w:lsdException w:name="Medium List 2 Accent 5" w:semiHidden="0" w:uiPriority="66" w:unhideWhenUsed="0"/>
-    <w:lsdException w:name="Medium Grid 1 Accent 5" w:semiHidden="0" w:uiPriority="67" w:unhideWhenUsed="0"/>
-    <w:lsdException w:name="Medium Grid 2 Accent 5" w:semiHidden="0" w:uiPriority="68" w:unhideWhenUsed="0"/>
-    <w:lsdException w:name="Medium Grid 3 Accent 5" w:semiHidden="0" w:uiPriority="69" w:unhideWhenUsed="0"/>
-    <w:lsdException w:name="Dark List Accent 5" w:semiHidden="0" w:uiPriority="70" w:unhideWhenUsed="0"/>
-    <w:lsdException w:name="Colorful Shading Accent 5" w:semiHidden="0" w:uiPriority="71" w:unhideWhenUsed="0"/>
-    <w:lsdException w:name="Colorful List Accent 5" w:semiHidden="0" w:uiPriority="72" w:unhideWhenUsed="0"/>
-    <w:lsdException w:name="Colorful Grid Accent 5" w:semiHidden="0" w:uiPriority="73" w:unhideWhenUsed="0"/>
-    <w:lsdException w:name="Light Shading Accent 6" w:semiHidden="0" w:uiPriority="60" w:unhideWhenUsed="0"/>
-    <w:lsdException w:name="Light List Accent 6" w:semiHidden="0" w:uiPriority="61" w:unhideWhenUsed="0"/>
-    <w:lsdException w:name="Light Grid Accent 6" w:semiHidden="0" w:uiPriority="62" w:unhideWhenUsed="0"/>
-    <w:lsdException w:name="Medium Shading 1 Accent 6" w:semiHidden="0" w:uiPriority="63" w:unhideWhenUsed="0"/>
-    <w:lsdException w:name="Medium Shading 2 Accent 6" w:semiHidden="0" w:uiPriority="64" w:unhideWhenUsed="0"/>
-    <w:lsdException w:name="Medium List 1 Accent 6" w:semiHidden="0" w:uiPriority="65" w:unhideWhenUsed="0"/>
-    <w:lsdException w:name="Medium List 2 Accent 6" w:semiHidden="0" w:uiPriority="66" w:unhideWhenUsed="0"/>
-    <w:lsdException w:name="Medium Grid 1 Accent 6" w:semiHidden="0" w:uiPriority="67" w:unhideWhenUsed="0"/>
-    <w:lsdException w:name="Medium Grid 2 Accent 6" w:semiHidden="0" w:uiPriority="68" w:unhideWhenUsed="0"/>
-    <w:lsdException w:name="Medium Grid 3 Accent 6" w:semiHidden="0" w:uiPriority="69" w:unhideWhenUsed="0"/>
-    <w:lsdException w:name="Dark List Accent 6" w:semiHidden="0" w:uiPriority="70" w:unhideWhenUsed="0"/>
-    <w:lsdException w:name="Colorful Shading Accent 6" w:semiHidden="0" w:uiPriority="71" w:unhideWhenUsed="0"/>
-    <w:lsdException w:name="Colorful List Accent 6" w:semiHidden="0" w:uiPriority="72" w:unhideWhenUsed="0"/>
-    <w:lsdException w:name="Colorful Grid Accent 6" w:semiHidden="0" w:uiPriority="73" w:unhideWhenUsed="0"/>
-    <w:lsdException w:name="Subtle Emphasis" w:semiHidden="0" w:uiPriority="19" w:unhideWhenUsed="0" w:qFormat="1"/>
-    <w:lsdException w:name="Intense Emphasis" w:semiHidden="0" w:uiPriority="21" w:unhideWhenUsed="0" w:qFormat="1"/>
-    <w:lsdException w:name="Subtle Reference" w:semiHidden="0" w:uiPriority="31" w:unhideWhenUsed="0" w:qFormat="1"/>
-    <w:lsdException w:name="Intense Reference" w:semiHidden="0" w:uiPriority="32" w:unhideWhenUsed="0" w:qFormat="1"/>
-    <w:lsdException w:name="Book Title" w:semiHidden="0" w:uiPriority="33" w:unhideWhenUsed="0" w:qFormat="1"/>
-    <w:lsdException w:name="Bibliography" w:uiPriority="37"/>
-    <w:lsdException w:name="TOC Heading" w:uiPriority="39" w:qFormat="1"/>
-  </w:latentStyles>
-  <w:style w:type="paragraph" w:default="1" w:styleId="Normal">
-    <w:name w:val="Normal"/>
-  </w:style>
-  <w:style w:type="paragraph" w:styleId="Heading1">
-    <w:name w:val="heading 1"/>
-    <w:basedOn w:val="Normal"/>
-    <w:next w:val="Normal"/>
-    <w:pPr>
-      <w:keepNext/>
-      <w:keepLines/>
-      <w:spacing w:before="400" w:after="120"/>
-      <w:outlineLvl w:val="0"/>
-    </w:pPr>
-    <w:rPr>
-      <w:sz w:val="40"/>
-      <w:szCs w:val="40"/>
-    </w:rPr>
-  </w:style>
-  <w:style w:type="paragraph" w:styleId="Heading2">
-    <w:name w:val="heading 2"/>
-    <w:basedOn w:val="Normal"/>
-    <w:next w:val="Normal"/>
-    <w:pPr>
-      <w:keepNext/>
-      <w:keepLines/>
-      <w:spacing w:before="360" w:after="120"/>
-      <w:outlineLvl w:val="1"/>
-    </w:pPr>
-    <w:rPr>
-      <w:sz w:val="32"/>
-      <w:szCs w:val="32"/>
-    </w:rPr>
-  </w:style>
-  <w:style w:type="paragraph" w:styleId="Heading3">
-    <w:name w:val="heading 3"/>
-    <w:basedOn w:val="Normal"/>
-    <w:next w:val="Normal"/>
-    <w:pPr>
-      <w:keepNext/>
-      <w:keepLines/>
-      <w:spacing w:before="320" w:after="80"/>
-      <w:outlineLvl w:val="2"/>
-    </w:pPr>
-    <w:rPr>
-      <w:color w:val="434343"/>
-      <w:sz w:val="28"/>
-      <w:szCs w:val="28"/>
-    </w:rPr>
-  </w:style>
-  <w:style w:type="paragraph" w:styleId="Heading4">
-    <w:name w:val="heading 4"/>
-    <w:basedOn w:val="Normal"/>
-    <w:next w:val="Normal"/>
-    <w:pPr>
-      <w:keepNext/>
-      <w:keepLines/>
-      <w:spacing w:before="280" w:after="80"/>
-      <w:outlineLvl w:val="3"/>
-    </w:pPr>
-    <w:rPr>
-      <w:color w:val="666666"/>
-      <w:sz w:val="24"/>
-      <w:szCs w:val="24"/>
-    </w:rPr>
-  </w:style>
-  <w:style w:type="paragraph" w:styleId="Heading5">
-    <w:name w:val="heading 5"/>
-    <w:basedOn w:val="Normal"/>
-    <w:next w:val="Normal"/>
-    <w:pPr>
-      <w:keepNext/>
-      <w:keepLines/>
-      <w:spacing w:before="240" w:after="80"/>
-      <w:outlineLvl w:val="4"/>
-    </w:pPr>
-    <w:rPr>
-      <w:color w:val="666666"/>
-    </w:rPr>
-  </w:style>
-  <w:style w:type="paragraph" w:styleId="Heading6">
-    <w:name w:val="heading 6"/>
-    <w:basedOn w:val="Normal"/>
-    <w:next w:val="Normal"/>
-    <w:pPr>
-      <w:keepNext/>
-      <w:keepLines/>
-      <w:spacing w:before="240" w:after="80"/>
-      <w:outlineLvl w:val="5"/>
-    </w:pPr>
-    <w:rPr>
-      <w:i/>
-      <w:color w:val="666666"/>
-    </w:rPr>
-  </w:style>
-  <w:style w:type="character" w:default="1" w:styleId="DefaultParagraphFont">
-    <w:name w:val="Default Paragraph Font"/>
-    <w:uiPriority w:val="1"/>
-    <w:semiHidden/>
-    <w:unhideWhenUsed/>
-  </w:style>
-  <w:style w:type="table" w:default="1" w:styleId="TableNormal">
-    <w:name w:val="Normal Table"/>
-    <w:uiPriority w:val="99"/>
-    <w:semiHidden/>
-    <w:unhideWhenUsed/>
-    <w:tblPr>
-      <w:tblInd w:w="0" w:type="dxa"/>
-      <w:tblCellMar>
-        <w:top w:w="0" w:type="dxa"/>
-        <w:left w:w="108" w:type="dxa"/>
-        <w:bottom w:w="0" w:type="dxa"/>
-        <w:right w:w="108" w:type="dxa"/>
-      </w:tblCellMar>
-    </w:tblPr>
-  </w:style>
-  <w:style w:type="numbering" w:default="1" w:styleId="NoList">
-    <w:name w:val="No List"/>
-    <w:uiPriority w:val="99"/>
-    <w:semiHidden/>
-    <w:unhideWhenUsed/>
-  </w:style>
-  <w:style w:type="paragraph" w:styleId="Title">
-    <w:name w:val="Title"/>
-    <w:basedOn w:val="Normal"/>
-    <w:next w:val="Normal"/>
-    <w:pPr>
-      <w:keepNext/>
-      <w:keepLines/>
-      <w:spacing w:after="60"/>
-    </w:pPr>
-    <w:rPr>
-      <w:sz w:val="52"/>
-      <w:szCs w:val="52"/>
-    </w:rPr>
-  </w:style>
-  <w:style w:type="paragraph" w:styleId="Subtitle">
-    <w:name w:val="Subtitle"/>
-    <w:basedOn w:val="Normal"/>
-    <w:next w:val="Normal"/>
-    <w:pPr>
-      <w:keepNext/>
-      <w:keepLines/>
-      <w:spacing w:after="320"/>
-    </w:pPr>
-    <w:rPr>
-      <w:color w:val="666666"/>
-      <w:sz w:val="30"/>
-      <w:szCs w:val="30"/>
-    </w:rPr>
-  </w:style>
-  <w:style w:type="paragraph" w:styleId="Caption">
-    <w:name w:val="caption"/>
-    <w:basedOn w:val="Normal"/>
-    <w:next w:val="Normal"/>
-    <w:uiPriority w:val="35"/>
-    <w:unhideWhenUsed/>
-    <w:qFormat/>
-    <w:rsid w:val="00E708A0"/>
-    <w:pPr>
-      <w:spacing w:after="200" w:line="240" w:lineRule="auto"/>
-    </w:pPr>
-    <w:rPr>
-      <w:i/>
-      <w:iCs/>
-      <w:color w:val="1F497D" w:themeColor="text2"/>
-      <w:sz w:val="18"/>
-      <w:szCs w:val="18"/>
-    </w:rPr>
-  </w:style>
-  <w:style w:type="character" w:styleId="CommentReference">
-    <w:name w:val="annotation reference"/>
-    <w:basedOn w:val="DefaultParagraphFont"/>
-    <w:uiPriority w:val="99"/>
-    <w:semiHidden/>
-    <w:unhideWhenUsed/>
-    <w:rsid w:val="00E708A0"/>
-    <w:rPr>
-      <w:sz w:val="16"/>
-      <w:szCs w:val="16"/>
-    </w:rPr>
-  </w:style>
-  <w:style w:type="paragraph" w:styleId="CommentText">
-    <w:name w:val="annotation text"/>
-    <w:basedOn w:val="Normal"/>
-    <w:link w:val="CommentTextChar"/>
-    <w:uiPriority w:val="99"/>
-    <w:semiHidden/>
-    <w:unhideWhenUsed/>
-    <w:rsid w:val="00E708A0"/>
-    <w:pPr>
-      <w:spacing w:line="240" w:lineRule="auto"/>
-    </w:pPr>
-    <w:rPr>
-      <w:sz w:val="20"/>
-      <w:szCs w:val="20"/>
-    </w:rPr>
-  </w:style>
-  <w:style w:type="character" w:customStyle="1" w:styleId="CommentTextChar">
-    <w:name w:val="Comment Text Char"/>
-    <w:basedOn w:val="DefaultParagraphFont"/>
-    <w:link w:val="CommentText"/>
-    <w:uiPriority w:val="99"/>
-    <w:semiHidden/>
-    <w:rsid w:val="00E708A0"/>
-    <w:rPr>
-      <w:sz w:val="20"/>
-      <w:szCs w:val="20"/>
-    </w:rPr>
-  </w:style>
-  <w:style w:type="paragraph" w:styleId="CommentSubject">
-    <w:name w:val="annotation subject"/>
-    <w:basedOn w:val="CommentText"/>
-    <w:next w:val="CommentText"/>
-    <w:link w:val="CommentSubjectChar"/>
-    <w:uiPriority w:val="99"/>
-    <w:semiHidden/>
-    <w:unhideWhenUsed/>
-    <w:rsid w:val="00E708A0"/>
-    <w:rPr>
-      <w:b/>
-      <w:bCs/>
-    </w:rPr>
-  </w:style>
-  <w:style w:type="character" w:customStyle="1" w:styleId="CommentSubjectChar">
-    <w:name w:val="Comment Subject Char"/>
-    <w:basedOn w:val="CommentTextChar"/>
-    <w:link w:val="CommentSubject"/>
-    <w:uiPriority w:val="99"/>
-    <w:semiHidden/>
-    <w:rsid w:val="00E708A0"/>
-    <w:rPr>
-      <w:b/>
-      <w:bCs/>
-      <w:sz w:val="20"/>
-      <w:szCs w:val="20"/>
-    </w:rPr>
-  </w:style>
-  <w:style w:type="paragraph" w:styleId="BalloonText">
-    <w:name w:val="Balloon Text"/>
-    <w:basedOn w:val="Normal"/>
-    <w:link w:val="BalloonTextChar"/>
-    <w:uiPriority w:val="99"/>
-    <w:semiHidden/>
-    <w:unhideWhenUsed/>
-    <w:rsid w:val="00E708A0"/>
-    <w:pPr>
-      <w:spacing w:line="240" w:lineRule="auto"/>
-    </w:pPr>
-    <w:rPr>
-      <w:rFonts w:ascii="Segoe UI" w:hAnsi="Segoe UI" w:cs="Segoe UI"/>
-      <w:sz w:val="18"/>
-      <w:szCs w:val="18"/>
-    </w:rPr>
-  </w:style>
-  <w:style w:type="character" w:customStyle="1" w:styleId="BalloonTextChar">
-    <w:name w:val="Balloon Text Char"/>
-    <w:basedOn w:val="DefaultParagraphFont"/>
-    <w:link w:val="BalloonText"/>
-    <w:uiPriority w:val="99"/>
-    <w:semiHidden/>
-    <w:rsid w:val="00E708A0"/>
-    <w:rPr>
-      <w:rFonts w:ascii="Segoe UI" w:hAnsi="Segoe UI" w:cs="Segoe UI"/>
-      <w:sz w:val="18"/>
-      <w:szCs w:val="18"/>
-    </w:rPr>
-  </w:style>
-  <w:style w:type="table" w:styleId="TableGrid">
-    <w:name w:val="Table Grid"/>
-    <w:basedOn w:val="TableNormal"/>
-    <w:uiPriority w:val="39"/>
-    <w:rsid w:val="00E708A0"/>
-    <w:pPr>
-      <w:spacing w:line="240" w:lineRule="auto"/>
-    </w:pPr>
-    <w:tblPr>
-      <w:tblBorders>
-        <w:top w:val="single" w:sz="4" w:space="0" w:color="auto"/>
-        <w:left w:val="single" w:sz="4" w:space="0" w:color="auto"/>
-        <w:bottom w:val="single" w:sz="4" w:space="0" w:color="auto"/>
-        <w:right w:val="single" w:sz="4" w:space="0" w:color="auto"/>
-        <w:insideH w:val="single" w:sz="4" w:space="0" w:color="auto"/>
-        <w:insideV w:val="single" w:sz="4" w:space="0" w:color="auto"/>
-      </w:tblBorders>
-    </w:tblPr>
-  </w:style>
-  <w:style w:type="character" w:styleId="PlaceholderText">
-    <w:name w:val="Placeholder Text"/>
-    <w:basedOn w:val="DefaultParagraphFont"/>
-    <w:uiPriority w:val="99"/>
-    <w:semiHidden/>
-    <w:rsid w:val="003C1C89"/>
-    <w:rPr>
-      <w:color w:val="808080"/>
-    </w:rPr>
-  </w:style>
-  <w:style w:type="paragraph" w:styleId="ListParagraph">
-    <w:name w:val="List Paragraph"/>
-    <w:basedOn w:val="Normal"/>
-    <w:uiPriority w:val="34"/>
-    <w:qFormat/>
-    <w:rsid w:val="00C55669"/>
-    <w:pPr>
-      <w:ind w:left="720"/>
-    </w:pPr>
-  </w:style>
-</w:styles>
-</file>
-
-<file path=word/stylesWithEffects.xml><?xml version="1.0" encoding="utf-8"?>
-<w:styles xmlns:wpc="http://schemas.microsoft.com/office/word/2010/wordprocessingCanvas" xmlns:mc="http://schemas.openxmlformats.org/markup-compatibility/2006" xmlns:o="urn:schemas-microsoft-com:office:office" xmlns:r="http://schemas.openxmlformats.org/officeDocument/2006/relationships" xmlns:m="http://schemas.openxmlformats.org/officeDocument/2006/math" xmlns:v="urn:schemas-microsoft-com:vml" xmlns:wp14="http://schemas.microsoft.com/office/word/2010/wordprocessingDrawing" xmlns:wp="http://schemas.openxmlformats.org/drawingml/2006/wordprocessingDrawing" xmlns:w10="urn:schemas-microsoft-com:office:word" xmlns:w="http://schemas.openxmlformats.org/wordprocessingml/2006/main" xmlns:w14="http://schemas.microsoft.com/office/word/2010/wordml" xmlns:wpg="http://schemas.microsoft.com/office/word/2010/wordprocessingGroup" xmlns:wpi="http://schemas.microsoft.com/office/word/2010/wordprocessingInk" xmlns:wne="http://schemas.microsoft.com/office/word/2006/wordml" xmlns:wps="http://schemas.microsoft.com/office/word/2010/wordprocessingShape" mc:Ignorable="w14 wp14">
-  <w:docDefaults>
-    <w:rPrDefault>
-      <w:rPr>
-        <w:rFonts w:ascii="Arial" w:eastAsia="Arial" w:hAnsi="Arial" w:cs="Arial"/>
-        <w:sz w:val="22"/>
-        <w:szCs w:val="22"/>
-        <w:lang w:val="en" w:eastAsia="en-US" w:bidi="ar-SA"/>
-      </w:rPr>
-    </w:rPrDefault>
-    <w:pPrDefault>
-      <w:pPr>
-        <w:spacing w:line="276" w:lineRule="auto"/>
-        <w:contextualSpacing/>
-      </w:pPr>
-    </w:pPrDefault>
-  </w:docDefaults>
-  <w:latentStyles w:defLockedState="0" w:defUIPriority="99" w:defSemiHidden="1" w:defUnhideWhenUsed="1" w:defQFormat="0" w:count="267">
-    <w:lsdException w:name="Normal" w:semiHidden="0" w:uiPriority="0" w:unhideWhenUsed="0" w:qFormat="1"/>
-    <w:lsdException w:name="heading 1" w:semiHidden="0" w:uiPriority="9" w:unhideWhenUsed="0" w:qFormat="1"/>
-    <w:lsdException w:name="heading 2" w:uiPriority="9" w:qFormat="1"/>
-    <w:lsdException w:name="heading 3" w:uiPriority="9" w:qFormat="1"/>
-    <w:lsdException w:name="heading 4" w:uiPriority="9" w:qFormat="1"/>
-    <w:lsdException w:name="heading 5" w:uiPriority="9" w:qFormat="1"/>
-    <w:lsdException w:name="heading 6" w:uiPriority="9" w:qFormat="1"/>
-    <w:lsdException w:name="heading 7" w:uiPriority="9" w:qFormat="1"/>
-    <w:lsdException w:name="heading 8" w:uiPriority="9" w:qFormat="1"/>
-    <w:lsdException w:name="heading 9" w:uiPriority="9" w:qFormat="1"/>
-    <w:lsdException w:name="toc 1" w:uiPriority="39"/>
-    <w:lsdException w:name="toc 2" w:uiPriority="39"/>
-    <w:lsdException w:name="toc 3" w:uiPriority="39"/>
-    <w:lsdException w:name="toc 4" w:uiPriority="39"/>
-    <w:lsdException w:name="toc 5" w:uiPriority="39"/>
-    <w:lsdException w:name="toc 6" w:uiPriority="39"/>
-    <w:lsdException w:name="toc 7" w:uiPriority="39"/>
-    <w:lsdException w:name="toc 8" w:uiPriority="39"/>
-    <w:lsdException w:name="toc 9" w:uiPriority="39"/>
-    <w:lsdException w:name="caption" w:uiPriority="35" w:qFormat="1"/>
-    <w:lsdException w:name="Title" w:semiHidden="0" w:uiPriority="10" w:unhideWhenUsed="0" w:qFormat="1"/>
-    <w:lsdException w:name="Default Paragraph Font" w:uiPriority="1"/>
-    <w:lsdException w:name="Subtitle" w:semiHidden="0" w:uiPriority="11" w:unhideWhenUsed="0" w:qFormat="1"/>
-    <w:lsdException w:name="Strong" w:semiHidden="0" w:uiPriority="22" w:unhideWhenUsed="0" w:qFormat="1"/>
-    <w:lsdException w:name="Emphasis" w:semiHidden="0" w:uiPriority="20" w:unhideWhenUsed="0" w:qFormat="1"/>
-    <w:lsdException w:name="Table Grid" w:semiHidden="0" w:uiPriority="39" w:unhideWhenUsed="0"/>
-    <w:lsdException w:name="Placeholder Text" w:unhideWhenUsed="0"/>
-    <w:lsdException w:name="No Spacing" w:semiHidden="0" w:uiPriority="1" w:unhideWhenUsed="0" w:qFormat="1"/>
-    <w:lsdException w:name="Light Shading" w:semiHidden="0" w:uiPriority="60" w:unhideWhenUsed="0"/>
-    <w:lsdException w:name="Light List" w:semiHidden="0" w:uiPriority="61" w:unhideWhenUsed="0"/>
-    <w:lsdException w:name="Light Grid" w:semiHidden="0" w:uiPriority="62" w:unhideWhenUsed="0"/>
-    <w:lsdException w:name="Medium Shading 1" w:semiHidden="0" w:uiPriority="63" w:unhideWhenUsed="0"/>
-    <w:lsdException w:name="Medium Shading 2" w:semiHidden="0" w:uiPriority="64" w:unhideWhenUsed="0"/>
-    <w:lsdException w:name="Medium List 1" w:semiHidden="0" w:uiPriority="65" w:unhideWhenUsed="0"/>
-    <w:lsdException w:name="Medium List 2" w:semiHidden="0" w:uiPriority="66" w:unhideWhenUsed="0"/>
-    <w:lsdException w:name="Medium Grid 1" w:semiHidden="0" w:uiPriority="67" w:unhideWhenUsed="0"/>
-    <w:lsdException w:name="Medium Grid 2" w:semiHidden="0" w:uiPriority="68" w:unhideWhenUsed="0"/>
-    <w:lsdException w:name="Medium Grid 3" w:semiHidden="0" w:uiPriority="69" w:unhideWhenUsed="0"/>
-    <w:lsdException w:name="Dark List" w:semiHidden="0" w:uiPriority="70" w:unhideWhenUsed="0"/>
-    <w:lsdException w:name="Colorful Shading" w:semiHidden="0" w:uiPriority="71" w:unhideWhenUsed="0"/>
-    <w:lsdException w:name="Colorful List" w:semiHidden="0" w:uiPriority="72" w:unhideWhenUsed="0"/>
-    <w:lsdException w:name="Colorful Grid" w:semiHidden="0" w:uiPriority="73" w:unhideWhenUsed="0"/>
-    <w:lsdException w:name="Light Shading Accent 1" w:semiHidden="0" w:uiPriority="60" w:unhideWhenUsed="0"/>
-    <w:lsdException w:name="Light List Accent 1" w:semiHidden="0" w:uiPriority="61" w:unhideWhenUsed="0"/>
-    <w:lsdException w:name="Light Grid Accent 1" w:semiHidden="0" w:uiPriority="62" w:unhideWhenUsed="0"/>
-    <w:lsdException w:name="Medium Shading 1 Accent 1" w:semiHidden="0" w:uiPriority="63" w:unhideWhenUsed="0"/>
-    <w:lsdException w:name="Medium Shading 2 Accent 1" w:semiHidden="0" w:uiPriority="64" w:unhideWhenUsed="0"/>
-    <w:lsdException w:name="Medium List 1 Accent 1" w:semiHidden="0" w:uiPriority="65" w:unhideWhenUsed="0"/>
-    <w:lsdException w:name="Revision" w:unhideWhenUsed="0"/>
-    <w:lsdException w:name="List Paragraph" w:semiHidden="0" w:uiPriority="34" w:unhideWhenUsed="0" w:qFormat="1"/>
-    <w:lsdException w:name="Quote" w:semiHidden="0" w:uiPriority="29" w:unhideWhenUsed="0" w:qFormat="1"/>
-    <w:lsdException w:name="Intense Quote" w:semiHidden="0" w:uiPriority="30" w:unhideWhenUsed="0" w:qFormat="1"/>
-    <w:lsdException w:name="Medium List 2 Accent 1" w:semiHidden="0" w:uiPriority="66" w:unhideWhenUsed="0"/>
-    <w:lsdException w:name="Medium Grid 1 Accent 1" w:semiHidden="0" w:uiPriority="67" w:unhideWhenUsed="0"/>
-    <w:lsdException w:name="Medium Grid 2 Accent 1" w:semiHidden="0" w:uiPriority="68" w:unhideWhenUsed="0"/>
-    <w:lsdException w:name="Medium Grid 3 Accent 1" w:semiHidden="0" w:uiPriority="69" w:unhideWhenUsed="0"/>
-    <w:lsdException w:name="Dark List Accent 1" w:semiHidden="0" w:uiPriority="70" w:unhideWhenUsed="0"/>
-    <w:lsdException w:name="Colorful Shading Accent 1" w:semiHidden="0" w:uiPriority="71" w:unhideWhenUsed="0"/>
-    <w:lsdException w:name="Colorful List Accent 1" w:semiHidden="0" w:uiPriority="72" w:unhideWhenUsed="0"/>
-    <w:lsdException w:name="Colorful Grid Accent 1" w:semiHidden="0" w:uiPriority="73" w:unhideWhenUsed="0"/>
-    <w:lsdException w:name="Light Shading Accent 2" w:semiHidden="0" w:uiPriority="60" w:unhideWhenUsed="0"/>
-    <w:lsdException w:name="Light List Accent 2" w:semiHidden="0" w:uiPriority="61" w:unhideWhenUsed="0"/>
-    <w:lsdException w:name="Light Grid Accent 2" w:semiHidden="0" w:uiPriority="62" w:unhideWhenUsed="0"/>
-    <w:lsdException w:name="Medium Shading 1 Accent 2" w:semiHidden="0" w:uiPriority="63" w:unhideWhenUsed="0"/>
-    <w:lsdException w:name="Medium Shading 2 Accent 2" w:semiHidden="0" w:uiPriority="64" w:unhideWhenUsed="0"/>
-    <w:lsdException w:name="Medium List 1 Accent 2" w:semiHidden="0" w:uiPriority="65" w:unhideWhenUsed="0"/>
-    <w:lsdException w:name="Medium List 2 Accent 2" w:semiHidden="0" w:uiPriority="66" w:unhideWhenUsed="0"/>
-    <w:lsdException w:name="Medium Grid 1 Accent 2" w:semiHidden="0" w:uiPriority="67" w:unhideWhenUsed="0"/>
-    <w:lsdException w:name="Medium Grid 2 Accent 2" w:semiHidden="0" w:uiPriority="68" w:unhideWhenUsed="0"/>
-    <w:lsdException w:name="Medium Grid 3 Accent 2" w:semiHidden="0" w:uiPriority="69" w:unhideWhenUsed="0"/>
-    <w:lsdException w:name="Dark List Accent 2" w:semiHidden="0" w:uiPriority="70" w:unhideWhenUsed="0"/>
-    <w:lsdException w:name="Colorful Shading Accent 2" w:semiHidden="0" w:uiPriority="71" w:unhideWhenUsed="0"/>
-    <w:lsdException w:name="Colorful List Accent 2" w:semiHidden="0" w:uiPriority="72" w:unhideWhenUsed="0"/>
-    <w:lsdException w:name="Colorful Grid Accent 2" w:semiHidden="0" w:uiPriority="73" w:unhideWhenUsed="0"/>
-    <w:lsdException w:name="Light Shading Accent 3" w:semiHidden="0" w:uiPriority="60" w:unhideWhenUsed="0"/>
-    <w:lsdException w:name="Light List Accent 3" w:semiHidden="0" w:uiPriority="61" w:unhideWhenUsed="0"/>
-    <w:lsdException w:name="Light Grid Accent 3" w:semiHidden="0" w:uiPriority="62" w:unhideWhenUsed="0"/>
-    <w:lsdException w:name="Medium Shading 1 Accent 3" w:semiHidden="0" w:uiPriority="63" w:unhideWhenUsed="0"/>
-    <w:lsdException w:name="Medium Shading 2 Accent 3" w:semiHidden="0" w:uiPriority="64" w:unhideWhenUsed="0"/>
-    <w:lsdException w:name="Medium List 1 Accent 3" w:semiHidden="0" w:uiPriority="65" w:unhideWhenUsed="0"/>
-    <w:lsdException w:name="Medium List 2 Accent 3" w:semiHidden="0" w:uiPriority="66" w:unhideWhenUsed="0"/>
-    <w:lsdException w:name="Medium Grid 1 Accent 3" w:semiHidden="0" w:uiPriority="67" w:unhideWhenUsed="0"/>
-    <w:lsdException w:name="Medium Grid 2 Accent 3" w:semiHidden="0" w:uiPriority="68" w:unhideWhenUsed="0"/>
-    <w:lsdException w:name="Medium Grid 3 Accent 3" w:semiHidden="0" w:uiPriority="69" w:unhideWhenUsed="0"/>
-    <w:lsdException w:name="Dark List Accent 3" w:semiHidden="0" w:uiPriority="70" w:unhideWhenUsed="0"/>
-    <w:lsdException w:name="Colorful Shading Accent 3" w:semiHidden="0" w:uiPriority="71" w:unhideWhenUsed="0"/>
-    <w:lsdException w:name="Colorful List Accent 3" w:semiHidden="0" w:uiPriority="72" w:unhideWhenUsed="0"/>
-    <w:lsdException w:name="Colorful Grid Accent 3" w:semiHidden="0" w:uiPriority="73" w:unhideWhenUsed="0"/>
-    <w:lsdException w:name="Light Shading Accent 4" w:semiHidden="0" w:uiPriority="60" w:unhideWhenUsed="0"/>
-    <w:lsdException w:name="Light List Accent 4" w:semiHidden="0" w:uiPriority="61" w:unhideWhenUsed="0"/>
-    <w:lsdException w:name="Light Grid Accent 4" w:semiHidden="0" w:uiPriority="62" w:unhideWhenUsed="0"/>
-    <w:lsdException w:name="Medium Shading 1 Accent 4" w:semiHidden="0" w:uiPriority="63" w:unhideWhenUsed="0"/>
-    <w:lsdException w:name="Medium Shading 2 Accent 4" w:semiHidden="0" w:uiPriority="64" w:unhideWhenUsed="0"/>
-    <w:lsdException w:name="Medium List 1 Accent 4" w:semiHidden="0" w:uiPriority="65" w:unhideWhenUsed="0"/>
-    <w:lsdException w:name="Medium List 2 Accent 4" w:semiHidden="0" w:uiPriority="66" w:unhideWhenUsed="0"/>
-    <w:lsdException w:name="Medium Grid 1 Accent 4" w:semiHidden="0" w:uiPriority="67" w:unhideWhenUsed="0"/>
-    <w:lsdException w:name="Medium Grid 2 Accent 4" w:semiHidden="0" w:uiPriority="68" w:unhideWhenUsed="0"/>
-    <w:lsdException w:name="Medium Grid 3 Accent 4" w:semiHidden="0" w:uiPriority="69" w:unhideWhenUsed="0"/>
-    <w:lsdException w:name="Dark List Accent 4" w:semiHidden="0" w:uiPriority="70" w:unhideWhenUsed="0"/>
-    <w:lsdException w:name="Colorful Shading Accent 4" w:semiHidden="0" w:uiPriority="71" w:unhideWhenUsed="0"/>
-    <w:lsdException w:name="Colorful List Accent 4" w:semiHidden="0" w:uiPriority="72" w:unhideWhenUsed="0"/>
-    <w:lsdException w:name="Colorful Grid Accent 4" w:semiHidden="0" w:uiPriority="73" w:unhideWhenUsed="0"/>
-    <w:lsdException w:name="Light Shading Accent 5" w:semiHidden="0" w:uiPriority="60" w:unhideWhenUsed="0"/>
-    <w:lsdException w:name="Light List Accent 5" w:semiHidden="0" w:uiPriority="61" w:unhideWhenUsed="0"/>
-    <w:lsdException w:name="Light Grid Accent 5" w:semiHidden="0" w:uiPriority="62" w:unhideWhenUsed="0"/>
-    <w:lsdException w:name="Medium Shading 1 Accent 5" w:semiHidden="0" w:uiPriority="63" w:unhideWhenUsed="0"/>
-    <w:lsdException w:name="Medium Shading 2 Accent 5" w:semiHidden="0" w:uiPriority="64" w:unhideWhenUsed="0"/>
-    <w:lsdException w:name="Medium List 1 Accent 5" w:semiHidden="0" w:uiPriority="65" w:unhideWhenUsed="0"/>
-    <w:lsdException w:name="Medium List 2 Accent 5" w:semiHidden="0" w:uiPriority="66" w:unhideWhenUsed="0"/>
-    <w:lsdException w:name="Medium Grid 1 Accent 5" w:semiHidden="0" w:uiPriority="67" w:unhideWhenUsed="0"/>
-    <w:lsdException w:name="Medium Grid 2 Accent 5" w:semiHidden="0" w:uiPriority="68" w:unhideWhenUsed="0"/>
-    <w:lsdException w:name="Medium Grid 3 Accent 5" w:semiHidden="0" w:uiPriority="69" w:unhideWhenUsed="0"/>
-    <w:lsdException w:name="Dark List Accent 5" w:semiHidden="0" w:uiPriority="70" w:unhideWhenUsed="0"/>
-    <w:lsdException w:name="Colorful Shading Accent 5" w:semiHidden="0" w:uiPriority="71" w:unhideWhenUsed="0"/>
-    <w:lsdException w:name="Colorful List Accent 5" w:semiHidden="0" w:uiPriority="72" w:unhideWhenUsed="0"/>
-    <w:lsdException w:name="Colorful Grid Accent 5" w:semiHidden="0" w:uiPriority="73" w:unhideWhenUsed="0"/>
-    <w:lsdException w:name="Light Shading Accent 6" w:semiHidden="0" w:uiPriority="60" w:unhideWhenUsed="0"/>
-    <w:lsdException w:name="Light List Accent 6" w:semiHidden="0" w:uiPriority="61" w:unhideWhenUsed="0"/>
-    <w:lsdException w:name="Light Grid Accent 6" w:semiHidden="0" w:uiPriority="62" w:unhideWhenUsed="0"/>
-    <w:lsdException w:name="Medium Shading 1 Accent 6" w:semiHidden="0" w:uiPriority="63" w:unhideWhenUsed="0"/>
-    <w:lsdException w:name="Medium Shading 2 Accent 6" w:semiHidden="0" w:uiPriority="64" w:unhideWhenUsed="0"/>
-    <w:lsdException w:name="Medium List 1 Accent 6" w:semiHidden="0" w:uiPriority="65" w:unhideWhenUsed="0"/>
-    <w:lsdException w:name="Medium List 2 Accent 6" w:semiHidden="0" w:uiPriority="66" w:unhideWhenUsed="0"/>
-    <w:lsdException w:name="Medium Grid 1 Accent 6" w:semiHidden="0" w:uiPriority="67" w:unhideWhenUsed="0"/>
-    <w:lsdException w:name="Medium Grid 2 Accent 6" w:semiHidden="0" w:uiPriority="68" w:unhideWhenUsed="0"/>
-    <w:lsdException w:name="Medium Grid 3 Accent 6" w:semiHidden="0" w:uiPriority="69" w:unhideWhenUsed="0"/>
-    <w:lsdException w:name="Dark List Accent 6" w:semiHidden="0" w:uiPriority="70" w:unhideWhenUsed="0"/>
-    <w:lsdException w:name="Colorful Shading Accent 6" w:semiHidden="0" w:uiPriority="71" w:unhideWhenUsed="0"/>
-    <w:lsdException w:name="Colorful List Accent 6" w:semiHidden="0" w:uiPriority="72" w:unhideWhenUsed="0"/>
-    <w:lsdException w:name="Colorful Grid Accent 6" w:semiHidden="0" w:uiPriority="73" w:unhideWhenUsed="0"/>
-    <w:lsdException w:name="Subtle Emphasis" w:semiHidden="0" w:uiPriority="19" w:unhideWhenUsed="0" w:qFormat="1"/>
-    <w:lsdException w:name="Intense Emphasis" w:semiHidden="0" w:uiPriority="21" w:unhideWhenUsed="0" w:qFormat="1"/>
-    <w:lsdException w:name="Subtle Reference" w:semiHidden="0" w:uiPriority="31" w:unhideWhenUsed="0" w:qFormat="1"/>
-    <w:lsdException w:name="Intense Reference" w:semiHidden="0" w:uiPriority="32" w:unhideWhenUsed="0" w:qFormat="1"/>
-    <w:lsdException w:name="Book Title" w:semiHidden="0" w:uiPriority="33" w:unhideWhenUsed="0" w:qFormat="1"/>
-    <w:lsdException w:name="Bibliography" w:uiPriority="37"/>
-    <w:lsdException w:name="TOC Heading" w:uiPriority="39" w:qFormat="1"/>
+  <w:latentStyles w:defLockedState="0" w:defUIPriority="99" w:defSemiHidden="0" w:defUnhideWhenUsed="0" w:defQFormat="0" w:count="375">
+    <w:lsdException w:name="Normal" w:uiPriority="0" w:qFormat="1"/>
+    <w:lsdException w:name="heading 1" w:uiPriority="0" w:qFormat="1"/>
+    <w:lsdException w:name="heading 2" w:semiHidden="1" w:uiPriority="0" w:unhideWhenUsed="1" w:qFormat="1"/>
+    <w:lsdException w:name="heading 3" w:semiHidden="1" w:uiPriority="9" w:unhideWhenUsed="1" w:qFormat="1"/>
+    <w:lsdException w:name="heading 4" w:semiHidden="1" w:uiPriority="9" w:unhideWhenUsed="1" w:qFormat="1"/>
+    <w:lsdException w:name="heading 5" w:semiHidden="1" w:uiPriority="9" w:unhideWhenUsed="1" w:qFormat="1"/>
+    <w:lsdException w:name="heading 6" w:semiHidden="1" w:uiPriority="9" w:unhideWhenUsed="1" w:qFormat="1"/>
+    <w:lsdException w:name="heading 7" w:semiHidden="1" w:uiPriority="9" w:unhideWhenUsed="1" w:qFormat="1"/>
+    <w:lsdException w:name="heading 8" w:semiHidden="1" w:uiPriority="9" w:unhideWhenUsed="1" w:qFormat="1"/>
+    <w:lsdException w:name="heading 9" w:semiHidden="1" w:uiPriority="9" w:unhideWhenUsed="1" w:qFormat="1"/>
+    <w:lsdException w:name="index 1" w:semiHidden="1" w:unhideWhenUsed="1"/>
+    <w:lsdException w:name="index 2" w:semiHidden="1" w:unhideWhenUsed="1"/>
+    <w:lsdException w:name="index 3" w:semiHidden="1" w:unhideWhenUsed="1"/>
+    <w:lsdException w:name="index 4" w:semiHidden="1" w:unhideWhenUsed="1"/>
+    <w:lsdException w:name="index 5" w:semiHidden="1" w:unhideWhenUsed="1"/>
+    <w:lsdException w:name="index 6" w:semiHidden="1" w:unhideWhenUsed="1"/>
+    <w:lsdException w:name="index 7" w:semiHidden="1" w:unhideWhenUsed="1"/>
+    <w:lsdException w:name="index 8" w:semiHidden="1" w:unhideWhenUsed="1"/>
+    <w:lsdException w:name="index 9" w:semiHidden="1" w:unhideWhenUsed="1"/>
+    <w:lsdException w:name="toc 1" w:semiHidden="1" w:uiPriority="39" w:unhideWhenUsed="1"/>
+    <w:lsdException w:name="toc 2" w:semiHidden="1" w:uiPriority="39" w:unhideWhenUsed="1"/>
+    <w:lsdException w:name="toc 3" w:semiHidden="1" w:uiPriority="39" w:unhideWhenUsed="1"/>
+    <w:lsdException w:name="toc 4" w:semiHidden="1" w:uiPriority="39" w:unhideWhenUsed="1"/>
+    <w:lsdException w:name="toc 5" w:semiHidden="1" w:uiPriority="39" w:unhideWhenUsed="1"/>
+    <w:lsdException w:name="toc 6" w:semiHidden="1" w:uiPriority="39" w:unhideWhenUsed="1"/>
+    <w:lsdException w:name="toc 7" w:semiHidden="1" w:uiPriority="39" w:unhideWhenUsed="1"/>
+    <w:lsdException w:name="toc 8" w:semiHidden="1" w:uiPriority="39" w:unhideWhenUsed="1"/>
+    <w:lsdException w:name="toc 9" w:semiHidden="1" w:uiPriority="39" w:unhideWhenUsed="1"/>
+    <w:lsdException w:name="Normal Indent" w:semiHidden="1" w:unhideWhenUsed="1"/>
+    <w:lsdException w:name="footnote text" w:semiHidden="1" w:unhideWhenUsed="1"/>
+    <w:lsdException w:name="annotation text" w:semiHidden="1" w:unhideWhenUsed="1"/>
+    <w:lsdException w:name="header" w:semiHidden="1" w:unhideWhenUsed="1"/>
+    <w:lsdException w:name="footer" w:semiHidden="1" w:unhideWhenUsed="1"/>
+    <w:lsdException w:name="index heading" w:semiHidden="1" w:unhideWhenUsed="1"/>
+    <w:lsdException w:name="caption" w:semiHidden="1" w:uiPriority="35" w:unhideWhenUsed="1" w:qFormat="1"/>
+    <w:lsdException w:name="table of figures" w:semiHidden="1" w:unhideWhenUsed="1"/>
+    <w:lsdException w:name="envelope address" w:semiHidden="1" w:unhideWhenUsed="1"/>
+    <w:lsdException w:name="envelope return" w:semiHidden="1" w:unhideWhenUsed="1"/>
+    <w:lsdException w:name="footnote reference" w:semiHidden="1" w:unhideWhenUsed="1"/>
+    <w:lsdException w:name="annotation reference" w:semiHidden="1" w:unhideWhenUsed="1"/>
+    <w:lsdException w:name="line number" w:semiHidden="1" w:unhideWhenUsed="1"/>
+    <w:lsdException w:name="page number" w:semiHidden="1" w:unhideWhenUsed="1"/>
+    <w:lsdException w:name="endnote reference" w:semiHidden="1" w:unhideWhenUsed="1"/>
+    <w:lsdException w:name="endnote text" w:semiHidden="1" w:unhideWhenUsed="1"/>
+    <w:lsdException w:name="table of authorities" w:semiHidden="1" w:unhideWhenUsed="1"/>
+    <w:lsdException w:name="macro" w:semiHidden="1" w:unhideWhenUsed="1"/>
+    <w:lsdException w:name="toa heading" w:semiHidden="1" w:unhideWhenUsed="1"/>
+    <w:lsdException w:name="List" w:semiHidden="1" w:unhideWhenUsed="1"/>
+    <w:lsdException w:name="List Bullet" w:semiHidden="1" w:unhideWhenUsed="1"/>
+    <w:lsdException w:name="List Number" w:semiHidden="1" w:unhideWhenUsed="1"/>
+    <w:lsdException w:name="List 2" w:semiHidden="1" w:unhideWhenUsed="1"/>
+    <w:lsdException w:name="List 3" w:semiHidden="1" w:unhideWhenUsed="1"/>
+    <w:lsdException w:name="List 4" w:semiHidden="1" w:unhideWhenUsed="1"/>
+    <w:lsdException w:name="List 5" w:semiHidden="1" w:unhideWhenUsed="1"/>
+    <w:lsdException w:name="List Bullet 2" w:semiHidden="1" w:unhideWhenUsed="1"/>
+    <w:lsdException w:name="List Bullet 3" w:semiHidden="1" w:unhideWhenUsed="1"/>
+    <w:lsdException w:name="List Bullet 4" w:semiHidden="1" w:unhideWhenUsed="1"/>
+    <w:lsdException w:name="List Bullet 5" w:semiHidden="1" w:unhideWhenUsed="1"/>
+    <w:lsdException w:name="List Number 2" w:semiHidden="1" w:unhideWhenUsed="1"/>
+    <w:lsdException w:name="List Number 3" w:semiHidden="1" w:unhideWhenUsed="1"/>
+    <w:lsdException w:name="List Number 4" w:semiHidden="1" w:unhideWhenUsed="1"/>
+    <w:lsdException w:name="List Number 5" w:semiHidden="1" w:unhideWhenUsed="1"/>
+    <w:lsdException w:name="Title" w:uiPriority="10" w:qFormat="1"/>
+    <w:lsdException w:name="Closing" w:semiHidden="1" w:unhideWhenUsed="1"/>
+    <w:lsdException w:name="Signature" w:semiHidden="1" w:unhideWhenUsed="1"/>
+    <w:lsdException w:name="Default Paragraph Font" w:semiHidden="1" w:uiPriority="1" w:unhideWhenUsed="1"/>
+    <w:lsdException w:name="Body Text" w:semiHidden="1" w:unhideWhenUsed="1"/>
+    <w:lsdException w:name="Body Text Indent" w:semiHidden="1" w:unhideWhenUsed="1"/>
+    <w:lsdException w:name="List Continue" w:semiHidden="1" w:unhideWhenUsed="1"/>
+    <w:lsdException w:name="List Continue 2" w:semiHidden="1" w:unhideWhenUsed="1"/>
+    <w:lsdException w:name="List Continue 3" w:semiHidden="1" w:unhideWhenUsed="1"/>
+    <w:lsdException w:name="List Continue 4" w:semiHidden="1" w:unhideWhenUsed="1"/>
+    <w:lsdException w:name="List Continue 5" w:semiHidden="1" w:unhideWhenUsed="1"/>
+    <w:lsdException w:name="Message Header" w:semiHidden="1" w:unhideWhenUsed="1"/>
+    <w:lsdException w:name="Subtitle" w:uiPriority="11" w:qFormat="1"/>
+    <w:lsdException w:name="Salutation" w:semiHidden="1" w:unhideWhenUsed="1"/>
+    <w:lsdException w:name="Date" w:semiHidden="1" w:unhideWhenUsed="1"/>
+    <w:lsdException w:name="Body Text First Indent" w:semiHidden="1" w:unhideWhenUsed="1"/>
+    <w:lsdException w:name="Body Text First Indent 2" w:semiHidden="1" w:unhideWhenUsed="1"/>
+    <w:lsdException w:name="Note Heading" w:semiHidden="1" w:unhideWhenUsed="1"/>
+    <w:lsdException w:name="Body Text 2" w:semiHidden="1" w:unhideWhenUsed="1"/>
+    <w:lsdException w:name="Body Text 3" w:semiHidden="1" w:unhideWhenUsed="1"/>
+    <w:lsdException w:name="Body Text Indent 2" w:semiHidden="1" w:unhideWhenUsed="1"/>
+    <w:lsdException w:name="Body Text Indent 3" w:semiHidden="1" w:unhideWhenUsed="1"/>
+    <w:lsdException w:name="Block Text" w:semiHidden="1" w:unhideWhenUsed="1"/>
+    <w:lsdException w:name="Hyperlink" w:semiHidden="1" w:unhideWhenUsed="1"/>
+    <w:lsdException w:name="FollowedHyperlink" w:semiHidden="1" w:unhideWhenUsed="1"/>
+    <w:lsdException w:name="Strong" w:uiPriority="22" w:qFormat="1"/>
+    <w:lsdException w:name="Emphasis" w:uiPriority="20" w:qFormat="1"/>
+    <w:lsdException w:name="Document Map" w:semiHidden="1" w:unhideWhenUsed="1"/>
+    <w:lsdException w:name="Plain Text" w:semiHidden="1" w:unhideWhenUsed="1"/>
+    <w:lsdException w:name="E-mail Signature" w:semiHidden="1" w:unhideWhenUsed="1"/>
+    <w:lsdException w:name="HTML Top of Form" w:semiHidden="1" w:unhideWhenUsed="1"/>
+    <w:lsdException w:name="HTML Bottom of Form" w:semiHidden="1" w:unhideWhenUsed="1"/>
+    <w:lsdException w:name="Normal (Web)" w:semiHidden="1" w:unhideWhenUsed="1"/>
+    <w:lsdException w:name="HTML Acronym" w:semiHidden="1" w:unhideWhenUsed="1"/>
+    <w:lsdException w:name="HTML Address" w:semiHidden="1" w:unhideWhenUsed="1"/>
+    <w:lsdException w:name="HTML Cite" w:semiHidden="1" w:unhideWhenUsed="1"/>
+    <w:lsdException w:name="HTML Code" w:semiHidden="1" w:unhideWhenUsed="1"/>
+    <w:lsdException w:name="HTML Definition" w:semiHidden="1" w:unhideWhenUsed="1"/>
+    <w:lsdException w:name="HTML Keyboard" w:semiHidden="1" w:unhideWhenUsed="1"/>
+    <w:lsdException w:name="HTML Preformatted" w:semiHidden="1" w:unhideWhenUsed="1"/>
+    <w:lsdException w:name="HTML Sample" w:semiHidden="1" w:unhideWhenUsed="1"/>
+    <w:lsdException w:name="HTML Typewriter" w:semiHidden="1" w:unhideWhenUsed="1"/>
+    <w:lsdException w:name="HTML Variable" w:semiHidden="1" w:unhideWhenUsed="1"/>
+    <w:lsdException w:name="Normal Table" w:semiHidden="1" w:unhideWhenUsed="1"/>
+    <w:lsdException w:name="annotation subject" w:semiHidden="1" w:unhideWhenUsed="1"/>
+    <w:lsdException w:name="No List" w:semiHidden="1" w:unhideWhenUsed="1"/>
+    <w:lsdException w:name="Outline List 1" w:semiHidden="1" w:unhideWhenUsed="1"/>
+    <w:lsdException w:name="Outline List 2" w:semiHidden="1" w:unhideWhenUsed="1"/>
+    <w:lsdException w:name="Outline List 3" w:semiHidden="1" w:unhideWhenUsed="1"/>
+    <w:lsdException w:name="Table Simple 1" w:semiHidden="1" w:unhideWhenUsed="1"/>
+    <w:lsdException w:name="Table Simple 2" w:semiHidden="1" w:unhideWhenUsed="1"/>
+    <w:lsdException w:name="Table Simple 3" w:semiHidden="1" w:unhideWhenUsed="1"/>
+    <w:lsdException w:name="Table Classic 1" w:semiHidden="1" w:unhideWhenUsed="1"/>
+    <w:lsdException w:name="Table Classic 2" w:semiHidden="1" w:unhideWhenUsed="1"/>
+    <w:lsdException w:name="Table Classic 3" w:semiHidden="1" w:unhideWhenUsed="1"/>
+    <w:lsdException w:name="Table Classic 4" w:semiHidden="1" w:unhideWhenUsed="1"/>
+    <w:lsdException w:name="Table Colorful 1" w:semiHidden="1" w:unhideWhenUsed="1"/>
+    <w:lsdException w:name="Table Colorful 2" w:semiHidden="1" w:unhideWhenUsed="1"/>
+    <w:lsdException w:name="Table Colorful 3" w:semiHidden="1" w:unhideWhenUsed="1"/>
+    <w:lsdException w:name="Table Columns 1" w:semiHidden="1" w:unhideWhenUsed="1"/>
+    <w:lsdException w:name="Table Columns 2" w:semiHidden="1" w:unhideWhenUsed="1"/>
+    <w:lsdException w:name="Table Columns 3" w:semiHidden="1" w:unhideWhenUsed="1"/>
+    <w:lsdException w:name="Table Columns 4" w:semiHidden="1" w:unhideWhenUsed="1"/>
+    <w:lsdException w:name="Table Columns 5" w:semiHidden="1" w:unhideWhenUsed="1"/>
+    <w:lsdException w:name="Table Grid 1" w:semiHidden="1" w:unhideWhenUsed="1"/>
+    <w:lsdException w:name="Table Grid 2" w:semiHidden="1" w:unhideWhenUsed="1"/>
+    <w:lsdException w:name="Table Grid 3" w:semiHidden="1" w:unhideWhenUsed="1"/>
+    <w:lsdException w:name="Table Grid 4" w:semiHidden="1" w:unhideWhenUsed="1"/>
+    <w:lsdException w:name="Table Grid 5" w:semiHidden="1" w:unhideWhenUsed="1"/>
+    <w:lsdException w:name="Table Grid 6" w:semiHidden="1" w:unhideWhenUsed="1"/>
+    <w:lsdException w:name="Table Grid 7" w:semiHidden="1" w:unhideWhenUsed="1"/>
+    <w:lsdException w:name="Table Grid 8" w:semiHidden="1" w:unhideWhenUsed="1"/>
+    <w:lsdException w:name="Table List 1" w:semiHidden="1" w:unhideWhenUsed="1"/>
+    <w:lsdException w:name="Table List 2" w:semiHidden="1" w:unhideWhenUsed="1"/>
+    <w:lsdException w:name="Table List 3" w:semiHidden="1" w:unhideWhenUsed="1"/>
+    <w:lsdException w:name="Table List 4" w:semiHidden="1" w:unhideWhenUsed="1"/>
+    <w:lsdException w:name="Table List 5" w:semiHidden="1" w:unhideWhenUsed="1"/>
+    <w:lsdException w:name="Table List 6" w:semiHidden="1" w:unhideWhenUsed="1"/>
+    <w:lsdException w:name="Table List 7" w:semiHidden="1" w:unhideWhenUsed="1"/>
+    <w:lsdException w:name="Table List 8" w:semiHidden="1" w:unhideWhenUsed="1"/>
+    <w:lsdException w:name="Table 3D effects 1" w:semiHidden="1" w:unhideWhenUsed="1"/>
+    <w:lsdException w:name="Table 3D effects 2" w:semiHidden="1" w:unhideWhenUsed="1"/>
+    <w:lsdException w:name="Table 3D effects 3" w:semiHidden="1" w:unhideWhenUsed="1"/>
+    <w:lsdException w:name="Table Contemporary" w:semiHidden="1" w:unhideWhenUsed="1"/>
+    <w:lsdException w:name="Table Elegant" w:semiHidden="1" w:unhideWhenUsed="1"/>
+    <w:lsdException w:name="Table Professional" w:semiHidden="1" w:unhideWhenUsed="1"/>
+    <w:lsdException w:name="Table Subtle 1" w:semiHidden="1" w:unhideWhenUsed="1"/>
+    <w:lsdException w:name="Table Subtle 2" w:semiHidden="1" w:unhideWhenUsed="1"/>
+    <w:lsdException w:name="Table Web 1" w:semiHidden="1" w:unhideWhenUsed="1"/>
+    <w:lsdException w:name="Table Web 2" w:semiHidden="1" w:unhideWhenUsed="1"/>
+    <w:lsdException w:name="Table Web 3" w:semiHidden="1" w:unhideWhenUsed="1"/>
+    <w:lsdException w:name="Balloon Text" w:semiHidden="1" w:unhideWhenUsed="1"/>
+    <w:lsdException w:name="Table Grid" w:semiHidden="1" w:uiPriority="39" w:unhideWhenUsed="1"/>
+    <w:lsdException w:name="Table Theme" w:semiHidden="1" w:unhideWhenUsed="1"/>
+    <w:lsdException w:name="Placeholder Text" w:semiHidden="1"/>
+    <w:lsdException w:name="No Spacing" w:uiPriority="1" w:qFormat="1"/>
+    <w:lsdException w:name="Light Shading" w:uiPriority="60"/>
+    <w:lsdException w:name="Light List" w:uiPriority="61"/>
+    <w:lsdException w:name="Light Grid" w:uiPriority="62"/>
+    <w:lsdException w:name="Medium Shading 1" w:uiPriority="63"/>
+    <w:lsdException w:name="Medium Shading 2" w:uiPriority="64"/>
+    <w:lsdException w:name="Medium List 1" w:uiPriority="65"/>
+    <w:lsdException w:name="Medium List 2" w:uiPriority="66"/>
+    <w:lsdException w:name="Medium Grid 1" w:uiPriority="67"/>
+    <w:lsdException w:name="Medium Grid 2" w:uiPriority="68"/>
+    <w:lsdException w:name="Medium Grid 3" w:uiPriority="69"/>
+    <w:lsdException w:name="Dark List" w:uiPriority="70"/>
+    <w:lsdException w:name="Colorful Shading" w:uiPriority="71"/>
+    <w:lsdException w:name="Colorful List" w:uiPriority="72"/>
+    <w:lsdException w:name="Colorful Grid" w:uiPriority="73"/>
+    <w:lsdException w:name="Light Shading Accent 1" w:uiPriority="60"/>
+    <w:lsdException w:name="Light List Accent 1" w:uiPriority="61"/>
+    <w:lsdException w:name="Light Grid Accent 1" w:uiPriority="62"/>
+    <w:lsdException w:name="Medium Shading 1 Accent 1" w:uiPriority="63"/>
+    <w:lsdException w:name="Medium Shading 2 Accent 1" w:uiPriority="64"/>
+    <w:lsdException w:name="Medium List 1 Accent 1" w:uiPriority="65"/>
+    <w:lsdException w:name="Revision" w:semiHidden="1"/>
+    <w:lsdException w:name="List Paragraph" w:uiPriority="34" w:qFormat="1"/>
+    <w:lsdException w:name="Quote" w:uiPriority="29" w:qFormat="1"/>
+    <w:lsdException w:name="Intense Quote" w:uiPriority="30" w:qFormat="1"/>
+    <w:lsdException w:name="Medium List 2 Accent 1" w:uiPriority="66"/>
+    <w:lsdException w:name="Medium Grid 1 Accent 1" w:uiPriority="67"/>
+    <w:lsdException w:name="Medium Grid 2 Accent 1" w:uiPriority="68"/>
+    <w:lsdException w:name="Medium Grid 3 Accent 1" w:uiPriority="69"/>
+    <w:lsdException w:name="Dark List Accent 1" w:uiPriority="70"/>
+    <w:lsdException w:name="Colorful Shading Accent 1" w:uiPriority="71"/>
+    <w:lsdException w:name="Colorful List Accent 1" w:uiPriority="72"/>
+    <w:lsdException w:name="Colorful Grid Accent 1" w:uiPriority="73"/>
+    <w:lsdException w:name="Light Shading Accent 2" w:uiPriority="60"/>
+    <w:lsdException w:name="Light List Accent 2" w:uiPriority="61"/>
+    <w:lsdException w:name="Light Grid Accent 2" w:uiPriority="62"/>
+    <w:lsdException w:name="Medium Shading 1 Accent 2" w:uiPriority="63"/>
+    <w:lsdException w:name="Medium Shading 2 Accent 2" w:uiPriority="64"/>
+    <w:lsdException w:name="Medium List 1 Accent 2" w:uiPriority="65"/>
+    <w:lsdException w:name="Medium List 2 Accent 2" w:uiPriority="66"/>
+    <w:lsdException w:name="Medium Grid 1 Accent 2" w:uiPriority="67"/>
+    <w:lsdException w:name="Medium Grid 2 Accent 2" w:uiPriority="68"/>
+    <w:lsdException w:name="Medium Grid 3 Accent 2" w:uiPriority="69"/>
+    <w:lsdException w:name="Dark List Accent 2" w:uiPriority="70"/>
+    <w:lsdException w:name="Colorful Shading Accent 2" w:uiPriority="71"/>
+    <w:lsdException w:name="Colorful List Accent 2" w:uiPriority="72"/>
+    <w:lsdException w:name="Colorful Grid Accent 2" w:uiPriority="73"/>
+    <w:lsdException w:name="Light Shading Accent 3" w:uiPriority="60"/>
+    <w:lsdException w:name="Light List Accent 3" w:uiPriority="61"/>
+    <w:lsdException w:name="Light Grid Accent 3" w:uiPriority="62"/>
+    <w:lsdException w:name="Medium Shading 1 Accent 3" w:uiPriority="63"/>
+    <w:lsdException w:name="Medium Shading 2 Accent 3" w:uiPriority="64"/>
+    <w:lsdException w:name="Medium List 1 Accent 3" w:uiPriority="65"/>
+    <w:lsdException w:name="Medium List 2 Accent 3" w:uiPriority="66"/>
+    <w:lsdException w:name="Medium Grid 1 Accent 3" w:uiPriority="67"/>
+    <w:lsdException w:name="Medium Grid 2 Accent 3" w:uiPriority="68"/>
+    <w:lsdException w:name="Medium Grid 3 Accent 3" w:uiPriority="69"/>
+    <w:lsdException w:name="Dark List Accent 3" w:uiPriority="70"/>
+    <w:lsdException w:name="Colorful Shading Accent 3" w:uiPriority="71"/>
+    <w:lsdException w:name="Colorful List Accent 3" w:uiPriority="72"/>
+    <w:lsdException w:name="Colorful Grid Accent 3" w:uiPriority="73"/>
+    <w:lsdException w:name="Light Shading Accent 4" w:uiPriority="60"/>
+    <w:lsdException w:name="Light List Accent 4" w:uiPriority="61"/>
+    <w:lsdException w:name="Light Grid Accent 4" w:uiPriority="62"/>
+    <w:lsdException w:name="Medium Shading 1 Accent 4" w:uiPriority="63"/>
+    <w:lsdException w:name="Medium Shading 2 Accent 4" w:uiPriority="64"/>
+    <w:lsdException w:name="Medium List 1 Accent 4" w:uiPriority="65"/>
+    <w:lsdException w:name="Medium List 2 Accent 4" w:uiPriority="66"/>
+    <w:lsdException w:name="Medium Grid 1 Accent 4" w:uiPriority="67"/>
+    <w:lsdException w:name="Medium Grid 2 Accent 4" w:uiPriority="68"/>
+    <w:lsdException w:name="Medium Grid 3 Accent 4" w:uiPriority="69"/>
+    <w:lsdException w:name="Dark List Accent 4" w:uiPriority="70"/>
+    <w:lsdException w:name="Colorful Shading Accent 4" w:uiPriority="71"/>
+    <w:lsdException w:name="Colorful List Accent 4" w:uiPriority="72"/>
+    <w:lsdException w:name="Colorful Grid Accent 4" w:uiPriority="73"/>
+    <w:lsdException w:name="Light Shading Accent 5" w:uiPriority="60"/>
+    <w:lsdException w:name="Light List Accent 5" w:uiPriority="61"/>
+    <w:lsdException w:name="Light Grid Accent 5" w:uiPriority="62"/>
+    <w:lsdException w:name="Medium Shading 1 Accent 5" w:uiPriority="63"/>
+    <w:lsdException w:name="Medium Shading 2 Accent 5" w:uiPriority="64"/>
+    <w:lsdException w:name="Medium List 1 Accent 5" w:uiPriority="65"/>
+    <w:lsdException w:name="Medium List 2 Accent 5" w:uiPriority="66"/>
+    <w:lsdException w:name="Medium Grid 1 Accent 5" w:uiPriority="67"/>
+    <w:lsdException w:name="Medium Grid 2 Accent 5" w:uiPriority="68"/>
+    <w:lsdException w:name="Medium Grid 3 Accent 5" w:uiPriority="69"/>
+    <w:lsdException w:name="Dark List Accent 5" w:uiPriority="70"/>
+    <w:lsdException w:name="Colorful Shading Accent 5" w:uiPriority="71"/>
+    <w:lsdException w:name="Colorful List Accent 5" w:uiPriority="72"/>
+    <w:lsdException w:name="Colorful Grid Accent 5" w:uiPriority="73"/>
+    <w:lsdException w:name="Light Shading Accent 6" w:uiPriority="60"/>
+    <w:lsdException w:name="Light List Accent 6" w:uiPriority="61"/>
+    <w:lsdException w:name="Light Grid Accent 6" w:uiPriority="62"/>
+    <w:lsdException w:name="Medium Shading 1 Accent 6" w:uiPriority="63"/>
+    <w:lsdException w:name="Medium Shading 2 Accent 6" w:uiPriority="64"/>
+    <w:lsdException w:name="Medium List 1 Accent 6" w:uiPriority="65"/>
+    <w:lsdException w:name="Medium List 2 Accent 6" w:uiPriority="66"/>
+    <w:lsdException w:name="Medium Grid 1 Accent 6" w:uiPriority="67"/>
+    <w:lsdException w:name="Medium Grid 2 Accent 6" w:uiPriority="68"/>
+    <w:lsdException w:name="Medium Grid 3 Accent 6" w:uiPriority="69"/>
+    <w:lsdException w:name="Dark List Accent 6" w:uiPriority="70"/>
+    <w:lsdException w:name="Colorful Shading Accent 6" w:uiPriority="71"/>
+    <w:lsdException w:name="Colorful List Accent 6" w:uiPriority="72"/>
+    <w:lsdException w:name="Colorful Grid Accent 6" w:uiPriority="73"/>
+    <w:lsdException w:name="Subtle Emphasis" w:uiPriority="19" w:qFormat="1"/>
+    <w:lsdException w:name="Intense Emphasis" w:uiPriority="21" w:qFormat="1"/>
+    <w:lsdException w:name="Subtle Reference" w:uiPriority="31" w:qFormat="1"/>
+    <w:lsdException w:name="Intense Reference" w:uiPriority="32" w:qFormat="1"/>
+    <w:lsdException w:name="Book Title" w:uiPriority="33" w:qFormat="1"/>
+    <w:lsdException w:name="Bibliography" w:semiHidden="1" w:uiPriority="37" w:unhideWhenUsed="1"/>
+    <w:lsdException w:name="TOC Heading" w:semiHidden="1" w:uiPriority="39" w:unhideWhenUsed="1" w:qFormat="1"/>
+    <w:lsdException w:name="Plain Table 1" w:uiPriority="41"/>
+    <w:lsdException w:name="Plain Table 2" w:uiPriority="42"/>
+    <w:lsdException w:name="Plain Table 3" w:uiPriority="43"/>
+    <w:lsdException w:name="Plain Table 4" w:uiPriority="44"/>
+    <w:lsdException w:name="Plain Table 5" w:uiPriority="45"/>
+    <w:lsdException w:name="Grid Table Light" w:uiPriority="40"/>
+    <w:lsdException w:name="Grid Table 1 Light" w:uiPriority="46"/>
+    <w:lsdException w:name="Grid Table 2" w:uiPriority="47"/>
+    <w:lsdException w:name="Grid Table 3" w:uiPriority="48"/>
+    <w:lsdException w:name="Grid Table 4" w:uiPriority="49"/>
+    <w:lsdException w:name="Grid Table 5 Dark" w:uiPriority="50"/>
+    <w:lsdException w:name="Grid Table 6 Colorful" w:uiPriority="51"/>
+    <w:lsdException w:name="Grid Table 7 Colorful" w:uiPriority="52"/>
+    <w:lsdException w:name="Grid Table 1 Light Accent 1" w:uiPriority="46"/>
+    <w:lsdException w:name="Grid Table 2 Accent 1" w:uiPriority="47"/>
+    <w:lsdException w:name="Grid Table 3 Accent 1" w:uiPriority="48"/>
+    <w:lsdException w:name="Grid Table 4 Accent 1" w:uiPriority="49"/>
+    <w:lsdException w:name="Grid Table 5 Dark Accent 1" w:uiPriority="50"/>
+    <w:lsdException w:name="Grid Table 6 Colorful Accent 1" w:uiPriority="51"/>
+    <w:lsdException w:name="Grid Table 7 Colorful Accent 1" w:uiPriority="52"/>
+    <w:lsdException w:name="Grid Table 1 Light Accent 2" w:uiPriority="46"/>
+    <w:lsdException w:name="Grid Table 2 Accent 2" w:uiPriority="47"/>
+    <w:lsdException w:name="Grid Table 3 Accent 2" w:uiPriority="48"/>
+    <w:lsdException w:name="Grid Table 4 Accent 2" w:uiPriority="49"/>
+    <w:lsdException w:name="Grid Table 5 Dark Accent 2" w:uiPriority="50"/>
+    <w:lsdException w:name="Grid Table 6 Colorful Accent 2" w:uiPriority="51"/>
+    <w:lsdException w:name="Grid Table 7 Colorful Accent 2" w:uiPriority="52"/>
+    <w:lsdException w:name="Grid Table 1 Light Accent 3" w:uiPriority="46"/>
+    <w:lsdException w:name="Grid Table 2 Accent 3" w:uiPriority="47"/>
+    <w:lsdException w:name="Grid Table 3 Accent 3" w:uiPriority="48"/>
+    <w:lsdException w:name="Grid Table 4 Accent 3" w:uiPriority="49"/>
+    <w:lsdException w:name="Grid Table 5 Dark Accent 3" w:uiPriority="50"/>
+    <w:lsdException w:name="Grid Table 6 Colorful Accent 3" w:uiPriority="51"/>
+    <w:lsdException w:name="Grid Table 7 Colorful Accent 3" w:uiPriority="52"/>
+    <w:lsdException w:name="Grid Table 1 Light Accent 4" w:uiPriority="46"/>
+    <w:lsdException w:name="Grid Table 2 Accent 4" w:uiPriority="47"/>
+    <w:lsdException w:name="Grid Table 3 Accent 4" w:uiPriority="48"/>
+    <w:lsdException w:name="Grid Table 4 Accent 4" w:uiPriority="49"/>
+    <w:lsdException w:name="Grid Table 5 Dark Accent 4" w:uiPriority="50"/>
+    <w:lsdException w:name="Grid Table 6 Colorful Accent 4" w:uiPriority="51"/>
+    <w:lsdException w:name="Grid Table 7 Colorful Accent 4" w:uiPriority="52"/>
+    <w:lsdException w:name="Grid Table 1 Light Accent 5" w:uiPriority="46"/>
+    <w:lsdException w:name="Grid Table 2 Accent 5" w:uiPriority="47"/>
+    <w:lsdException w:name="Grid Table 3 Accent 5" w:uiPriority="48"/>
+    <w:lsdException w:name="Grid Table 4 Accent 5" w:uiPriority="49"/>
+    <w:lsdException w:name="Grid Table 5 Dark Accent 5" w:uiPriority="50"/>
+    <w:lsdException w:name="Grid Table 6 Colorful Accent 5" w:uiPriority="51"/>
+    <w:lsdException w:name="Grid Table 7 Colorful Accent 5" w:uiPriority="52"/>
+    <w:lsdException w:name="Grid Table 1 Light Accent 6" w:uiPriority="46"/>
+    <w:lsdException w:name="Grid Table 2 Accent 6" w:uiPriority="47"/>
+    <w:lsdException w:name="Grid Table 3 Accent 6" w:uiPriority="48"/>
+    <w:lsdException w:name="Grid Table 4 Accent 6" w:uiPriority="49"/>
+    <w:lsdException w:name="Grid Table 5 Dark Accent 6" w:uiPriority="50"/>
+    <w:lsdException w:name="Grid Table 6 Colorful Accent 6" w:uiPriority="51"/>
+    <w:lsdException w:name="Grid Table 7 Colorful Accent 6" w:uiPriority="52"/>
+    <w:lsdException w:name="List Table 1 Light" w:uiPriority="46"/>
+    <w:lsdException w:name="List Table 2" w:uiPriority="47"/>
+    <w:lsdException w:name="List Table 3" w:uiPriority="48"/>
+    <w:lsdException w:name="List Table 4" w:uiPriority="49"/>
+    <w:lsdException w:name="List Table 5 Dark" w:uiPriority="50"/>
+    <w:lsdException w:name="List Table 6 Colorful" w:uiPriority="51"/>
+    <w:lsdException w:name="List Table 7 Colorful" w:uiPriority="52"/>
+    <w:lsdException w:name="List Table 1 Light Accent 1" w:uiPriority="46"/>
+    <w:lsdException w:name="List Table 2 Accent 1" w:uiPriority="47"/>
+    <w:lsdException w:name="List Table 3 Accent 1" w:uiPriority="48"/>
+    <w:lsdException w:name="List Table 4 Accent 1" w:uiPriority="49"/>
+    <w:lsdException w:name="List Table 5 Dark Accent 1" w:uiPriority="50"/>
+    <w:lsdException w:name="List Table 6 Colorful Accent 1" w:uiPriority="51"/>
+    <w:lsdException w:name="List Table 7 Colorful Accent 1" w:uiPriority="52"/>
+    <w:lsdException w:name="List Table 1 Light Accent 2" w:uiPriority="46"/>
+    <w:lsdException w:name="List Table 2 Accent 2" w:uiPriority="47"/>
+    <w:lsdException w:name="List Table 3 Accent 2" w:uiPriority="48"/>
+    <w:lsdException w:name="List Table 4 Accent 2" w:uiPriority="49"/>
+    <w:lsdException w:name="List Table 5 Dark Accent 2" w:uiPriority="50"/>
+    <w:lsdException w:name="List Table 6 Colorful Accent 2" w:uiPriority="51"/>
+    <w:lsdException w:name="List Table 7 Colorful Accent 2" w:uiPriority="52"/>
+    <w:lsdException w:name="List Table 1 Light Accent 3" w:uiPriority="46"/>
+    <w:lsdException w:name="List Table 2 Accent 3" w:uiPriority="47"/>
+    <w:lsdException w:name="List Table 3 Accent 3" w:uiPriority="48"/>
+    <w:lsdException w:name="List Table 4 Accent 3" w:uiPriority="49"/>
+    <w:lsdException w:name="List Table 5 Dark Accent 3" w:uiPriority="50"/>
+    <w:lsdException w:name="List Table 6 Colorful Accent 3" w:uiPriority="51"/>
+    <w:lsdException w:name="List Table 7 Colorful Accent 3" w:uiPriority="52"/>
+    <w:lsdException w:name="List Table 1 Light Accent 4" w:uiPriority="46"/>
+    <w:lsdException w:name="List Table 2 Accent 4" w:uiPriority="47"/>
+    <w:lsdException w:name="List Table 3 Accent 4" w:uiPriority="48"/>
+    <w:lsdException w:name="List Table 4 Accent 4" w:uiPriority="49"/>
+    <w:lsdException w:name="List Table 5 Dark Accent 4" w:uiPriority="50"/>
+    <w:lsdException w:name="List Table 6 Colorful Accent 4" w:uiPriority="51"/>
+    <w:lsdException w:name="List Table 7 Colorful Accent 4" w:uiPriority="52"/>
+    <w:lsdException w:name="List Table 1 Light Accent 5" w:uiPriority="46"/>
+    <w:lsdException w:name="List Table 2 Accent 5" w:uiPriority="47"/>
+    <w:lsdException w:name="List Table 3 Accent 5" w:uiPriority="48"/>
+    <w:lsdException w:name="List Table 4 Accent 5" w:uiPriority="49"/>
+    <w:lsdException w:name="List Table 5 Dark Accent 5" w:uiPriority="50"/>
+    <w:lsdException w:name="List Table 6 Colorful Accent 5" w:uiPriority="51"/>
+    <w:lsdException w:name="List Table 7 Colorful Accent 5" w:uiPriority="52"/>
+    <w:lsdException w:name="List Table 1 Light Accent 6" w:uiPriority="46"/>
+    <w:lsdException w:name="List Table 2 Accent 6" w:uiPriority="47"/>
+    <w:lsdException w:name="List Table 3 Accent 6" w:uiPriority="48"/>
+    <w:lsdException w:name="List Table 4 Accent 6" w:uiPriority="49"/>
+    <w:lsdException w:name="List Table 5 Dark Accent 6" w:uiPriority="50"/>
+    <w:lsdException w:name="List Table 6 Colorful Accent 6" w:uiPriority="51"/>
+    <w:lsdException w:name="List Table 7 Colorful Accent 6" w:uiPriority="52"/>
+    <w:lsdException w:name="Mention" w:semiHidden="1" w:unhideWhenUsed="1"/>
+    <w:lsdException w:name="Smart Hyperlink" w:semiHidden="1" w:unhideWhenUsed="1"/>
+    <w:lsdException w:name="Hashtag" w:semiHidden="1" w:unhideWhenUsed="1"/>
+    <w:lsdException w:name="Unresolved Mention" w:semiHidden="1" w:unhideWhenUsed="1"/>
   </w:latentStyles>
   <w:style w:type="paragraph" w:default="1" w:styleId="Normal">
     <w:name w:val="Normal"/>

--- a/Lesson 5/Series Resistor Network Worksheet.docx
+++ b/Lesson 5/Series Resistor Network Worksheet.docx
@@ -8,9 +8,7 @@
         <w:contextualSpacing w:val="0"/>
       </w:pPr>
       <w:bookmarkStart w:id="0" w:name="_rf3w9ls97eff" w:colFirst="0" w:colLast="0"/>
-      <w:bookmarkStart w:id="1" w:name="_GoBack"/>
       <w:bookmarkEnd w:id="0"/>
-      <w:bookmarkEnd w:id="1"/>
       <w:r>
         <w:t>Theory Overview</w:t>
       </w:r>
@@ -28,8 +26,8 @@
         <w:pStyle w:val="Heading2"/>
         <w:contextualSpacing w:val="0"/>
       </w:pPr>
-      <w:bookmarkStart w:id="2" w:name="_8ir77k78xce1" w:colFirst="0" w:colLast="0"/>
-      <w:bookmarkEnd w:id="2"/>
+      <w:bookmarkStart w:id="1" w:name="_8ir77k78xce1" w:colFirst="0" w:colLast="0"/>
+      <w:bookmarkEnd w:id="1"/>
       <w:r>
         <w:t>Schematics</w:t>
       </w:r>
@@ -41,6 +39,9 @@
         <w:jc w:val="center"/>
       </w:pPr>
       <w:r>
+        <w:rPr>
+          <w:noProof/>
+        </w:rPr>
         <w:drawing>
           <wp:inline distT="0" distB="0" distL="0" distR="0" wp14:anchorId="58A23221" wp14:editId="616A003E">
             <wp:extent cx="4358640" cy="1866900"/>
@@ -107,7 +108,7 @@
           <w:szCs w:val="20"/>
         </w:rPr>
       </w:pPr>
-      <w:bookmarkStart w:id="3" w:name="_Ref517193307"/>
+      <w:bookmarkStart w:id="2" w:name="_Ref517193307"/>
       <w:r>
         <w:rPr>
           <w:sz w:val="20"/>
@@ -151,7 +152,7 @@
         </w:rPr>
         <w:fldChar w:fldCharType="end"/>
       </w:r>
-      <w:bookmarkEnd w:id="3"/>
+      <w:bookmarkEnd w:id="2"/>
       <w:r>
         <w:rPr>
           <w:noProof/>
@@ -167,8 +168,8 @@
         <w:pStyle w:val="Heading2"/>
         <w:contextualSpacing w:val="0"/>
       </w:pPr>
-      <w:bookmarkStart w:id="4" w:name="_9y8smm6116gd" w:colFirst="0" w:colLast="0"/>
-      <w:bookmarkEnd w:id="4"/>
+      <w:bookmarkStart w:id="3" w:name="_9y8smm6116gd" w:colFirst="0" w:colLast="0"/>
+      <w:bookmarkEnd w:id="3"/>
       <w:r>
         <w:t>Procedure</w:t>
       </w:r>
@@ -367,10 +368,7 @@
         </m:f>
       </m:oMath>
       <w:r>
-        <w:t xml:space="preserve">) and </w:t>
-      </w:r>
-      <w:r>
-        <w:t>V</w:t>
+        <w:t>) and V</w:t>
       </w:r>
       <w:r>
         <w:rPr>
@@ -420,13 +418,7 @@
         </w:numPr>
       </w:pPr>
       <w:r>
-        <w:t>Given the calculated current in step B</w:t>
-      </w:r>
-      <w:r>
-        <w:t xml:space="preserve"> and</w:t>
-      </w:r>
-      <w:r>
-        <w:t xml:space="preserve"> using Ohm’s law (</w:t>
+        <w:t>Given the calculated current in step B and using Ohm’s law (</w:t>
       </w:r>
       <m:oMath>
         <m:r>
@@ -437,10 +429,7 @@
         </m:r>
       </m:oMath>
       <w:r>
-        <w:t>),</w:t>
-      </w:r>
-      <w:r>
-        <w:t xml:space="preserve"> determine the voltage across R1 and R2.  Record the values in </w:t>
+        <w:t xml:space="preserve">), determine the voltage across R1 and R2.  Record the values in </w:t>
       </w:r>
       <w:r>
         <w:fldChar w:fldCharType="begin"/>
@@ -481,10 +470,7 @@
         </w:numPr>
       </w:pPr>
       <w:r>
-        <w:t xml:space="preserve">Construct the resistor network on a breadboard. </w:t>
-      </w:r>
-      <w:r>
-        <w:t xml:space="preserve"> </w:t>
+        <w:t xml:space="preserve">Construct the resistor network on a breadboard.  </w:t>
       </w:r>
       <w:r>
         <w:rPr>
@@ -506,13 +492,7 @@
         <w:t>Before</w:t>
       </w:r>
       <w:r>
-        <w:t xml:space="preserve"> connecting the </w:t>
-      </w:r>
-      <w:r>
-        <w:t>battery</w:t>
-      </w:r>
-      <w:r>
-        <w:t xml:space="preserve">, measure the value of each resistor and the equivalent resistance.  Record the equivalent resistance value in </w:t>
+        <w:t xml:space="preserve"> connecting the battery, measure the value of each resistor and the equivalent resistance.  Record the equivalent resistance value in </w:t>
       </w:r>
       <w:r>
         <w:fldChar w:fldCharType="begin"/>
@@ -649,7 +629,7 @@
           <w:szCs w:val="20"/>
         </w:rPr>
       </w:pPr>
-      <w:bookmarkStart w:id="5" w:name="_Ref517195153"/>
+      <w:bookmarkStart w:id="4" w:name="_Ref517195153"/>
       <w:r>
         <w:rPr>
           <w:sz w:val="20"/>
@@ -693,7 +673,7 @@
         </w:rPr>
         <w:fldChar w:fldCharType="end"/>
       </w:r>
-      <w:bookmarkEnd w:id="5"/>
+      <w:bookmarkEnd w:id="4"/>
       <w:r>
         <w:rPr>
           <w:sz w:val="20"/>
@@ -719,19 +699,6 @@
         <w:gridCol w:w="1492"/>
         <w:gridCol w:w="1491"/>
         <w:gridCol w:w="1492"/>
-        <w:tblGridChange w:id="6">
-          <w:tblGrid>
-            <w:gridCol w:w="918"/>
-            <w:gridCol w:w="1620"/>
-            <w:gridCol w:w="1491"/>
-            <w:gridCol w:w="1491"/>
-            <w:gridCol w:w="1492"/>
-            <w:gridCol w:w="1491"/>
-            <w:gridCol w:w="1492"/>
-            <w:gridCol w:w="1491"/>
-            <w:gridCol w:w="1492"/>
-          </w:tblGrid>
-        </w:tblGridChange>
       </w:tblGrid>
       <w:tr>
         <w:tc>
@@ -992,15 +959,7 @@
                 <w:b/>
                 <w:bCs/>
               </w:rPr>
-              <w:t>)</w:t>
-            </w:r>
-            <w:r>
-              <w:rPr>
-                <w:rFonts w:ascii="Garamond" w:hAnsi="Garamond"/>
-                <w:b/>
-                <w:bCs/>
-              </w:rPr>
-              <w:t xml:space="preserve"> =</w:t>
+              <w:t>) =</w:t>
             </w:r>
           </w:p>
           <w:p>
@@ -1068,23 +1027,7 @@
                 <w:b/>
                 <w:bCs/>
               </w:rPr>
-              <w:t>I</w:t>
-            </w:r>
-            <w:r>
-              <w:rPr>
-                <w:rFonts w:ascii="Garamond" w:hAnsi="Garamond"/>
-                <w:b/>
-                <w:bCs/>
-              </w:rPr>
-              <w:t xml:space="preserve"> (A)</w:t>
-            </w:r>
-            <w:r>
-              <w:rPr>
-                <w:rFonts w:ascii="Garamond" w:hAnsi="Garamond"/>
-                <w:b/>
-                <w:bCs/>
-              </w:rPr>
-              <w:t xml:space="preserve"> =</w:t>
+              <w:t>I (A) =</w:t>
             </w:r>
           </w:p>
           <w:p>
@@ -1180,15 +1123,7 @@
                 <w:b/>
                 <w:bCs/>
               </w:rPr>
-              <w:t xml:space="preserve"> (V)</w:t>
-            </w:r>
-            <w:r>
-              <w:rPr>
-                <w:rFonts w:ascii="Garamond" w:hAnsi="Garamond"/>
-                <w:b/>
-                <w:bCs/>
-              </w:rPr>
-              <w:t xml:space="preserve"> =</w:t>
+              <w:t xml:space="preserve"> (V) =</w:t>
             </w:r>
           </w:p>
           <w:p>
@@ -1252,15 +1187,7 @@
                 <w:b/>
                 <w:bCs/>
               </w:rPr>
-              <w:t xml:space="preserve"> (V)</w:t>
-            </w:r>
-            <w:r>
-              <w:rPr>
-                <w:rFonts w:ascii="Garamond" w:hAnsi="Garamond"/>
-                <w:b/>
-                <w:bCs/>
-              </w:rPr>
-              <w:t xml:space="preserve"> =</w:t>
+              <w:t xml:space="preserve"> (V) =</w:t>
             </w:r>
           </w:p>
           <w:p>
@@ -1307,15 +1234,7 @@
                 <w:b/>
                 <w:bCs/>
               </w:rPr>
-              <w:t>I</w:t>
-            </w:r>
-            <w:r>
-              <w:rPr>
-                <w:rFonts w:ascii="Garamond" w:hAnsi="Garamond"/>
-                <w:b/>
-                <w:bCs/>
-              </w:rPr>
-              <w:t xml:space="preserve"> (A)</w:t>
+              <w:t>I (A)</w:t>
             </w:r>
           </w:p>
         </w:tc>
@@ -2464,13 +2383,7 @@
         <w:contextualSpacing w:val="0"/>
       </w:pPr>
       <w:r>
-        <w:t xml:space="preserve">For extra credit, determine an equation </w:t>
-      </w:r>
-      <w:r>
-        <w:t xml:space="preserve">for </w:t>
-      </w:r>
-      <w:r>
-        <w:t>V</w:t>
+        <w:t>For extra credit, determine an equation for V</w:t>
       </w:r>
       <w:r>
         <w:rPr>
@@ -2479,10 +2392,7 @@
         <w:t>R2</w:t>
       </w:r>
       <w:r>
-        <w:t xml:space="preserve"> based on </w:t>
-      </w:r>
-      <w:r>
-        <w:t>V</w:t>
+        <w:t xml:space="preserve"> based on V</w:t>
       </w:r>
       <w:r>
         <w:rPr>
@@ -2494,8 +2404,25 @@
         <w:t>, R1 and R2.</w:t>
       </w:r>
       <w:r>
+        <w:t xml:space="preserve">  (This is known as the </w:t>
+      </w:r>
+      <w:r>
+        <w:rPr>
+          <w:b/>
+          <w:bCs/>
+          <w:i/>
+          <w:iCs/>
+        </w:rPr>
+        <w:t>voltage divider</w:t>
+      </w:r>
+      <w:r>
+        <w:t xml:space="preserve"> equation.)</w:t>
+      </w:r>
+      <w:r>
         <w:br/>
       </w:r>
+      <w:bookmarkStart w:id="5" w:name="_GoBack"/>
+      <w:bookmarkEnd w:id="5"/>
       <w:r>
         <w:br/>
       </w:r>
@@ -3044,16 +2971,39 @@
             </m:sub>
           </m:sSub>
           <m:r>
+            <m:rPr>
+              <m:sty m:val="p"/>
+            </m:rPr>
             <w:br/>
           </m:r>
+        </m:oMath>
+        <m:oMath>
           <m:r>
+            <m:rPr>
+              <m:sty m:val="p"/>
+            </m:rPr>
             <w:br/>
-            <w:t>or</w:t>
+          </m:r>
+        </m:oMath>
+        <m:oMath>
+          <m:r>
+            <m:rPr>
+              <m:sty m:val="p"/>
+            </m:rPr>
+            <m:t>or</m:t>
           </m:r>
           <m:r>
+            <m:rPr>
+              <m:sty m:val="p"/>
+            </m:rPr>
             <w:br/>
           </m:r>
+        </m:oMath>
+        <m:oMath>
           <m:r>
+            <m:rPr>
+              <m:sty m:val="p"/>
+            </m:rPr>
             <w:br/>
           </m:r>
         </m:oMath>
@@ -3175,6 +3125,9 @@
             </m:den>
           </m:f>
           <m:r>
+            <m:rPr>
+              <m:sty m:val="p"/>
+            </m:rPr>
             <w:br/>
           </m:r>
         </m:oMath>
@@ -3190,13 +3143,7 @@
         <w:contextualSpacing w:val="0"/>
       </w:pPr>
       <w:r>
-        <w:t xml:space="preserve">Repeat </w:t>
-      </w:r>
-      <w:r>
-        <w:t xml:space="preserve">G </w:t>
-      </w:r>
-      <w:r>
-        <w:t>for V</w:t>
+        <w:t>Repeat G for V</w:t>
       </w:r>
       <w:r>
         <w:rPr>
@@ -3691,7 +3638,7 @@
     <w:lsdException w:name="Table Web 2" w:semiHidden="1" w:unhideWhenUsed="1"/>
     <w:lsdException w:name="Table Web 3" w:semiHidden="1" w:unhideWhenUsed="1"/>
     <w:lsdException w:name="Balloon Text" w:semiHidden="1" w:unhideWhenUsed="1"/>
-    <w:lsdException w:name="Table Grid" w:semiHidden="1" w:uiPriority="39" w:unhideWhenUsed="1"/>
+    <w:lsdException w:name="Table Grid" w:uiPriority="39"/>
     <w:lsdException w:name="Table Theme" w:semiHidden="1" w:unhideWhenUsed="1"/>
     <w:lsdException w:name="Placeholder Text" w:semiHidden="1"/>
     <w:lsdException w:name="No Spacing" w:uiPriority="1" w:qFormat="1"/>

--- a/Lesson 5/Series Resistor Network Worksheet.docx
+++ b/Lesson 5/Series Resistor Network Worksheet.docx
@@ -8,7 +8,9 @@
         <w:contextualSpacing w:val="0"/>
       </w:pPr>
       <w:bookmarkStart w:id="0" w:name="_rf3w9ls97eff" w:colFirst="0" w:colLast="0"/>
+      <w:bookmarkStart w:id="1" w:name="_GoBack"/>
       <w:bookmarkEnd w:id="0"/>
+      <w:bookmarkEnd w:id="1"/>
       <w:r>
         <w:t>Theory Overview</w:t>
       </w:r>
@@ -26,8 +28,8 @@
         <w:pStyle w:val="Heading2"/>
         <w:contextualSpacing w:val="0"/>
       </w:pPr>
-      <w:bookmarkStart w:id="1" w:name="_8ir77k78xce1" w:colFirst="0" w:colLast="0"/>
-      <w:bookmarkEnd w:id="1"/>
+      <w:bookmarkStart w:id="2" w:name="_8ir77k78xce1" w:colFirst="0" w:colLast="0"/>
+      <w:bookmarkEnd w:id="2"/>
       <w:r>
         <w:t>Schematics</w:t>
       </w:r>
@@ -60,7 +62,7 @@
                     </pic:cNvPicPr>
                   </pic:nvPicPr>
                   <pic:blipFill>
-                    <a:blip r:embed="rId5">
+                    <a:blip r:embed="rId6">
                       <a:extLst>
                         <a:ext uri="{28A0092B-C50C-407E-A947-70E740481C1C}">
                           <a14:useLocalDpi xmlns:a14="http://schemas.microsoft.com/office/drawing/2010/main" val="0"/>
@@ -108,7 +110,7 @@
           <w:szCs w:val="20"/>
         </w:rPr>
       </w:pPr>
-      <w:bookmarkStart w:id="2" w:name="_Ref517193307"/>
+      <w:bookmarkStart w:id="3" w:name="_Ref517193307"/>
       <w:r>
         <w:rPr>
           <w:sz w:val="20"/>
@@ -152,7 +154,7 @@
         </w:rPr>
         <w:fldChar w:fldCharType="end"/>
       </w:r>
-      <w:bookmarkEnd w:id="2"/>
+      <w:bookmarkEnd w:id="3"/>
       <w:r>
         <w:rPr>
           <w:noProof/>
@@ -168,8 +170,8 @@
         <w:pStyle w:val="Heading2"/>
         <w:contextualSpacing w:val="0"/>
       </w:pPr>
-      <w:bookmarkStart w:id="3" w:name="_9y8smm6116gd" w:colFirst="0" w:colLast="0"/>
-      <w:bookmarkEnd w:id="3"/>
+      <w:bookmarkStart w:id="4" w:name="_9y8smm6116gd" w:colFirst="0" w:colLast="0"/>
+      <w:bookmarkEnd w:id="4"/>
       <w:r>
         <w:t>Procedure</w:t>
       </w:r>
@@ -629,7 +631,7 @@
           <w:szCs w:val="20"/>
         </w:rPr>
       </w:pPr>
-      <w:bookmarkStart w:id="4" w:name="_Ref517195153"/>
+      <w:bookmarkStart w:id="5" w:name="_Ref517195153"/>
       <w:r>
         <w:rPr>
           <w:sz w:val="20"/>
@@ -673,7 +675,7 @@
         </w:rPr>
         <w:fldChar w:fldCharType="end"/>
       </w:r>
-      <w:bookmarkEnd w:id="4"/>
+      <w:bookmarkEnd w:id="5"/>
       <w:r>
         <w:rPr>
           <w:sz w:val="20"/>
@@ -2380,6 +2382,9 @@
           <w:ilvl w:val="0"/>
           <w:numId w:val="1"/>
         </w:numPr>
+        <w:tabs>
+          <w:tab w:val="right" w:pos="12960"/>
+        </w:tabs>
         <w:contextualSpacing w:val="0"/>
       </w:pPr>
       <w:r>
@@ -2418,595 +2423,992 @@
       <w:r>
         <w:t xml:space="preserve"> equation.)</w:t>
       </w:r>
-      <w:r>
-        <w:br/>
-      </w:r>
-      <w:bookmarkStart w:id="5" w:name="_GoBack"/>
-      <w:bookmarkEnd w:id="5"/>
-      <w:r>
-        <w:br/>
-      </w:r>
+    </w:p>
+    <w:p>
+      <w:pPr>
+        <w:tabs>
+          <w:tab w:val="right" w:pos="12960"/>
+        </w:tabs>
+        <w:ind w:left="720"/>
+        <w:contextualSpacing w:val="0"/>
+      </w:pPr>
+    </w:p>
+    <w:p>
+      <w:pPr>
+        <w:tabs>
+          <w:tab w:val="right" w:pos="12960"/>
+        </w:tabs>
+        <w:ind w:left="720"/>
+        <w:contextualSpacing w:val="0"/>
+      </w:pPr>
+      <w:r>
+        <w:t>We know that</w:t>
+      </w:r>
+    </w:p>
+    <w:p>
+      <w:pPr>
+        <w:tabs>
+          <w:tab w:val="right" w:pos="12960"/>
+        </w:tabs>
+        <w:ind w:left="720"/>
+        <w:contextualSpacing w:val="0"/>
+      </w:pPr>
+    </w:p>
+    <w:p>
+      <w:pPr>
+        <w:tabs>
+          <w:tab w:val="right" w:pos="12960"/>
+        </w:tabs>
+        <w:ind w:left="720"/>
+        <w:contextualSpacing w:val="0"/>
+        <w:rPr>
+          <w:i/>
+          <w:iCs/>
+        </w:rPr>
+      </w:pPr>
+      <w:bookmarkStart w:id="6" w:name="_Ref519184556"/>
+      <m:oMath>
+        <m:r>
+          <w:rPr>
+            <w:rFonts w:ascii="Cambria Math" w:hAnsi="Cambria Math"/>
+            <w:sz w:val="28"/>
+            <w:szCs w:val="28"/>
+          </w:rPr>
+          <m:t>I=</m:t>
+        </m:r>
+        <m:f>
+          <m:fPr>
+            <m:ctrlPr>
+              <w:rPr>
+                <w:rFonts w:ascii="Cambria Math" w:hAnsi="Cambria Math"/>
+                <w:i/>
+                <w:sz w:val="28"/>
+                <w:szCs w:val="28"/>
+              </w:rPr>
+            </m:ctrlPr>
+          </m:fPr>
+          <m:num>
+            <m:sSub>
+              <m:sSubPr>
+                <m:ctrlPr>
+                  <w:rPr>
+                    <w:rFonts w:ascii="Cambria Math" w:hAnsi="Cambria Math"/>
+                    <w:i/>
+                    <w:sz w:val="28"/>
+                    <w:szCs w:val="28"/>
+                  </w:rPr>
+                </m:ctrlPr>
+              </m:sSubPr>
+              <m:e>
+                <m:r>
+                  <w:rPr>
+                    <w:rFonts w:ascii="Cambria Math" w:hAnsi="Cambria Math"/>
+                    <w:sz w:val="28"/>
+                    <w:szCs w:val="28"/>
+                  </w:rPr>
+                  <m:t>V</m:t>
+                </m:r>
+              </m:e>
+              <m:sub>
+                <m:r>
+                  <w:rPr>
+                    <w:rFonts w:ascii="Cambria Math" w:hAnsi="Cambria Math"/>
+                    <w:sz w:val="28"/>
+                    <w:szCs w:val="28"/>
+                  </w:rPr>
+                  <m:t>B1</m:t>
+                </m:r>
+              </m:sub>
+            </m:sSub>
+          </m:num>
+          <m:den>
+            <m:sSub>
+              <m:sSubPr>
+                <m:ctrlPr>
+                  <w:rPr>
+                    <w:rFonts w:ascii="Cambria Math" w:hAnsi="Cambria Math"/>
+                    <w:i/>
+                    <w:sz w:val="28"/>
+                    <w:szCs w:val="28"/>
+                  </w:rPr>
+                </m:ctrlPr>
+              </m:sSubPr>
+              <m:e>
+                <m:r>
+                  <w:rPr>
+                    <w:rFonts w:ascii="Cambria Math" w:hAnsi="Cambria Math"/>
+                    <w:sz w:val="28"/>
+                    <w:szCs w:val="28"/>
+                  </w:rPr>
+                  <m:t>R</m:t>
+                </m:r>
+              </m:e>
+              <m:sub>
+                <m:r>
+                  <w:rPr>
+                    <w:rFonts w:ascii="Cambria Math" w:hAnsi="Cambria Math"/>
+                    <w:sz w:val="28"/>
+                    <w:szCs w:val="28"/>
+                  </w:rPr>
+                  <m:t>eq</m:t>
+                </m:r>
+              </m:sub>
+            </m:sSub>
+          </m:den>
+        </m:f>
+      </m:oMath>
+      <w:r>
+        <w:tab/>
+      </w:r>
+      <w:r>
+        <w:rPr>
+          <w:i/>
+          <w:iCs/>
+        </w:rPr>
+        <w:t xml:space="preserve">Eq. </w:t>
+      </w:r>
+      <w:r>
+        <w:rPr>
+          <w:i/>
+          <w:iCs/>
+        </w:rPr>
+        <w:fldChar w:fldCharType="begin"/>
+      </w:r>
+      <w:r>
+        <w:rPr>
+          <w:i/>
+          <w:iCs/>
+        </w:rPr>
+        <w:instrText xml:space="preserve"> SEQ Eq. \* ARABIC </w:instrText>
+      </w:r>
+      <w:r>
+        <w:rPr>
+          <w:i/>
+          <w:iCs/>
+        </w:rPr>
+        <w:fldChar w:fldCharType="separate"/>
+      </w:r>
+      <w:r>
+        <w:rPr>
+          <w:i/>
+          <w:iCs/>
+          <w:noProof/>
+        </w:rPr>
+        <w:t>1</w:t>
+      </w:r>
+      <w:r>
+        <w:rPr>
+          <w:i/>
+          <w:iCs/>
+        </w:rPr>
+        <w:fldChar w:fldCharType="end"/>
+      </w:r>
+      <w:bookmarkEnd w:id="6"/>
+    </w:p>
+    <w:p>
+      <w:pPr>
+        <w:tabs>
+          <w:tab w:val="right" w:pos="12960"/>
+        </w:tabs>
+        <w:ind w:left="720"/>
+        <w:contextualSpacing w:val="0"/>
+      </w:pPr>
+    </w:p>
+    <w:p>
+      <w:pPr>
+        <w:tabs>
+          <w:tab w:val="right" w:pos="12960"/>
+        </w:tabs>
+        <w:ind w:left="720"/>
+        <w:contextualSpacing w:val="0"/>
+        <w:rPr>
+          <w:i/>
+          <w:iCs/>
+        </w:rPr>
+      </w:pPr>
+      <m:oMath>
+        <m:sSub>
+          <m:sSubPr>
+            <m:ctrlPr>
+              <w:rPr>
+                <w:rFonts w:ascii="Cambria Math" w:hAnsi="Cambria Math"/>
+                <w:i/>
+                <w:sz w:val="24"/>
+                <w:szCs w:val="24"/>
+              </w:rPr>
+            </m:ctrlPr>
+          </m:sSubPr>
+          <m:e>
+            <m:r>
+              <w:rPr>
+                <w:rFonts w:ascii="Cambria Math" w:hAnsi="Cambria Math"/>
+                <w:sz w:val="24"/>
+                <w:szCs w:val="24"/>
+              </w:rPr>
+              <m:t>R</m:t>
+            </m:r>
+          </m:e>
+          <m:sub>
+            <m:r>
+              <w:rPr>
+                <w:rFonts w:ascii="Cambria Math" w:hAnsi="Cambria Math"/>
+                <w:sz w:val="24"/>
+                <w:szCs w:val="24"/>
+              </w:rPr>
+              <m:t>eq</m:t>
+            </m:r>
+          </m:sub>
+        </m:sSub>
+        <m:r>
+          <w:rPr>
+            <w:rFonts w:ascii="Cambria Math" w:hAnsi="Cambria Math"/>
+            <w:sz w:val="24"/>
+            <w:szCs w:val="24"/>
+          </w:rPr>
+          <m:t>=</m:t>
+        </m:r>
+        <m:sSub>
+          <m:sSubPr>
+            <m:ctrlPr>
+              <w:rPr>
+                <w:rFonts w:ascii="Cambria Math" w:hAnsi="Cambria Math"/>
+                <w:i/>
+                <w:sz w:val="24"/>
+                <w:szCs w:val="24"/>
+              </w:rPr>
+            </m:ctrlPr>
+          </m:sSubPr>
+          <m:e>
+            <m:r>
+              <w:rPr>
+                <w:rFonts w:ascii="Cambria Math" w:hAnsi="Cambria Math"/>
+                <w:sz w:val="24"/>
+                <w:szCs w:val="24"/>
+              </w:rPr>
+              <m:t>R</m:t>
+            </m:r>
+          </m:e>
+          <m:sub>
+            <m:r>
+              <w:rPr>
+                <w:rFonts w:ascii="Cambria Math" w:hAnsi="Cambria Math"/>
+                <w:sz w:val="24"/>
+                <w:szCs w:val="24"/>
+              </w:rPr>
+              <m:t>1</m:t>
+            </m:r>
+          </m:sub>
+        </m:sSub>
+        <m:r>
+          <w:rPr>
+            <w:rFonts w:ascii="Cambria Math" w:hAnsi="Cambria Math"/>
+            <w:sz w:val="24"/>
+            <w:szCs w:val="24"/>
+          </w:rPr>
+          <m:t>+</m:t>
+        </m:r>
+        <m:sSub>
+          <m:sSubPr>
+            <m:ctrlPr>
+              <w:rPr>
+                <w:rFonts w:ascii="Cambria Math" w:hAnsi="Cambria Math"/>
+                <w:i/>
+                <w:sz w:val="24"/>
+                <w:szCs w:val="24"/>
+              </w:rPr>
+            </m:ctrlPr>
+          </m:sSubPr>
+          <m:e>
+            <m:r>
+              <w:rPr>
+                <w:rFonts w:ascii="Cambria Math" w:hAnsi="Cambria Math"/>
+                <w:sz w:val="24"/>
+                <w:szCs w:val="24"/>
+              </w:rPr>
+              <m:t>R</m:t>
+            </m:r>
+          </m:e>
+          <m:sub>
+            <m:r>
+              <w:rPr>
+                <w:rFonts w:ascii="Cambria Math" w:hAnsi="Cambria Math"/>
+                <w:sz w:val="24"/>
+                <w:szCs w:val="24"/>
+              </w:rPr>
+              <m:t>2</m:t>
+            </m:r>
+          </m:sub>
+        </m:sSub>
+      </m:oMath>
+      <w:r>
+        <w:tab/>
+      </w:r>
+      <w:r>
+        <w:rPr>
+          <w:i/>
+          <w:iCs/>
+        </w:rPr>
+        <w:t xml:space="preserve">Eq. </w:t>
+      </w:r>
+      <w:r>
+        <w:rPr>
+          <w:i/>
+          <w:iCs/>
+        </w:rPr>
+        <w:fldChar w:fldCharType="begin"/>
+      </w:r>
+      <w:r>
+        <w:rPr>
+          <w:i/>
+          <w:iCs/>
+        </w:rPr>
+        <w:instrText xml:space="preserve"> SEQ Eq. \* ARABIC </w:instrText>
+      </w:r>
+      <w:r>
+        <w:rPr>
+          <w:i/>
+          <w:iCs/>
+        </w:rPr>
+        <w:fldChar w:fldCharType="separate"/>
+      </w:r>
+      <w:r>
+        <w:rPr>
+          <w:i/>
+          <w:iCs/>
+          <w:noProof/>
+        </w:rPr>
+        <w:t>2</w:t>
+      </w:r>
+      <w:r>
+        <w:rPr>
+          <w:i/>
+          <w:iCs/>
+        </w:rPr>
+        <w:fldChar w:fldCharType="end"/>
+      </w:r>
+    </w:p>
+    <w:p>
+      <w:pPr>
+        <w:tabs>
+          <w:tab w:val="right" w:pos="12960"/>
+        </w:tabs>
+        <w:ind w:left="720"/>
+        <w:contextualSpacing w:val="0"/>
+      </w:pPr>
+    </w:p>
+    <w:p>
+      <w:pPr>
+        <w:tabs>
+          <w:tab w:val="right" w:pos="12960"/>
+        </w:tabs>
+        <w:ind w:left="720"/>
+        <w:contextualSpacing w:val="0"/>
+      </w:pPr>
+      <w:r>
+        <w:t>Substituting Eq. 2 into Eq. 1, we have</w:t>
+      </w:r>
+    </w:p>
+    <w:p>
+      <w:pPr>
+        <w:tabs>
+          <w:tab w:val="right" w:pos="12960"/>
+        </w:tabs>
+        <w:ind w:left="720"/>
+        <w:contextualSpacing w:val="0"/>
+      </w:pPr>
+    </w:p>
+    <w:p>
+      <w:pPr>
+        <w:tabs>
+          <w:tab w:val="right" w:pos="12960"/>
+        </w:tabs>
+        <w:ind w:left="720"/>
+        <w:contextualSpacing w:val="0"/>
+        <w:rPr>
+          <w:i/>
+          <w:iCs/>
+        </w:rPr>
+      </w:pPr>
+      <m:oMath>
+        <m:r>
+          <w:rPr>
+            <w:rFonts w:ascii="Cambria Math" w:hAnsi="Cambria Math"/>
+            <w:sz w:val="28"/>
+            <w:szCs w:val="28"/>
+          </w:rPr>
+          <m:t>I=</m:t>
+        </m:r>
+        <m:f>
+          <m:fPr>
+            <m:ctrlPr>
+              <w:rPr>
+                <w:rFonts w:ascii="Cambria Math" w:hAnsi="Cambria Math"/>
+                <w:i/>
+                <w:sz w:val="28"/>
+                <w:szCs w:val="28"/>
+              </w:rPr>
+            </m:ctrlPr>
+          </m:fPr>
+          <m:num>
+            <m:sSub>
+              <m:sSubPr>
+                <m:ctrlPr>
+                  <w:rPr>
+                    <w:rFonts w:ascii="Cambria Math" w:hAnsi="Cambria Math"/>
+                    <w:i/>
+                    <w:sz w:val="28"/>
+                    <w:szCs w:val="28"/>
+                  </w:rPr>
+                </m:ctrlPr>
+              </m:sSubPr>
+              <m:e>
+                <m:r>
+                  <w:rPr>
+                    <w:rFonts w:ascii="Cambria Math" w:hAnsi="Cambria Math"/>
+                    <w:sz w:val="28"/>
+                    <w:szCs w:val="28"/>
+                  </w:rPr>
+                  <m:t>V</m:t>
+                </m:r>
+              </m:e>
+              <m:sub>
+                <m:r>
+                  <w:rPr>
+                    <w:rFonts w:ascii="Cambria Math" w:hAnsi="Cambria Math"/>
+                    <w:sz w:val="28"/>
+                    <w:szCs w:val="28"/>
+                  </w:rPr>
+                  <m:t>B1</m:t>
+                </m:r>
+              </m:sub>
+            </m:sSub>
+          </m:num>
+          <m:den>
+            <m:d>
+              <m:dPr>
+                <m:ctrlPr>
+                  <w:rPr>
+                    <w:rFonts w:ascii="Cambria Math" w:hAnsi="Cambria Math"/>
+                    <w:i/>
+                    <w:sz w:val="28"/>
+                    <w:szCs w:val="28"/>
+                  </w:rPr>
+                </m:ctrlPr>
+              </m:dPr>
+              <m:e>
+                <m:r>
+                  <w:rPr>
+                    <w:rFonts w:ascii="Cambria Math" w:hAnsi="Cambria Math"/>
+                    <w:sz w:val="28"/>
+                    <w:szCs w:val="28"/>
+                  </w:rPr>
+                  <m:t xml:space="preserve">     +     </m:t>
+                </m:r>
+              </m:e>
+            </m:d>
+          </m:den>
+        </m:f>
+      </m:oMath>
+      <w:r>
+        <w:tab/>
+      </w:r>
+      <w:r>
+        <w:rPr>
+          <w:i/>
+          <w:iCs/>
+        </w:rPr>
+        <w:t xml:space="preserve">Eq. </w:t>
+      </w:r>
+      <w:r>
+        <w:rPr>
+          <w:i/>
+          <w:iCs/>
+        </w:rPr>
+        <w:fldChar w:fldCharType="begin"/>
+      </w:r>
+      <w:r>
+        <w:rPr>
+          <w:i/>
+          <w:iCs/>
+        </w:rPr>
+        <w:instrText xml:space="preserve"> SEQ Eq. \* ARABIC </w:instrText>
+      </w:r>
+      <w:r>
+        <w:rPr>
+          <w:i/>
+          <w:iCs/>
+        </w:rPr>
+        <w:fldChar w:fldCharType="separate"/>
+      </w:r>
+      <w:r>
+        <w:rPr>
+          <w:i/>
+          <w:iCs/>
+          <w:noProof/>
+        </w:rPr>
+        <w:t>3</w:t>
+      </w:r>
+      <w:r>
+        <w:rPr>
+          <w:i/>
+          <w:iCs/>
+        </w:rPr>
+        <w:fldChar w:fldCharType="end"/>
+      </w:r>
+    </w:p>
+    <w:p>
+      <w:pPr>
+        <w:tabs>
+          <w:tab w:val="right" w:pos="12960"/>
+        </w:tabs>
+        <w:ind w:left="720"/>
+        <w:contextualSpacing w:val="0"/>
+      </w:pPr>
+    </w:p>
+    <w:p>
+      <w:pPr>
+        <w:tabs>
+          <w:tab w:val="right" w:pos="12960"/>
+        </w:tabs>
+        <w:ind w:left="720"/>
+        <w:contextualSpacing w:val="0"/>
+      </w:pPr>
+      <w:r>
+        <w:t>We also know that</w:t>
+      </w:r>
+    </w:p>
+    <w:p>
+      <w:pPr>
+        <w:tabs>
+          <w:tab w:val="right" w:pos="12960"/>
+        </w:tabs>
+        <w:ind w:left="720"/>
+        <w:contextualSpacing w:val="0"/>
+      </w:pPr>
+    </w:p>
+    <w:p>
+      <w:pPr>
+        <w:tabs>
+          <w:tab w:val="right" w:pos="12960"/>
+        </w:tabs>
+        <w:ind w:left="720"/>
+        <w:contextualSpacing w:val="0"/>
+        <w:rPr>
+          <w:i/>
+          <w:iCs/>
+        </w:rPr>
+      </w:pPr>
+      <m:oMath>
+        <m:sSub>
+          <m:sSubPr>
+            <m:ctrlPr>
+              <w:rPr>
+                <w:rFonts w:ascii="Cambria Math" w:hAnsi="Cambria Math"/>
+                <w:i/>
+                <w:sz w:val="24"/>
+                <w:szCs w:val="24"/>
+              </w:rPr>
+            </m:ctrlPr>
+          </m:sSubPr>
+          <m:e>
+            <m:r>
+              <w:rPr>
+                <w:rFonts w:ascii="Cambria Math" w:hAnsi="Cambria Math"/>
+                <w:sz w:val="24"/>
+                <w:szCs w:val="24"/>
+              </w:rPr>
+              <m:t>V</m:t>
+            </m:r>
+          </m:e>
+          <m:sub>
+            <m:r>
+              <w:rPr>
+                <w:rFonts w:ascii="Cambria Math" w:hAnsi="Cambria Math"/>
+                <w:sz w:val="24"/>
+                <w:szCs w:val="24"/>
+              </w:rPr>
+              <m:t>R2</m:t>
+            </m:r>
+          </m:sub>
+        </m:sSub>
+        <m:r>
+          <w:rPr>
+            <w:rFonts w:ascii="Cambria Math" w:hAnsi="Cambria Math"/>
+            <w:sz w:val="24"/>
+            <w:szCs w:val="24"/>
+          </w:rPr>
+          <m:t>=I</m:t>
+        </m:r>
+        <m:sSub>
+          <m:sSubPr>
+            <m:ctrlPr>
+              <w:rPr>
+                <w:rFonts w:ascii="Cambria Math" w:hAnsi="Cambria Math"/>
+                <w:i/>
+                <w:sz w:val="24"/>
+                <w:szCs w:val="24"/>
+              </w:rPr>
+            </m:ctrlPr>
+          </m:sSubPr>
+          <m:e>
+            <m:r>
+              <w:rPr>
+                <w:rFonts w:ascii="Cambria Math" w:hAnsi="Cambria Math"/>
+                <w:sz w:val="24"/>
+                <w:szCs w:val="24"/>
+              </w:rPr>
+              <m:t>R</m:t>
+            </m:r>
+          </m:e>
+          <m:sub>
+            <m:r>
+              <w:rPr>
+                <w:rFonts w:ascii="Cambria Math" w:hAnsi="Cambria Math"/>
+                <w:sz w:val="24"/>
+                <w:szCs w:val="24"/>
+              </w:rPr>
+              <m:t>2</m:t>
+            </m:r>
+          </m:sub>
+        </m:sSub>
+      </m:oMath>
+      <w:r>
+        <w:tab/>
+      </w:r>
+      <w:r>
+        <w:rPr>
+          <w:i/>
+          <w:iCs/>
+        </w:rPr>
+        <w:t xml:space="preserve">Eq. </w:t>
+      </w:r>
+      <w:r>
+        <w:rPr>
+          <w:i/>
+          <w:iCs/>
+        </w:rPr>
+        <w:fldChar w:fldCharType="begin"/>
+      </w:r>
+      <w:r>
+        <w:rPr>
+          <w:i/>
+          <w:iCs/>
+        </w:rPr>
+        <w:instrText xml:space="preserve"> SEQ Eq. \* ARABIC </w:instrText>
+      </w:r>
+      <w:r>
+        <w:rPr>
+          <w:i/>
+          <w:iCs/>
+        </w:rPr>
+        <w:fldChar w:fldCharType="separate"/>
+      </w:r>
+      <w:r>
+        <w:rPr>
+          <w:i/>
+          <w:iCs/>
+          <w:noProof/>
+        </w:rPr>
+        <w:t>4</w:t>
+      </w:r>
+      <w:r>
+        <w:rPr>
+          <w:i/>
+          <w:iCs/>
+        </w:rPr>
+        <w:fldChar w:fldCharType="end"/>
+      </w:r>
+    </w:p>
+    <w:p>
+      <w:pPr>
+        <w:tabs>
+          <w:tab w:val="right" w:pos="12960"/>
+        </w:tabs>
+        <w:ind w:left="720"/>
+        <w:contextualSpacing w:val="0"/>
+      </w:pPr>
+    </w:p>
+    <w:p>
+      <w:pPr>
+        <w:tabs>
+          <w:tab w:val="right" w:pos="12960"/>
+        </w:tabs>
+        <w:ind w:left="720"/>
+        <w:contextualSpacing w:val="0"/>
+      </w:pPr>
+      <w:r>
+        <w:t xml:space="preserve">Therefore, substituting Eq. 3 for </w:t>
+      </w:r>
+      <w:r>
+        <w:rPr>
+          <w:rFonts w:ascii="Cambria Math" w:hAnsi="Cambria Math"/>
+          <w:sz w:val="28"/>
+          <w:szCs w:val="28"/>
+        </w:rPr>
+        <w:t>I</w:t>
+      </w:r>
+      <w:r>
+        <w:t xml:space="preserve"> in Eq. 4, we have</w:t>
+      </w:r>
+    </w:p>
+    <w:p>
+      <w:pPr>
+        <w:tabs>
+          <w:tab w:val="right" w:pos="12960"/>
+        </w:tabs>
+        <w:ind w:left="720"/>
+        <w:contextualSpacing w:val="0"/>
+      </w:pPr>
+    </w:p>
+    <w:p>
+      <w:pPr>
+        <w:tabs>
+          <w:tab w:val="right" w:pos="12960"/>
+        </w:tabs>
+        <w:ind w:left="720"/>
+        <w:contextualSpacing w:val="0"/>
+        <w:rPr>
+          <w:i/>
+          <w:iCs/>
+        </w:rPr>
+      </w:pPr>
+      <m:oMath>
+        <m:sSub>
+          <m:sSubPr>
+            <m:ctrlPr>
+              <w:rPr>
+                <w:rFonts w:ascii="Cambria Math" w:hAnsi="Cambria Math"/>
+                <w:i/>
+                <w:sz w:val="24"/>
+                <w:szCs w:val="24"/>
+              </w:rPr>
+            </m:ctrlPr>
+          </m:sSubPr>
+          <m:e>
+            <m:r>
+              <w:rPr>
+                <w:rFonts w:ascii="Cambria Math" w:hAnsi="Cambria Math"/>
+                <w:sz w:val="24"/>
+                <w:szCs w:val="24"/>
+              </w:rPr>
+              <m:t>V</m:t>
+            </m:r>
+          </m:e>
+          <m:sub>
+            <m:r>
+              <w:rPr>
+                <w:rFonts w:ascii="Cambria Math" w:hAnsi="Cambria Math"/>
+                <w:sz w:val="24"/>
+                <w:szCs w:val="24"/>
+              </w:rPr>
+              <m:t>R2</m:t>
+            </m:r>
+          </m:sub>
+        </m:sSub>
+        <m:r>
+          <w:rPr>
+            <w:rFonts w:ascii="Cambria Math" w:hAnsi="Cambria Math"/>
+            <w:sz w:val="24"/>
+            <w:szCs w:val="24"/>
+          </w:rPr>
+          <m:t>=</m:t>
+        </m:r>
+        <m:f>
+          <m:fPr>
+            <m:ctrlPr>
+              <w:rPr>
+                <w:rFonts w:ascii="Cambria Math" w:hAnsi="Cambria Math"/>
+                <w:i/>
+                <w:sz w:val="24"/>
+                <w:szCs w:val="24"/>
+              </w:rPr>
+            </m:ctrlPr>
+          </m:fPr>
+          <m:num>
+            <m:sSub>
+              <m:sSubPr>
+                <m:ctrlPr>
+                  <w:rPr>
+                    <w:rFonts w:ascii="Cambria Math" w:hAnsi="Cambria Math"/>
+                    <w:i/>
+                    <w:sz w:val="24"/>
+                    <w:szCs w:val="24"/>
+                  </w:rPr>
+                </m:ctrlPr>
+              </m:sSubPr>
+              <m:e>
+                <m:r>
+                  <w:rPr>
+                    <w:rFonts w:ascii="Cambria Math" w:hAnsi="Cambria Math"/>
+                    <w:sz w:val="24"/>
+                    <w:szCs w:val="24"/>
+                  </w:rPr>
+                  <m:t>V</m:t>
+                </m:r>
+              </m:e>
+              <m:sub>
+                <m:r>
+                  <w:rPr>
+                    <w:rFonts w:ascii="Cambria Math" w:hAnsi="Cambria Math"/>
+                    <w:sz w:val="24"/>
+                    <w:szCs w:val="24"/>
+                  </w:rPr>
+                  <m:t>B1</m:t>
+                </m:r>
+              </m:sub>
+            </m:sSub>
+          </m:num>
+          <m:den>
+            <m:d>
+              <m:dPr>
+                <m:ctrlPr>
+                  <w:rPr>
+                    <w:rFonts w:ascii="Cambria Math" w:hAnsi="Cambria Math"/>
+                    <w:i/>
+                    <w:sz w:val="24"/>
+                    <w:szCs w:val="24"/>
+                  </w:rPr>
+                </m:ctrlPr>
+              </m:dPr>
+              <m:e>
+                <m:r>
+                  <w:rPr>
+                    <w:rFonts w:ascii="Cambria Math" w:hAnsi="Cambria Math"/>
+                    <w:sz w:val="24"/>
+                    <w:szCs w:val="24"/>
+                  </w:rPr>
+                  <m:t xml:space="preserve">        +        </m:t>
+                </m:r>
+              </m:e>
+            </m:d>
+          </m:den>
+        </m:f>
+        <m:sSub>
+          <m:sSubPr>
+            <m:ctrlPr>
+              <w:rPr>
+                <w:rFonts w:ascii="Cambria Math" w:hAnsi="Cambria Math"/>
+                <w:i/>
+                <w:sz w:val="24"/>
+                <w:szCs w:val="24"/>
+              </w:rPr>
+            </m:ctrlPr>
+          </m:sSubPr>
+          <m:e>
+            <m:r>
+              <w:rPr>
+                <w:rFonts w:ascii="Cambria Math" w:hAnsi="Cambria Math"/>
+                <w:sz w:val="24"/>
+                <w:szCs w:val="24"/>
+              </w:rPr>
+              <m:t>R</m:t>
+            </m:r>
+          </m:e>
+          <m:sub>
+            <m:r>
+              <w:rPr>
+                <w:rFonts w:ascii="Cambria Math" w:hAnsi="Cambria Math"/>
+                <w:sz w:val="24"/>
+                <w:szCs w:val="24"/>
+              </w:rPr>
+              <m:t>2</m:t>
+            </m:r>
+          </m:sub>
+        </m:sSub>
+      </m:oMath>
+      <w:r>
+        <w:tab/>
+      </w:r>
+      <w:r>
+        <w:rPr>
+          <w:i/>
+          <w:iCs/>
+        </w:rPr>
+        <w:t xml:space="preserve">Eq. </w:t>
+      </w:r>
+      <w:r>
+        <w:rPr>
+          <w:i/>
+          <w:iCs/>
+        </w:rPr>
+        <w:fldChar w:fldCharType="begin"/>
+      </w:r>
+      <w:r>
+        <w:rPr>
+          <w:i/>
+          <w:iCs/>
+        </w:rPr>
+        <w:instrText xml:space="preserve"> SEQ Eq. \* ARABIC </w:instrText>
+      </w:r>
+      <w:r>
+        <w:rPr>
+          <w:i/>
+          <w:iCs/>
+        </w:rPr>
+        <w:fldChar w:fldCharType="separate"/>
+      </w:r>
+      <w:r>
+        <w:rPr>
+          <w:i/>
+          <w:iCs/>
+          <w:noProof/>
+        </w:rPr>
+        <w:t>5</w:t>
+      </w:r>
+      <w:r>
+        <w:rPr>
+          <w:i/>
+          <w:iCs/>
+        </w:rPr>
+        <w:fldChar w:fldCharType="end"/>
+      </w:r>
+    </w:p>
+    <w:p>
+      <w:pPr>
+        <w:tabs>
+          <w:tab w:val="right" w:pos="12960"/>
+        </w:tabs>
+        <w:ind w:left="720"/>
+        <w:contextualSpacing w:val="0"/>
+        <w:rPr>
+          <w:i/>
+          <w:iCs/>
+        </w:rPr>
+      </w:pPr>
+    </w:p>
+    <w:p>
+      <w:pPr>
+        <w:tabs>
+          <w:tab w:val="right" w:pos="12960"/>
+        </w:tabs>
+        <w:ind w:left="720"/>
+        <w:contextualSpacing w:val="0"/>
+      </w:pPr>
+      <w:r>
+        <w:t>Or</w:t>
+      </w:r>
+    </w:p>
+    <w:p>
+      <w:pPr>
+        <w:tabs>
+          <w:tab w:val="right" w:pos="12960"/>
+        </w:tabs>
+        <w:ind w:left="720"/>
+        <w:contextualSpacing w:val="0"/>
+      </w:pPr>
+    </w:p>
+    <w:p>
+      <w:pPr>
+        <w:tabs>
+          <w:tab w:val="right" w:pos="12960"/>
+        </w:tabs>
+        <w:ind w:left="720"/>
+        <w:contextualSpacing w:val="0"/>
+      </w:pPr>
       <m:oMathPara>
         <m:oMathParaPr>
           <m:jc m:val="left"/>
         </m:oMathParaPr>
-        <m:oMath>
-          <m:d>
-            <m:dPr>
-              <m:begChr m:val=""/>
-              <m:endChr m:val="}"/>
-              <m:ctrlPr>
-                <w:rPr>
-                  <w:rFonts w:ascii="Cambria Math" w:hAnsi="Cambria Math"/>
-                  <w:i/>
-                </w:rPr>
-              </m:ctrlPr>
-            </m:dPr>
-            <m:e>
-              <m:m>
-                <m:mPr>
-                  <m:rSpRule m:val="4"/>
-                  <m:rSp m:val="8"/>
-                  <m:cGp m:val="8"/>
-                  <m:mcs>
-                    <m:mc>
-                      <m:mcPr>
-                        <m:count m:val="1"/>
-                        <m:mcJc m:val="left"/>
-                      </m:mcPr>
-                    </m:mc>
-                  </m:mcs>
-                  <m:ctrlPr>
-                    <w:rPr>
-                      <w:rFonts w:ascii="Cambria Math" w:hAnsi="Cambria Math"/>
-                      <w:i/>
-                    </w:rPr>
-                  </m:ctrlPr>
-                </m:mPr>
-                <m:mr>
-                  <m:e>
-                    <m:d>
-                      <m:dPr>
-                        <m:begChr m:val=""/>
-                        <m:endChr m:val="}"/>
-                        <m:ctrlPr>
-                          <w:rPr>
-                            <w:rFonts w:ascii="Cambria Math" w:hAnsi="Cambria Math"/>
-                            <w:i/>
-                          </w:rPr>
-                        </m:ctrlPr>
-                      </m:dPr>
-                      <m:e>
-                        <m:m>
-                          <m:mPr>
-                            <m:rSpRule m:val="4"/>
-                            <m:rSp m:val="6"/>
-                            <m:cGp m:val="8"/>
-                            <m:mcs>
-                              <m:mc>
-                                <m:mcPr>
-                                  <m:count m:val="1"/>
-                                  <m:mcJc m:val="left"/>
-                                </m:mcPr>
-                              </m:mc>
-                            </m:mcs>
-                            <m:ctrlPr>
-                              <w:rPr>
-                                <w:rFonts w:ascii="Cambria Math" w:hAnsi="Cambria Math"/>
-                                <w:i/>
-                              </w:rPr>
-                            </m:ctrlPr>
-                          </m:mPr>
-                          <m:mr>
-                            <m:e>
-                              <m:r>
-                                <w:rPr>
-                                  <w:rFonts w:ascii="Cambria Math" w:hAnsi="Cambria Math"/>
-                                </w:rPr>
-                                <m:t>I=</m:t>
-                              </m:r>
-                              <m:f>
-                                <m:fPr>
-                                  <m:ctrlPr>
-                                    <w:rPr>
-                                      <w:rFonts w:ascii="Cambria Math" w:hAnsi="Cambria Math"/>
-                                      <w:i/>
-                                    </w:rPr>
-                                  </m:ctrlPr>
-                                </m:fPr>
-                                <m:num>
-                                  <m:sSub>
-                                    <m:sSubPr>
-                                      <m:ctrlPr>
-                                        <w:rPr>
-                                          <w:rFonts w:ascii="Cambria Math" w:hAnsi="Cambria Math"/>
-                                          <w:i/>
-                                        </w:rPr>
-                                      </m:ctrlPr>
-                                    </m:sSubPr>
-                                    <m:e>
-                                      <m:r>
-                                        <w:rPr>
-                                          <w:rFonts w:ascii="Cambria Math" w:hAnsi="Cambria Math"/>
-                                        </w:rPr>
-                                        <m:t>V</m:t>
-                                      </m:r>
-                                    </m:e>
-                                    <m:sub>
-                                      <m:r>
-                                        <w:rPr>
-                                          <w:rFonts w:ascii="Cambria Math" w:hAnsi="Cambria Math"/>
-                                        </w:rPr>
-                                        <m:t>B1</m:t>
-                                      </m:r>
-                                    </m:sub>
-                                  </m:sSub>
-                                </m:num>
-                                <m:den>
-                                  <m:sSub>
-                                    <m:sSubPr>
-                                      <m:ctrlPr>
-                                        <w:rPr>
-                                          <w:rFonts w:ascii="Cambria Math" w:hAnsi="Cambria Math"/>
-                                          <w:i/>
-                                        </w:rPr>
-                                      </m:ctrlPr>
-                                    </m:sSubPr>
-                                    <m:e>
-                                      <m:r>
-                                        <w:rPr>
-                                          <w:rFonts w:ascii="Cambria Math" w:hAnsi="Cambria Math"/>
-                                        </w:rPr>
-                                        <m:t>R</m:t>
-                                      </m:r>
-                                    </m:e>
-                                    <m:sub>
-                                      <m:r>
-                                        <w:rPr>
-                                          <w:rFonts w:ascii="Cambria Math" w:hAnsi="Cambria Math"/>
-                                        </w:rPr>
-                                        <m:t>eq</m:t>
-                                      </m:r>
-                                    </m:sub>
-                                  </m:sSub>
-                                </m:den>
-                              </m:f>
-                            </m:e>
-                          </m:mr>
-                          <m:mr>
-                            <m:e>
-                              <m:sSub>
-                                <m:sSubPr>
-                                  <m:ctrlPr>
-                                    <w:rPr>
-                                      <w:rFonts w:ascii="Cambria Math" w:hAnsi="Cambria Math"/>
-                                      <w:i/>
-                                    </w:rPr>
-                                  </m:ctrlPr>
-                                </m:sSubPr>
-                                <m:e>
-                                  <m:r>
-                                    <w:rPr>
-                                      <w:rFonts w:ascii="Cambria Math" w:hAnsi="Cambria Math"/>
-                                    </w:rPr>
-                                    <m:t>R</m:t>
-                                  </m:r>
-                                </m:e>
-                                <m:sub>
-                                  <m:r>
-                                    <w:rPr>
-                                      <w:rFonts w:ascii="Cambria Math" w:hAnsi="Cambria Math"/>
-                                    </w:rPr>
-                                    <m:t>eq</m:t>
-                                  </m:r>
-                                </m:sub>
-                              </m:sSub>
-                              <m:r>
-                                <w:rPr>
-                                  <w:rFonts w:ascii="Cambria Math" w:hAnsi="Cambria Math"/>
-                                </w:rPr>
-                                <m:t>=</m:t>
-                              </m:r>
-                              <m:sSub>
-                                <m:sSubPr>
-                                  <m:ctrlPr>
-                                    <w:rPr>
-                                      <w:rFonts w:ascii="Cambria Math" w:hAnsi="Cambria Math"/>
-                                      <w:i/>
-                                    </w:rPr>
-                                  </m:ctrlPr>
-                                </m:sSubPr>
-                                <m:e>
-                                  <m:r>
-                                    <w:rPr>
-                                      <w:rFonts w:ascii="Cambria Math" w:hAnsi="Cambria Math"/>
-                                    </w:rPr>
-                                    <m:t>R</m:t>
-                                  </m:r>
-                                </m:e>
-                                <m:sub>
-                                  <m:r>
-                                    <w:rPr>
-                                      <w:rFonts w:ascii="Cambria Math" w:hAnsi="Cambria Math"/>
-                                    </w:rPr>
-                                    <m:t>1</m:t>
-                                  </m:r>
-                                </m:sub>
-                              </m:sSub>
-                              <m:r>
-                                <w:rPr>
-                                  <w:rFonts w:ascii="Cambria Math" w:hAnsi="Cambria Math"/>
-                                </w:rPr>
-                                <m:t>+</m:t>
-                              </m:r>
-                              <m:sSub>
-                                <m:sSubPr>
-                                  <m:ctrlPr>
-                                    <w:rPr>
-                                      <w:rFonts w:ascii="Cambria Math" w:hAnsi="Cambria Math"/>
-                                      <w:i/>
-                                    </w:rPr>
-                                  </m:ctrlPr>
-                                </m:sSubPr>
-                                <m:e>
-                                  <m:r>
-                                    <w:rPr>
-                                      <w:rFonts w:ascii="Cambria Math" w:hAnsi="Cambria Math"/>
-                                    </w:rPr>
-                                    <m:t>R</m:t>
-                                  </m:r>
-                                </m:e>
-                                <m:sub>
-                                  <m:r>
-                                    <w:rPr>
-                                      <w:rFonts w:ascii="Cambria Math" w:hAnsi="Cambria Math"/>
-                                    </w:rPr>
-                                    <m:t>2</m:t>
-                                  </m:r>
-                                </m:sub>
-                              </m:sSub>
-                            </m:e>
-                          </m:mr>
-                        </m:m>
-                      </m:e>
-                    </m:d>
-                    <m:box>
-                      <m:boxPr>
-                        <m:opEmu m:val="1"/>
-                        <m:ctrlPr>
-                          <w:rPr>
-                            <w:rFonts w:ascii="Cambria Math" w:hAnsi="Cambria Math"/>
-                            <w:i/>
-                          </w:rPr>
-                        </m:ctrlPr>
-                      </m:boxPr>
-                      <m:e>
-                        <m:groupChr>
-                          <m:groupChrPr>
-                            <m:chr m:val="→"/>
-                            <m:vertJc m:val="bot"/>
-                            <m:ctrlPr>
-                              <w:rPr>
-                                <w:rFonts w:ascii="Cambria Math" w:hAnsi="Cambria Math"/>
-                                <w:i/>
-                              </w:rPr>
-                            </m:ctrlPr>
-                          </m:groupChrPr>
-                          <m:e>
-                            <m:r>
-                              <w:rPr>
-                                <w:rFonts w:ascii="Cambria Math" w:hAnsi="Cambria Math"/>
-                              </w:rPr>
-                              <m:t>yields</m:t>
-                            </m:r>
-                          </m:e>
-                        </m:groupChr>
-                      </m:e>
-                    </m:box>
-                    <m:r>
-                      <w:rPr>
-                        <w:rFonts w:ascii="Cambria Math" w:hAnsi="Cambria Math"/>
-                      </w:rPr>
-                      <m:t>I=</m:t>
-                    </m:r>
-                    <m:f>
-                      <m:fPr>
-                        <m:ctrlPr>
-                          <w:rPr>
-                            <w:rFonts w:ascii="Cambria Math" w:hAnsi="Cambria Math"/>
-                            <w:i/>
-                          </w:rPr>
-                        </m:ctrlPr>
-                      </m:fPr>
-                      <m:num>
-                        <m:sSub>
-                          <m:sSubPr>
-                            <m:ctrlPr>
-                              <w:rPr>
-                                <w:rFonts w:ascii="Cambria Math" w:hAnsi="Cambria Math"/>
-                                <w:i/>
-                              </w:rPr>
-                            </m:ctrlPr>
-                          </m:sSubPr>
-                          <m:e>
-                            <m:r>
-                              <w:rPr>
-                                <w:rFonts w:ascii="Cambria Math" w:hAnsi="Cambria Math"/>
-                              </w:rPr>
-                              <m:t>V</m:t>
-                            </m:r>
-                          </m:e>
-                          <m:sub>
-                            <m:r>
-                              <w:rPr>
-                                <w:rFonts w:ascii="Cambria Math" w:hAnsi="Cambria Math"/>
-                              </w:rPr>
-                              <m:t>B1</m:t>
-                            </m:r>
-                          </m:sub>
-                        </m:sSub>
-                      </m:num>
-                      <m:den>
-                        <m:d>
-                          <m:dPr>
-                            <m:ctrlPr>
-                              <w:rPr>
-                                <w:rFonts w:ascii="Cambria Math" w:hAnsi="Cambria Math"/>
-                                <w:i/>
-                              </w:rPr>
-                            </m:ctrlPr>
-                          </m:dPr>
-                          <m:e>
-                            <m:r>
-                              <w:rPr>
-                                <w:rFonts w:ascii="Cambria Math" w:hAnsi="Cambria Math"/>
-                              </w:rPr>
-                              <m:t xml:space="preserve">     +     </m:t>
-                            </m:r>
-                          </m:e>
-                        </m:d>
-                      </m:den>
-                    </m:f>
-                  </m:e>
-                </m:mr>
-                <m:mr>
-                  <m:e>
-                    <m:sSub>
-                      <m:sSubPr>
-                        <m:ctrlPr>
-                          <w:rPr>
-                            <w:rFonts w:ascii="Cambria Math" w:hAnsi="Cambria Math"/>
-                            <w:i/>
-                          </w:rPr>
-                        </m:ctrlPr>
-                      </m:sSubPr>
-                      <m:e>
-                        <m:r>
-                          <w:rPr>
-                            <w:rFonts w:ascii="Cambria Math" w:hAnsi="Cambria Math"/>
-                          </w:rPr>
-                          <m:t>V</m:t>
-                        </m:r>
-                      </m:e>
-                      <m:sub>
-                        <m:r>
-                          <w:rPr>
-                            <w:rFonts w:ascii="Cambria Math" w:hAnsi="Cambria Math"/>
-                          </w:rPr>
-                          <m:t>R2</m:t>
-                        </m:r>
-                      </m:sub>
-                    </m:sSub>
-                    <m:r>
-                      <w:rPr>
-                        <w:rFonts w:ascii="Cambria Math" w:hAnsi="Cambria Math"/>
-                      </w:rPr>
-                      <m:t>=I</m:t>
-                    </m:r>
-                    <m:sSub>
-                      <m:sSubPr>
-                        <m:ctrlPr>
-                          <w:rPr>
-                            <w:rFonts w:ascii="Cambria Math" w:hAnsi="Cambria Math"/>
-                            <w:i/>
-                          </w:rPr>
-                        </m:ctrlPr>
-                      </m:sSubPr>
-                      <m:e>
-                        <m:r>
-                          <w:rPr>
-                            <w:rFonts w:ascii="Cambria Math" w:hAnsi="Cambria Math"/>
-                          </w:rPr>
-                          <m:t>R</m:t>
-                        </m:r>
-                      </m:e>
-                      <m:sub>
-                        <m:r>
-                          <w:rPr>
-                            <w:rFonts w:ascii="Cambria Math" w:hAnsi="Cambria Math"/>
-                          </w:rPr>
-                          <m:t>2</m:t>
-                        </m:r>
-                      </m:sub>
-                    </m:sSub>
-                  </m:e>
-                </m:mr>
-              </m:m>
-            </m:e>
-          </m:d>
-          <m:groupChr>
-            <m:groupChrPr>
-              <m:chr m:val="→"/>
-              <m:vertJc m:val="bot"/>
-              <m:ctrlPr>
-                <w:rPr>
-                  <w:rFonts w:ascii="Cambria Math" w:hAnsi="Cambria Math"/>
-                  <w:i/>
-                </w:rPr>
-              </m:ctrlPr>
-            </m:groupChrPr>
-            <m:e>
-              <m:r>
-                <w:rPr>
-                  <w:rFonts w:ascii="Cambria Math" w:hAnsi="Cambria Math"/>
-                </w:rPr>
-                <m:t>yields</m:t>
-              </m:r>
-            </m:e>
-          </m:groupChr>
-          <m:sSub>
-            <m:sSubPr>
-              <m:ctrlPr>
-                <w:rPr>
-                  <w:rFonts w:ascii="Cambria Math" w:hAnsi="Cambria Math"/>
-                  <w:i/>
-                </w:rPr>
-              </m:ctrlPr>
-            </m:sSubPr>
-            <m:e>
-              <m:r>
-                <w:rPr>
-                  <w:rFonts w:ascii="Cambria Math" w:hAnsi="Cambria Math"/>
-                </w:rPr>
-                <m:t>V</m:t>
-              </m:r>
-            </m:e>
-            <m:sub>
-              <m:r>
-                <w:rPr>
-                  <w:rFonts w:ascii="Cambria Math" w:hAnsi="Cambria Math"/>
-                </w:rPr>
-                <m:t>R2</m:t>
-              </m:r>
-            </m:sub>
-          </m:sSub>
-          <m:r>
-            <w:rPr>
-              <w:rFonts w:ascii="Cambria Math" w:hAnsi="Cambria Math"/>
-            </w:rPr>
-            <m:t>=</m:t>
-          </m:r>
-          <m:f>
-            <m:fPr>
-              <m:ctrlPr>
-                <w:rPr>
-                  <w:rFonts w:ascii="Cambria Math" w:hAnsi="Cambria Math"/>
-                  <w:i/>
-                </w:rPr>
-              </m:ctrlPr>
-            </m:fPr>
-            <m:num>
-              <m:sSub>
-                <m:sSubPr>
-                  <m:ctrlPr>
-                    <w:rPr>
-                      <w:rFonts w:ascii="Cambria Math" w:hAnsi="Cambria Math"/>
-                      <w:i/>
-                    </w:rPr>
-                  </m:ctrlPr>
-                </m:sSubPr>
-                <m:e>
-                  <m:r>
-                    <w:rPr>
-                      <w:rFonts w:ascii="Cambria Math" w:hAnsi="Cambria Math"/>
-                    </w:rPr>
-                    <m:t>V</m:t>
-                  </m:r>
-                </m:e>
-                <m:sub>
-                  <m:r>
-                    <w:rPr>
-                      <w:rFonts w:ascii="Cambria Math" w:hAnsi="Cambria Math"/>
-                    </w:rPr>
-                    <m:t>B1</m:t>
-                  </m:r>
-                </m:sub>
-              </m:sSub>
-            </m:num>
-            <m:den>
-              <m:d>
-                <m:dPr>
-                  <m:ctrlPr>
-                    <w:rPr>
-                      <w:rFonts w:ascii="Cambria Math" w:hAnsi="Cambria Math"/>
-                      <w:i/>
-                    </w:rPr>
-                  </m:ctrlPr>
-                </m:dPr>
-                <m:e>
-                  <m:r>
-                    <w:rPr>
-                      <w:rFonts w:ascii="Cambria Math" w:hAnsi="Cambria Math"/>
-                    </w:rPr>
-                    <m:t xml:space="preserve">     +     </m:t>
-                  </m:r>
-                </m:e>
-              </m:d>
-            </m:den>
-          </m:f>
-          <m:sSub>
-            <m:sSubPr>
-              <m:ctrlPr>
-                <w:rPr>
-                  <w:rFonts w:ascii="Cambria Math" w:hAnsi="Cambria Math"/>
-                  <w:i/>
-                </w:rPr>
-              </m:ctrlPr>
-            </m:sSubPr>
-            <m:e>
-              <m:r>
-                <w:rPr>
-                  <w:rFonts w:ascii="Cambria Math" w:hAnsi="Cambria Math"/>
-                </w:rPr>
-                <m:t>R</m:t>
-              </m:r>
-            </m:e>
-            <m:sub>
-              <m:r>
-                <w:rPr>
-                  <w:rFonts w:ascii="Cambria Math" w:hAnsi="Cambria Math"/>
-                </w:rPr>
-                <m:t>2</m:t>
-              </m:r>
-            </m:sub>
-          </m:sSub>
-          <m:r>
-            <m:rPr>
-              <m:sty m:val="p"/>
-            </m:rPr>
-            <w:br/>
-          </m:r>
-        </m:oMath>
-        <m:oMath>
-          <m:r>
-            <m:rPr>
-              <m:sty m:val="p"/>
-            </m:rPr>
-            <w:br/>
-          </m:r>
-        </m:oMath>
-        <m:oMath>
-          <m:r>
-            <m:rPr>
-              <m:sty m:val="p"/>
-            </m:rPr>
-            <m:t>or</m:t>
-          </m:r>
-          <m:r>
-            <m:rPr>
-              <m:sty m:val="p"/>
-            </m:rPr>
-            <w:br/>
-          </m:r>
-        </m:oMath>
-        <m:oMath>
-          <m:r>
-            <m:rPr>
-              <m:sty m:val="p"/>
-            </m:rPr>
-            <w:br/>
-          </m:r>
-        </m:oMath>
         <m:oMath>
           <m:sSub>
             <m:sSubPr>
@@ -3128,6 +3530,9 @@
             <m:rPr>
               <m:sty m:val="p"/>
             </m:rPr>
+            <w:rPr>
+              <w:rFonts w:ascii="Cambria Math" w:hAnsi="Cambria Math"/>
+            </w:rPr>
             <w:br/>
           </m:r>
         </m:oMath>
@@ -3957,7 +4362,6 @@
   <w:style w:type="character" w:default="1" w:styleId="DefaultParagraphFont">
     <w:name w:val="Default Paragraph Font"/>
     <w:uiPriority w:val="1"/>
-    <w:semiHidden/>
     <w:unhideWhenUsed/>
   </w:style>
   <w:style w:type="table" w:default="1" w:styleId="TableNormal">
@@ -4487,4 +4891,16 @@
   </a:objectDefaults>
   <a:extraClrSchemeLst/>
 </a:theme>
+</file>
+
+<file path=customXml/item1.xml><?xml version="1.0" encoding="utf-8"?>
+<b:Sources xmlns:b="http://schemas.openxmlformats.org/officeDocument/2006/bibliography" xmlns="http://schemas.openxmlformats.org/officeDocument/2006/bibliography" SelectedStyle="\APASixthEditionOfficeOnline.xsl" StyleName="APA" Version="6"/>
+</file>
+
+<file path=customXml/itemProps1.xml><?xml version="1.0" encoding="utf-8"?>
+<ds:datastoreItem xmlns:ds="http://schemas.openxmlformats.org/officeDocument/2006/customXml" ds:itemID="{72647019-424A-4D41-A31B-245E1A6810EB}">
+  <ds:schemaRefs>
+    <ds:schemaRef ds:uri="http://schemas.openxmlformats.org/officeDocument/2006/bibliography"/>
+  </ds:schemaRefs>
+</ds:datastoreItem>
 </file>
--- a/Lesson 5/Series Resistor Network Worksheet.docx
+++ b/Lesson 5/Series Resistor Network Worksheet.docx
@@ -1,6 +1,6 @@
 
 <file path=word/document.xml><?xml version="1.0" encoding="utf-8"?>
-<w:document xmlns:wpc="http://schemas.microsoft.com/office/word/2010/wordprocessingCanvas" xmlns:cx="http://schemas.microsoft.com/office/drawing/2014/chartex" xmlns:cx1="http://schemas.microsoft.com/office/drawing/2015/9/8/chartex" xmlns:cx2="http://schemas.microsoft.com/office/drawing/2015/10/21/chartex" xmlns:cx3="http://schemas.microsoft.com/office/drawing/2016/5/9/chartex" xmlns:cx4="http://schemas.microsoft.com/office/drawing/2016/5/10/chartex" xmlns:cx5="http://schemas.microsoft.com/office/drawing/2016/5/11/chartex" xmlns:cx6="http://schemas.microsoft.com/office/drawing/2016/5/12/chartex" xmlns:cx7="http://schemas.microsoft.com/office/drawing/2016/5/13/chartex" xmlns:cx8="http://schemas.microsoft.com/office/drawing/2016/5/14/chartex" xmlns:mc="http://schemas.openxmlformats.org/markup-compatibility/2006" xmlns:aink="http://schemas.microsoft.com/office/drawing/2016/ink" xmlns:am3d="http://schemas.microsoft.com/office/drawing/2017/model3d" xmlns:o="urn:schemas-microsoft-com:office:office" xmlns:r="http://schemas.openxmlformats.org/officeDocument/2006/relationships" xmlns:m="http://schemas.openxmlformats.org/officeDocument/2006/math" xmlns:v="urn:schemas-microsoft-com:vml" xmlns:wp14="http://schemas.microsoft.com/office/word/2010/wordprocessingDrawing" xmlns:wp="http://schemas.openxmlformats.org/drawingml/2006/wordprocessingDrawing" xmlns:w10="urn:schemas-microsoft-com:office:word" xmlns:w="http://schemas.openxmlformats.org/wordprocessingml/2006/main" xmlns:w14="http://schemas.microsoft.com/office/word/2010/wordml" xmlns:w15="http://schemas.microsoft.com/office/word/2012/wordml" xmlns:w16cid="http://schemas.microsoft.com/office/word/2016/wordml/cid" xmlns:w16se="http://schemas.microsoft.com/office/word/2015/wordml/symex" xmlns:wpg="http://schemas.microsoft.com/office/word/2010/wordprocessingGroup" xmlns:wpi="http://schemas.microsoft.com/office/word/2010/wordprocessingInk" xmlns:wne="http://schemas.microsoft.com/office/word/2006/wordml" xmlns:wps="http://schemas.microsoft.com/office/word/2010/wordprocessingShape" mc:Ignorable="w14 w15 w16se w16cid wp14">
+<w:document xmlns:wpc="http://schemas.microsoft.com/office/word/2010/wordprocessingCanvas" xmlns:mc="http://schemas.openxmlformats.org/markup-compatibility/2006" xmlns:o="urn:schemas-microsoft-com:office:office" xmlns:r="http://schemas.openxmlformats.org/officeDocument/2006/relationships" xmlns:m="http://schemas.openxmlformats.org/officeDocument/2006/math" xmlns:v="urn:schemas-microsoft-com:vml" xmlns:wp14="http://schemas.microsoft.com/office/word/2010/wordprocessingDrawing" xmlns:wp="http://schemas.openxmlformats.org/drawingml/2006/wordprocessingDrawing" xmlns:w10="urn:schemas-microsoft-com:office:word" xmlns:w="http://schemas.openxmlformats.org/wordprocessingml/2006/main" xmlns:w14="http://schemas.microsoft.com/office/word/2010/wordml" xmlns:wpg="http://schemas.microsoft.com/office/word/2010/wordprocessingGroup" xmlns:wpi="http://schemas.microsoft.com/office/word/2010/wordprocessingInk" xmlns:wne="http://schemas.microsoft.com/office/word/2006/wordml" xmlns:wps="http://schemas.microsoft.com/office/word/2010/wordprocessingShape" mc:Ignorable="w14 wp14">
   <w:body>
     <w:p>
       <w:pPr>
@@ -43,6 +43,7 @@
       <w:r>
         <w:rPr>
           <w:noProof/>
+          <w:lang w:val="en-US"/>
         </w:rPr>
         <w:drawing>
           <wp:inline distT="0" distB="0" distL="0" distR="0" wp14:anchorId="58A23221" wp14:editId="616A003E">
@@ -62,7 +63,7 @@
                     </pic:cNvPicPr>
                   </pic:nvPicPr>
                   <pic:blipFill>
-                    <a:blip r:embed="rId6">
+                    <a:blip r:embed="rId9">
                       <a:extLst>
                         <a:ext uri="{28A0092B-C50C-407E-A947-70E740481C1C}">
                           <a14:useLocalDpi xmlns:a14="http://schemas.microsoft.com/office/drawing/2010/main" val="0"/>
@@ -534,8 +535,10 @@
           <w:numId w:val="1"/>
         </w:numPr>
         <w:sectPr>
-          <w:pgSz w:w="12240" w:h="15840"/>
-          <w:pgMar w:top="1440" w:right="1440" w:bottom="1440" w:left="1440" w:header="0" w:footer="720" w:gutter="0"/>
+          <w:headerReference w:type="default" r:id="rId10"/>
+          <w:footerReference w:type="default" r:id="rId11"/>
+          <w:pgSz w:w="12240" w:h="15840" w:code="1"/>
+          <w:pgMar w:top="1440" w:right="1440" w:bottom="1440" w:left="1440" w:header="0" w:footer="576" w:gutter="0"/>
           <w:pgNumType w:start="1"/>
           <w:cols w:space="720"/>
         </w:sectPr>
@@ -2836,6 +2839,7 @@
             <w:sz w:val="28"/>
             <w:szCs w:val="28"/>
           </w:rPr>
+          <w:lastRenderedPageBreak/>
           <m:t>I=</m:t>
         </m:r>
         <m:f>
@@ -3571,9 +3575,127 @@
 </w:document>
 </file>
 
+<file path=word/endnotes.xml><?xml version="1.0" encoding="utf-8"?>
+<w:endnotes xmlns:wpc="http://schemas.microsoft.com/office/word/2010/wordprocessingCanvas" xmlns:mc="http://schemas.openxmlformats.org/markup-compatibility/2006" xmlns:o="urn:schemas-microsoft-com:office:office" xmlns:r="http://schemas.openxmlformats.org/officeDocument/2006/relationships" xmlns:m="http://schemas.openxmlformats.org/officeDocument/2006/math" xmlns:v="urn:schemas-microsoft-com:vml" xmlns:wp14="http://schemas.microsoft.com/office/word/2010/wordprocessingDrawing" xmlns:wp="http://schemas.openxmlformats.org/drawingml/2006/wordprocessingDrawing" xmlns:w10="urn:schemas-microsoft-com:office:word" xmlns:w="http://schemas.openxmlformats.org/wordprocessingml/2006/main" xmlns:w14="http://schemas.microsoft.com/office/word/2010/wordml" xmlns:wpg="http://schemas.microsoft.com/office/word/2010/wordprocessingGroup" xmlns:wpi="http://schemas.microsoft.com/office/word/2010/wordprocessingInk" xmlns:wne="http://schemas.microsoft.com/office/word/2006/wordml" xmlns:wps="http://schemas.microsoft.com/office/word/2010/wordprocessingShape" mc:Ignorable="w14 wp14">
+  <w:endnote w:type="separator" w:id="-1">
+    <w:p>
+      <w:pPr>
+        <w:spacing w:line="240" w:lineRule="auto"/>
+      </w:pPr>
+      <w:r>
+        <w:separator/>
+      </w:r>
+    </w:p>
+  </w:endnote>
+  <w:endnote w:type="continuationSeparator" w:id="0">
+    <w:p>
+      <w:pPr>
+        <w:spacing w:line="240" w:lineRule="auto"/>
+      </w:pPr>
+      <w:r>
+        <w:continuationSeparator/>
+      </w:r>
+    </w:p>
+  </w:endnote>
+</w:endnotes>
+</file>
+
+<file path=word/footer1.xml><?xml version="1.0" encoding="utf-8"?>
+<w:ftr xmlns:wpc="http://schemas.microsoft.com/office/word/2010/wordprocessingCanvas" xmlns:mc="http://schemas.openxmlformats.org/markup-compatibility/2006" xmlns:o="urn:schemas-microsoft-com:office:office" xmlns:r="http://schemas.openxmlformats.org/officeDocument/2006/relationships" xmlns:m="http://schemas.openxmlformats.org/officeDocument/2006/math" xmlns:v="urn:schemas-microsoft-com:vml" xmlns:wp14="http://schemas.microsoft.com/office/word/2010/wordprocessingDrawing" xmlns:wp="http://schemas.openxmlformats.org/drawingml/2006/wordprocessingDrawing" xmlns:w10="urn:schemas-microsoft-com:office:word" xmlns:w="http://schemas.openxmlformats.org/wordprocessingml/2006/main" xmlns:w14="http://schemas.microsoft.com/office/word/2010/wordml" xmlns:wpg="http://schemas.microsoft.com/office/word/2010/wordprocessingGroup" xmlns:wpi="http://schemas.microsoft.com/office/word/2010/wordprocessingInk" xmlns:wne="http://schemas.microsoft.com/office/word/2006/wordml" xmlns:wps="http://schemas.microsoft.com/office/word/2010/wordprocessingShape" mc:Ignorable="w14 wp14">
+  <w:p>
+    <w:pPr>
+      <w:pStyle w:val="Footer"/>
+      <w:jc w:val="right"/>
+    </w:pPr>
+    <w:r>
+      <w:t xml:space="preserve">Copyright 2018, </w:t>
+    </w:r>
+    <w:r>
+      <w:t xml:space="preserve">Created </w:t>
+    </w:r>
+    <w:r>
+      <w:t>by Babak Aryan</w:t>
+    </w:r>
+  </w:p>
+  <w:p>
+    <w:pPr>
+      <w:pStyle w:val="Footer"/>
+      <w:jc w:val="right"/>
+    </w:pPr>
+    <w:r>
+      <w:t>For Wintriss Technical Schools</w:t>
+    </w:r>
+  </w:p>
+  <w:p>
+    <w:pPr>
+      <w:pStyle w:val="Footer"/>
+    </w:pPr>
+  </w:p>
+</w:ftr>
+</file>
+
+<file path=word/footnotes.xml><?xml version="1.0" encoding="utf-8"?>
+<w:footnotes xmlns:wpc="http://schemas.microsoft.com/office/word/2010/wordprocessingCanvas" xmlns:mc="http://schemas.openxmlformats.org/markup-compatibility/2006" xmlns:o="urn:schemas-microsoft-com:office:office" xmlns:r="http://schemas.openxmlformats.org/officeDocument/2006/relationships" xmlns:m="http://schemas.openxmlformats.org/officeDocument/2006/math" xmlns:v="urn:schemas-microsoft-com:vml" xmlns:wp14="http://schemas.microsoft.com/office/word/2010/wordprocessingDrawing" xmlns:wp="http://schemas.openxmlformats.org/drawingml/2006/wordprocessingDrawing" xmlns:w10="urn:schemas-microsoft-com:office:word" xmlns:w="http://schemas.openxmlformats.org/wordprocessingml/2006/main" xmlns:w14="http://schemas.microsoft.com/office/word/2010/wordml" xmlns:wpg="http://schemas.microsoft.com/office/word/2010/wordprocessingGroup" xmlns:wpi="http://schemas.microsoft.com/office/word/2010/wordprocessingInk" xmlns:wne="http://schemas.microsoft.com/office/word/2006/wordml" xmlns:wps="http://schemas.microsoft.com/office/word/2010/wordprocessingShape" mc:Ignorable="w14 wp14">
+  <w:footnote w:type="separator" w:id="-1">
+    <w:p>
+      <w:pPr>
+        <w:spacing w:line="240" w:lineRule="auto"/>
+      </w:pPr>
+      <w:r>
+        <w:separator/>
+      </w:r>
+    </w:p>
+  </w:footnote>
+  <w:footnote w:type="continuationSeparator" w:id="0">
+    <w:p>
+      <w:pPr>
+        <w:spacing w:line="240" w:lineRule="auto"/>
+      </w:pPr>
+      <w:r>
+        <w:continuationSeparator/>
+      </w:r>
+    </w:p>
+  </w:footnote>
+</w:footnotes>
+</file>
+
+<file path=word/header1.xml><?xml version="1.0" encoding="utf-8"?>
+<w:hdr xmlns:wpc="http://schemas.microsoft.com/office/word/2010/wordprocessingCanvas" xmlns:mc="http://schemas.openxmlformats.org/markup-compatibility/2006" xmlns:o="urn:schemas-microsoft-com:office:office" xmlns:r="http://schemas.openxmlformats.org/officeDocument/2006/relationships" xmlns:m="http://schemas.openxmlformats.org/officeDocument/2006/math" xmlns:v="urn:schemas-microsoft-com:vml" xmlns:wp14="http://schemas.microsoft.com/office/word/2010/wordprocessingDrawing" xmlns:wp="http://schemas.openxmlformats.org/drawingml/2006/wordprocessingDrawing" xmlns:w10="urn:schemas-microsoft-com:office:word" xmlns:w="http://schemas.openxmlformats.org/wordprocessingml/2006/main" xmlns:w14="http://schemas.microsoft.com/office/word/2010/wordml" xmlns:wpg="http://schemas.microsoft.com/office/word/2010/wordprocessingGroup" xmlns:wpi="http://schemas.microsoft.com/office/word/2010/wordprocessingInk" xmlns:wne="http://schemas.microsoft.com/office/word/2006/wordml" xmlns:wps="http://schemas.microsoft.com/office/word/2010/wordprocessingShape" mc:Ignorable="w14 wp14">
+  <w:p>
+    <w:pPr>
+      <w:pStyle w:val="Header"/>
+    </w:pPr>
+  </w:p>
+  <w:p>
+    <w:pPr>
+      <w:pStyle w:val="Header"/>
+    </w:pPr>
+  </w:p>
+  <w:p>
+    <w:pPr>
+      <w:pStyle w:val="Header"/>
+    </w:pPr>
+  </w:p>
+  <w:p>
+    <w:pPr>
+      <w:pStyle w:val="Header"/>
+      <w:jc w:val="right"/>
+    </w:pPr>
+    <w:r>
+      <w:t>Name:  _________________________</w:t>
+    </w:r>
+  </w:p>
+  <w:p>
+    <w:pPr>
+      <w:pStyle w:val="Header"/>
+    </w:pPr>
+  </w:p>
+</w:hdr>
+</file>
+
 <file path=word/numbering.xml><?xml version="1.0" encoding="utf-8"?>
-<w:numbering xmlns:wpc="http://schemas.microsoft.com/office/word/2010/wordprocessingCanvas" xmlns:cx="http://schemas.microsoft.com/office/drawing/2014/chartex" xmlns:cx1="http://schemas.microsoft.com/office/drawing/2015/9/8/chartex" xmlns:cx2="http://schemas.microsoft.com/office/drawing/2015/10/21/chartex" xmlns:cx3="http://schemas.microsoft.com/office/drawing/2016/5/9/chartex" xmlns:cx4="http://schemas.microsoft.com/office/drawing/2016/5/10/chartex" xmlns:cx5="http://schemas.microsoft.com/office/drawing/2016/5/11/chartex" xmlns:cx6="http://schemas.microsoft.com/office/drawing/2016/5/12/chartex" xmlns:cx7="http://schemas.microsoft.com/office/drawing/2016/5/13/chartex" xmlns:cx8="http://schemas.microsoft.com/office/drawing/2016/5/14/chartex" xmlns:mc="http://schemas.openxmlformats.org/markup-compatibility/2006" xmlns:aink="http://schemas.microsoft.com/office/drawing/2016/ink" xmlns:am3d="http://schemas.microsoft.com/office/drawing/2017/model3d" xmlns:o="urn:schemas-microsoft-com:office:office" xmlns:r="http://schemas.openxmlformats.org/officeDocument/2006/relationships" xmlns:m="http://schemas.openxmlformats.org/officeDocument/2006/math" xmlns:v="urn:schemas-microsoft-com:vml" xmlns:wp14="http://schemas.microsoft.com/office/word/2010/wordprocessingDrawing" xmlns:wp="http://schemas.openxmlformats.org/drawingml/2006/wordprocessingDrawing" xmlns:w10="urn:schemas-microsoft-com:office:word" xmlns:w="http://schemas.openxmlformats.org/wordprocessingml/2006/main" xmlns:w14="http://schemas.microsoft.com/office/word/2010/wordml" xmlns:w15="http://schemas.microsoft.com/office/word/2012/wordml" xmlns:w16cid="http://schemas.microsoft.com/office/word/2016/wordml/cid" xmlns:w16se="http://schemas.microsoft.com/office/word/2015/wordml/symex" xmlns:wpg="http://schemas.microsoft.com/office/word/2010/wordprocessingGroup" xmlns:wpi="http://schemas.microsoft.com/office/word/2010/wordprocessingInk" xmlns:wne="http://schemas.microsoft.com/office/word/2006/wordml" xmlns:wps="http://schemas.microsoft.com/office/word/2010/wordprocessingShape" mc:Ignorable="w14 w15 w16se w16cid wp14">
-  <w:abstractNum w:abstractNumId="0" w15:restartNumberingAfterBreak="0">
+<w:numbering xmlns:wpc="http://schemas.microsoft.com/office/word/2010/wordprocessingCanvas" xmlns:mc="http://schemas.openxmlformats.org/markup-compatibility/2006" xmlns:o="urn:schemas-microsoft-com:office:office" xmlns:r="http://schemas.openxmlformats.org/officeDocument/2006/relationships" xmlns:m="http://schemas.openxmlformats.org/officeDocument/2006/math" xmlns:v="urn:schemas-microsoft-com:vml" xmlns:wp14="http://schemas.microsoft.com/office/word/2010/wordprocessingDrawing" xmlns:wp="http://schemas.openxmlformats.org/drawingml/2006/wordprocessingDrawing" xmlns:w10="urn:schemas-microsoft-com:office:word" xmlns:w="http://schemas.openxmlformats.org/wordprocessingml/2006/main" xmlns:w14="http://schemas.microsoft.com/office/word/2010/wordml" xmlns:wpg="http://schemas.microsoft.com/office/word/2010/wordprocessingGroup" xmlns:wpi="http://schemas.microsoft.com/office/word/2010/wordprocessingInk" xmlns:wne="http://schemas.microsoft.com/office/word/2006/wordml" xmlns:wps="http://schemas.microsoft.com/office/word/2010/wordprocessingShape" mc:Ignorable="w14 wp14">
+  <w:abstractNum w:abstractNumId="0">
     <w:nsid w:val="09263730"/>
     <w:multiLevelType w:val="multilevel"/>
     <w:tmpl w:val="E9E6B108"/>
@@ -3686,7 +3808,7 @@
       </w:rPr>
     </w:lvl>
   </w:abstractNum>
-  <w:abstractNum w:abstractNumId="1" w15:restartNumberingAfterBreak="0">
+  <w:abstractNum w:abstractNumId="1">
     <w:nsid w:val="1BE12DAA"/>
     <w:multiLevelType w:val="hybridMultilevel"/>
     <w:tmpl w:val="07C2DACA"/>
@@ -3772,7 +3894,7 @@
       </w:pPr>
     </w:lvl>
   </w:abstractNum>
-  <w:abstractNum w:abstractNumId="2" w15:restartNumberingAfterBreak="0">
+  <w:abstractNum w:abstractNumId="2">
     <w:nsid w:val="5DD46177"/>
     <w:multiLevelType w:val="hybridMultilevel"/>
     <w:tmpl w:val="A79468FE"/>
@@ -3871,7 +3993,7 @@
 </file>
 
 <file path=word/styles.xml><?xml version="1.0" encoding="utf-8"?>
-<w:styles xmlns:mc="http://schemas.openxmlformats.org/markup-compatibility/2006" xmlns:r="http://schemas.openxmlformats.org/officeDocument/2006/relationships" xmlns:w="http://schemas.openxmlformats.org/wordprocessingml/2006/main" xmlns:w14="http://schemas.microsoft.com/office/word/2010/wordml" xmlns:w15="http://schemas.microsoft.com/office/word/2012/wordml" xmlns:w16cid="http://schemas.microsoft.com/office/word/2016/wordml/cid" xmlns:w16se="http://schemas.microsoft.com/office/word/2015/wordml/symex" mc:Ignorable="w14 w15 w16se w16cid">
+<w:styles xmlns:mc="http://schemas.openxmlformats.org/markup-compatibility/2006" xmlns:r="http://schemas.openxmlformats.org/officeDocument/2006/relationships" xmlns:w="http://schemas.openxmlformats.org/wordprocessingml/2006/main" xmlns:w14="http://schemas.microsoft.com/office/word/2010/wordml" mc:Ignorable="w14">
   <w:docDefaults>
     <w:rPrDefault>
       <w:rPr>
@@ -3888,382 +4010,144 @@
       </w:pPr>
     </w:pPrDefault>
   </w:docDefaults>
-  <w:latentStyles w:defLockedState="0" w:defUIPriority="99" w:defSemiHidden="0" w:defUnhideWhenUsed="0" w:defQFormat="0" w:count="375">
-    <w:lsdException w:name="Normal" w:uiPriority="0" w:qFormat="1"/>
-    <w:lsdException w:name="heading 1" w:uiPriority="0" w:qFormat="1"/>
-    <w:lsdException w:name="heading 2" w:semiHidden="1" w:uiPriority="0" w:unhideWhenUsed="1" w:qFormat="1"/>
-    <w:lsdException w:name="heading 3" w:semiHidden="1" w:uiPriority="9" w:unhideWhenUsed="1" w:qFormat="1"/>
-    <w:lsdException w:name="heading 4" w:semiHidden="1" w:uiPriority="9" w:unhideWhenUsed="1" w:qFormat="1"/>
-    <w:lsdException w:name="heading 5" w:semiHidden="1" w:uiPriority="9" w:unhideWhenUsed="1" w:qFormat="1"/>
-    <w:lsdException w:name="heading 6" w:semiHidden="1" w:uiPriority="9" w:unhideWhenUsed="1" w:qFormat="1"/>
-    <w:lsdException w:name="heading 7" w:semiHidden="1" w:uiPriority="9" w:unhideWhenUsed="1" w:qFormat="1"/>
-    <w:lsdException w:name="heading 8" w:semiHidden="1" w:uiPriority="9" w:unhideWhenUsed="1" w:qFormat="1"/>
-    <w:lsdException w:name="heading 9" w:semiHidden="1" w:uiPriority="9" w:unhideWhenUsed="1" w:qFormat="1"/>
-    <w:lsdException w:name="index 1" w:semiHidden="1" w:unhideWhenUsed="1"/>
-    <w:lsdException w:name="index 2" w:semiHidden="1" w:unhideWhenUsed="1"/>
-    <w:lsdException w:name="index 3" w:semiHidden="1" w:unhideWhenUsed="1"/>
-    <w:lsdException w:name="index 4" w:semiHidden="1" w:unhideWhenUsed="1"/>
-    <w:lsdException w:name="index 5" w:semiHidden="1" w:unhideWhenUsed="1"/>
-    <w:lsdException w:name="index 6" w:semiHidden="1" w:unhideWhenUsed="1"/>
-    <w:lsdException w:name="index 7" w:semiHidden="1" w:unhideWhenUsed="1"/>
-    <w:lsdException w:name="index 8" w:semiHidden="1" w:unhideWhenUsed="1"/>
-    <w:lsdException w:name="index 9" w:semiHidden="1" w:unhideWhenUsed="1"/>
-    <w:lsdException w:name="toc 1" w:semiHidden="1" w:uiPriority="39" w:unhideWhenUsed="1"/>
-    <w:lsdException w:name="toc 2" w:semiHidden="1" w:uiPriority="39" w:unhideWhenUsed="1"/>
-    <w:lsdException w:name="toc 3" w:semiHidden="1" w:uiPriority="39" w:unhideWhenUsed="1"/>
-    <w:lsdException w:name="toc 4" w:semiHidden="1" w:uiPriority="39" w:unhideWhenUsed="1"/>
-    <w:lsdException w:name="toc 5" w:semiHidden="1" w:uiPriority="39" w:unhideWhenUsed="1"/>
-    <w:lsdException w:name="toc 6" w:semiHidden="1" w:uiPriority="39" w:unhideWhenUsed="1"/>
-    <w:lsdException w:name="toc 7" w:semiHidden="1" w:uiPriority="39" w:unhideWhenUsed="1"/>
-    <w:lsdException w:name="toc 8" w:semiHidden="1" w:uiPriority="39" w:unhideWhenUsed="1"/>
-    <w:lsdException w:name="toc 9" w:semiHidden="1" w:uiPriority="39" w:unhideWhenUsed="1"/>
-    <w:lsdException w:name="Normal Indent" w:semiHidden="1" w:unhideWhenUsed="1"/>
-    <w:lsdException w:name="footnote text" w:semiHidden="1" w:unhideWhenUsed="1"/>
-    <w:lsdException w:name="annotation text" w:semiHidden="1" w:unhideWhenUsed="1"/>
-    <w:lsdException w:name="header" w:semiHidden="1" w:unhideWhenUsed="1"/>
-    <w:lsdException w:name="footer" w:semiHidden="1" w:unhideWhenUsed="1"/>
-    <w:lsdException w:name="index heading" w:semiHidden="1" w:unhideWhenUsed="1"/>
-    <w:lsdException w:name="caption" w:semiHidden="1" w:uiPriority="35" w:unhideWhenUsed="1" w:qFormat="1"/>
-    <w:lsdException w:name="table of figures" w:semiHidden="1" w:unhideWhenUsed="1"/>
-    <w:lsdException w:name="envelope address" w:semiHidden="1" w:unhideWhenUsed="1"/>
-    <w:lsdException w:name="envelope return" w:semiHidden="1" w:unhideWhenUsed="1"/>
-    <w:lsdException w:name="footnote reference" w:semiHidden="1" w:unhideWhenUsed="1"/>
-    <w:lsdException w:name="annotation reference" w:semiHidden="1" w:unhideWhenUsed="1"/>
-    <w:lsdException w:name="line number" w:semiHidden="1" w:unhideWhenUsed="1"/>
-    <w:lsdException w:name="page number" w:semiHidden="1" w:unhideWhenUsed="1"/>
-    <w:lsdException w:name="endnote reference" w:semiHidden="1" w:unhideWhenUsed="1"/>
-    <w:lsdException w:name="endnote text" w:semiHidden="1" w:unhideWhenUsed="1"/>
-    <w:lsdException w:name="table of authorities" w:semiHidden="1" w:unhideWhenUsed="1"/>
-    <w:lsdException w:name="macro" w:semiHidden="1" w:unhideWhenUsed="1"/>
-    <w:lsdException w:name="toa heading" w:semiHidden="1" w:unhideWhenUsed="1"/>
-    <w:lsdException w:name="List" w:semiHidden="1" w:unhideWhenUsed="1"/>
-    <w:lsdException w:name="List Bullet" w:semiHidden="1" w:unhideWhenUsed="1"/>
-    <w:lsdException w:name="List Number" w:semiHidden="1" w:unhideWhenUsed="1"/>
-    <w:lsdException w:name="List 2" w:semiHidden="1" w:unhideWhenUsed="1"/>
-    <w:lsdException w:name="List 3" w:semiHidden="1" w:unhideWhenUsed="1"/>
-    <w:lsdException w:name="List 4" w:semiHidden="1" w:unhideWhenUsed="1"/>
-    <w:lsdException w:name="List 5" w:semiHidden="1" w:unhideWhenUsed="1"/>
-    <w:lsdException w:name="List Bullet 2" w:semiHidden="1" w:unhideWhenUsed="1"/>
-    <w:lsdException w:name="List Bullet 3" w:semiHidden="1" w:unhideWhenUsed="1"/>
-    <w:lsdException w:name="List Bullet 4" w:semiHidden="1" w:unhideWhenUsed="1"/>
-    <w:lsdException w:name="List Bullet 5" w:semiHidden="1" w:unhideWhenUsed="1"/>
-    <w:lsdException w:name="List Number 2" w:semiHidden="1" w:unhideWhenUsed="1"/>
-    <w:lsdException w:name="List Number 3" w:semiHidden="1" w:unhideWhenUsed="1"/>
-    <w:lsdException w:name="List Number 4" w:semiHidden="1" w:unhideWhenUsed="1"/>
-    <w:lsdException w:name="List Number 5" w:semiHidden="1" w:unhideWhenUsed="1"/>
-    <w:lsdException w:name="Title" w:uiPriority="10" w:qFormat="1"/>
-    <w:lsdException w:name="Closing" w:semiHidden="1" w:unhideWhenUsed="1"/>
-    <w:lsdException w:name="Signature" w:semiHidden="1" w:unhideWhenUsed="1"/>
-    <w:lsdException w:name="Default Paragraph Font" w:semiHidden="1" w:uiPriority="1" w:unhideWhenUsed="1"/>
-    <w:lsdException w:name="Body Text" w:semiHidden="1" w:unhideWhenUsed="1"/>
-    <w:lsdException w:name="Body Text Indent" w:semiHidden="1" w:unhideWhenUsed="1"/>
-    <w:lsdException w:name="List Continue" w:semiHidden="1" w:unhideWhenUsed="1"/>
-    <w:lsdException w:name="List Continue 2" w:semiHidden="1" w:unhideWhenUsed="1"/>
-    <w:lsdException w:name="List Continue 3" w:semiHidden="1" w:unhideWhenUsed="1"/>
-    <w:lsdException w:name="List Continue 4" w:semiHidden="1" w:unhideWhenUsed="1"/>
-    <w:lsdException w:name="List Continue 5" w:semiHidden="1" w:unhideWhenUsed="1"/>
-    <w:lsdException w:name="Message Header" w:semiHidden="1" w:unhideWhenUsed="1"/>
-    <w:lsdException w:name="Subtitle" w:uiPriority="11" w:qFormat="1"/>
-    <w:lsdException w:name="Salutation" w:semiHidden="1" w:unhideWhenUsed="1"/>
-    <w:lsdException w:name="Date" w:semiHidden="1" w:unhideWhenUsed="1"/>
-    <w:lsdException w:name="Body Text First Indent" w:semiHidden="1" w:unhideWhenUsed="1"/>
-    <w:lsdException w:name="Body Text First Indent 2" w:semiHidden="1" w:unhideWhenUsed="1"/>
-    <w:lsdException w:name="Note Heading" w:semiHidden="1" w:unhideWhenUsed="1"/>
-    <w:lsdException w:name="Body Text 2" w:semiHidden="1" w:unhideWhenUsed="1"/>
-    <w:lsdException w:name="Body Text 3" w:semiHidden="1" w:unhideWhenUsed="1"/>
-    <w:lsdException w:name="Body Text Indent 2" w:semiHidden="1" w:unhideWhenUsed="1"/>
-    <w:lsdException w:name="Body Text Indent 3" w:semiHidden="1" w:unhideWhenUsed="1"/>
-    <w:lsdException w:name="Block Text" w:semiHidden="1" w:unhideWhenUsed="1"/>
-    <w:lsdException w:name="Hyperlink" w:semiHidden="1" w:unhideWhenUsed="1"/>
-    <w:lsdException w:name="FollowedHyperlink" w:semiHidden="1" w:unhideWhenUsed="1"/>
-    <w:lsdException w:name="Strong" w:uiPriority="22" w:qFormat="1"/>
-    <w:lsdException w:name="Emphasis" w:uiPriority="20" w:qFormat="1"/>
-    <w:lsdException w:name="Document Map" w:semiHidden="1" w:unhideWhenUsed="1"/>
-    <w:lsdException w:name="Plain Text" w:semiHidden="1" w:unhideWhenUsed="1"/>
-    <w:lsdException w:name="E-mail Signature" w:semiHidden="1" w:unhideWhenUsed="1"/>
-    <w:lsdException w:name="HTML Top of Form" w:semiHidden="1" w:unhideWhenUsed="1"/>
-    <w:lsdException w:name="HTML Bottom of Form" w:semiHidden="1" w:unhideWhenUsed="1"/>
-    <w:lsdException w:name="Normal (Web)" w:semiHidden="1" w:unhideWhenUsed="1"/>
-    <w:lsdException w:name="HTML Acronym" w:semiHidden="1" w:unhideWhenUsed="1"/>
-    <w:lsdException w:name="HTML Address" w:semiHidden="1" w:unhideWhenUsed="1"/>
-    <w:lsdException w:name="HTML Cite" w:semiHidden="1" w:unhideWhenUsed="1"/>
-    <w:lsdException w:name="HTML Code" w:semiHidden="1" w:unhideWhenUsed="1"/>
-    <w:lsdException w:name="HTML Definition" w:semiHidden="1" w:unhideWhenUsed="1"/>
-    <w:lsdException w:name="HTML Keyboard" w:semiHidden="1" w:unhideWhenUsed="1"/>
-    <w:lsdException w:name="HTML Preformatted" w:semiHidden="1" w:unhideWhenUsed="1"/>
-    <w:lsdException w:name="HTML Sample" w:semiHidden="1" w:unhideWhenUsed="1"/>
-    <w:lsdException w:name="HTML Typewriter" w:semiHidden="1" w:unhideWhenUsed="1"/>
-    <w:lsdException w:name="HTML Variable" w:semiHidden="1" w:unhideWhenUsed="1"/>
-    <w:lsdException w:name="Normal Table" w:semiHidden="1" w:unhideWhenUsed="1"/>
-    <w:lsdException w:name="annotation subject" w:semiHidden="1" w:unhideWhenUsed="1"/>
-    <w:lsdException w:name="No List" w:semiHidden="1" w:unhideWhenUsed="1"/>
-    <w:lsdException w:name="Outline List 1" w:semiHidden="1" w:unhideWhenUsed="1"/>
-    <w:lsdException w:name="Outline List 2" w:semiHidden="1" w:unhideWhenUsed="1"/>
-    <w:lsdException w:name="Outline List 3" w:semiHidden="1" w:unhideWhenUsed="1"/>
-    <w:lsdException w:name="Table Simple 1" w:semiHidden="1" w:unhideWhenUsed="1"/>
-    <w:lsdException w:name="Table Simple 2" w:semiHidden="1" w:unhideWhenUsed="1"/>
-    <w:lsdException w:name="Table Simple 3" w:semiHidden="1" w:unhideWhenUsed="1"/>
-    <w:lsdException w:name="Table Classic 1" w:semiHidden="1" w:unhideWhenUsed="1"/>
-    <w:lsdException w:name="Table Classic 2" w:semiHidden="1" w:unhideWhenUsed="1"/>
-    <w:lsdException w:name="Table Classic 3" w:semiHidden="1" w:unhideWhenUsed="1"/>
-    <w:lsdException w:name="Table Classic 4" w:semiHidden="1" w:unhideWhenUsed="1"/>
-    <w:lsdException w:name="Table Colorful 1" w:semiHidden="1" w:unhideWhenUsed="1"/>
-    <w:lsdException w:name="Table Colorful 2" w:semiHidden="1" w:unhideWhenUsed="1"/>
-    <w:lsdException w:name="Table Colorful 3" w:semiHidden="1" w:unhideWhenUsed="1"/>
-    <w:lsdException w:name="Table Columns 1" w:semiHidden="1" w:unhideWhenUsed="1"/>
-    <w:lsdException w:name="Table Columns 2" w:semiHidden="1" w:unhideWhenUsed="1"/>
-    <w:lsdException w:name="Table Columns 3" w:semiHidden="1" w:unhideWhenUsed="1"/>
-    <w:lsdException w:name="Table Columns 4" w:semiHidden="1" w:unhideWhenUsed="1"/>
-    <w:lsdException w:name="Table Columns 5" w:semiHidden="1" w:unhideWhenUsed="1"/>
-    <w:lsdException w:name="Table Grid 1" w:semiHidden="1" w:unhideWhenUsed="1"/>
-    <w:lsdException w:name="Table Grid 2" w:semiHidden="1" w:unhideWhenUsed="1"/>
-    <w:lsdException w:name="Table Grid 3" w:semiHidden="1" w:unhideWhenUsed="1"/>
-    <w:lsdException w:name="Table Grid 4" w:semiHidden="1" w:unhideWhenUsed="1"/>
-    <w:lsdException w:name="Table Grid 5" w:semiHidden="1" w:unhideWhenUsed="1"/>
-    <w:lsdException w:name="Table Grid 6" w:semiHidden="1" w:unhideWhenUsed="1"/>
-    <w:lsdException w:name="Table Grid 7" w:semiHidden="1" w:unhideWhenUsed="1"/>
-    <w:lsdException w:name="Table Grid 8" w:semiHidden="1" w:unhideWhenUsed="1"/>
-    <w:lsdException w:name="Table List 1" w:semiHidden="1" w:unhideWhenUsed="1"/>
-    <w:lsdException w:name="Table List 2" w:semiHidden="1" w:unhideWhenUsed="1"/>
-    <w:lsdException w:name="Table List 3" w:semiHidden="1" w:unhideWhenUsed="1"/>
-    <w:lsdException w:name="Table List 4" w:semiHidden="1" w:unhideWhenUsed="1"/>
-    <w:lsdException w:name="Table List 5" w:semiHidden="1" w:unhideWhenUsed="1"/>
-    <w:lsdException w:name="Table List 6" w:semiHidden="1" w:unhideWhenUsed="1"/>
-    <w:lsdException w:name="Table List 7" w:semiHidden="1" w:unhideWhenUsed="1"/>
-    <w:lsdException w:name="Table List 8" w:semiHidden="1" w:unhideWhenUsed="1"/>
-    <w:lsdException w:name="Table 3D effects 1" w:semiHidden="1" w:unhideWhenUsed="1"/>
-    <w:lsdException w:name="Table 3D effects 2" w:semiHidden="1" w:unhideWhenUsed="1"/>
-    <w:lsdException w:name="Table 3D effects 3" w:semiHidden="1" w:unhideWhenUsed="1"/>
-    <w:lsdException w:name="Table Contemporary" w:semiHidden="1" w:unhideWhenUsed="1"/>
-    <w:lsdException w:name="Table Elegant" w:semiHidden="1" w:unhideWhenUsed="1"/>
-    <w:lsdException w:name="Table Professional" w:semiHidden="1" w:unhideWhenUsed="1"/>
-    <w:lsdException w:name="Table Subtle 1" w:semiHidden="1" w:unhideWhenUsed="1"/>
-    <w:lsdException w:name="Table Subtle 2" w:semiHidden="1" w:unhideWhenUsed="1"/>
-    <w:lsdException w:name="Table Web 1" w:semiHidden="1" w:unhideWhenUsed="1"/>
-    <w:lsdException w:name="Table Web 2" w:semiHidden="1" w:unhideWhenUsed="1"/>
-    <w:lsdException w:name="Table Web 3" w:semiHidden="1" w:unhideWhenUsed="1"/>
-    <w:lsdException w:name="Balloon Text" w:semiHidden="1" w:unhideWhenUsed="1"/>
-    <w:lsdException w:name="Table Grid" w:uiPriority="39"/>
-    <w:lsdException w:name="Table Theme" w:semiHidden="1" w:unhideWhenUsed="1"/>
-    <w:lsdException w:name="Placeholder Text" w:semiHidden="1"/>
-    <w:lsdException w:name="No Spacing" w:uiPriority="1" w:qFormat="1"/>
-    <w:lsdException w:name="Light Shading" w:uiPriority="60"/>
-    <w:lsdException w:name="Light List" w:uiPriority="61"/>
-    <w:lsdException w:name="Light Grid" w:uiPriority="62"/>
-    <w:lsdException w:name="Medium Shading 1" w:uiPriority="63"/>
-    <w:lsdException w:name="Medium Shading 2" w:uiPriority="64"/>
-    <w:lsdException w:name="Medium List 1" w:uiPriority="65"/>
-    <w:lsdException w:name="Medium List 2" w:uiPriority="66"/>
-    <w:lsdException w:name="Medium Grid 1" w:uiPriority="67"/>
-    <w:lsdException w:name="Medium Grid 2" w:uiPriority="68"/>
-    <w:lsdException w:name="Medium Grid 3" w:uiPriority="69"/>
-    <w:lsdException w:name="Dark List" w:uiPriority="70"/>
-    <w:lsdException w:name="Colorful Shading" w:uiPriority="71"/>
-    <w:lsdException w:name="Colorful List" w:uiPriority="72"/>
-    <w:lsdException w:name="Colorful Grid" w:uiPriority="73"/>
-    <w:lsdException w:name="Light Shading Accent 1" w:uiPriority="60"/>
-    <w:lsdException w:name="Light List Accent 1" w:uiPriority="61"/>
-    <w:lsdException w:name="Light Grid Accent 1" w:uiPriority="62"/>
-    <w:lsdException w:name="Medium Shading 1 Accent 1" w:uiPriority="63"/>
-    <w:lsdException w:name="Medium Shading 2 Accent 1" w:uiPriority="64"/>
-    <w:lsdException w:name="Medium List 1 Accent 1" w:uiPriority="65"/>
-    <w:lsdException w:name="Revision" w:semiHidden="1"/>
-    <w:lsdException w:name="List Paragraph" w:uiPriority="34" w:qFormat="1"/>
-    <w:lsdException w:name="Quote" w:uiPriority="29" w:qFormat="1"/>
-    <w:lsdException w:name="Intense Quote" w:uiPriority="30" w:qFormat="1"/>
-    <w:lsdException w:name="Medium List 2 Accent 1" w:uiPriority="66"/>
-    <w:lsdException w:name="Medium Grid 1 Accent 1" w:uiPriority="67"/>
-    <w:lsdException w:name="Medium Grid 2 Accent 1" w:uiPriority="68"/>
-    <w:lsdException w:name="Medium Grid 3 Accent 1" w:uiPriority="69"/>
-    <w:lsdException w:name="Dark List Accent 1" w:uiPriority="70"/>
-    <w:lsdException w:name="Colorful Shading Accent 1" w:uiPriority="71"/>
-    <w:lsdException w:name="Colorful List Accent 1" w:uiPriority="72"/>
-    <w:lsdException w:name="Colorful Grid Accent 1" w:uiPriority="73"/>
-    <w:lsdException w:name="Light Shading Accent 2" w:uiPriority="60"/>
-    <w:lsdException w:name="Light List Accent 2" w:uiPriority="61"/>
-    <w:lsdException w:name="Light Grid Accent 2" w:uiPriority="62"/>
-    <w:lsdException w:name="Medium Shading 1 Accent 2" w:uiPriority="63"/>
-    <w:lsdException w:name="Medium Shading 2 Accent 2" w:uiPriority="64"/>
-    <w:lsdException w:name="Medium List 1 Accent 2" w:uiPriority="65"/>
-    <w:lsdException w:name="Medium List 2 Accent 2" w:uiPriority="66"/>
-    <w:lsdException w:name="Medium Grid 1 Accent 2" w:uiPriority="67"/>
-    <w:lsdException w:name="Medium Grid 2 Accent 2" w:uiPriority="68"/>
-    <w:lsdException w:name="Medium Grid 3 Accent 2" w:uiPriority="69"/>
-    <w:lsdException w:name="Dark List Accent 2" w:uiPriority="70"/>
-    <w:lsdException w:name="Colorful Shading Accent 2" w:uiPriority="71"/>
-    <w:lsdException w:name="Colorful List Accent 2" w:uiPriority="72"/>
-    <w:lsdException w:name="Colorful Grid Accent 2" w:uiPriority="73"/>
-    <w:lsdException w:name="Light Shading Accent 3" w:uiPriority="60"/>
-    <w:lsdException w:name="Light List Accent 3" w:uiPriority="61"/>
-    <w:lsdException w:name="Light Grid Accent 3" w:uiPriority="62"/>
-    <w:lsdException w:name="Medium Shading 1 Accent 3" w:uiPriority="63"/>
-    <w:lsdException w:name="Medium Shading 2 Accent 3" w:uiPriority="64"/>
-    <w:lsdException w:name="Medium List 1 Accent 3" w:uiPriority="65"/>
-    <w:lsdException w:name="Medium List 2 Accent 3" w:uiPriority="66"/>
-    <w:lsdException w:name="Medium Grid 1 Accent 3" w:uiPriority="67"/>
-    <w:lsdException w:name="Medium Grid 2 Accent 3" w:uiPriority="68"/>
-    <w:lsdException w:name="Medium Grid 3 Accent 3" w:uiPriority="69"/>
-    <w:lsdException w:name="Dark List Accent 3" w:uiPriority="70"/>
-    <w:lsdException w:name="Colorful Shading Accent 3" w:uiPriority="71"/>
-    <w:lsdException w:name="Colorful List Accent 3" w:uiPriority="72"/>
-    <w:lsdException w:name="Colorful Grid Accent 3" w:uiPriority="73"/>
-    <w:lsdException w:name="Light Shading Accent 4" w:uiPriority="60"/>
-    <w:lsdException w:name="Light List Accent 4" w:uiPriority="61"/>
-    <w:lsdException w:name="Light Grid Accent 4" w:uiPriority="62"/>
-    <w:lsdException w:name="Medium Shading 1 Accent 4" w:uiPriority="63"/>
-    <w:lsdException w:name="Medium Shading 2 Accent 4" w:uiPriority="64"/>
-    <w:lsdException w:name="Medium List 1 Accent 4" w:uiPriority="65"/>
-    <w:lsdException w:name="Medium List 2 Accent 4" w:uiPriority="66"/>
-    <w:lsdException w:name="Medium Grid 1 Accent 4" w:uiPriority="67"/>
-    <w:lsdException w:name="Medium Grid 2 Accent 4" w:uiPriority="68"/>
-    <w:lsdException w:name="Medium Grid 3 Accent 4" w:uiPriority="69"/>
-    <w:lsdException w:name="Dark List Accent 4" w:uiPriority="70"/>
-    <w:lsdException w:name="Colorful Shading Accent 4" w:uiPriority="71"/>
-    <w:lsdException w:name="Colorful List Accent 4" w:uiPriority="72"/>
-    <w:lsdException w:name="Colorful Grid Accent 4" w:uiPriority="73"/>
-    <w:lsdException w:name="Light Shading Accent 5" w:uiPriority="60"/>
-    <w:lsdException w:name="Light List Accent 5" w:uiPriority="61"/>
-    <w:lsdException w:name="Light Grid Accent 5" w:uiPriority="62"/>
-    <w:lsdException w:name="Medium Shading 1 Accent 5" w:uiPriority="63"/>
-    <w:lsdException w:name="Medium Shading 2 Accent 5" w:uiPriority="64"/>
-    <w:lsdException w:name="Medium List 1 Accent 5" w:uiPriority="65"/>
-    <w:lsdException w:name="Medium List 2 Accent 5" w:uiPriority="66"/>
-    <w:lsdException w:name="Medium Grid 1 Accent 5" w:uiPriority="67"/>
-    <w:lsdException w:name="Medium Grid 2 Accent 5" w:uiPriority="68"/>
-    <w:lsdException w:name="Medium Grid 3 Accent 5" w:uiPriority="69"/>
-    <w:lsdException w:name="Dark List Accent 5" w:uiPriority="70"/>
-    <w:lsdException w:name="Colorful Shading Accent 5" w:uiPriority="71"/>
-    <w:lsdException w:name="Colorful List Accent 5" w:uiPriority="72"/>
-    <w:lsdException w:name="Colorful Grid Accent 5" w:uiPriority="73"/>
-    <w:lsdException w:name="Light Shading Accent 6" w:uiPriority="60"/>
-    <w:lsdException w:name="Light List Accent 6" w:uiPriority="61"/>
-    <w:lsdException w:name="Light Grid Accent 6" w:uiPriority="62"/>
-    <w:lsdException w:name="Medium Shading 1 Accent 6" w:uiPriority="63"/>
-    <w:lsdException w:name="Medium Shading 2 Accent 6" w:uiPriority="64"/>
-    <w:lsdException w:name="Medium List 1 Accent 6" w:uiPriority="65"/>
-    <w:lsdException w:name="Medium List 2 Accent 6" w:uiPriority="66"/>
-    <w:lsdException w:name="Medium Grid 1 Accent 6" w:uiPriority="67"/>
-    <w:lsdException w:name="Medium Grid 2 Accent 6" w:uiPriority="68"/>
-    <w:lsdException w:name="Medium Grid 3 Accent 6" w:uiPriority="69"/>
-    <w:lsdException w:name="Dark List Accent 6" w:uiPriority="70"/>
-    <w:lsdException w:name="Colorful Shading Accent 6" w:uiPriority="71"/>
-    <w:lsdException w:name="Colorful List Accent 6" w:uiPriority="72"/>
-    <w:lsdException w:name="Colorful Grid Accent 6" w:uiPriority="73"/>
-    <w:lsdException w:name="Subtle Emphasis" w:uiPriority="19" w:qFormat="1"/>
-    <w:lsdException w:name="Intense Emphasis" w:uiPriority="21" w:qFormat="1"/>
-    <w:lsdException w:name="Subtle Reference" w:uiPriority="31" w:qFormat="1"/>
-    <w:lsdException w:name="Intense Reference" w:uiPriority="32" w:qFormat="1"/>
-    <w:lsdException w:name="Book Title" w:uiPriority="33" w:qFormat="1"/>
-    <w:lsdException w:name="Bibliography" w:semiHidden="1" w:uiPriority="37" w:unhideWhenUsed="1"/>
-    <w:lsdException w:name="TOC Heading" w:semiHidden="1" w:uiPriority="39" w:unhideWhenUsed="1" w:qFormat="1"/>
-    <w:lsdException w:name="Plain Table 1" w:uiPriority="41"/>
-    <w:lsdException w:name="Plain Table 2" w:uiPriority="42"/>
-    <w:lsdException w:name="Plain Table 3" w:uiPriority="43"/>
-    <w:lsdException w:name="Plain Table 4" w:uiPriority="44"/>
-    <w:lsdException w:name="Plain Table 5" w:uiPriority="45"/>
-    <w:lsdException w:name="Grid Table Light" w:uiPriority="40"/>
-    <w:lsdException w:name="Grid Table 1 Light" w:uiPriority="46"/>
-    <w:lsdException w:name="Grid Table 2" w:uiPriority="47"/>
-    <w:lsdException w:name="Grid Table 3" w:uiPriority="48"/>
-    <w:lsdException w:name="Grid Table 4" w:uiPriority="49"/>
-    <w:lsdException w:name="Grid Table 5 Dark" w:uiPriority="50"/>
-    <w:lsdException w:name="Grid Table 6 Colorful" w:uiPriority="51"/>
-    <w:lsdException w:name="Grid Table 7 Colorful" w:uiPriority="52"/>
-    <w:lsdException w:name="Grid Table 1 Light Accent 1" w:uiPriority="46"/>
-    <w:lsdException w:name="Grid Table 2 Accent 1" w:uiPriority="47"/>
-    <w:lsdException w:name="Grid Table 3 Accent 1" w:uiPriority="48"/>
-    <w:lsdException w:name="Grid Table 4 Accent 1" w:uiPriority="49"/>
-    <w:lsdException w:name="Grid Table 5 Dark Accent 1" w:uiPriority="50"/>
-    <w:lsdException w:name="Grid Table 6 Colorful Accent 1" w:uiPriority="51"/>
-    <w:lsdException w:name="Grid Table 7 Colorful Accent 1" w:uiPriority="52"/>
-    <w:lsdException w:name="Grid Table 1 Light Accent 2" w:uiPriority="46"/>
-    <w:lsdException w:name="Grid Table 2 Accent 2" w:uiPriority="47"/>
-    <w:lsdException w:name="Grid Table 3 Accent 2" w:uiPriority="48"/>
-    <w:lsdException w:name="Grid Table 4 Accent 2" w:uiPriority="49"/>
-    <w:lsdException w:name="Grid Table 5 Dark Accent 2" w:uiPriority="50"/>
-    <w:lsdException w:name="Grid Table 6 Colorful Accent 2" w:uiPriority="51"/>
-    <w:lsdException w:name="Grid Table 7 Colorful Accent 2" w:uiPriority="52"/>
-    <w:lsdException w:name="Grid Table 1 Light Accent 3" w:uiPriority="46"/>
-    <w:lsdException w:name="Grid Table 2 Accent 3" w:uiPriority="47"/>
-    <w:lsdException w:name="Grid Table 3 Accent 3" w:uiPriority="48"/>
-    <w:lsdException w:name="Grid Table 4 Accent 3" w:uiPriority="49"/>
-    <w:lsdException w:name="Grid Table 5 Dark Accent 3" w:uiPriority="50"/>
-    <w:lsdException w:name="Grid Table 6 Colorful Accent 3" w:uiPriority="51"/>
-    <w:lsdException w:name="Grid Table 7 Colorful Accent 3" w:uiPriority="52"/>
-    <w:lsdException w:name="Grid Table 1 Light Accent 4" w:uiPriority="46"/>
-    <w:lsdException w:name="Grid Table 2 Accent 4" w:uiPriority="47"/>
-    <w:lsdException w:name="Grid Table 3 Accent 4" w:uiPriority="48"/>
-    <w:lsdException w:name="Grid Table 4 Accent 4" w:uiPriority="49"/>
-    <w:lsdException w:name="Grid Table 5 Dark Accent 4" w:uiPriority="50"/>
-    <w:lsdException w:name="Grid Table 6 Colorful Accent 4" w:uiPriority="51"/>
-    <w:lsdException w:name="Grid Table 7 Colorful Accent 4" w:uiPriority="52"/>
-    <w:lsdException w:name="Grid Table 1 Light Accent 5" w:uiPriority="46"/>
-    <w:lsdException w:name="Grid Table 2 Accent 5" w:uiPriority="47"/>
-    <w:lsdException w:name="Grid Table 3 Accent 5" w:uiPriority="48"/>
-    <w:lsdException w:name="Grid Table 4 Accent 5" w:uiPriority="49"/>
-    <w:lsdException w:name="Grid Table 5 Dark Accent 5" w:uiPriority="50"/>
-    <w:lsdException w:name="Grid Table 6 Colorful Accent 5" w:uiPriority="51"/>
-    <w:lsdException w:name="Grid Table 7 Colorful Accent 5" w:uiPriority="52"/>
-    <w:lsdException w:name="Grid Table 1 Light Accent 6" w:uiPriority="46"/>
-    <w:lsdException w:name="Grid Table 2 Accent 6" w:uiPriority="47"/>
-    <w:lsdException w:name="Grid Table 3 Accent 6" w:uiPriority="48"/>
-    <w:lsdException w:name="Grid Table 4 Accent 6" w:uiPriority="49"/>
-    <w:lsdException w:name="Grid Table 5 Dark Accent 6" w:uiPriority="50"/>
-    <w:lsdException w:name="Grid Table 6 Colorful Accent 6" w:uiPriority="51"/>
-    <w:lsdException w:name="Grid Table 7 Colorful Accent 6" w:uiPriority="52"/>
-    <w:lsdException w:name="List Table 1 Light" w:uiPriority="46"/>
-    <w:lsdException w:name="List Table 2" w:uiPriority="47"/>
-    <w:lsdException w:name="List Table 3" w:uiPriority="48"/>
-    <w:lsdException w:name="List Table 4" w:uiPriority="49"/>
-    <w:lsdException w:name="List Table 5 Dark" w:uiPriority="50"/>
-    <w:lsdException w:name="List Table 6 Colorful" w:uiPriority="51"/>
-    <w:lsdException w:name="List Table 7 Colorful" w:uiPriority="52"/>
-    <w:lsdException w:name="List Table 1 Light Accent 1" w:uiPriority="46"/>
-    <w:lsdException w:name="List Table 2 Accent 1" w:uiPriority="47"/>
-    <w:lsdException w:name="List Table 3 Accent 1" w:uiPriority="48"/>
-    <w:lsdException w:name="List Table 4 Accent 1" w:uiPriority="49"/>
-    <w:lsdException w:name="List Table 5 Dark Accent 1" w:uiPriority="50"/>
-    <w:lsdException w:name="List Table 6 Colorful Accent 1" w:uiPriority="51"/>
-    <w:lsdException w:name="List Table 7 Colorful Accent 1" w:uiPriority="52"/>
-    <w:lsdException w:name="List Table 1 Light Accent 2" w:uiPriority="46"/>
-    <w:lsdException w:name="List Table 2 Accent 2" w:uiPriority="47"/>
-    <w:lsdException w:name="List Table 3 Accent 2" w:uiPriority="48"/>
-    <w:lsdException w:name="List Table 4 Accent 2" w:uiPriority="49"/>
-    <w:lsdException w:name="List Table 5 Dark Accent 2" w:uiPriority="50"/>
-    <w:lsdException w:name="List Table 6 Colorful Accent 2" w:uiPriority="51"/>
-    <w:lsdException w:name="List Table 7 Colorful Accent 2" w:uiPriority="52"/>
-    <w:lsdException w:name="List Table 1 Light Accent 3" w:uiPriority="46"/>
-    <w:lsdException w:name="List Table 2 Accent 3" w:uiPriority="47"/>
-    <w:lsdException w:name="List Table 3 Accent 3" w:uiPriority="48"/>
-    <w:lsdException w:name="List Table 4 Accent 3" w:uiPriority="49"/>
-    <w:lsdException w:name="List Table 5 Dark Accent 3" w:uiPriority="50"/>
-    <w:lsdException w:name="List Table 6 Colorful Accent 3" w:uiPriority="51"/>
-    <w:lsdException w:name="List Table 7 Colorful Accent 3" w:uiPriority="52"/>
-    <w:lsdException w:name="List Table 1 Light Accent 4" w:uiPriority="46"/>
-    <w:lsdException w:name="List Table 2 Accent 4" w:uiPriority="47"/>
-    <w:lsdException w:name="List Table 3 Accent 4" w:uiPriority="48"/>
-    <w:lsdException w:name="List Table 4 Accent 4" w:uiPriority="49"/>
-    <w:lsdException w:name="List Table 5 Dark Accent 4" w:uiPriority="50"/>
-    <w:lsdException w:name="List Table 6 Colorful Accent 4" w:uiPriority="51"/>
-    <w:lsdException w:name="List Table 7 Colorful Accent 4" w:uiPriority="52"/>
-    <w:lsdException w:name="List Table 1 Light Accent 5" w:uiPriority="46"/>
-    <w:lsdException w:name="List Table 2 Accent 5" w:uiPriority="47"/>
-    <w:lsdException w:name="List Table 3 Accent 5" w:uiPriority="48"/>
-    <w:lsdException w:name="List Table 4 Accent 5" w:uiPriority="49"/>
-    <w:lsdException w:name="List Table 5 Dark Accent 5" w:uiPriority="50"/>
-    <w:lsdException w:name="List Table 6 Colorful Accent 5" w:uiPriority="51"/>
-    <w:lsdException w:name="List Table 7 Colorful Accent 5" w:uiPriority="52"/>
-    <w:lsdException w:name="List Table 1 Light Accent 6" w:uiPriority="46"/>
-    <w:lsdException w:name="List Table 2 Accent 6" w:uiPriority="47"/>
-    <w:lsdException w:name="List Table 3 Accent 6" w:uiPriority="48"/>
-    <w:lsdException w:name="List Table 4 Accent 6" w:uiPriority="49"/>
-    <w:lsdException w:name="List Table 5 Dark Accent 6" w:uiPriority="50"/>
-    <w:lsdException w:name="List Table 6 Colorful Accent 6" w:uiPriority="51"/>
-    <w:lsdException w:name="List Table 7 Colorful Accent 6" w:uiPriority="52"/>
-    <w:lsdException w:name="Mention" w:semiHidden="1" w:unhideWhenUsed="1"/>
-    <w:lsdException w:name="Smart Hyperlink" w:semiHidden="1" w:unhideWhenUsed="1"/>
-    <w:lsdException w:name="Hashtag" w:semiHidden="1" w:unhideWhenUsed="1"/>
-    <w:lsdException w:name="Unresolved Mention" w:semiHidden="1" w:unhideWhenUsed="1"/>
+  <w:latentStyles w:defLockedState="0" w:defUIPriority="99" w:defSemiHidden="1" w:defUnhideWhenUsed="1" w:defQFormat="0" w:count="267">
+    <w:lsdException w:name="Normal" w:semiHidden="0" w:uiPriority="0" w:unhideWhenUsed="0" w:qFormat="1"/>
+    <w:lsdException w:name="heading 1" w:semiHidden="0" w:uiPriority="0" w:unhideWhenUsed="0" w:qFormat="1"/>
+    <w:lsdException w:name="heading 2" w:uiPriority="0" w:qFormat="1"/>
+    <w:lsdException w:name="heading 3" w:uiPriority="9" w:qFormat="1"/>
+    <w:lsdException w:name="heading 4" w:uiPriority="9" w:qFormat="1"/>
+    <w:lsdException w:name="heading 5" w:uiPriority="9" w:qFormat="1"/>
+    <w:lsdException w:name="heading 6" w:uiPriority="9" w:qFormat="1"/>
+    <w:lsdException w:name="heading 7" w:uiPriority="9" w:qFormat="1"/>
+    <w:lsdException w:name="heading 8" w:uiPriority="9" w:qFormat="1"/>
+    <w:lsdException w:name="heading 9" w:uiPriority="9" w:qFormat="1"/>
+    <w:lsdException w:name="toc 1" w:uiPriority="39"/>
+    <w:lsdException w:name="toc 2" w:uiPriority="39"/>
+    <w:lsdException w:name="toc 3" w:uiPriority="39"/>
+    <w:lsdException w:name="toc 4" w:uiPriority="39"/>
+    <w:lsdException w:name="toc 5" w:uiPriority="39"/>
+    <w:lsdException w:name="toc 6" w:uiPriority="39"/>
+    <w:lsdException w:name="toc 7" w:uiPriority="39"/>
+    <w:lsdException w:name="toc 8" w:uiPriority="39"/>
+    <w:lsdException w:name="toc 9" w:uiPriority="39"/>
+    <w:lsdException w:name="caption" w:uiPriority="35" w:qFormat="1"/>
+    <w:lsdException w:name="Title" w:semiHidden="0" w:uiPriority="10" w:unhideWhenUsed="0" w:qFormat="1"/>
+    <w:lsdException w:name="Default Paragraph Font" w:uiPriority="1"/>
+    <w:lsdException w:name="Subtitle" w:semiHidden="0" w:uiPriority="11" w:unhideWhenUsed="0" w:qFormat="1"/>
+    <w:lsdException w:name="Strong" w:semiHidden="0" w:uiPriority="22" w:unhideWhenUsed="0" w:qFormat="1"/>
+    <w:lsdException w:name="Emphasis" w:semiHidden="0" w:uiPriority="20" w:unhideWhenUsed="0" w:qFormat="1"/>
+    <w:lsdException w:name="Table Grid" w:semiHidden="0" w:uiPriority="39" w:unhideWhenUsed="0"/>
+    <w:lsdException w:name="Placeholder Text" w:unhideWhenUsed="0"/>
+    <w:lsdException w:name="No Spacing" w:semiHidden="0" w:uiPriority="1" w:unhideWhenUsed="0" w:qFormat="1"/>
+    <w:lsdException w:name="Light Shading" w:semiHidden="0" w:uiPriority="60" w:unhideWhenUsed="0"/>
+    <w:lsdException w:name="Light List" w:semiHidden="0" w:uiPriority="61" w:unhideWhenUsed="0"/>
+    <w:lsdException w:name="Light Grid" w:semiHidden="0" w:uiPriority="62" w:unhideWhenUsed="0"/>
+    <w:lsdException w:name="Medium Shading 1" w:semiHidden="0" w:uiPriority="63" w:unhideWhenUsed="0"/>
+    <w:lsdException w:name="Medium Shading 2" w:semiHidden="0" w:uiPriority="64" w:unhideWhenUsed="0"/>
+    <w:lsdException w:name="Medium List 1" w:semiHidden="0" w:uiPriority="65" w:unhideWhenUsed="0"/>
+    <w:lsdException w:name="Medium List 2" w:semiHidden="0" w:uiPriority="66" w:unhideWhenUsed="0"/>
+    <w:lsdException w:name="Medium Grid 1" w:semiHidden="0" w:uiPriority="67" w:unhideWhenUsed="0"/>
+    <w:lsdException w:name="Medium Grid 2" w:semiHidden="0" w:uiPriority="68" w:unhideWhenUsed="0"/>
+    <w:lsdException w:name="Medium Grid 3" w:semiHidden="0" w:uiPriority="69" w:unhideWhenUsed="0"/>
+    <w:lsdException w:name="Dark List" w:semiHidden="0" w:uiPriority="70" w:unhideWhenUsed="0"/>
+    <w:lsdException w:name="Colorful Shading" w:semiHidden="0" w:uiPriority="71" w:unhideWhenUsed="0"/>
+    <w:lsdException w:name="Colorful List" w:semiHidden="0" w:uiPriority="72" w:unhideWhenUsed="0"/>
+    <w:lsdException w:name="Colorful Grid" w:semiHidden="0" w:uiPriority="73" w:unhideWhenUsed="0"/>
+    <w:lsdException w:name="Light Shading Accent 1" w:semiHidden="0" w:uiPriority="60" w:unhideWhenUsed="0"/>
+    <w:lsdException w:name="Light List Accent 1" w:semiHidden="0" w:uiPriority="61" w:unhideWhenUsed="0"/>
+    <w:lsdException w:name="Light Grid Accent 1" w:semiHidden="0" w:uiPriority="62" w:unhideWhenUsed="0"/>
+    <w:lsdException w:name="Medium Shading 1 Accent 1" w:semiHidden="0" w:uiPriority="63" w:unhideWhenUsed="0"/>
+    <w:lsdException w:name="Medium Shading 2 Accent 1" w:semiHidden="0" w:uiPriority="64" w:unhideWhenUsed="0"/>
+    <w:lsdException w:name="Medium List 1 Accent 1" w:semiHidden="0" w:uiPriority="65" w:unhideWhenUsed="0"/>
+    <w:lsdException w:name="Revision" w:unhideWhenUsed="0"/>
+    <w:lsdException w:name="List Paragraph" w:semiHidden="0" w:uiPriority="34" w:unhideWhenUsed="0" w:qFormat="1"/>
+    <w:lsdException w:name="Quote" w:semiHidden="0" w:uiPriority="29" w:unhideWhenUsed="0" w:qFormat="1"/>
+    <w:lsdException w:name="Intense Quote" w:semiHidden="0" w:uiPriority="30" w:unhideWhenUsed="0" w:qFormat="1"/>
+    <w:lsdException w:name="Medium List 2 Accent 1" w:semiHidden="0" w:uiPriority="66" w:unhideWhenUsed="0"/>
+    <w:lsdException w:name="Medium Grid 1 Accent 1" w:semiHidden="0" w:uiPriority="67" w:unhideWhenUsed="0"/>
+    <w:lsdException w:name="Medium Grid 2 Accent 1" w:semiHidden="0" w:uiPriority="68" w:unhideWhenUsed="0"/>
+    <w:lsdException w:name="Medium Grid 3 Accent 1" w:semiHidden="0" w:uiPriority="69" w:unhideWhenUsed="0"/>
+    <w:lsdException w:name="Dark List Accent 1" w:semiHidden="0" w:uiPriority="70" w:unhideWhenUsed="0"/>
+    <w:lsdException w:name="Colorful Shading Accent 1" w:semiHidden="0" w:uiPriority="71" w:unhideWhenUsed="0"/>
+    <w:lsdException w:name="Colorful List Accent 1" w:semiHidden="0" w:uiPriority="72" w:unhideWhenUsed="0"/>
+    <w:lsdException w:name="Colorful Grid Accent 1" w:semiHidden="0" w:uiPriority="73" w:unhideWhenUsed="0"/>
+    <w:lsdException w:name="Light Shading Accent 2" w:semiHidden="0" w:uiPriority="60" w:unhideWhenUsed="0"/>
+    <w:lsdException w:name="Light List Accent 2" w:semiHidden="0" w:uiPriority="61" w:unhideWhenUsed="0"/>
+    <w:lsdException w:name="Light Grid Accent 2" w:semiHidden="0" w:uiPriority="62" w:unhideWhenUsed="0"/>
+    <w:lsdException w:name="Medium Shading 1 Accent 2" w:semiHidden="0" w:uiPriority="63" w:unhideWhenUsed="0"/>
+    <w:lsdException w:name="Medium Shading 2 Accent 2" w:semiHidden="0" w:uiPriority="64" w:unhideWhenUsed="0"/>
+    <w:lsdException w:name="Medium List 1 Accent 2" w:semiHidden="0" w:uiPriority="65" w:unhideWhenUsed="0"/>
+    <w:lsdException w:name="Medium List 2 Accent 2" w:semiHidden="0" w:uiPriority="66" w:unhideWhenUsed="0"/>
+    <w:lsdException w:name="Medium Grid 1 Accent 2" w:semiHidden="0" w:uiPriority="67" w:unhideWhenUsed="0"/>
+    <w:lsdException w:name="Medium Grid 2 Accent 2" w:semiHidden="0" w:uiPriority="68" w:unhideWhenUsed="0"/>
+    <w:lsdException w:name="Medium Grid 3 Accent 2" w:semiHidden="0" w:uiPriority="69" w:unhideWhenUsed="0"/>
+    <w:lsdException w:name="Dark List Accent 2" w:semiHidden="0" w:uiPriority="70" w:unhideWhenUsed="0"/>
+    <w:lsdException w:name="Colorful Shading Accent 2" w:semiHidden="0" w:uiPriority="71" w:unhideWhenUsed="0"/>
+    <w:lsdException w:name="Colorful List Accent 2" w:semiHidden="0" w:uiPriority="72" w:unhideWhenUsed="0"/>
+    <w:lsdException w:name="Colorful Grid Accent 2" w:semiHidden="0" w:uiPriority="73" w:unhideWhenUsed="0"/>
+    <w:lsdException w:name="Light Shading Accent 3" w:semiHidden="0" w:uiPriority="60" w:unhideWhenUsed="0"/>
+    <w:lsdException w:name="Light List Accent 3" w:semiHidden="0" w:uiPriority="61" w:unhideWhenUsed="0"/>
+    <w:lsdException w:name="Light Grid Accent 3" w:semiHidden="0" w:uiPriority="62" w:unhideWhenUsed="0"/>
+    <w:lsdException w:name="Medium Shading 1 Accent 3" w:semiHidden="0" w:uiPriority="63" w:unhideWhenUsed="0"/>
+    <w:lsdException w:name="Medium Shading 2 Accent 3" w:semiHidden="0" w:uiPriority="64" w:unhideWhenUsed="0"/>
+    <w:lsdException w:name="Medium List 1 Accent 3" w:semiHidden="0" w:uiPriority="65" w:unhideWhenUsed="0"/>
+    <w:lsdException w:name="Medium List 2 Accent 3" w:semiHidden="0" w:uiPriority="66" w:unhideWhenUsed="0"/>
+    <w:lsdException w:name="Medium Grid 1 Accent 3" w:semiHidden="0" w:uiPriority="67" w:unhideWhenUsed="0"/>
+    <w:lsdException w:name="Medium Grid 2 Accent 3" w:semiHidden="0" w:uiPriority="68" w:unhideWhenUsed="0"/>
+    <w:lsdException w:name="Medium Grid 3 Accent 3" w:semiHidden="0" w:uiPriority="69" w:unhideWhenUsed="0"/>
+    <w:lsdException w:name="Dark List Accent 3" w:semiHidden="0" w:uiPriority="70" w:unhideWhenUsed="0"/>
+    <w:lsdException w:name="Colorful Shading Accent 3" w:semiHidden="0" w:uiPriority="71" w:unhideWhenUsed="0"/>
+    <w:lsdException w:name="Colorful List Accent 3" w:semiHidden="0" w:uiPriority="72" w:unhideWhenUsed="0"/>
+    <w:lsdException w:name="Colorful Grid Accent 3" w:semiHidden="0" w:uiPriority="73" w:unhideWhenUsed="0"/>
+    <w:lsdException w:name="Light Shading Accent 4" w:semiHidden="0" w:uiPriority="60" w:unhideWhenUsed="0"/>
+    <w:lsdException w:name="Light List Accent 4" w:semiHidden="0" w:uiPriority="61" w:unhideWhenUsed="0"/>
+    <w:lsdException w:name="Light Grid Accent 4" w:semiHidden="0" w:uiPriority="62" w:unhideWhenUsed="0"/>
+    <w:lsdException w:name="Medium Shading 1 Accent 4" w:semiHidden="0" w:uiPriority="63" w:unhideWhenUsed="0"/>
+    <w:lsdException w:name="Medium Shading 2 Accent 4" w:semiHidden="0" w:uiPriority="64" w:unhideWhenUsed="0"/>
+    <w:lsdException w:name="Medium List 1 Accent 4" w:semiHidden="0" w:uiPriority="65" w:unhideWhenUsed="0"/>
+    <w:lsdException w:name="Medium List 2 Accent 4" w:semiHidden="0" w:uiPriority="66" w:unhideWhenUsed="0"/>
+    <w:lsdException w:name="Medium Grid 1 Accent 4" w:semiHidden="0" w:uiPriority="67" w:unhideWhenUsed="0"/>
+    <w:lsdException w:name="Medium Grid 2 Accent 4" w:semiHidden="0" w:uiPriority="68" w:unhideWhenUsed="0"/>
+    <w:lsdException w:name="Medium Grid 3 Accent 4" w:semiHidden="0" w:uiPriority="69" w:unhideWhenUsed="0"/>
+    <w:lsdException w:name="Dark List Accent 4" w:semiHidden="0" w:uiPriority="70" w:unhideWhenUsed="0"/>
+    <w:lsdException w:name="Colorful Shading Accent 4" w:semiHidden="0" w:uiPriority="71" w:unhideWhenUsed="0"/>
+    <w:lsdException w:name="Colorful List Accent 4" w:semiHidden="0" w:uiPriority="72" w:unhideWhenUsed="0"/>
+    <w:lsdException w:name="Colorful Grid Accent 4" w:semiHidden="0" w:uiPriority="73" w:unhideWhenUsed="0"/>
+    <w:lsdException w:name="Light Shading Accent 5" w:semiHidden="0" w:uiPriority="60" w:unhideWhenUsed="0"/>
+    <w:lsdException w:name="Light List Accent 5" w:semiHidden="0" w:uiPriority="61" w:unhideWhenUsed="0"/>
+    <w:lsdException w:name="Light Grid Accent 5" w:semiHidden="0" w:uiPriority="62" w:unhideWhenUsed="0"/>
+    <w:lsdException w:name="Medium Shading 1 Accent 5" w:semiHidden="0" w:uiPriority="63" w:unhideWhenUsed="0"/>
+    <w:lsdException w:name="Medium Shading 2 Accent 5" w:semiHidden="0" w:uiPriority="64" w:unhideWhenUsed="0"/>
+    <w:lsdException w:name="Medium List 1 Accent 5" w:semiHidden="0" w:uiPriority="65" w:unhideWhenUsed="0"/>
+    <w:lsdException w:name="Medium List 2 Accent 5" w:semiHidden="0" w:uiPriority="66" w:unhideWhenUsed="0"/>
+    <w:lsdException w:name="Medium Grid 1 Accent 5" w:semiHidden="0" w:uiPriority="67" w:unhideWhenUsed="0"/>
+    <w:lsdException w:name="Medium Grid 2 Accent 5" w:semiHidden="0" w:uiPriority="68" w:unhideWhenUsed="0"/>
+    <w:lsdException w:name="Medium Grid 3 Accent 5" w:semiHidden="0" w:uiPriority="69" w:unhideWhenUsed="0"/>
+    <w:lsdException w:name="Dark List Accent 5" w:semiHidden="0" w:uiPriority="70" w:unhideWhenUsed="0"/>
+    <w:lsdException w:name="Colorful Shading Accent 5" w:semiHidden="0" w:uiPriority="71" w:unhideWhenUsed="0"/>
+    <w:lsdException w:name="Colorful List Accent 5" w:semiHidden="0" w:uiPriority="72" w:unhideWhenUsed="0"/>
+    <w:lsdException w:name="Colorful Grid Accent 5" w:semiHidden="0" w:uiPriority="73" w:unhideWhenUsed="0"/>
+    <w:lsdException w:name="Light Shading Accent 6" w:semiHidden="0" w:uiPriority="60" w:unhideWhenUsed="0"/>
+    <w:lsdException w:name="Light List Accent 6" w:semiHidden="0" w:uiPriority="61" w:unhideWhenUsed="0"/>
+    <w:lsdException w:name="Light Grid Accent 6" w:semiHidden="0" w:uiPriority="62" w:unhideWhenUsed="0"/>
+    <w:lsdException w:name="Medium Shading 1 Accent 6" w:semiHidden="0" w:uiPriority="63" w:unhideWhenUsed="0"/>
+    <w:lsdException w:name="Medium Shading 2 Accent 6" w:semiHidden="0" w:uiPriority="64" w:unhideWhenUsed="0"/>
+    <w:lsdException w:name="Medium List 1 Accent 6" w:semiHidden="0" w:uiPriority="65" w:unhideWhenUsed="0"/>
+    <w:lsdException w:name="Medium List 2 Accent 6" w:semiHidden="0" w:uiPriority="66" w:unhideWhenUsed="0"/>
+    <w:lsdException w:name="Medium Grid 1 Accent 6" w:semiHidden="0" w:uiPriority="67" w:unhideWhenUsed="0"/>
+    <w:lsdException w:name="Medium Grid 2 Accent 6" w:semiHidden="0" w:uiPriority="68" w:unhideWhenUsed="0"/>
+    <w:lsdException w:name="Medium Grid 3 Accent 6" w:semiHidden="0" w:uiPriority="69" w:unhideWhenUsed="0"/>
+    <w:lsdException w:name="Dark List Accent 6" w:semiHidden="0" w:uiPriority="70" w:unhideWhenUsed="0"/>
+    <w:lsdException w:name="Colorful Shading Accent 6" w:semiHidden="0" w:uiPriority="71" w:unhideWhenUsed="0"/>
+    <w:lsdException w:name="Colorful List Accent 6" w:semiHidden="0" w:uiPriority="72" w:unhideWhenUsed="0"/>
+    <w:lsdException w:name="Colorful Grid Accent 6" w:semiHidden="0" w:uiPriority="73" w:unhideWhenUsed="0"/>
+    <w:lsdException w:name="Subtle Emphasis" w:semiHidden="0" w:uiPriority="19" w:unhideWhenUsed="0" w:qFormat="1"/>
+    <w:lsdException w:name="Intense Emphasis" w:semiHidden="0" w:uiPriority="21" w:unhideWhenUsed="0" w:qFormat="1"/>
+    <w:lsdException w:name="Subtle Reference" w:semiHidden="0" w:uiPriority="31" w:unhideWhenUsed="0" w:qFormat="1"/>
+    <w:lsdException w:name="Intense Reference" w:semiHidden="0" w:uiPriority="32" w:unhideWhenUsed="0" w:qFormat="1"/>
+    <w:lsdException w:name="Book Title" w:semiHidden="0" w:uiPriority="33" w:unhideWhenUsed="0" w:qFormat="1"/>
+    <w:lsdException w:name="Bibliography" w:uiPriority="37"/>
+    <w:lsdException w:name="TOC Heading" w:uiPriority="39" w:qFormat="1"/>
   </w:latentStyles>
   <w:style w:type="paragraph" w:default="1" w:styleId="Normal">
     <w:name w:val="Normal"/>
@@ -4362,6 +4246,7 @@
   <w:style w:type="character" w:default="1" w:styleId="DefaultParagraphFont">
     <w:name w:val="Default Paragraph Font"/>
     <w:uiPriority w:val="1"/>
+    <w:semiHidden/>
     <w:unhideWhenUsed/>
   </w:style>
   <w:style w:type="table" w:default="1" w:styleId="TableNormal">
@@ -4569,6 +4454,560 @@
     <w:pPr>
       <w:ind w:left="720"/>
     </w:pPr>
+  </w:style>
+  <w:style w:type="paragraph" w:styleId="Header">
+    <w:name w:val="header"/>
+    <w:basedOn w:val="Normal"/>
+    <w:link w:val="HeaderChar"/>
+    <w:uiPriority w:val="99"/>
+    <w:unhideWhenUsed/>
+    <w:rsid w:val="00C42097"/>
+    <w:pPr>
+      <w:tabs>
+        <w:tab w:val="center" w:pos="4680"/>
+        <w:tab w:val="right" w:pos="9360"/>
+      </w:tabs>
+      <w:spacing w:line="240" w:lineRule="auto"/>
+    </w:pPr>
+  </w:style>
+  <w:style w:type="character" w:customStyle="1" w:styleId="HeaderChar">
+    <w:name w:val="Header Char"/>
+    <w:basedOn w:val="DefaultParagraphFont"/>
+    <w:link w:val="Header"/>
+    <w:uiPriority w:val="99"/>
+    <w:rsid w:val="00C42097"/>
+  </w:style>
+  <w:style w:type="paragraph" w:styleId="Footer">
+    <w:name w:val="footer"/>
+    <w:basedOn w:val="Normal"/>
+    <w:link w:val="FooterChar"/>
+    <w:uiPriority w:val="99"/>
+    <w:unhideWhenUsed/>
+    <w:rsid w:val="00C42097"/>
+    <w:pPr>
+      <w:tabs>
+        <w:tab w:val="center" w:pos="4680"/>
+        <w:tab w:val="right" w:pos="9360"/>
+      </w:tabs>
+      <w:spacing w:line="240" w:lineRule="auto"/>
+    </w:pPr>
+  </w:style>
+  <w:style w:type="character" w:customStyle="1" w:styleId="FooterChar">
+    <w:name w:val="Footer Char"/>
+    <w:basedOn w:val="DefaultParagraphFont"/>
+    <w:link w:val="Footer"/>
+    <w:uiPriority w:val="99"/>
+    <w:rsid w:val="00C42097"/>
+  </w:style>
+</w:styles>
+</file>
+
+<file path=word/stylesWithEffects.xml><?xml version="1.0" encoding="utf-8"?>
+<w:styles xmlns:wpc="http://schemas.microsoft.com/office/word/2010/wordprocessingCanvas" xmlns:mc="http://schemas.openxmlformats.org/markup-compatibility/2006" xmlns:o="urn:schemas-microsoft-com:office:office" xmlns:r="http://schemas.openxmlformats.org/officeDocument/2006/relationships" xmlns:m="http://schemas.openxmlformats.org/officeDocument/2006/math" xmlns:v="urn:schemas-microsoft-com:vml" xmlns:wp14="http://schemas.microsoft.com/office/word/2010/wordprocessingDrawing" xmlns:wp="http://schemas.openxmlformats.org/drawingml/2006/wordprocessingDrawing" xmlns:w10="urn:schemas-microsoft-com:office:word" xmlns:w="http://schemas.openxmlformats.org/wordprocessingml/2006/main" xmlns:w14="http://schemas.microsoft.com/office/word/2010/wordml" xmlns:wpg="http://schemas.microsoft.com/office/word/2010/wordprocessingGroup" xmlns:wpi="http://schemas.microsoft.com/office/word/2010/wordprocessingInk" xmlns:wne="http://schemas.microsoft.com/office/word/2006/wordml" xmlns:wps="http://schemas.microsoft.com/office/word/2010/wordprocessingShape" mc:Ignorable="w14 wp14">
+  <w:docDefaults>
+    <w:rPrDefault>
+      <w:rPr>
+        <w:rFonts w:ascii="Arial" w:eastAsia="Arial" w:hAnsi="Arial" w:cs="Arial"/>
+        <w:sz w:val="22"/>
+        <w:szCs w:val="22"/>
+        <w:lang w:val="en" w:eastAsia="en-US" w:bidi="ar-SA"/>
+      </w:rPr>
+    </w:rPrDefault>
+    <w:pPrDefault>
+      <w:pPr>
+        <w:spacing w:line="276" w:lineRule="auto"/>
+        <w:contextualSpacing/>
+      </w:pPr>
+    </w:pPrDefault>
+  </w:docDefaults>
+  <w:latentStyles w:defLockedState="0" w:defUIPriority="99" w:defSemiHidden="1" w:defUnhideWhenUsed="1" w:defQFormat="0" w:count="267">
+    <w:lsdException w:name="Normal" w:semiHidden="0" w:uiPriority="0" w:unhideWhenUsed="0" w:qFormat="1"/>
+    <w:lsdException w:name="heading 1" w:semiHidden="0" w:uiPriority="0" w:unhideWhenUsed="0" w:qFormat="1"/>
+    <w:lsdException w:name="heading 2" w:uiPriority="0" w:qFormat="1"/>
+    <w:lsdException w:name="heading 3" w:uiPriority="9" w:qFormat="1"/>
+    <w:lsdException w:name="heading 4" w:uiPriority="9" w:qFormat="1"/>
+    <w:lsdException w:name="heading 5" w:uiPriority="9" w:qFormat="1"/>
+    <w:lsdException w:name="heading 6" w:uiPriority="9" w:qFormat="1"/>
+    <w:lsdException w:name="heading 7" w:uiPriority="9" w:qFormat="1"/>
+    <w:lsdException w:name="heading 8" w:uiPriority="9" w:qFormat="1"/>
+    <w:lsdException w:name="heading 9" w:uiPriority="9" w:qFormat="1"/>
+    <w:lsdException w:name="toc 1" w:uiPriority="39"/>
+    <w:lsdException w:name="toc 2" w:uiPriority="39"/>
+    <w:lsdException w:name="toc 3" w:uiPriority="39"/>
+    <w:lsdException w:name="toc 4" w:uiPriority="39"/>
+    <w:lsdException w:name="toc 5" w:uiPriority="39"/>
+    <w:lsdException w:name="toc 6" w:uiPriority="39"/>
+    <w:lsdException w:name="toc 7" w:uiPriority="39"/>
+    <w:lsdException w:name="toc 8" w:uiPriority="39"/>
+    <w:lsdException w:name="toc 9" w:uiPriority="39"/>
+    <w:lsdException w:name="caption" w:uiPriority="35" w:qFormat="1"/>
+    <w:lsdException w:name="Title" w:semiHidden="0" w:uiPriority="10" w:unhideWhenUsed="0" w:qFormat="1"/>
+    <w:lsdException w:name="Default Paragraph Font" w:uiPriority="1"/>
+    <w:lsdException w:name="Subtitle" w:semiHidden="0" w:uiPriority="11" w:unhideWhenUsed="0" w:qFormat="1"/>
+    <w:lsdException w:name="Strong" w:semiHidden="0" w:uiPriority="22" w:unhideWhenUsed="0" w:qFormat="1"/>
+    <w:lsdException w:name="Emphasis" w:semiHidden="0" w:uiPriority="20" w:unhideWhenUsed="0" w:qFormat="1"/>
+    <w:lsdException w:name="Table Grid" w:semiHidden="0" w:uiPriority="39" w:unhideWhenUsed="0"/>
+    <w:lsdException w:name="Placeholder Text" w:unhideWhenUsed="0"/>
+    <w:lsdException w:name="No Spacing" w:semiHidden="0" w:uiPriority="1" w:unhideWhenUsed="0" w:qFormat="1"/>
+    <w:lsdException w:name="Light Shading" w:semiHidden="0" w:uiPriority="60" w:unhideWhenUsed="0"/>
+    <w:lsdException w:name="Light List" w:semiHidden="0" w:uiPriority="61" w:unhideWhenUsed="0"/>
+    <w:lsdException w:name="Light Grid" w:semiHidden="0" w:uiPriority="62" w:unhideWhenUsed="0"/>
+    <w:lsdException w:name="Medium Shading 1" w:semiHidden="0" w:uiPriority="63" w:unhideWhenUsed="0"/>
+    <w:lsdException w:name="Medium Shading 2" w:semiHidden="0" w:uiPriority="64" w:unhideWhenUsed="0"/>
+    <w:lsdException w:name="Medium List 1" w:semiHidden="0" w:uiPriority="65" w:unhideWhenUsed="0"/>
+    <w:lsdException w:name="Medium List 2" w:semiHidden="0" w:uiPriority="66" w:unhideWhenUsed="0"/>
+    <w:lsdException w:name="Medium Grid 1" w:semiHidden="0" w:uiPriority="67" w:unhideWhenUsed="0"/>
+    <w:lsdException w:name="Medium Grid 2" w:semiHidden="0" w:uiPriority="68" w:unhideWhenUsed="0"/>
+    <w:lsdException w:name="Medium Grid 3" w:semiHidden="0" w:uiPriority="69" w:unhideWhenUsed="0"/>
+    <w:lsdException w:name="Dark List" w:semiHidden="0" w:uiPriority="70" w:unhideWhenUsed="0"/>
+    <w:lsdException w:name="Colorful Shading" w:semiHidden="0" w:uiPriority="71" w:unhideWhenUsed="0"/>
+    <w:lsdException w:name="Colorful List" w:semiHidden="0" w:uiPriority="72" w:unhideWhenUsed="0"/>
+    <w:lsdException w:name="Colorful Grid" w:semiHidden="0" w:uiPriority="73" w:unhideWhenUsed="0"/>
+    <w:lsdException w:name="Light Shading Accent 1" w:semiHidden="0" w:uiPriority="60" w:unhideWhenUsed="0"/>
+    <w:lsdException w:name="Light List Accent 1" w:semiHidden="0" w:uiPriority="61" w:unhideWhenUsed="0"/>
+    <w:lsdException w:name="Light Grid Accent 1" w:semiHidden="0" w:uiPriority="62" w:unhideWhenUsed="0"/>
+    <w:lsdException w:name="Medium Shading 1 Accent 1" w:semiHidden="0" w:uiPriority="63" w:unhideWhenUsed="0"/>
+    <w:lsdException w:name="Medium Shading 2 Accent 1" w:semiHidden="0" w:uiPriority="64" w:unhideWhenUsed="0"/>
+    <w:lsdException w:name="Medium List 1 Accent 1" w:semiHidden="0" w:uiPriority="65" w:unhideWhenUsed="0"/>
+    <w:lsdException w:name="Revision" w:unhideWhenUsed="0"/>
+    <w:lsdException w:name="List Paragraph" w:semiHidden="0" w:uiPriority="34" w:unhideWhenUsed="0" w:qFormat="1"/>
+    <w:lsdException w:name="Quote" w:semiHidden="0" w:uiPriority="29" w:unhideWhenUsed="0" w:qFormat="1"/>
+    <w:lsdException w:name="Intense Quote" w:semiHidden="0" w:uiPriority="30" w:unhideWhenUsed="0" w:qFormat="1"/>
+    <w:lsdException w:name="Medium List 2 Accent 1" w:semiHidden="0" w:uiPriority="66" w:unhideWhenUsed="0"/>
+    <w:lsdException w:name="Medium Grid 1 Accent 1" w:semiHidden="0" w:uiPriority="67" w:unhideWhenUsed="0"/>
+    <w:lsdException w:name="Medium Grid 2 Accent 1" w:semiHidden="0" w:uiPriority="68" w:unhideWhenUsed="0"/>
+    <w:lsdException w:name="Medium Grid 3 Accent 1" w:semiHidden="0" w:uiPriority="69" w:unhideWhenUsed="0"/>
+    <w:lsdException w:name="Dark List Accent 1" w:semiHidden="0" w:uiPriority="70" w:unhideWhenUsed="0"/>
+    <w:lsdException w:name="Colorful Shading Accent 1" w:semiHidden="0" w:uiPriority="71" w:unhideWhenUsed="0"/>
+    <w:lsdException w:name="Colorful List Accent 1" w:semiHidden="0" w:uiPriority="72" w:unhideWhenUsed="0"/>
+    <w:lsdException w:name="Colorful Grid Accent 1" w:semiHidden="0" w:uiPriority="73" w:unhideWhenUsed="0"/>
+    <w:lsdException w:name="Light Shading Accent 2" w:semiHidden="0" w:uiPriority="60" w:unhideWhenUsed="0"/>
+    <w:lsdException w:name="Light List Accent 2" w:semiHidden="0" w:uiPriority="61" w:unhideWhenUsed="0"/>
+    <w:lsdException w:name="Light Grid Accent 2" w:semiHidden="0" w:uiPriority="62" w:unhideWhenUsed="0"/>
+    <w:lsdException w:name="Medium Shading 1 Accent 2" w:semiHidden="0" w:uiPriority="63" w:unhideWhenUsed="0"/>
+    <w:lsdException w:name="Medium Shading 2 Accent 2" w:semiHidden="0" w:uiPriority="64" w:unhideWhenUsed="0"/>
+    <w:lsdException w:name="Medium List 1 Accent 2" w:semiHidden="0" w:uiPriority="65" w:unhideWhenUsed="0"/>
+    <w:lsdException w:name="Medium List 2 Accent 2" w:semiHidden="0" w:uiPriority="66" w:unhideWhenUsed="0"/>
+    <w:lsdException w:name="Medium Grid 1 Accent 2" w:semiHidden="0" w:uiPriority="67" w:unhideWhenUsed="0"/>
+    <w:lsdException w:name="Medium Grid 2 Accent 2" w:semiHidden="0" w:uiPriority="68" w:unhideWhenUsed="0"/>
+    <w:lsdException w:name="Medium Grid 3 Accent 2" w:semiHidden="0" w:uiPriority="69" w:unhideWhenUsed="0"/>
+    <w:lsdException w:name="Dark List Accent 2" w:semiHidden="0" w:uiPriority="70" w:unhideWhenUsed="0"/>
+    <w:lsdException w:name="Colorful Shading Accent 2" w:semiHidden="0" w:uiPriority="71" w:unhideWhenUsed="0"/>
+    <w:lsdException w:name="Colorful List Accent 2" w:semiHidden="0" w:uiPriority="72" w:unhideWhenUsed="0"/>
+    <w:lsdException w:name="Colorful Grid Accent 2" w:semiHidden="0" w:uiPriority="73" w:unhideWhenUsed="0"/>
+    <w:lsdException w:name="Light Shading Accent 3" w:semiHidden="0" w:uiPriority="60" w:unhideWhenUsed="0"/>
+    <w:lsdException w:name="Light List Accent 3" w:semiHidden="0" w:uiPriority="61" w:unhideWhenUsed="0"/>
+    <w:lsdException w:name="Light Grid Accent 3" w:semiHidden="0" w:uiPriority="62" w:unhideWhenUsed="0"/>
+    <w:lsdException w:name="Medium Shading 1 Accent 3" w:semiHidden="0" w:uiPriority="63" w:unhideWhenUsed="0"/>
+    <w:lsdException w:name="Medium Shading 2 Accent 3" w:semiHidden="0" w:uiPriority="64" w:unhideWhenUsed="0"/>
+    <w:lsdException w:name="Medium List 1 Accent 3" w:semiHidden="0" w:uiPriority="65" w:unhideWhenUsed="0"/>
+    <w:lsdException w:name="Medium List 2 Accent 3" w:semiHidden="0" w:uiPriority="66" w:unhideWhenUsed="0"/>
+    <w:lsdException w:name="Medium Grid 1 Accent 3" w:semiHidden="0" w:uiPriority="67" w:unhideWhenUsed="0"/>
+    <w:lsdException w:name="Medium Grid 2 Accent 3" w:semiHidden="0" w:uiPriority="68" w:unhideWhenUsed="0"/>
+    <w:lsdException w:name="Medium Grid 3 Accent 3" w:semiHidden="0" w:uiPriority="69" w:unhideWhenUsed="0"/>
+    <w:lsdException w:name="Dark List Accent 3" w:semiHidden="0" w:uiPriority="70" w:unhideWhenUsed="0"/>
+    <w:lsdException w:name="Colorful Shading Accent 3" w:semiHidden="0" w:uiPriority="71" w:unhideWhenUsed="0"/>
+    <w:lsdException w:name="Colorful List Accent 3" w:semiHidden="0" w:uiPriority="72" w:unhideWhenUsed="0"/>
+    <w:lsdException w:name="Colorful Grid Accent 3" w:semiHidden="0" w:uiPriority="73" w:unhideWhenUsed="0"/>
+    <w:lsdException w:name="Light Shading Accent 4" w:semiHidden="0" w:uiPriority="60" w:unhideWhenUsed="0"/>
+    <w:lsdException w:name="Light List Accent 4" w:semiHidden="0" w:uiPriority="61" w:unhideWhenUsed="0"/>
+    <w:lsdException w:name="Light Grid Accent 4" w:semiHidden="0" w:uiPriority="62" w:unhideWhenUsed="0"/>
+    <w:lsdException w:name="Medium Shading 1 Accent 4" w:semiHidden="0" w:uiPriority="63" w:unhideWhenUsed="0"/>
+    <w:lsdException w:name="Medium Shading 2 Accent 4" w:semiHidden="0" w:uiPriority="64" w:unhideWhenUsed="0"/>
+    <w:lsdException w:name="Medium List 1 Accent 4" w:semiHidden="0" w:uiPriority="65" w:unhideWhenUsed="0"/>
+    <w:lsdException w:name="Medium List 2 Accent 4" w:semiHidden="0" w:uiPriority="66" w:unhideWhenUsed="0"/>
+    <w:lsdException w:name="Medium Grid 1 Accent 4" w:semiHidden="0" w:uiPriority="67" w:unhideWhenUsed="0"/>
+    <w:lsdException w:name="Medium Grid 2 Accent 4" w:semiHidden="0" w:uiPriority="68" w:unhideWhenUsed="0"/>
+    <w:lsdException w:name="Medium Grid 3 Accent 4" w:semiHidden="0" w:uiPriority="69" w:unhideWhenUsed="0"/>
+    <w:lsdException w:name="Dark List Accent 4" w:semiHidden="0" w:uiPriority="70" w:unhideWhenUsed="0"/>
+    <w:lsdException w:name="Colorful Shading Accent 4" w:semiHidden="0" w:uiPriority="71" w:unhideWhenUsed="0"/>
+    <w:lsdException w:name="Colorful List Accent 4" w:semiHidden="0" w:uiPriority="72" w:unhideWhenUsed="0"/>
+    <w:lsdException w:name="Colorful Grid Accent 4" w:semiHidden="0" w:uiPriority="73" w:unhideWhenUsed="0"/>
+    <w:lsdException w:name="Light Shading Accent 5" w:semiHidden="0" w:uiPriority="60" w:unhideWhenUsed="0"/>
+    <w:lsdException w:name="Light List Accent 5" w:semiHidden="0" w:uiPriority="61" w:unhideWhenUsed="0"/>
+    <w:lsdException w:name="Light Grid Accent 5" w:semiHidden="0" w:uiPriority="62" w:unhideWhenUsed="0"/>
+    <w:lsdException w:name="Medium Shading 1 Accent 5" w:semiHidden="0" w:uiPriority="63" w:unhideWhenUsed="0"/>
+    <w:lsdException w:name="Medium Shading 2 Accent 5" w:semiHidden="0" w:uiPriority="64" w:unhideWhenUsed="0"/>
+    <w:lsdException w:name="Medium List 1 Accent 5" w:semiHidden="0" w:uiPriority="65" w:unhideWhenUsed="0"/>
+    <w:lsdException w:name="Medium List 2 Accent 5" w:semiHidden="0" w:uiPriority="66" w:unhideWhenUsed="0"/>
+    <w:lsdException w:name="Medium Grid 1 Accent 5" w:semiHidden="0" w:uiPriority="67" w:unhideWhenUsed="0"/>
+    <w:lsdException w:name="Medium Grid 2 Accent 5" w:semiHidden="0" w:uiPriority="68" w:unhideWhenUsed="0"/>
+    <w:lsdException w:name="Medium Grid 3 Accent 5" w:semiHidden="0" w:uiPriority="69" w:unhideWhenUsed="0"/>
+    <w:lsdException w:name="Dark List Accent 5" w:semiHidden="0" w:uiPriority="70" w:unhideWhenUsed="0"/>
+    <w:lsdException w:name="Colorful Shading Accent 5" w:semiHidden="0" w:uiPriority="71" w:unhideWhenUsed="0"/>
+    <w:lsdException w:name="Colorful List Accent 5" w:semiHidden="0" w:uiPriority="72" w:unhideWhenUsed="0"/>
+    <w:lsdException w:name="Colorful Grid Accent 5" w:semiHidden="0" w:uiPriority="73" w:unhideWhenUsed="0"/>
+    <w:lsdException w:name="Light Shading Accent 6" w:semiHidden="0" w:uiPriority="60" w:unhideWhenUsed="0"/>
+    <w:lsdException w:name="Light List Accent 6" w:semiHidden="0" w:uiPriority="61" w:unhideWhenUsed="0"/>
+    <w:lsdException w:name="Light Grid Accent 6" w:semiHidden="0" w:uiPriority="62" w:unhideWhenUsed="0"/>
+    <w:lsdException w:name="Medium Shading 1 Accent 6" w:semiHidden="0" w:uiPriority="63" w:unhideWhenUsed="0"/>
+    <w:lsdException w:name="Medium Shading 2 Accent 6" w:semiHidden="0" w:uiPriority="64" w:unhideWhenUsed="0"/>
+    <w:lsdException w:name="Medium List 1 Accent 6" w:semiHidden="0" w:uiPriority="65" w:unhideWhenUsed="0"/>
+    <w:lsdException w:name="Medium List 2 Accent 6" w:semiHidden="0" w:uiPriority="66" w:unhideWhenUsed="0"/>
+    <w:lsdException w:name="Medium Grid 1 Accent 6" w:semiHidden="0" w:uiPriority="67" w:unhideWhenUsed="0"/>
+    <w:lsdException w:name="Medium Grid 2 Accent 6" w:semiHidden="0" w:uiPriority="68" w:unhideWhenUsed="0"/>
+    <w:lsdException w:name="Medium Grid 3 Accent 6" w:semiHidden="0" w:uiPriority="69" w:unhideWhenUsed="0"/>
+    <w:lsdException w:name="Dark List Accent 6" w:semiHidden="0" w:uiPriority="70" w:unhideWhenUsed="0"/>
+    <w:lsdException w:name="Colorful Shading Accent 6" w:semiHidden="0" w:uiPriority="71" w:unhideWhenUsed="0"/>
+    <w:lsdException w:name="Colorful List Accent 6" w:semiHidden="0" w:uiPriority="72" w:unhideWhenUsed="0"/>
+    <w:lsdException w:name="Colorful Grid Accent 6" w:semiHidden="0" w:uiPriority="73" w:unhideWhenUsed="0"/>
+    <w:lsdException w:name="Subtle Emphasis" w:semiHidden="0" w:uiPriority="19" w:unhideWhenUsed="0" w:qFormat="1"/>
+    <w:lsdException w:name="Intense Emphasis" w:semiHidden="0" w:uiPriority="21" w:unhideWhenUsed="0" w:qFormat="1"/>
+    <w:lsdException w:name="Subtle Reference" w:semiHidden="0" w:uiPriority="31" w:unhideWhenUsed="0" w:qFormat="1"/>
+    <w:lsdException w:name="Intense Reference" w:semiHidden="0" w:uiPriority="32" w:unhideWhenUsed="0" w:qFormat="1"/>
+    <w:lsdException w:name="Book Title" w:semiHidden="0" w:uiPriority="33" w:unhideWhenUsed="0" w:qFormat="1"/>
+    <w:lsdException w:name="Bibliography" w:uiPriority="37"/>
+    <w:lsdException w:name="TOC Heading" w:uiPriority="39" w:qFormat="1"/>
+  </w:latentStyles>
+  <w:style w:type="paragraph" w:default="1" w:styleId="Normal">
+    <w:name w:val="Normal"/>
+  </w:style>
+  <w:style w:type="paragraph" w:styleId="Heading1">
+    <w:name w:val="heading 1"/>
+    <w:basedOn w:val="Normal"/>
+    <w:next w:val="Normal"/>
+    <w:pPr>
+      <w:keepNext/>
+      <w:keepLines/>
+      <w:spacing w:before="400" w:after="120"/>
+      <w:outlineLvl w:val="0"/>
+    </w:pPr>
+    <w:rPr>
+      <w:sz w:val="40"/>
+      <w:szCs w:val="40"/>
+    </w:rPr>
+  </w:style>
+  <w:style w:type="paragraph" w:styleId="Heading2">
+    <w:name w:val="heading 2"/>
+    <w:basedOn w:val="Normal"/>
+    <w:next w:val="Normal"/>
+    <w:pPr>
+      <w:keepNext/>
+      <w:keepLines/>
+      <w:spacing w:before="360" w:after="120"/>
+      <w:outlineLvl w:val="1"/>
+    </w:pPr>
+    <w:rPr>
+      <w:sz w:val="32"/>
+      <w:szCs w:val="32"/>
+    </w:rPr>
+  </w:style>
+  <w:style w:type="paragraph" w:styleId="Heading3">
+    <w:name w:val="heading 3"/>
+    <w:basedOn w:val="Normal"/>
+    <w:next w:val="Normal"/>
+    <w:pPr>
+      <w:keepNext/>
+      <w:keepLines/>
+      <w:spacing w:before="320" w:after="80"/>
+      <w:outlineLvl w:val="2"/>
+    </w:pPr>
+    <w:rPr>
+      <w:color w:val="434343"/>
+      <w:sz w:val="28"/>
+      <w:szCs w:val="28"/>
+    </w:rPr>
+  </w:style>
+  <w:style w:type="paragraph" w:styleId="Heading4">
+    <w:name w:val="heading 4"/>
+    <w:basedOn w:val="Normal"/>
+    <w:next w:val="Normal"/>
+    <w:pPr>
+      <w:keepNext/>
+      <w:keepLines/>
+      <w:spacing w:before="280" w:after="80"/>
+      <w:outlineLvl w:val="3"/>
+    </w:pPr>
+    <w:rPr>
+      <w:color w:val="666666"/>
+      <w:sz w:val="24"/>
+      <w:szCs w:val="24"/>
+    </w:rPr>
+  </w:style>
+  <w:style w:type="paragraph" w:styleId="Heading5">
+    <w:name w:val="heading 5"/>
+    <w:basedOn w:val="Normal"/>
+    <w:next w:val="Normal"/>
+    <w:pPr>
+      <w:keepNext/>
+      <w:keepLines/>
+      <w:spacing w:before="240" w:after="80"/>
+      <w:outlineLvl w:val="4"/>
+    </w:pPr>
+    <w:rPr>
+      <w:color w:val="666666"/>
+    </w:rPr>
+  </w:style>
+  <w:style w:type="paragraph" w:styleId="Heading6">
+    <w:name w:val="heading 6"/>
+    <w:basedOn w:val="Normal"/>
+    <w:next w:val="Normal"/>
+    <w:pPr>
+      <w:keepNext/>
+      <w:keepLines/>
+      <w:spacing w:before="240" w:after="80"/>
+      <w:outlineLvl w:val="5"/>
+    </w:pPr>
+    <w:rPr>
+      <w:i/>
+      <w:color w:val="666666"/>
+    </w:rPr>
+  </w:style>
+  <w:style w:type="character" w:default="1" w:styleId="DefaultParagraphFont">
+    <w:name w:val="Default Paragraph Font"/>
+    <w:uiPriority w:val="1"/>
+    <w:semiHidden/>
+    <w:unhideWhenUsed/>
+  </w:style>
+  <w:style w:type="table" w:default="1" w:styleId="TableNormal">
+    <w:name w:val="Normal Table"/>
+    <w:uiPriority w:val="99"/>
+    <w:semiHidden/>
+    <w:unhideWhenUsed/>
+    <w:tblPr>
+      <w:tblInd w:w="0" w:type="dxa"/>
+      <w:tblCellMar>
+        <w:top w:w="0" w:type="dxa"/>
+        <w:left w:w="108" w:type="dxa"/>
+        <w:bottom w:w="0" w:type="dxa"/>
+        <w:right w:w="108" w:type="dxa"/>
+      </w:tblCellMar>
+    </w:tblPr>
+  </w:style>
+  <w:style w:type="numbering" w:default="1" w:styleId="NoList">
+    <w:name w:val="No List"/>
+    <w:uiPriority w:val="99"/>
+    <w:semiHidden/>
+    <w:unhideWhenUsed/>
+  </w:style>
+  <w:style w:type="paragraph" w:styleId="Title">
+    <w:name w:val="Title"/>
+    <w:basedOn w:val="Normal"/>
+    <w:next w:val="Normal"/>
+    <w:pPr>
+      <w:keepNext/>
+      <w:keepLines/>
+      <w:spacing w:after="60"/>
+    </w:pPr>
+    <w:rPr>
+      <w:sz w:val="52"/>
+      <w:szCs w:val="52"/>
+    </w:rPr>
+  </w:style>
+  <w:style w:type="paragraph" w:styleId="Subtitle">
+    <w:name w:val="Subtitle"/>
+    <w:basedOn w:val="Normal"/>
+    <w:next w:val="Normal"/>
+    <w:pPr>
+      <w:keepNext/>
+      <w:keepLines/>
+      <w:spacing w:after="320"/>
+    </w:pPr>
+    <w:rPr>
+      <w:color w:val="666666"/>
+      <w:sz w:val="30"/>
+      <w:szCs w:val="30"/>
+    </w:rPr>
+  </w:style>
+  <w:style w:type="paragraph" w:styleId="Caption">
+    <w:name w:val="caption"/>
+    <w:basedOn w:val="Normal"/>
+    <w:next w:val="Normal"/>
+    <w:uiPriority w:val="35"/>
+    <w:unhideWhenUsed/>
+    <w:qFormat/>
+    <w:rsid w:val="00E708A0"/>
+    <w:pPr>
+      <w:spacing w:after="200" w:line="240" w:lineRule="auto"/>
+    </w:pPr>
+    <w:rPr>
+      <w:i/>
+      <w:iCs/>
+      <w:color w:val="1F497D" w:themeColor="text2"/>
+      <w:sz w:val="18"/>
+      <w:szCs w:val="18"/>
+    </w:rPr>
+  </w:style>
+  <w:style w:type="character" w:styleId="CommentReference">
+    <w:name w:val="annotation reference"/>
+    <w:basedOn w:val="DefaultParagraphFont"/>
+    <w:uiPriority w:val="99"/>
+    <w:semiHidden/>
+    <w:unhideWhenUsed/>
+    <w:rsid w:val="00E708A0"/>
+    <w:rPr>
+      <w:sz w:val="16"/>
+      <w:szCs w:val="16"/>
+    </w:rPr>
+  </w:style>
+  <w:style w:type="paragraph" w:styleId="CommentText">
+    <w:name w:val="annotation text"/>
+    <w:basedOn w:val="Normal"/>
+    <w:link w:val="CommentTextChar"/>
+    <w:uiPriority w:val="99"/>
+    <w:semiHidden/>
+    <w:unhideWhenUsed/>
+    <w:rsid w:val="00E708A0"/>
+    <w:pPr>
+      <w:spacing w:line="240" w:lineRule="auto"/>
+    </w:pPr>
+    <w:rPr>
+      <w:sz w:val="20"/>
+      <w:szCs w:val="20"/>
+    </w:rPr>
+  </w:style>
+  <w:style w:type="character" w:customStyle="1" w:styleId="CommentTextChar">
+    <w:name w:val="Comment Text Char"/>
+    <w:basedOn w:val="DefaultParagraphFont"/>
+    <w:link w:val="CommentText"/>
+    <w:uiPriority w:val="99"/>
+    <w:semiHidden/>
+    <w:rsid w:val="00E708A0"/>
+    <w:rPr>
+      <w:sz w:val="20"/>
+      <w:szCs w:val="20"/>
+    </w:rPr>
+  </w:style>
+  <w:style w:type="paragraph" w:styleId="CommentSubject">
+    <w:name w:val="annotation subject"/>
+    <w:basedOn w:val="CommentText"/>
+    <w:next w:val="CommentText"/>
+    <w:link w:val="CommentSubjectChar"/>
+    <w:uiPriority w:val="99"/>
+    <w:semiHidden/>
+    <w:unhideWhenUsed/>
+    <w:rsid w:val="00E708A0"/>
+    <w:rPr>
+      <w:b/>
+      <w:bCs/>
+    </w:rPr>
+  </w:style>
+  <w:style w:type="character" w:customStyle="1" w:styleId="CommentSubjectChar">
+    <w:name w:val="Comment Subject Char"/>
+    <w:basedOn w:val="CommentTextChar"/>
+    <w:link w:val="CommentSubject"/>
+    <w:uiPriority w:val="99"/>
+    <w:semiHidden/>
+    <w:rsid w:val="00E708A0"/>
+    <w:rPr>
+      <w:b/>
+      <w:bCs/>
+      <w:sz w:val="20"/>
+      <w:szCs w:val="20"/>
+    </w:rPr>
+  </w:style>
+  <w:style w:type="paragraph" w:styleId="BalloonText">
+    <w:name w:val="Balloon Text"/>
+    <w:basedOn w:val="Normal"/>
+    <w:link w:val="BalloonTextChar"/>
+    <w:uiPriority w:val="99"/>
+    <w:semiHidden/>
+    <w:unhideWhenUsed/>
+    <w:rsid w:val="00E708A0"/>
+    <w:pPr>
+      <w:spacing w:line="240" w:lineRule="auto"/>
+    </w:pPr>
+    <w:rPr>
+      <w:rFonts w:ascii="Segoe UI" w:hAnsi="Segoe UI" w:cs="Segoe UI"/>
+      <w:sz w:val="18"/>
+      <w:szCs w:val="18"/>
+    </w:rPr>
+  </w:style>
+  <w:style w:type="character" w:customStyle="1" w:styleId="BalloonTextChar">
+    <w:name w:val="Balloon Text Char"/>
+    <w:basedOn w:val="DefaultParagraphFont"/>
+    <w:link w:val="BalloonText"/>
+    <w:uiPriority w:val="99"/>
+    <w:semiHidden/>
+    <w:rsid w:val="00E708A0"/>
+    <w:rPr>
+      <w:rFonts w:ascii="Segoe UI" w:hAnsi="Segoe UI" w:cs="Segoe UI"/>
+      <w:sz w:val="18"/>
+      <w:szCs w:val="18"/>
+    </w:rPr>
+  </w:style>
+  <w:style w:type="table" w:styleId="TableGrid">
+    <w:name w:val="Table Grid"/>
+    <w:basedOn w:val="TableNormal"/>
+    <w:uiPriority w:val="39"/>
+    <w:rsid w:val="00E708A0"/>
+    <w:pPr>
+      <w:spacing w:line="240" w:lineRule="auto"/>
+    </w:pPr>
+    <w:tblPr>
+      <w:tblBorders>
+        <w:top w:val="single" w:sz="4" w:space="0" w:color="auto"/>
+        <w:left w:val="single" w:sz="4" w:space="0" w:color="auto"/>
+        <w:bottom w:val="single" w:sz="4" w:space="0" w:color="auto"/>
+        <w:right w:val="single" w:sz="4" w:space="0" w:color="auto"/>
+        <w:insideH w:val="single" w:sz="4" w:space="0" w:color="auto"/>
+        <w:insideV w:val="single" w:sz="4" w:space="0" w:color="auto"/>
+      </w:tblBorders>
+    </w:tblPr>
+  </w:style>
+  <w:style w:type="character" w:styleId="PlaceholderText">
+    <w:name w:val="Placeholder Text"/>
+    <w:basedOn w:val="DefaultParagraphFont"/>
+    <w:uiPriority w:val="99"/>
+    <w:semiHidden/>
+    <w:rsid w:val="003C1C89"/>
+    <w:rPr>
+      <w:color w:val="808080"/>
+    </w:rPr>
+  </w:style>
+  <w:style w:type="paragraph" w:styleId="ListParagraph">
+    <w:name w:val="List Paragraph"/>
+    <w:basedOn w:val="Normal"/>
+    <w:uiPriority w:val="34"/>
+    <w:qFormat/>
+    <w:rsid w:val="00C55669"/>
+    <w:pPr>
+      <w:ind w:left="720"/>
+    </w:pPr>
+  </w:style>
+  <w:style w:type="paragraph" w:styleId="Header">
+    <w:name w:val="header"/>
+    <w:basedOn w:val="Normal"/>
+    <w:link w:val="HeaderChar"/>
+    <w:uiPriority w:val="99"/>
+    <w:unhideWhenUsed/>
+    <w:rsid w:val="00C42097"/>
+    <w:pPr>
+      <w:tabs>
+        <w:tab w:val="center" w:pos="4680"/>
+        <w:tab w:val="right" w:pos="9360"/>
+      </w:tabs>
+      <w:spacing w:line="240" w:lineRule="auto"/>
+    </w:pPr>
+  </w:style>
+  <w:style w:type="character" w:customStyle="1" w:styleId="HeaderChar">
+    <w:name w:val="Header Char"/>
+    <w:basedOn w:val="DefaultParagraphFont"/>
+    <w:link w:val="Header"/>
+    <w:uiPriority w:val="99"/>
+    <w:rsid w:val="00C42097"/>
+  </w:style>
+  <w:style w:type="paragraph" w:styleId="Footer">
+    <w:name w:val="footer"/>
+    <w:basedOn w:val="Normal"/>
+    <w:link w:val="FooterChar"/>
+    <w:uiPriority w:val="99"/>
+    <w:unhideWhenUsed/>
+    <w:rsid w:val="00C42097"/>
+    <w:pPr>
+      <w:tabs>
+        <w:tab w:val="center" w:pos="4680"/>
+        <w:tab w:val="right" w:pos="9360"/>
+      </w:tabs>
+      <w:spacing w:line="240" w:lineRule="auto"/>
+    </w:pPr>
+  </w:style>
+  <w:style w:type="character" w:customStyle="1" w:styleId="FooterChar">
+    <w:name w:val="Footer Char"/>
+    <w:basedOn w:val="DefaultParagraphFont"/>
+    <w:link w:val="Footer"/>
+    <w:uiPriority w:val="99"/>
+    <w:rsid w:val="00C42097"/>
   </w:style>
 </w:styles>
 </file>
@@ -4898,7 +5337,7 @@
 </file>
 
 <file path=customXml/itemProps1.xml><?xml version="1.0" encoding="utf-8"?>
-<ds:datastoreItem xmlns:ds="http://schemas.openxmlformats.org/officeDocument/2006/customXml" ds:itemID="{72647019-424A-4D41-A31B-245E1A6810EB}">
+<ds:datastoreItem xmlns:ds="http://schemas.openxmlformats.org/officeDocument/2006/customXml" ds:itemID="{AB938AA1-E5D0-4BAC-AE90-EEB66E08165A}">
   <ds:schemaRefs>
     <ds:schemaRef ds:uri="http://schemas.openxmlformats.org/officeDocument/2006/bibliography"/>
   </ds:schemaRefs>

--- a/Lesson 5/Series Resistor Network Worksheet.docx
+++ b/Lesson 5/Series Resistor Network Worksheet.docx
@@ -8,28 +8,35 @@
         <w:contextualSpacing w:val="0"/>
       </w:pPr>
       <w:bookmarkStart w:id="0" w:name="_rf3w9ls97eff" w:colFirst="0" w:colLast="0"/>
-      <w:bookmarkStart w:id="1" w:name="_GoBack"/>
       <w:bookmarkEnd w:id="0"/>
-      <w:bookmarkEnd w:id="1"/>
-      <w:r>
-        <w:t>Theory Overview</w:t>
+      <w:r>
+        <w:t>Series Resistor Networks</w:t>
       </w:r>
     </w:p>
     <w:p>
       <w:pPr>
+        <w:pStyle w:val="Heading1"/>
         <w:contextualSpacing w:val="0"/>
       </w:pPr>
       <w:r>
-        <w:t>A series circuit is defined by a single loop in which all components are arranged in daisy-chain fashion.  The current is the same at all points in the loop and may be found by dividing the total voltage source by the total resistance. The voltage drops across any resistor may then be found by multiplying that current by the resistor value. Consequently, the voltage drops in a series circuit are directly proportional to the resistance. An alternate technique to find the voltage is the voltage divider rule. This states that the voltage across any resistor (or combination of resistors) is equal to the total voltage source times the ratio of the resistance of interest to the total resistance.</w:t>
+        <w:t>Theory Overview</w:t>
       </w:r>
     </w:p>
     <w:p>
       <w:pPr>
+        <w:contextualSpacing w:val="0"/>
+      </w:pPr>
+      <w:r>
+        <w:t>A series circuit is defined by a single loop in which all components are arranged in daisy-chain fashion.  The current is the same at all points in the loop and may be found by dividing the total voltage source by the total resistance. The voltage drops across any resistor may then be found by multiplying that current by the resistor value. Consequently, the voltage drops in a series circuit are directly proportional to the resistance. An alternate technique to find the voltage is the voltage divider rule. This states that the voltage across any resistor (or combination of resistors) is equal to the total voltage source times the ratio of the resistance of interest to the total resistance.</w:t>
+      </w:r>
+    </w:p>
+    <w:p>
+      <w:pPr>
         <w:pStyle w:val="Heading2"/>
         <w:contextualSpacing w:val="0"/>
       </w:pPr>
-      <w:bookmarkStart w:id="2" w:name="_8ir77k78xce1" w:colFirst="0" w:colLast="0"/>
-      <w:bookmarkEnd w:id="2"/>
+      <w:bookmarkStart w:id="1" w:name="_8ir77k78xce1" w:colFirst="0" w:colLast="0"/>
+      <w:bookmarkEnd w:id="1"/>
       <w:r>
         <w:t>Schematics</w:t>
       </w:r>
@@ -111,7 +118,7 @@
           <w:szCs w:val="20"/>
         </w:rPr>
       </w:pPr>
-      <w:bookmarkStart w:id="3" w:name="_Ref517193307"/>
+      <w:bookmarkStart w:id="2" w:name="_Ref517193307"/>
       <w:r>
         <w:rPr>
           <w:sz w:val="20"/>
@@ -155,7 +162,7 @@
         </w:rPr>
         <w:fldChar w:fldCharType="end"/>
       </w:r>
-      <w:bookmarkEnd w:id="3"/>
+      <w:bookmarkEnd w:id="2"/>
       <w:r>
         <w:rPr>
           <w:noProof/>
@@ -171,8 +178,8 @@
         <w:pStyle w:val="Heading2"/>
         <w:contextualSpacing w:val="0"/>
       </w:pPr>
-      <w:bookmarkStart w:id="4" w:name="_9y8smm6116gd" w:colFirst="0" w:colLast="0"/>
-      <w:bookmarkEnd w:id="4"/>
+      <w:bookmarkStart w:id="3" w:name="_9y8smm6116gd" w:colFirst="0" w:colLast="0"/>
+      <w:bookmarkEnd w:id="3"/>
       <w:r>
         <w:t>Procedure</w:t>
       </w:r>
@@ -463,69 +470,6 @@
       </w:r>
       <w:r>
         <w:t>.</w:t>
-      </w:r>
-    </w:p>
-    <w:p>
-      <w:pPr>
-        <w:numPr>
-          <w:ilvl w:val="0"/>
-          <w:numId w:val="1"/>
-        </w:numPr>
-      </w:pPr>
-      <w:r>
-        <w:t xml:space="preserve">Construct the resistor network on a breadboard.  </w:t>
-      </w:r>
-      <w:r>
-        <w:rPr>
-          <w:b/>
-          <w:bCs/>
-          <w:u w:val="single"/>
-        </w:rPr>
-        <w:t>Do not connect the battery at this point!</w:t>
-      </w:r>
-      <w:r>
-        <w:t xml:space="preserve"> </w:t>
-      </w:r>
-      <w:r>
-        <w:rPr>
-          <w:b/>
-          <w:bCs/>
-          <w:u w:val="single"/>
-        </w:rPr>
-        <w:t>Before</w:t>
-      </w:r>
-      <w:r>
-        <w:t xml:space="preserve"> connecting the battery, measure the value of each resistor and the equivalent resistance.  Record the equivalent resistance value in </w:t>
-      </w:r>
-      <w:r>
-        <w:fldChar w:fldCharType="begin"/>
-      </w:r>
-      <w:r>
-        <w:instrText xml:space="preserve"> REF _Ref517195153 \h </w:instrText>
-      </w:r>
-      <w:r>
-        <w:fldChar w:fldCharType="separate"/>
-      </w:r>
-      <w:r>
-        <w:rPr>
-          <w:sz w:val="20"/>
-          <w:szCs w:val="20"/>
-        </w:rPr>
-        <w:t xml:space="preserve">Table </w:t>
-      </w:r>
-      <w:r>
-        <w:rPr>
-          <w:noProof/>
-          <w:sz w:val="20"/>
-          <w:szCs w:val="20"/>
-        </w:rPr>
-        <w:t>1</w:t>
-      </w:r>
-      <w:r>
-        <w:fldChar w:fldCharType="end"/>
-      </w:r>
-      <w:r>
-        <w:t xml:space="preserve"> and compare it to the theoretical value determined in step A.</w:t>
       </w:r>
     </w:p>
     <w:p>
@@ -543,39 +487,6 @@
           <w:cols w:space="720"/>
         </w:sectPr>
       </w:pPr>
-      <w:r>
-        <w:t xml:space="preserve">Connect the battery and multimeter to measure current.  Record the value in </w:t>
-      </w:r>
-      <w:r>
-        <w:fldChar w:fldCharType="begin"/>
-      </w:r>
-      <w:r>
-        <w:instrText xml:space="preserve"> REF _Ref517195153 \h </w:instrText>
-      </w:r>
-      <w:r>
-        <w:fldChar w:fldCharType="separate"/>
-      </w:r>
-      <w:r>
-        <w:rPr>
-          <w:sz w:val="20"/>
-          <w:szCs w:val="20"/>
-        </w:rPr>
-        <w:t xml:space="preserve">Table </w:t>
-      </w:r>
-      <w:r>
-        <w:rPr>
-          <w:noProof/>
-          <w:sz w:val="20"/>
-          <w:szCs w:val="20"/>
-        </w:rPr>
-        <w:t>1</w:t>
-      </w:r>
-      <w:r>
-        <w:fldChar w:fldCharType="end"/>
-      </w:r>
-      <w:r>
-        <w:t xml:space="preserve"> and compare it to the theoretical value determined in step B.</w:t>
-      </w:r>
     </w:p>
     <w:p>
       <w:pPr>
@@ -586,7 +497,29 @@
       </w:pPr>
       <w:r>
         <w:lastRenderedPageBreak/>
-        <w:t xml:space="preserve">With another multimeter measure the voltage across only R1 and then across only R2.  Record the values in </w:t>
+        <w:t xml:space="preserve">Construct the resistor network on a breadboard.  </w:t>
+      </w:r>
+      <w:r>
+        <w:rPr>
+          <w:b/>
+          <w:bCs/>
+          <w:u w:val="single"/>
+        </w:rPr>
+        <w:t>Do not connect the battery at this point!</w:t>
+      </w:r>
+      <w:r>
+        <w:t xml:space="preserve"> </w:t>
+      </w:r>
+      <w:r>
+        <w:rPr>
+          <w:b/>
+          <w:bCs/>
+          <w:u w:val="single"/>
+        </w:rPr>
+        <w:t>Before</w:t>
+      </w:r>
+      <w:r>
+        <w:t xml:space="preserve"> connecting the battery, measure the value of each resistor and the equivalent resistance.  Record the equivalent resistance value in </w:t>
       </w:r>
       <w:r>
         <w:fldChar w:fldCharType="begin"/>
@@ -616,6 +549,104 @@
         <w:fldChar w:fldCharType="end"/>
       </w:r>
       <w:r>
+        <w:t xml:space="preserve"> and compare it to the theoretical value determined in step A.</w:t>
+      </w:r>
+    </w:p>
+    <w:p>
+      <w:pPr>
+        <w:numPr>
+          <w:ilvl w:val="0"/>
+          <w:numId w:val="1"/>
+        </w:numPr>
+      </w:pPr>
+      <w:r>
+        <w:t xml:space="preserve">Connect the battery and </w:t>
+      </w:r>
+      <w:proofErr w:type="spellStart"/>
+      <w:r>
+        <w:t>multimeter</w:t>
+      </w:r>
+      <w:proofErr w:type="spellEnd"/>
+      <w:r>
+        <w:t xml:space="preserve"> to measure current.  Record the value in </w:t>
+      </w:r>
+      <w:r>
+        <w:fldChar w:fldCharType="begin"/>
+      </w:r>
+      <w:r>
+        <w:instrText xml:space="preserve"> REF _Ref517195153 \h </w:instrText>
+      </w:r>
+      <w:r>
+        <w:fldChar w:fldCharType="separate"/>
+      </w:r>
+      <w:r>
+        <w:rPr>
+          <w:sz w:val="20"/>
+          <w:szCs w:val="20"/>
+        </w:rPr>
+        <w:t xml:space="preserve">Table </w:t>
+      </w:r>
+      <w:r>
+        <w:rPr>
+          <w:noProof/>
+          <w:sz w:val="20"/>
+          <w:szCs w:val="20"/>
+        </w:rPr>
+        <w:t>1</w:t>
+      </w:r>
+      <w:r>
+        <w:fldChar w:fldCharType="end"/>
+      </w:r>
+      <w:r>
+        <w:t xml:space="preserve"> and compare it to the theoretical value determined in step B.</w:t>
+      </w:r>
+    </w:p>
+    <w:p>
+      <w:pPr>
+        <w:numPr>
+          <w:ilvl w:val="0"/>
+          <w:numId w:val="1"/>
+        </w:numPr>
+      </w:pPr>
+      <w:r>
+        <w:t xml:space="preserve">With another </w:t>
+      </w:r>
+      <w:proofErr w:type="spellStart"/>
+      <w:r>
+        <w:t>multimeter</w:t>
+      </w:r>
+      <w:proofErr w:type="spellEnd"/>
+      <w:r>
+        <w:t xml:space="preserve"> measure the voltage across only R1 and then across only R2.  Record the values in </w:t>
+      </w:r>
+      <w:r>
+        <w:fldChar w:fldCharType="begin"/>
+      </w:r>
+      <w:r>
+        <w:instrText xml:space="preserve"> REF _Ref517195153 \h </w:instrText>
+      </w:r>
+      <w:r>
+        <w:fldChar w:fldCharType="separate"/>
+      </w:r>
+      <w:r>
+        <w:rPr>
+          <w:sz w:val="20"/>
+          <w:szCs w:val="20"/>
+        </w:rPr>
+        <w:t xml:space="preserve">Table </w:t>
+      </w:r>
+      <w:r>
+        <w:rPr>
+          <w:noProof/>
+          <w:sz w:val="20"/>
+          <w:szCs w:val="20"/>
+        </w:rPr>
+        <w:t>1</w:t>
+      </w:r>
+      <w:r>
+        <w:fldChar w:fldCharType="end"/>
+      </w:r>
+      <w:r>
         <w:t xml:space="preserve"> and compare them to the theoretical values determined in step C.</w:t>
       </w:r>
     </w:p>
@@ -634,7 +665,7 @@
           <w:szCs w:val="20"/>
         </w:rPr>
       </w:pPr>
-      <w:bookmarkStart w:id="5" w:name="_Ref517195153"/>
+      <w:bookmarkStart w:id="4" w:name="_Ref517195153"/>
       <w:r>
         <w:rPr>
           <w:sz w:val="20"/>
@@ -678,7 +709,7 @@
         </w:rPr>
         <w:fldChar w:fldCharType="end"/>
       </w:r>
-      <w:bookmarkEnd w:id="5"/>
+      <w:bookmarkEnd w:id="4"/>
       <w:r>
         <w:rPr>
           <w:sz w:val="20"/>
@@ -2366,6 +2397,8 @@
             </w:pPr>
           </w:p>
         </w:tc>
+        <w:bookmarkStart w:id="5" w:name="_GoBack"/>
+        <w:bookmarkEnd w:id="5"/>
       </w:tr>
     </w:tbl>
     <w:p>
@@ -2839,7 +2872,6 @@
             <w:sz w:val="28"/>
             <w:szCs w:val="28"/>
           </w:rPr>
-          <w:lastRenderedPageBreak/>
           <m:t>I=</m:t>
         </m:r>
         <m:f>
@@ -3565,9 +3597,10 @@
       </w:r>
     </w:p>
     <w:sectPr>
+      <w:footerReference w:type="default" r:id="rId12"/>
       <w:pgSz w:w="15840" w:h="12240" w:orient="landscape"/>
       <w:pgMar w:top="1008" w:right="1440" w:bottom="1008" w:left="1440" w:header="0" w:footer="720" w:gutter="0"/>
-      <w:pgNumType w:start="1"/>
+      <w:pgNumType w:start="2"/>
       <w:cols w:space="720"/>
       <w:docGrid w:linePitch="299"/>
     </w:sectPr>
@@ -3607,14 +3640,63 @@
       <w:pStyle w:val="Footer"/>
       <w:jc w:val="right"/>
     </w:pPr>
+    <w:sdt>
+      <w:sdtPr>
+        <w:rPr>
+          <w:noProof/>
+        </w:rPr>
+        <w:id w:val="-820351100"/>
+        <w:docPartObj>
+          <w:docPartGallery w:val="Page Numbers (Bottom of Page)"/>
+          <w:docPartUnique/>
+        </w:docPartObj>
+      </w:sdtPr>
+      <w:sdtContent>
+        <w:r>
+          <w:fldChar w:fldCharType="begin"/>
+        </w:r>
+        <w:r>
+          <w:instrText xml:space="preserve"> PAGE   \* MERGEFORMAT </w:instrText>
+        </w:r>
+        <w:r>
+          <w:fldChar w:fldCharType="separate"/>
+        </w:r>
+        <w:r>
+          <w:rPr>
+            <w:noProof/>
+          </w:rPr>
+          <w:t>1</w:t>
+        </w:r>
+        <w:r>
+          <w:rPr>
+            <w:noProof/>
+          </w:rPr>
+          <w:fldChar w:fldCharType="end"/>
+        </w:r>
+      </w:sdtContent>
+    </w:sdt>
     <w:r>
-      <w:t xml:space="preserve">Copyright 2018, </w:t>
+      <w:rPr>
+        <w:noProof/>
+      </w:rPr>
+      <w:tab/>
     </w:r>
     <w:r>
-      <w:t xml:space="preserve">Created </w:t>
+      <w:rPr>
+        <w:noProof/>
+      </w:rPr>
+      <w:tab/>
     </w:r>
     <w:r>
-      <w:t>by Babak Aryan</w:t>
+      <w:t xml:space="preserve">Created by </w:t>
+    </w:r>
+    <w:proofErr w:type="spellStart"/>
+    <w:r>
+      <w:t>Babak</w:t>
+    </w:r>
+    <w:proofErr w:type="spellEnd"/>
+    <w:r>
+      <w:t xml:space="preserve"> Aryan,</w:t>
     </w:r>
   </w:p>
   <w:p>
@@ -3623,7 +3705,95 @@
       <w:jc w:val="right"/>
     </w:pPr>
     <w:r>
-      <w:t>For Wintriss Technical Schools</w:t>
+      <w:t>Copyright 2018 under the terms of a Creative Commons License</w:t>
+    </w:r>
+  </w:p>
+  <w:p>
+    <w:pPr>
+      <w:pStyle w:val="Footer"/>
+    </w:pPr>
+  </w:p>
+</w:ftr>
+</file>
+
+<file path=word/footer2.xml><?xml version="1.0" encoding="utf-8"?>
+<w:ftr xmlns:wpc="http://schemas.microsoft.com/office/word/2010/wordprocessingCanvas" xmlns:mc="http://schemas.openxmlformats.org/markup-compatibility/2006" xmlns:o="urn:schemas-microsoft-com:office:office" xmlns:r="http://schemas.openxmlformats.org/officeDocument/2006/relationships" xmlns:m="http://schemas.openxmlformats.org/officeDocument/2006/math" xmlns:v="urn:schemas-microsoft-com:vml" xmlns:wp14="http://schemas.microsoft.com/office/word/2010/wordprocessingDrawing" xmlns:wp="http://schemas.openxmlformats.org/drawingml/2006/wordprocessingDrawing" xmlns:w10="urn:schemas-microsoft-com:office:word" xmlns:w="http://schemas.openxmlformats.org/wordprocessingml/2006/main" xmlns:w14="http://schemas.microsoft.com/office/word/2010/wordml" xmlns:wpg="http://schemas.microsoft.com/office/word/2010/wordprocessingGroup" xmlns:wpi="http://schemas.microsoft.com/office/word/2010/wordprocessingInk" xmlns:wne="http://schemas.microsoft.com/office/word/2006/wordml" xmlns:wps="http://schemas.microsoft.com/office/word/2010/wordprocessingShape" mc:Ignorable="w14 wp14">
+  <w:p>
+    <w:pPr>
+      <w:pStyle w:val="Footer"/>
+      <w:tabs>
+        <w:tab w:val="clear" w:pos="4680"/>
+        <w:tab w:val="clear" w:pos="9360"/>
+        <w:tab w:val="right" w:pos="12960"/>
+      </w:tabs>
+    </w:pPr>
+    <w:sdt>
+      <w:sdtPr>
+        <w:rPr>
+          <w:noProof/>
+        </w:rPr>
+        <w:id w:val="-1459956921"/>
+        <w:docPartObj>
+          <w:docPartGallery w:val="Page Numbers (Bottom of Page)"/>
+          <w:docPartUnique/>
+        </w:docPartObj>
+      </w:sdtPr>
+      <w:sdtContent>
+        <w:r>
+          <w:fldChar w:fldCharType="begin"/>
+        </w:r>
+        <w:r>
+          <w:instrText xml:space="preserve"> PAGE   \* MERGEFORMAT </w:instrText>
+        </w:r>
+        <w:r>
+          <w:fldChar w:fldCharType="separate"/>
+        </w:r>
+        <w:r>
+          <w:rPr>
+            <w:noProof/>
+          </w:rPr>
+          <w:t>2</w:t>
+        </w:r>
+        <w:r>
+          <w:rPr>
+            <w:noProof/>
+          </w:rPr>
+          <w:fldChar w:fldCharType="end"/>
+        </w:r>
+      </w:sdtContent>
+    </w:sdt>
+    <w:r>
+      <w:rPr>
+        <w:noProof/>
+      </w:rPr>
+      <w:tab/>
+    </w:r>
+    <w:r>
+      <w:t xml:space="preserve">Created by </w:t>
+    </w:r>
+    <w:proofErr w:type="spellStart"/>
+    <w:r>
+      <w:t>Babak</w:t>
+    </w:r>
+    <w:proofErr w:type="spellEnd"/>
+    <w:r>
+      <w:t xml:space="preserve"> Aryan,</w:t>
+    </w:r>
+  </w:p>
+  <w:p>
+    <w:pPr>
+      <w:pStyle w:val="Footer"/>
+      <w:tabs>
+        <w:tab w:val="clear" w:pos="4680"/>
+        <w:tab w:val="clear" w:pos="9360"/>
+        <w:tab w:val="right" w:pos="12960"/>
+      </w:tabs>
+    </w:pPr>
+    <w:r>
+      <w:tab/>
+    </w:r>
+    <w:r>
+      <w:t>Copyright 2018 under the terms of a Creative Commons License</w:t>
     </w:r>
   </w:p>
   <w:p>
@@ -4499,6 +4669,17 @@
     <w:uiPriority w:val="99"/>
     <w:rsid w:val="00C42097"/>
   </w:style>
+  <w:style w:type="character" w:styleId="FootnoteReference">
+    <w:name w:val="footnote reference"/>
+    <w:basedOn w:val="DefaultParagraphFont"/>
+    <w:uiPriority w:val="99"/>
+    <w:semiHidden/>
+    <w:unhideWhenUsed/>
+    <w:rsid w:val="00362FEA"/>
+    <w:rPr>
+      <w:vertAlign w:val="superscript"/>
+    </w:rPr>
+  </w:style>
 </w:styles>
 </file>
 
@@ -5009,6 +5190,17 @@
     <w:uiPriority w:val="99"/>
     <w:rsid w:val="00C42097"/>
   </w:style>
+  <w:style w:type="character" w:styleId="FootnoteReference">
+    <w:name w:val="footnote reference"/>
+    <w:basedOn w:val="DefaultParagraphFont"/>
+    <w:uiPriority w:val="99"/>
+    <w:semiHidden/>
+    <w:unhideWhenUsed/>
+    <w:rsid w:val="00362FEA"/>
+    <w:rPr>
+      <w:vertAlign w:val="superscript"/>
+    </w:rPr>
+  </w:style>
 </w:styles>
 </file>
 
@@ -5337,7 +5529,7 @@
 </file>
 
 <file path=customXml/itemProps1.xml><?xml version="1.0" encoding="utf-8"?>
-<ds:datastoreItem xmlns:ds="http://schemas.openxmlformats.org/officeDocument/2006/customXml" ds:itemID="{AB938AA1-E5D0-4BAC-AE90-EEB66E08165A}">
+<ds:datastoreItem xmlns:ds="http://schemas.openxmlformats.org/officeDocument/2006/customXml" ds:itemID="{0233384F-7369-4B7B-B431-AFA527B8C337}">
   <ds:schemaRefs>
     <ds:schemaRef ds:uri="http://schemas.openxmlformats.org/officeDocument/2006/bibliography"/>
   </ds:schemaRefs>

--- a/Lesson 5/Series Resistor Network Worksheet.docx
+++ b/Lesson 5/Series Resistor Network Worksheet.docx
@@ -5,21 +5,30 @@
     <w:p>
       <w:pPr>
         <w:pStyle w:val="Heading1"/>
-        <w:contextualSpacing w:val="0"/>
+        <w:rPr>
+          <w:b/>
+          <w:bCs/>
+        </w:rPr>
       </w:pPr>
       <w:bookmarkStart w:id="0" w:name="_rf3w9ls97eff" w:colFirst="0" w:colLast="0"/>
       <w:bookmarkEnd w:id="0"/>
       <w:r>
+        <w:rPr>
+          <w:b/>
+          <w:bCs/>
+        </w:rPr>
         <w:t>Series Resistor Networks</w:t>
       </w:r>
     </w:p>
     <w:p>
       <w:pPr>
-        <w:pStyle w:val="Heading1"/>
-        <w:contextualSpacing w:val="0"/>
-      </w:pPr>
-      <w:r>
-        <w:t>Theory Overview</w:t>
+        <w:pStyle w:val="Heading2"/>
+      </w:pPr>
+      <w:r>
+        <w:t>Discussion</w:t>
+      </w:r>
+      <w:r>
+        <w:t xml:space="preserve"> Overview</w:t>
       </w:r>
     </w:p>
     <w:p>
@@ -38,7 +47,12 @@
       <w:bookmarkStart w:id="1" w:name="_8ir77k78xce1" w:colFirst="0" w:colLast="0"/>
       <w:bookmarkEnd w:id="1"/>
       <w:r>
-        <w:t>Schematics</w:t>
+        <w:t>Schema</w:t>
+      </w:r>
+      <w:bookmarkStart w:id="2" w:name="_GoBack"/>
+      <w:bookmarkEnd w:id="2"/>
+      <w:r>
+        <w:t>tics</w:t>
       </w:r>
     </w:p>
     <w:p>
@@ -118,7 +132,7 @@
           <w:szCs w:val="20"/>
         </w:rPr>
       </w:pPr>
-      <w:bookmarkStart w:id="2" w:name="_Ref517193307"/>
+      <w:bookmarkStart w:id="3" w:name="_Ref517193307"/>
       <w:r>
         <w:rPr>
           <w:sz w:val="20"/>
@@ -162,7 +176,7 @@
         </w:rPr>
         <w:fldChar w:fldCharType="end"/>
       </w:r>
-      <w:bookmarkEnd w:id="2"/>
+      <w:bookmarkEnd w:id="3"/>
       <w:r>
         <w:rPr>
           <w:noProof/>
@@ -178,8 +192,8 @@
         <w:pStyle w:val="Heading2"/>
         <w:contextualSpacing w:val="0"/>
       </w:pPr>
-      <w:bookmarkStart w:id="3" w:name="_9y8smm6116gd" w:colFirst="0" w:colLast="0"/>
-      <w:bookmarkEnd w:id="3"/>
+      <w:bookmarkStart w:id="4" w:name="_9y8smm6116gd" w:colFirst="0" w:colLast="0"/>
+      <w:bookmarkEnd w:id="4"/>
       <w:r>
         <w:t>Procedure</w:t>
       </w:r>
@@ -665,7 +679,7 @@
           <w:szCs w:val="20"/>
         </w:rPr>
       </w:pPr>
-      <w:bookmarkStart w:id="4" w:name="_Ref517195153"/>
+      <w:bookmarkStart w:id="5" w:name="_Ref517195153"/>
       <w:r>
         <w:rPr>
           <w:sz w:val="20"/>
@@ -709,7 +723,7 @@
         </w:rPr>
         <w:fldChar w:fldCharType="end"/>
       </w:r>
-      <w:bookmarkEnd w:id="4"/>
+      <w:bookmarkEnd w:id="5"/>
       <w:r>
         <w:rPr>
           <w:sz w:val="20"/>
@@ -2397,8 +2411,6 @@
             </w:pPr>
           </w:p>
         </w:tc>
-        <w:bookmarkStart w:id="5" w:name="_GoBack"/>
-        <w:bookmarkEnd w:id="5"/>
       </w:tr>
     </w:tbl>
     <w:p>
@@ -3599,7 +3611,7 @@
     <w:sectPr>
       <w:footerReference w:type="default" r:id="rId12"/>
       <w:pgSz w:w="15840" w:h="12240" w:orient="landscape"/>
-      <w:pgMar w:top="1008" w:right="1440" w:bottom="1008" w:left="1440" w:header="0" w:footer="720" w:gutter="0"/>
+      <w:pgMar w:top="1008" w:right="1440" w:bottom="1008" w:left="1440" w:header="0" w:footer="576" w:gutter="0"/>
       <w:pgNumType w:start="2"/>
       <w:cols w:space="720"/>
       <w:docGrid w:linePitch="299"/>
@@ -3639,6 +3651,10 @@
     <w:pPr>
       <w:pStyle w:val="Footer"/>
       <w:jc w:val="right"/>
+      <w:rPr>
+        <w:sz w:val="20"/>
+        <w:szCs w:val="20"/>
+      </w:rPr>
     </w:pPr>
     <w:sdt>
       <w:sdtPr>
@@ -3651,6 +3667,7 @@
           <w:docPartUnique/>
         </w:docPartObj>
       </w:sdtPr>
+      <w:sdtEndPr/>
       <w:sdtContent>
         <w:r>
           <w:fldChar w:fldCharType="begin"/>
@@ -3688,15 +3705,99 @@
       <w:tab/>
     </w:r>
     <w:r>
-      <w:t xml:space="preserve">Created by </w:t>
+      <w:rPr>
+        <w:sz w:val="20"/>
+        <w:szCs w:val="20"/>
+      </w:rPr>
+      <w:t>Created by Babak Aryan,</w:t>
     </w:r>
-    <w:proofErr w:type="spellStart"/>
+  </w:p>
+  <w:p>
+    <w:pPr>
+      <w:pStyle w:val="Footer"/>
+      <w:tabs>
+        <w:tab w:val="clear" w:pos="4680"/>
+      </w:tabs>
+      <w:rPr>
+        <w:sz w:val="20"/>
+        <w:szCs w:val="20"/>
+      </w:rPr>
+    </w:pPr>
     <w:r>
-      <w:t>Babak</w:t>
+      <w:rPr>
+        <w:noProof/>
+        <w:lang w:val="en-US"/>
+      </w:rPr>
+      <w:drawing>
+        <wp:anchor distT="0" distB="0" distL="114300" distR="114300" simplePos="0" relativeHeight="251659264" behindDoc="0" locked="0" layoutInCell="1" allowOverlap="1" wp14:anchorId="769B9DBA" wp14:editId="4AFEE4C3">
+          <wp:simplePos x="0" y="0"/>
+          <wp:positionH relativeFrom="column">
+            <wp:posOffset>0</wp:posOffset>
+          </wp:positionH>
+          <wp:positionV relativeFrom="paragraph">
+            <wp:posOffset>68237</wp:posOffset>
+          </wp:positionV>
+          <wp:extent cx="786384" cy="274320"/>
+          <wp:effectExtent l="0" t="0" r="0" b="0"/>
+          <wp:wrapNone/>
+          <wp:docPr id="2" name="Picture 2" descr="CC-BY-NC-SA icon"/>
+          <wp:cNvGraphicFramePr>
+            <a:graphicFrameLocks xmlns:a="http://schemas.openxmlformats.org/drawingml/2006/main" noChangeAspect="1"/>
+          </wp:cNvGraphicFramePr>
+          <a:graphic xmlns:a="http://schemas.openxmlformats.org/drawingml/2006/main">
+            <a:graphicData uri="http://schemas.openxmlformats.org/drawingml/2006/picture">
+              <pic:pic xmlns:pic="http://schemas.openxmlformats.org/drawingml/2006/picture">
+                <pic:nvPicPr>
+                  <pic:cNvPr id="0" name="Picture 1" descr="CC-BY-NC-SA icon"/>
+                  <pic:cNvPicPr>
+                    <a:picLocks noChangeAspect="1" noChangeArrowheads="1"/>
+                  </pic:cNvPicPr>
+                </pic:nvPicPr>
+                <pic:blipFill>
+                  <a:blip r:embed="rId1" cstate="print">
+                    <a:extLst>
+                      <a:ext uri="{28A0092B-C50C-407E-A947-70E740481C1C}">
+                        <a14:useLocalDpi xmlns:a14="http://schemas.microsoft.com/office/drawing/2010/main" val="0"/>
+                      </a:ext>
+                    </a:extLst>
+                  </a:blip>
+                  <a:srcRect/>
+                  <a:stretch>
+                    <a:fillRect/>
+                  </a:stretch>
+                </pic:blipFill>
+                <pic:spPr bwMode="auto">
+                  <a:xfrm>
+                    <a:off x="0" y="0"/>
+                    <a:ext cx="786384" cy="274320"/>
+                  </a:xfrm>
+                  <a:prstGeom prst="rect">
+                    <a:avLst/>
+                  </a:prstGeom>
+                  <a:noFill/>
+                  <a:ln>
+                    <a:noFill/>
+                  </a:ln>
+                </pic:spPr>
+              </pic:pic>
+            </a:graphicData>
+          </a:graphic>
+          <wp14:sizeRelH relativeFrom="page">
+            <wp14:pctWidth>0</wp14:pctWidth>
+          </wp14:sizeRelH>
+          <wp14:sizeRelV relativeFrom="page">
+            <wp14:pctHeight>0</wp14:pctHeight>
+          </wp14:sizeRelV>
+        </wp:anchor>
+      </w:drawing>
     </w:r>
-    <w:proofErr w:type="spellEnd"/>
     <w:r>
-      <w:t xml:space="preserve"> Aryan,</w:t>
+      <w:rPr>
+        <w:sz w:val="20"/>
+        <w:szCs w:val="20"/>
+      </w:rPr>
+      <w:tab/>
+      <w:t>Copyright 2018 under the terms of a Creative Commons License</w:t>
     </w:r>
   </w:p>
   <w:p>
@@ -3705,7 +3806,12 @@
       <w:jc w:val="right"/>
     </w:pPr>
     <w:r>
-      <w:t>Copyright 2018 under the terms of a Creative Commons License</w:t>
+      <w:rPr>
+        <w:sz w:val="20"/>
+        <w:szCs w:val="20"/>
+      </w:rPr>
+      <w:tab/>
+      <w:t>This work is freely redistributable for non-commercial use, share-alike with attribution</w:t>
     </w:r>
   </w:p>
   <w:p>
@@ -3726,6 +3832,10 @@
         <w:tab w:val="clear" w:pos="9360"/>
         <w:tab w:val="right" w:pos="12960"/>
       </w:tabs>
+      <w:rPr>
+        <w:sz w:val="20"/>
+        <w:szCs w:val="20"/>
+      </w:rPr>
     </w:pPr>
     <w:sdt>
       <w:sdtPr>
@@ -3738,6 +3848,7 @@
           <w:docPartUnique/>
         </w:docPartObj>
       </w:sdtPr>
+      <w:sdtEndPr/>
       <w:sdtContent>
         <w:r>
           <w:fldChar w:fldCharType="begin"/>
@@ -3769,15 +3880,101 @@
       <w:tab/>
     </w:r>
     <w:r>
-      <w:t xml:space="preserve">Created by </w:t>
+      <w:rPr>
+        <w:sz w:val="20"/>
+        <w:szCs w:val="20"/>
+      </w:rPr>
+      <w:t>Created by Babak Aryan,</w:t>
     </w:r>
-    <w:proofErr w:type="spellStart"/>
+  </w:p>
+  <w:p>
+    <w:pPr>
+      <w:pStyle w:val="Footer"/>
+      <w:tabs>
+        <w:tab w:val="clear" w:pos="4680"/>
+        <w:tab w:val="clear" w:pos="9360"/>
+        <w:tab w:val="right" w:pos="12960"/>
+      </w:tabs>
+      <w:rPr>
+        <w:sz w:val="20"/>
+        <w:szCs w:val="20"/>
+      </w:rPr>
+    </w:pPr>
     <w:r>
-      <w:t>Babak</w:t>
+      <w:rPr>
+        <w:noProof/>
+        <w:lang w:val="en-US"/>
+      </w:rPr>
+      <w:drawing>
+        <wp:anchor distT="0" distB="0" distL="114300" distR="114300" simplePos="0" relativeHeight="251661312" behindDoc="0" locked="0" layoutInCell="1" allowOverlap="1" wp14:anchorId="3955E314" wp14:editId="2EF53E59">
+          <wp:simplePos x="0" y="0"/>
+          <wp:positionH relativeFrom="column">
+            <wp:posOffset>0</wp:posOffset>
+          </wp:positionH>
+          <wp:positionV relativeFrom="paragraph">
+            <wp:posOffset>68237</wp:posOffset>
+          </wp:positionV>
+          <wp:extent cx="786384" cy="274320"/>
+          <wp:effectExtent l="0" t="0" r="0" b="0"/>
+          <wp:wrapNone/>
+          <wp:docPr id="3" name="Picture 3" descr="CC-BY-NC-SA icon"/>
+          <wp:cNvGraphicFramePr>
+            <a:graphicFrameLocks xmlns:a="http://schemas.openxmlformats.org/drawingml/2006/main" noChangeAspect="1"/>
+          </wp:cNvGraphicFramePr>
+          <a:graphic xmlns:a="http://schemas.openxmlformats.org/drawingml/2006/main">
+            <a:graphicData uri="http://schemas.openxmlformats.org/drawingml/2006/picture">
+              <pic:pic xmlns:pic="http://schemas.openxmlformats.org/drawingml/2006/picture">
+                <pic:nvPicPr>
+                  <pic:cNvPr id="0" name="Picture 1" descr="CC-BY-NC-SA icon"/>
+                  <pic:cNvPicPr>
+                    <a:picLocks noChangeAspect="1" noChangeArrowheads="1"/>
+                  </pic:cNvPicPr>
+                </pic:nvPicPr>
+                <pic:blipFill>
+                  <a:blip r:embed="rId1" cstate="print">
+                    <a:extLst>
+                      <a:ext uri="{28A0092B-C50C-407E-A947-70E740481C1C}">
+                        <a14:useLocalDpi xmlns:a14="http://schemas.microsoft.com/office/drawing/2010/main" val="0"/>
+                      </a:ext>
+                    </a:extLst>
+                  </a:blip>
+                  <a:srcRect/>
+                  <a:stretch>
+                    <a:fillRect/>
+                  </a:stretch>
+                </pic:blipFill>
+                <pic:spPr bwMode="auto">
+                  <a:xfrm>
+                    <a:off x="0" y="0"/>
+                    <a:ext cx="786384" cy="274320"/>
+                  </a:xfrm>
+                  <a:prstGeom prst="rect">
+                    <a:avLst/>
+                  </a:prstGeom>
+                  <a:noFill/>
+                  <a:ln>
+                    <a:noFill/>
+                  </a:ln>
+                </pic:spPr>
+              </pic:pic>
+            </a:graphicData>
+          </a:graphic>
+          <wp14:sizeRelH relativeFrom="page">
+            <wp14:pctWidth>0</wp14:pctWidth>
+          </wp14:sizeRelH>
+          <wp14:sizeRelV relativeFrom="page">
+            <wp14:pctHeight>0</wp14:pctHeight>
+          </wp14:sizeRelV>
+        </wp:anchor>
+      </w:drawing>
     </w:r>
-    <w:proofErr w:type="spellEnd"/>
     <w:r>
-      <w:t xml:space="preserve"> Aryan,</w:t>
+      <w:rPr>
+        <w:sz w:val="20"/>
+        <w:szCs w:val="20"/>
+      </w:rPr>
+      <w:tab/>
+      <w:t>Copyright 2018 under the terms of a Creative Commons License</w:t>
     </w:r>
   </w:p>
   <w:p>
@@ -3790,10 +3987,12 @@
       </w:tabs>
     </w:pPr>
     <w:r>
+      <w:rPr>
+        <w:sz w:val="20"/>
+        <w:szCs w:val="20"/>
+      </w:rPr>
       <w:tab/>
-    </w:r>
-    <w:r>
-      <w:t>Copyright 2018 under the terms of a Creative Commons License</w:t>
+      <w:t>This work is freely redistributable for non-commercial use, share-alike with attribution</w:t>
     </w:r>
   </w:p>
   <w:p>
@@ -5529,7 +5728,7 @@
 </file>
 
 <file path=customXml/itemProps1.xml><?xml version="1.0" encoding="utf-8"?>
-<ds:datastoreItem xmlns:ds="http://schemas.openxmlformats.org/officeDocument/2006/customXml" ds:itemID="{0233384F-7369-4B7B-B431-AFA527B8C337}">
+<ds:datastoreItem xmlns:ds="http://schemas.openxmlformats.org/officeDocument/2006/customXml" ds:itemID="{25531FAB-CFEA-413A-AA35-B00C7380D527}">
   <ds:schemaRefs>
     <ds:schemaRef ds:uri="http://schemas.openxmlformats.org/officeDocument/2006/bibliography"/>
   </ds:schemaRefs>
